--- a/Online marketing/Case Study/Case study.docx
+++ b/Online marketing/Case Study/Case study.docx
@@ -6039,6 +6039,7 @@
         <w:spacing w:before="0" w:beforeAutospacing="0" w:after="0" w:afterAutospacing="0" w:line="270" w:lineRule="atLeast"/>
         <w:rPr>
           <w:rFonts w:ascii="Arial" w:hAnsi="Arial" w:cs="Arial"/>
+          <w:i/>
           <w:color w:val="5B5A5A"/>
           <w:sz w:val="21"/>
           <w:szCs w:val="21"/>
@@ -6048,6 +6049,7 @@
         <w:rPr>
           <w:rStyle w:val="Zwaar"/>
           <w:rFonts w:ascii="Arial" w:eastAsiaTheme="majorEastAsia" w:hAnsi="Arial" w:cs="Arial"/>
+          <w:i/>
           <w:color w:val="5B5A5A"/>
           <w:sz w:val="21"/>
           <w:szCs w:val="21"/>
@@ -6062,6 +6064,7 @@
         <w:spacing w:before="150" w:beforeAutospacing="0" w:after="150" w:afterAutospacing="0" w:line="270" w:lineRule="atLeast"/>
         <w:rPr>
           <w:rFonts w:ascii="Arial" w:hAnsi="Arial" w:cs="Arial"/>
+          <w:i/>
           <w:color w:val="5B5A5A"/>
           <w:sz w:val="21"/>
           <w:szCs w:val="21"/>
@@ -6070,6 +6073,7 @@
       <w:r>
         <w:rPr>
           <w:rFonts w:ascii="Arial" w:hAnsi="Arial" w:cs="Arial"/>
+          <w:i/>
           <w:color w:val="5B5A5A"/>
           <w:sz w:val="21"/>
           <w:szCs w:val="21"/>
@@ -6080,6 +6084,7 @@
       <w:r>
         <w:rPr>
           <w:rFonts w:ascii="Arial" w:hAnsi="Arial" w:cs="Arial"/>
+          <w:i/>
           <w:color w:val="5B5A5A"/>
           <w:sz w:val="21"/>
           <w:szCs w:val="21"/>
@@ -6090,6 +6095,7 @@
       <w:r>
         <w:rPr>
           <w:rFonts w:ascii="Arial" w:hAnsi="Arial" w:cs="Arial"/>
+          <w:i/>
           <w:color w:val="5B5A5A"/>
           <w:sz w:val="21"/>
           <w:szCs w:val="21"/>
@@ -6100,6 +6106,7 @@
       <w:r>
         <w:rPr>
           <w:rFonts w:ascii="Arial" w:hAnsi="Arial" w:cs="Arial"/>
+          <w:i/>
           <w:color w:val="5B5A5A"/>
           <w:sz w:val="21"/>
           <w:szCs w:val="21"/>
@@ -6110,6 +6117,7 @@
       <w:r>
         <w:rPr>
           <w:rFonts w:ascii="Arial" w:hAnsi="Arial" w:cs="Arial"/>
+          <w:i/>
           <w:color w:val="5B5A5A"/>
           <w:sz w:val="21"/>
           <w:szCs w:val="21"/>
@@ -6124,6 +6132,7 @@
         <w:spacing w:before="150" w:beforeAutospacing="0" w:after="150" w:afterAutospacing="0" w:line="270" w:lineRule="atLeast"/>
         <w:rPr>
           <w:rFonts w:ascii="Arial" w:hAnsi="Arial" w:cs="Arial"/>
+          <w:i/>
           <w:color w:val="5B5A5A"/>
           <w:sz w:val="21"/>
           <w:szCs w:val="21"/>
@@ -6132,62 +6141,25 @@
       <w:r>
         <w:rPr>
           <w:rFonts w:ascii="Arial" w:hAnsi="Arial" w:cs="Arial"/>
+          <w:i/>
           <w:color w:val="5B5A5A"/>
           <w:sz w:val="21"/>
           <w:szCs w:val="21"/>
         </w:rPr>
-        <w:t xml:space="preserve">Today, its development platform Unity is used to create games and interactive 3D and 2D experiences like training simulations and medical and architectural visualizations, across mobile, desktop, web, console and other platforms. About 31% of the </w:t>
-      </w:r>
-      <w:proofErr w:type="gramStart"/>
-      <w:r>
-        <w:rPr>
-          <w:rFonts w:ascii="Arial" w:hAnsi="Arial" w:cs="Arial"/>
-          <w:color w:val="5B5A5A"/>
-          <w:sz w:val="21"/>
-          <w:szCs w:val="21"/>
-        </w:rPr>
-        <w:t>1,000 top</w:t>
-      </w:r>
-      <w:proofErr w:type="gramEnd"/>
-      <w:r>
-        <w:rPr>
-          <w:rFonts w:ascii="Arial" w:hAnsi="Arial" w:cs="Arial"/>
-          <w:color w:val="5B5A5A"/>
-          <w:sz w:val="21"/>
-          <w:szCs w:val="21"/>
-        </w:rPr>
-        <w:t xml:space="preserve"> grossing mobile games including </w:t>
-      </w:r>
-      <w:proofErr w:type="spellStart"/>
-      <w:r>
-        <w:rPr>
-          <w:rFonts w:ascii="Arial" w:hAnsi="Arial" w:cs="Arial"/>
-          <w:color w:val="5B5A5A"/>
-          <w:sz w:val="21"/>
-          <w:szCs w:val="21"/>
-        </w:rPr>
-        <w:t>Pokemon</w:t>
-      </w:r>
-      <w:proofErr w:type="spellEnd"/>
-      <w:r>
-        <w:rPr>
-          <w:rFonts w:ascii="Arial" w:hAnsi="Arial" w:cs="Arial"/>
-          <w:color w:val="5B5A5A"/>
-          <w:sz w:val="21"/>
-          <w:szCs w:val="21"/>
-        </w:rPr>
-        <w:t xml:space="preserve"> Go and Monument Valley use its engine. There are about 600 million gamers around the world who play games based on the Unity engine.</w:t>
+        <w:t xml:space="preserve">Today, its development platform Unity is used to create games and interactive 3D and 2D experiences like training simulations and medical and architectural visualizations, across mobile, desktop, web, console and other platforms. </w:t>
       </w:r>
     </w:p>
     <w:p>
       <w:pPr>
         <w:rPr>
           <w:sz w:val="24"/>
+          <w:lang w:val="en-US"/>
         </w:rPr>
       </w:pPr>
       <w:r>
         <w:rPr>
           <w:sz w:val="24"/>
+          <w:lang w:val="en-US"/>
         </w:rPr>
         <w:br w:type="page"/>
       </w:r>
@@ -6368,23 +6340,151 @@
     </w:p>
     <w:p>
       <w:r>
-        <w:t xml:space="preserve">Naast de grote namen van de 4.5 miljoen geregistreerde ontwikkelaars in 2015, waren het voornamelijk kleine zelfstandige ontwikkelaars die Unity gebruikte. Omdat deze kleine bedrijven en zelfstandige ontwikkelaars geen of weinig budget hadden voor de marketing van hun product en er daardoor moeilijk geld konden verdienen, bood Unity Technologies </w:t>
-      </w:r>
-      <w:r>
-        <w:t xml:space="preserve">de services Unity </w:t>
+        <w:t>Omdat Unity Technologies een privébedrijf is maakt deze hun</w:t>
+      </w:r>
+      <w:r>
+        <w:t xml:space="preserve"> winsten niet publiek. Wel weten we dat ze </w:t>
       </w:r>
       <w:proofErr w:type="spellStart"/>
       <w:r>
-        <w:t>Ads</w:t>
+        <w:t>honderde</w:t>
       </w:r>
       <w:proofErr w:type="spellEnd"/>
       <w:r>
-        <w:t xml:space="preserve"> aan waardoor ze gemakkelijk advertenties in hun producten kunnen plaatsen en Unity Analytics waarmee ze een betere inzage in gebruikersgedrag krijgen.</w:t>
+        <w:t xml:space="preserve"> miljoen</w:t>
+      </w:r>
+      <w:r>
+        <w:t>en</w:t>
+      </w:r>
+      <w:r>
+        <w:t xml:space="preserve"> euro</w:t>
+      </w:r>
+      <w:r>
+        <w:t>’s</w:t>
+      </w:r>
+      <w:r>
+        <w:t xml:space="preserve"> hebben ontvangen van aandeelhouders zoals ‘China Investment Corporation’, ‘DFJ </w:t>
+      </w:r>
+      <w:proofErr w:type="spellStart"/>
+      <w:r>
+        <w:t>Growth</w:t>
+      </w:r>
+      <w:proofErr w:type="spellEnd"/>
+      <w:r>
+        <w:t>’, ‘</w:t>
+      </w:r>
+      <w:proofErr w:type="spellStart"/>
+      <w:r>
+        <w:t>FreeS</w:t>
+      </w:r>
+      <w:proofErr w:type="spellEnd"/>
+      <w:r>
+        <w:t xml:space="preserve"> Fund’, ‘</w:t>
+      </w:r>
+      <w:proofErr w:type="spellStart"/>
+      <w:r>
+        <w:t>iGlobe</w:t>
+      </w:r>
+      <w:proofErr w:type="spellEnd"/>
+      <w:r>
+        <w:t xml:space="preserve"> Partners’, ‘</w:t>
+      </w:r>
+      <w:r>
+        <w:t xml:space="preserve">Sequoia </w:t>
+      </w:r>
+      <w:proofErr w:type="spellStart"/>
+      <w:r>
+        <w:t>Capital</w:t>
+      </w:r>
+      <w:proofErr w:type="spellEnd"/>
+      <w:r>
+        <w:t>’</w:t>
+      </w:r>
+      <w:r>
+        <w:t xml:space="preserve">, </w:t>
+      </w:r>
+      <w:r>
+        <w:t>‘</w:t>
+      </w:r>
+      <w:proofErr w:type="spellStart"/>
+      <w:r>
+        <w:t>Thrive</w:t>
+      </w:r>
+      <w:proofErr w:type="spellEnd"/>
+      <w:r>
+        <w:t xml:space="preserve"> </w:t>
+      </w:r>
+      <w:proofErr w:type="spellStart"/>
+      <w:r>
+        <w:t>Capital</w:t>
+      </w:r>
+      <w:proofErr w:type="spellEnd"/>
+      <w:r>
+        <w:t>’</w:t>
+      </w:r>
+      <w:r>
+        <w:t xml:space="preserve">, </w:t>
+      </w:r>
+      <w:r>
+        <w:t>‘</w:t>
+      </w:r>
+      <w:proofErr w:type="spellStart"/>
+      <w:r>
+        <w:t>WestSummit</w:t>
+      </w:r>
+      <w:proofErr w:type="spellEnd"/>
+      <w:r>
+        <w:t xml:space="preserve"> </w:t>
+      </w:r>
+      <w:proofErr w:type="spellStart"/>
+      <w:r>
+        <w:t>Capital</w:t>
+      </w:r>
+      <w:proofErr w:type="spellEnd"/>
+      <w:r>
+        <w:t>’</w:t>
+      </w:r>
+      <w:r>
+        <w:t xml:space="preserve"> en</w:t>
+      </w:r>
+      <w:r>
+        <w:t xml:space="preserve"> </w:t>
+      </w:r>
+      <w:r>
+        <w:t>‘</w:t>
+      </w:r>
+      <w:proofErr w:type="spellStart"/>
+      <w:r>
+        <w:t>Vanedge</w:t>
+      </w:r>
+      <w:proofErr w:type="spellEnd"/>
+      <w:r>
+        <w:t xml:space="preserve"> </w:t>
+      </w:r>
+      <w:proofErr w:type="spellStart"/>
+      <w:r>
+        <w:t>Capital</w:t>
+      </w:r>
+      <w:proofErr w:type="spellEnd"/>
+      <w:r>
+        <w:t>’</w:t>
+      </w:r>
+      <w:r>
+        <w:t>, en met een hun meest recente investering van 400 miljoen dollar nu ongeveer 2.8 miljard dollar waard zijn.</w:t>
       </w:r>
     </w:p>
     <w:p>
-      <w:bookmarkStart w:id="2" w:name="_GoBack"/>
-      <w:bookmarkEnd w:id="2"/>
+      <w:r>
+        <w:t xml:space="preserve">Met al dat geld zijn ze van plan nog meer te investeren in VR en </w:t>
+      </w:r>
+      <w:proofErr w:type="gramStart"/>
+      <w:r>
+        <w:t>AR ontwikkeling</w:t>
+      </w:r>
+      <w:proofErr w:type="gramEnd"/>
+      <w:r>
+        <w:t>, en hun medewerkers aantallen te laten groeien, deze zitten momenteel tussen de 1000 en 5000.</w:t>
+      </w:r>
     </w:p>
     <w:p>
       <w:pPr>
@@ -6393,6 +6493,7 @@
         <w:spacing w:before="0" w:beforeAutospacing="0" w:after="0" w:afterAutospacing="0" w:line="270" w:lineRule="atLeast"/>
         <w:rPr>
           <w:rFonts w:ascii="Arial" w:hAnsi="Arial" w:cs="Arial"/>
+          <w:i/>
           <w:color w:val="5B5A5A"/>
           <w:sz w:val="21"/>
           <w:szCs w:val="21"/>
@@ -6401,9 +6502,11 @@
       <w:r>
         <w:rPr>
           <w:rFonts w:ascii="Arial" w:hAnsi="Arial" w:cs="Arial"/>
+          <w:i/>
           <w:color w:val="5B5A5A"/>
           <w:sz w:val="21"/>
           <w:szCs w:val="21"/>
+          <w:lang w:val="nl-NL"/>
         </w:rPr>
         <w:t>The </w:t>
       </w:r>
@@ -6412,6 +6515,7 @@
           <w:rPr>
             <w:rStyle w:val="Hyperlink"/>
             <w:rFonts w:ascii="Arial" w:eastAsiaTheme="majorEastAsia" w:hAnsi="Arial" w:cs="Arial"/>
+            <w:i/>
             <w:color w:val="FF5F2A"/>
             <w:sz w:val="21"/>
             <w:szCs w:val="21"/>
@@ -6422,6 +6526,7 @@
       <w:r>
         <w:rPr>
           <w:rFonts w:ascii="Arial" w:hAnsi="Arial" w:cs="Arial"/>
+          <w:i/>
           <w:color w:val="5B5A5A"/>
           <w:sz w:val="21"/>
           <w:szCs w:val="21"/>
@@ -6431,315 +6536,20 @@
     </w:p>
     <w:p>
       <w:pPr>
-        <w:pStyle w:val="Normaalweb"/>
-        <w:shd w:val="clear" w:color="auto" w:fill="FFFFFF"/>
-        <w:spacing w:before="0" w:beforeAutospacing="0" w:after="0" w:afterAutospacing="0" w:line="270" w:lineRule="atLeast"/>
-        <w:rPr>
-          <w:rFonts w:ascii="Arial" w:hAnsi="Arial" w:cs="Arial"/>
-          <w:color w:val="5B5A5A"/>
-          <w:sz w:val="21"/>
-          <w:szCs w:val="21"/>
+        <w:rPr>
+          <w:i/>
+          <w:lang w:val="en-US"/>
         </w:rPr>
       </w:pPr>
       <w:r>
         <w:rPr>
-          <w:rStyle w:val="Zwaar"/>
-          <w:rFonts w:ascii="Arial" w:eastAsiaTheme="majorEastAsia" w:hAnsi="Arial" w:cs="Arial"/>
-          <w:color w:val="5B5A5A"/>
-          <w:sz w:val="21"/>
-          <w:szCs w:val="21"/>
-        </w:rPr>
-        <w:t>Unity Technologies’ Financials</w:t>
-      </w:r>
-    </w:p>
-    <w:p>
-      <w:pPr>
-        <w:pStyle w:val="Normaalweb"/>
-        <w:shd w:val="clear" w:color="auto" w:fill="FFFFFF"/>
-        <w:spacing w:before="0" w:beforeAutospacing="0" w:after="0" w:afterAutospacing="0" w:line="270" w:lineRule="atLeast"/>
-        <w:rPr>
-          <w:rFonts w:ascii="Arial" w:hAnsi="Arial" w:cs="Arial"/>
-          <w:color w:val="5B5A5A"/>
-          <w:sz w:val="21"/>
-          <w:szCs w:val="21"/>
-        </w:rPr>
-      </w:pPr>
-      <w:r>
-        <w:rPr>
-          <w:rFonts w:ascii="Arial" w:hAnsi="Arial" w:cs="Arial"/>
-          <w:color w:val="5B5A5A"/>
-          <w:sz w:val="21"/>
-          <w:szCs w:val="21"/>
-        </w:rPr>
-        <w:t xml:space="preserve">Unity Technologies is a privately held company and does not disclose its revenues. It has raised $198.5 million from investors including China Investment Corporation, DFJ Growth, </w:t>
-      </w:r>
-      <w:proofErr w:type="spellStart"/>
-      <w:r>
-        <w:rPr>
-          <w:rFonts w:ascii="Arial" w:hAnsi="Arial" w:cs="Arial"/>
-          <w:color w:val="5B5A5A"/>
-          <w:sz w:val="21"/>
-          <w:szCs w:val="21"/>
-        </w:rPr>
-        <w:t>FreeS</w:t>
-      </w:r>
-      <w:proofErr w:type="spellEnd"/>
-      <w:r>
-        <w:rPr>
-          <w:rFonts w:ascii="Arial" w:hAnsi="Arial" w:cs="Arial"/>
-          <w:color w:val="5B5A5A"/>
-          <w:sz w:val="21"/>
-          <w:szCs w:val="21"/>
-        </w:rPr>
-        <w:t xml:space="preserve"> Fund, </w:t>
-      </w:r>
-      <w:proofErr w:type="spellStart"/>
-      <w:r>
-        <w:rPr>
-          <w:rFonts w:ascii="Arial" w:hAnsi="Arial" w:cs="Arial"/>
-          <w:color w:val="5B5A5A"/>
-          <w:sz w:val="21"/>
-          <w:szCs w:val="21"/>
-        </w:rPr>
-        <w:t>iGlobe</w:t>
-      </w:r>
-      <w:proofErr w:type="spellEnd"/>
-      <w:r>
-        <w:rPr>
-          <w:rFonts w:ascii="Arial" w:hAnsi="Arial" w:cs="Arial"/>
-          <w:color w:val="5B5A5A"/>
-          <w:sz w:val="21"/>
-          <w:szCs w:val="21"/>
-        </w:rPr>
-        <w:t xml:space="preserve"> Partners, Sequoia Capital, Thrive Capital, </w:t>
-      </w:r>
-      <w:proofErr w:type="spellStart"/>
-      <w:r>
-        <w:rPr>
-          <w:rFonts w:ascii="Arial" w:hAnsi="Arial" w:cs="Arial"/>
-          <w:color w:val="5B5A5A"/>
-          <w:sz w:val="21"/>
-          <w:szCs w:val="21"/>
-        </w:rPr>
-        <w:t>WestSummit</w:t>
-      </w:r>
-      <w:proofErr w:type="spellEnd"/>
-      <w:r>
-        <w:rPr>
-          <w:rFonts w:ascii="Arial" w:hAnsi="Arial" w:cs="Arial"/>
-          <w:color w:val="5B5A5A"/>
-          <w:sz w:val="21"/>
-          <w:szCs w:val="21"/>
-        </w:rPr>
-        <w:t xml:space="preserve"> Capital, and </w:t>
-      </w:r>
-      <w:proofErr w:type="spellStart"/>
-      <w:r>
-        <w:rPr>
-          <w:rFonts w:ascii="Arial" w:hAnsi="Arial" w:cs="Arial"/>
-          <w:color w:val="5B5A5A"/>
-          <w:sz w:val="21"/>
-          <w:szCs w:val="21"/>
-        </w:rPr>
-        <w:t>Vanedge</w:t>
-      </w:r>
-      <w:proofErr w:type="spellEnd"/>
-      <w:r>
-        <w:rPr>
-          <w:rFonts w:ascii="Arial" w:hAnsi="Arial" w:cs="Arial"/>
-          <w:color w:val="5B5A5A"/>
-          <w:sz w:val="21"/>
-          <w:szCs w:val="21"/>
-        </w:rPr>
-        <w:t xml:space="preserve"> Capital. Last week, it raised $181 million in a Series C round that </w:t>
-      </w:r>
-      <w:hyperlink r:id="rId9" w:tgtFrame="_blank" w:history="1">
-        <w:r>
-          <w:rPr>
-            <w:rStyle w:val="Hyperlink"/>
-            <w:rFonts w:ascii="Arial" w:eastAsiaTheme="majorEastAsia" w:hAnsi="Arial" w:cs="Arial"/>
-            <w:color w:val="FF5F2A"/>
-            <w:sz w:val="21"/>
-            <w:szCs w:val="21"/>
-          </w:rPr>
-          <w:t>valued them at about $1.5 billion</w:t>
-        </w:r>
-      </w:hyperlink>
-      <w:r>
-        <w:rPr>
-          <w:rFonts w:ascii="Arial" w:hAnsi="Arial" w:cs="Arial"/>
-          <w:color w:val="5B5A5A"/>
-          <w:sz w:val="21"/>
-          <w:szCs w:val="21"/>
-        </w:rPr>
-        <w:t>. Unity plans to use the funding to invest in tools for virtual and augmented reality apps. The $25 million raised in the earlier round was used to grow to 1,000 employees.</w:t>
-      </w:r>
-    </w:p>
-    <w:p>
-      <w:pPr>
-        <w:pStyle w:val="Normaalweb"/>
-        <w:shd w:val="clear" w:color="auto" w:fill="FFFFFF"/>
-        <w:spacing w:before="150" w:beforeAutospacing="0" w:after="150" w:afterAutospacing="0" w:line="270" w:lineRule="atLeast"/>
-        <w:rPr>
-          <w:rFonts w:ascii="Arial" w:hAnsi="Arial" w:cs="Arial"/>
-          <w:color w:val="5B5A5A"/>
-          <w:sz w:val="21"/>
-          <w:szCs w:val="21"/>
-        </w:rPr>
-      </w:pPr>
-      <w:r>
-        <w:rPr>
-          <w:rFonts w:ascii="Arial" w:hAnsi="Arial" w:cs="Arial"/>
-          <w:color w:val="5B5A5A"/>
-          <w:sz w:val="21"/>
-          <w:szCs w:val="21"/>
-        </w:rPr>
-        <w:t>There is a lot going for Unity: strong product validation and customer numbers, and based on these, it is funding its next phase of growth in a promising market.</w:t>
-      </w:r>
-    </w:p>
-    <w:p>
-      <w:pPr>
-        <w:pStyle w:val="Normaalweb"/>
-        <w:shd w:val="clear" w:color="auto" w:fill="FFFFFF"/>
-        <w:spacing w:before="0" w:beforeAutospacing="0" w:after="0" w:afterAutospacing="0" w:line="270" w:lineRule="atLeast"/>
-        <w:rPr>
-          <w:rFonts w:ascii="Arial" w:hAnsi="Arial" w:cs="Arial"/>
-          <w:color w:val="5B5A5A"/>
-          <w:sz w:val="21"/>
-          <w:szCs w:val="21"/>
-        </w:rPr>
-      </w:pPr>
-      <w:r>
-        <w:rPr>
-          <w:rFonts w:ascii="Arial" w:hAnsi="Arial" w:cs="Arial"/>
-          <w:color w:val="5B5A5A"/>
-          <w:sz w:val="21"/>
-          <w:szCs w:val="21"/>
-        </w:rPr>
-        <w:t>More investigation and analysis of Unicorn companies can be found in my latest Entrepreneur Journeys book, </w:t>
-      </w:r>
-      <w:hyperlink r:id="rId10" w:tgtFrame="_blank" w:history="1">
-        <w:r>
-          <w:rPr>
-            <w:rStyle w:val="Hyperlink"/>
-            <w:rFonts w:ascii="Arial" w:eastAsiaTheme="majorEastAsia" w:hAnsi="Arial" w:cs="Arial"/>
-            <w:color w:val="FF5F2A"/>
-            <w:sz w:val="21"/>
-            <w:szCs w:val="21"/>
-          </w:rPr>
-          <w:t>Billion Dollar Unicorns</w:t>
-        </w:r>
-      </w:hyperlink>
-      <w:r>
-        <w:rPr>
-          <w:rFonts w:ascii="Arial" w:hAnsi="Arial" w:cs="Arial"/>
-          <w:color w:val="5B5A5A"/>
-          <w:sz w:val="21"/>
-          <w:szCs w:val="21"/>
-        </w:rPr>
-        <w:t>. Unicorns will also be discussed with some special guests during our </w:t>
-      </w:r>
-      <w:hyperlink r:id="rId11" w:history="1">
-        <w:r>
-          <w:rPr>
-            <w:rStyle w:val="Hyperlink"/>
-            <w:rFonts w:ascii="Arial" w:eastAsiaTheme="majorEastAsia" w:hAnsi="Arial" w:cs="Arial"/>
-            <w:color w:val="FF5F2A"/>
-            <w:sz w:val="21"/>
-            <w:szCs w:val="21"/>
-          </w:rPr>
-          <w:t>1M/1M Roundtable programs</w:t>
-        </w:r>
-      </w:hyperlink>
-      <w:r>
-        <w:rPr>
-          <w:rFonts w:ascii="Arial" w:hAnsi="Arial" w:cs="Arial"/>
-          <w:color w:val="5B5A5A"/>
-          <w:sz w:val="21"/>
-          <w:szCs w:val="21"/>
-        </w:rPr>
-        <w:t> over the next few weeks. To be a part of the conversation, please </w:t>
-      </w:r>
-      <w:hyperlink r:id="rId12" w:history="1">
-        <w:r>
-          <w:rPr>
-            <w:rStyle w:val="Hyperlink"/>
-            <w:rFonts w:ascii="Arial" w:eastAsiaTheme="majorEastAsia" w:hAnsi="Arial" w:cs="Arial"/>
-            <w:color w:val="FF5F2A"/>
-            <w:sz w:val="21"/>
-            <w:szCs w:val="21"/>
-          </w:rPr>
-          <w:t>register here</w:t>
-        </w:r>
-      </w:hyperlink>
-      <w:r>
-        <w:rPr>
-          <w:rFonts w:ascii="Arial" w:hAnsi="Arial" w:cs="Arial"/>
-          <w:color w:val="5B5A5A"/>
-          <w:sz w:val="21"/>
-          <w:szCs w:val="21"/>
-        </w:rPr>
-        <w:t>. The term Unicorn was coined in a </w:t>
-      </w:r>
-      <w:hyperlink r:id="rId13" w:tgtFrame="_blank" w:history="1">
-        <w:r>
-          <w:rPr>
-            <w:rStyle w:val="Hyperlink"/>
-            <w:rFonts w:ascii="Arial" w:eastAsiaTheme="majorEastAsia" w:hAnsi="Arial" w:cs="Arial"/>
-            <w:color w:val="FF5F2A"/>
-            <w:sz w:val="21"/>
-            <w:szCs w:val="21"/>
-          </w:rPr>
-          <w:t>TechCrunch article</w:t>
-        </w:r>
-      </w:hyperlink>
-      <w:r>
-        <w:rPr>
-          <w:rFonts w:ascii="Arial" w:hAnsi="Arial" w:cs="Arial"/>
-          <w:color w:val="5B5A5A"/>
-          <w:sz w:val="21"/>
-          <w:szCs w:val="21"/>
-        </w:rPr>
-        <w:t> by Aileen Lee of </w:t>
-      </w:r>
-      <w:hyperlink r:id="rId14" w:tgtFrame="_blank" w:history="1">
-        <w:r>
-          <w:rPr>
-            <w:rStyle w:val="Hyperlink"/>
-            <w:rFonts w:ascii="Arial" w:eastAsiaTheme="majorEastAsia" w:hAnsi="Arial" w:cs="Arial"/>
-            <w:color w:val="FF5F2A"/>
-            <w:sz w:val="21"/>
-            <w:szCs w:val="21"/>
-          </w:rPr>
-          <w:t>Cowboy Ventures</w:t>
-        </w:r>
-      </w:hyperlink>
-      <w:r>
-        <w:rPr>
-          <w:rFonts w:ascii="Arial" w:hAnsi="Arial" w:cs="Arial"/>
-          <w:color w:val="5B5A5A"/>
-          <w:sz w:val="21"/>
-          <w:szCs w:val="21"/>
-        </w:rPr>
-        <w:t>.</w:t>
-      </w:r>
-    </w:p>
-    <w:p>
-      <w:pPr>
-        <w:rPr>
+          <w:i/>
           <w:lang w:val="en-US"/>
         </w:rPr>
-      </w:pPr>
-    </w:p>
-    <w:p>
-      <w:proofErr w:type="gramStart"/>
-      <w:r>
-        <w:t>http://www.sramanamitra.com/2016/07/19/billion-dollar-unicorns-unity-technologies-a-strong-vr-gaming-bet/</w:t>
-      </w:r>
-      <w:proofErr w:type="gramEnd"/>
-      <w:r>
         <w:br w:type="page"/>
       </w:r>
+      <w:bookmarkStart w:id="2" w:name="_GoBack"/>
+      <w:bookmarkEnd w:id="2"/>
     </w:p>
     <w:p>
       <w:pPr>
@@ -6760,6 +6570,9 @@
     </w:p>
     <w:p>
       <w:r>
+        <w:br/>
+      </w:r>
+      <w:r>
         <w:t xml:space="preserve">Unity3d gebruikt een licentie gebaseerd businessmodel. </w:t>
       </w:r>
       <w:r>
@@ -6767,6 +6580,19 @@
       </w:r>
       <w:r>
         <w:t>features, kosten de Unity Plus, Pro en Enterprise abonnementen wel geld en zijn dus de bron van hun inkomsten. Hier zit echter wel een voorwaarde aan vast. Als je product meer dan 100.000 dollar per jaar verdient moet je minstens een Unity Plus abonnement van 35 dollar per ontwikkelaar per maand hebben, en bij meer 200.000 dollar per jaar een Unity Pro Abonnement van 125 dollar per ontwikkelaar per maand. Het Unity Enterprise abonnement is een zelf aan te passen aan de benodigdheden van de gebruiker.</w:t>
+      </w:r>
+    </w:p>
+    <w:p>
+      <w:r>
+        <w:t xml:space="preserve">Naast de grote namen van de 4.5 miljoen geregistreerde ontwikkelaars in 2015, waren het voornamelijk kleine zelfstandige ontwikkelaars die Unity gebruikte. Omdat deze kleine bedrijven en zelfstandige ontwikkelaars geen of weinig budget hadden voor de marketing van hun product en er daardoor moeilijk geld konden verdienen, bood Unity Technologies de services Unity </w:t>
+      </w:r>
+      <w:proofErr w:type="spellStart"/>
+      <w:r>
+        <w:t>Ads</w:t>
+      </w:r>
+      <w:proofErr w:type="spellEnd"/>
+      <w:r>
+        <w:t xml:space="preserve"> aan waardoor ze gemakkelijk advertenties in hun producten kunnen plaatsen en Unity Analytics waarmee ze een betere inzage in gebruikersgedrag krijgen.</w:t>
       </w:r>
     </w:p>
     <w:p/>
@@ -6934,7 +6760,7 @@
           <w:lang w:val="en-US"/>
         </w:rPr>
       </w:pPr>
-      <w:hyperlink r:id="rId15" w:history="1">
+      <w:hyperlink r:id="rId9" w:history="1">
         <w:r>
           <w:rPr>
             <w:rStyle w:val="Hyperlink"/>
@@ -6950,7 +6776,7 @@
           <w:lang w:val="en-US"/>
         </w:rPr>
       </w:pPr>
-      <w:hyperlink r:id="rId16" w:history="1">
+      <w:hyperlink r:id="rId10" w:history="1">
         <w:r>
           <w:rPr>
             <w:rStyle w:val="Hyperlink"/>
@@ -6995,7 +6821,7 @@
           <w:lang w:val="en-US"/>
         </w:rPr>
       </w:pPr>
-      <w:hyperlink r:id="rId17" w:history="1">
+      <w:hyperlink r:id="rId11" w:history="1">
         <w:r>
           <w:rPr>
             <w:rStyle w:val="Hyperlink"/>
@@ -7446,7 +7272,7 @@
       </w:r>
     </w:p>
     <w:sectPr>
-      <w:footerReference w:type="default" r:id="rId18"/>
+      <w:footerReference w:type="default" r:id="rId12"/>
       <w:pgSz w:w="11906" w:h="16838"/>
       <w:pgMar w:top="1417" w:right="1417" w:bottom="1417" w:left="1417" w:header="708" w:footer="708" w:gutter="0"/>
       <w:pgNumType w:start="0"/>
@@ -7586,7 +7412,7 @@
                                   <w:noProof/>
                                   <w:color w:val="ED7D31" w:themeColor="accent2"/>
                                 </w:rPr>
-                                <w:t>6</w:t>
+                                <w:t>5</w:t>
                               </w:r>
                               <w:r>
                                 <w:rPr>
@@ -7641,7 +7467,7 @@
                             <w:noProof/>
                             <w:color w:val="ED7D31" w:themeColor="accent2"/>
                           </w:rPr>
-                          <w:t>6</w:t>
+                          <w:t>5</w:t>
                         </w:r>
                         <w:r>
                           <w:rPr>
@@ -8804,7 +8630,7 @@
 </file>
 
 <file path=customXml/itemProps1.xml><?xml version="1.0" encoding="utf-8"?>
-<ds:datastoreItem xmlns:ds="http://schemas.openxmlformats.org/officeDocument/2006/customXml" ds:itemID="{047DB1E6-A512-42E9-B161-B8FD79C9A36A}">
+<ds:datastoreItem xmlns:ds="http://schemas.openxmlformats.org/officeDocument/2006/customXml" ds:itemID="{FCCEF470-2839-4988-845D-C982224FACE5}">
   <ds:schemaRefs>
     <ds:schemaRef ds:uri="http://schemas.openxmlformats.org/officeDocument/2006/bibliography"/>
   </ds:schemaRefs>

--- a/Online marketing/Case Study/Case study.docx
+++ b/Online marketing/Case Study/Case study.docx
@@ -5729,57 +5729,7 @@
         <w:rPr>
           <w:sz w:val="24"/>
         </w:rPr>
-        <w:t xml:space="preserve">Oorspronkelijk heette het bedrijf ‘Over </w:t>
-      </w:r>
-      <w:proofErr w:type="spellStart"/>
-      <w:r>
-        <w:rPr>
-          <w:sz w:val="24"/>
-        </w:rPr>
-        <w:t>the</w:t>
-      </w:r>
-      <w:proofErr w:type="spellEnd"/>
-      <w:r>
-        <w:rPr>
-          <w:sz w:val="24"/>
-        </w:rPr>
-        <w:t xml:space="preserve"> </w:t>
-      </w:r>
-      <w:proofErr w:type="spellStart"/>
-      <w:r>
-        <w:rPr>
-          <w:sz w:val="24"/>
-        </w:rPr>
-        <w:t>edge</w:t>
-      </w:r>
-      <w:proofErr w:type="spellEnd"/>
-      <w:r>
-        <w:rPr>
-          <w:sz w:val="24"/>
-        </w:rPr>
-        <w:t xml:space="preserve"> I/S’ maar werd 2 jaar later ‘Unity Technologies </w:t>
-      </w:r>
-      <w:proofErr w:type="spellStart"/>
-      <w:proofErr w:type="gramStart"/>
-      <w:r>
-        <w:rPr>
-          <w:sz w:val="24"/>
-        </w:rPr>
-        <w:t>ApS</w:t>
-      </w:r>
-      <w:proofErr w:type="spellEnd"/>
-      <w:r>
-        <w:rPr>
-          <w:sz w:val="24"/>
-        </w:rPr>
-        <w:t>‘</w:t>
-      </w:r>
-      <w:proofErr w:type="gramEnd"/>
-      <w:r>
-        <w:rPr>
-          <w:sz w:val="24"/>
-        </w:rPr>
-        <w:t>. Toen ze het hoofdkantoor van Copenhagen in Denenmarken naar San Francisco verhuisde in 2009 veranderde de naam voor een laatste keer naar ‘Unity Technologies SF’.</w:t>
+        <w:t>Oorspronkelijk heette het bedrijf ‘Over the edge I/S’ maar werd 2 jaar later ‘Unity Technologies ApS‘. Toen ze het hoofdkantoor van Copenhagen in Denenmarken naar San Francisco verhuisde in 2009 veranderde de naam voor een laatste keer naar ‘Unity Technologies SF’.</w:t>
       </w:r>
     </w:p>
     <w:p>
@@ -5792,109 +5742,67 @@
         <w:rPr>
           <w:sz w:val="24"/>
         </w:rPr>
-        <w:t xml:space="preserve">Unity Technologies SF ontwikkelde eerst games en simulaties voor computers consoles en mobiele telefoons. Na weinig tot geen succes met hun producten stortte ze zich op het maken van een </w:t>
-      </w:r>
-      <w:proofErr w:type="spellStart"/>
+        <w:t>Unity Technologies SF ontwikkelde eerst games en simulaties voor computers consoles en mobiele telefoons. Na weinig tot geen succes met hun producten stortte ze zich op het maken van een multieplatform game engine met veel functionaliteit</w:t>
+      </w:r>
       <w:r>
         <w:rPr>
           <w:sz w:val="24"/>
         </w:rPr>
-        <w:t>multieplatform</w:t>
-      </w:r>
-      <w:proofErr w:type="spellEnd"/>
+        <w:t xml:space="preserve">, ze noemde dit product Unity3D. Unity3D </w:t>
+      </w:r>
       <w:r>
         <w:rPr>
           <w:sz w:val="24"/>
         </w:rPr>
-        <w:t xml:space="preserve"> game engine met veel functionaliteit</w:t>
+        <w:t xml:space="preserve">had in 2015 </w:t>
       </w:r>
       <w:r>
         <w:rPr>
           <w:sz w:val="24"/>
         </w:rPr>
-        <w:t xml:space="preserve">, ze noemde dit product Unity3D. Unity3D </w:t>
+        <w:t>ee</w:t>
       </w:r>
       <w:r>
         <w:rPr>
           <w:sz w:val="24"/>
         </w:rPr>
-        <w:t xml:space="preserve">had in 2015 </w:t>
+        <w:t>n download basis van meer dan</w:t>
       </w:r>
       <w:r>
         <w:rPr>
           <w:sz w:val="24"/>
         </w:rPr>
-        <w:t>ee</w:t>
+        <w:t xml:space="preserve"> 4.5 miljoen</w:t>
       </w:r>
       <w:r>
         <w:rPr>
           <w:sz w:val="24"/>
         </w:rPr>
-        <w:t>n download basis van meer dan</w:t>
+        <w:t xml:space="preserve"> </w:t>
       </w:r>
       <w:r>
         <w:rPr>
           <w:sz w:val="24"/>
         </w:rPr>
-        <w:t xml:space="preserve"> 4.5 miljoen</w:t>
+        <w:t xml:space="preserve">en verhuurd licenties aan onder andere de grote merken </w:t>
       </w:r>
       <w:r>
         <w:rPr>
           <w:sz w:val="24"/>
         </w:rPr>
-        <w:t xml:space="preserve"> </w:t>
+        <w:t xml:space="preserve">Bigpoint, Cartoon Network, Coca Cola, Disney, </w:t>
       </w:r>
       <w:r>
         <w:rPr>
           <w:sz w:val="24"/>
         </w:rPr>
-        <w:t xml:space="preserve">en verhuurd licenties aan onder andere de grote merken </w:t>
+        <w:t>Electronic Arts, LEGO, Microsoft, NASA, N</w:t>
       </w:r>
       <w:r>
         <w:rPr>
           <w:sz w:val="24"/>
         </w:rPr>
-        <w:t xml:space="preserve">Bigpoint, Cartoon Network, </w:t>
-      </w:r>
-      <w:proofErr w:type="gramStart"/>
-      <w:r>
-        <w:rPr>
-          <w:sz w:val="24"/>
-        </w:rPr>
-        <w:t>Coca Cola</w:t>
-      </w:r>
-      <w:proofErr w:type="gramEnd"/>
-      <w:r>
-        <w:rPr>
-          <w:sz w:val="24"/>
-        </w:rPr>
-        <w:t xml:space="preserve">, Disney, </w:t>
-      </w:r>
-      <w:r>
-        <w:rPr>
-          <w:sz w:val="24"/>
-        </w:rPr>
-        <w:t>Electronic Arts, LEGO, Microsoft, NASA, N</w:t>
-      </w:r>
-      <w:r>
-        <w:rPr>
-          <w:sz w:val="24"/>
-        </w:rPr>
-        <w:t xml:space="preserve">ickelodeon, </w:t>
-      </w:r>
-      <w:proofErr w:type="spellStart"/>
-      <w:r>
-        <w:rPr>
-          <w:sz w:val="24"/>
-        </w:rPr>
-        <w:t>Ubisoft</w:t>
-      </w:r>
-      <w:proofErr w:type="spellEnd"/>
-      <w:r>
-        <w:rPr>
-          <w:sz w:val="24"/>
-        </w:rPr>
-        <w:t xml:space="preserve"> en</w:t>
+        <w:t>ickelodeon, Ubisoft en</w:t>
       </w:r>
       <w:r>
         <w:rPr>
@@ -5919,21 +5827,7 @@
         <w:rPr>
           <w:sz w:val="24"/>
         </w:rPr>
-        <w:t xml:space="preserve">In deze case </w:t>
-      </w:r>
-      <w:proofErr w:type="spellStart"/>
-      <w:r>
-        <w:rPr>
-          <w:sz w:val="24"/>
-        </w:rPr>
-        <w:t>study</w:t>
-      </w:r>
-      <w:proofErr w:type="spellEnd"/>
-      <w:r>
-        <w:rPr>
-          <w:sz w:val="24"/>
-        </w:rPr>
-        <w:t xml:space="preserve"> gaan we kijken naar de </w:t>
+        <w:t xml:space="preserve">In deze case study gaan we kijken naar de </w:t>
       </w:r>
       <w:r>
         <w:rPr>
@@ -6078,51 +5972,7 @@
           <w:sz w:val="21"/>
           <w:szCs w:val="21"/>
         </w:rPr>
-        <w:t xml:space="preserve">San Francisco-based Unity Technologies was founded in 2005 by David </w:t>
-      </w:r>
-      <w:proofErr w:type="spellStart"/>
-      <w:r>
-        <w:rPr>
-          <w:rFonts w:ascii="Arial" w:hAnsi="Arial" w:cs="Arial"/>
-          <w:i/>
-          <w:color w:val="5B5A5A"/>
-          <w:sz w:val="21"/>
-          <w:szCs w:val="21"/>
-        </w:rPr>
-        <w:t>Helgason</w:t>
-      </w:r>
-      <w:proofErr w:type="spellEnd"/>
-      <w:r>
-        <w:rPr>
-          <w:rFonts w:ascii="Arial" w:hAnsi="Arial" w:cs="Arial"/>
-          <w:i/>
-          <w:color w:val="5B5A5A"/>
-          <w:sz w:val="21"/>
-          <w:szCs w:val="21"/>
-        </w:rPr>
-        <w:t xml:space="preserve">, Nicholas Francis, and Joachim Ante in Copenhagen, Denmark after the failure of their first game </w:t>
-      </w:r>
-      <w:proofErr w:type="spellStart"/>
-      <w:r>
-        <w:rPr>
-          <w:rFonts w:ascii="Arial" w:hAnsi="Arial" w:cs="Arial"/>
-          <w:i/>
-          <w:color w:val="5B5A5A"/>
-          <w:sz w:val="21"/>
-          <w:szCs w:val="21"/>
-        </w:rPr>
-        <w:t>GooBall</w:t>
-      </w:r>
-      <w:proofErr w:type="spellEnd"/>
-      <w:r>
-        <w:rPr>
-          <w:rFonts w:ascii="Arial" w:hAnsi="Arial" w:cs="Arial"/>
-          <w:i/>
-          <w:color w:val="5B5A5A"/>
-          <w:sz w:val="21"/>
-          <w:szCs w:val="21"/>
-        </w:rPr>
-        <w:t>. They wanted to democratize game development and level the playing field for developers across the globe. They then developed in-house an engine that anyone could use for an affordable price.</w:t>
+        <w:t>San Francisco-based Unity Technologies was founded in 2005 by David Helgason, Nicholas Francis, and Joachim Ante in Copenhagen, Denmark after the failure of their first game GooBall. They wanted to democratize game development and level the playing field for developers across the globe. They then developed in-house an engine that anyone could use for an affordable price.</w:t>
       </w:r>
     </w:p>
     <w:p>
@@ -6249,15 +6099,7 @@
         <w:t>meestverdienende</w:t>
       </w:r>
       <w:r>
-        <w:t xml:space="preserve"> mobiele games zoals Pokémon GO en Monument </w:t>
-      </w:r>
-      <w:proofErr w:type="spellStart"/>
-      <w:r>
-        <w:t>Valley</w:t>
-      </w:r>
-      <w:proofErr w:type="spellEnd"/>
-      <w:r>
-        <w:t xml:space="preserve"> gebruiken de Unity game engine, en ongeveer </w:t>
+        <w:t xml:space="preserve"> mobiele games zoals Pokémon GO en Monument Valley gebruiken de Unity game engine, en ongeveer </w:t>
       </w:r>
       <w:r>
         <w:t>770</w:t>
@@ -6283,15 +6125,7 @@
     </w:p>
     <w:p>
       <w:r>
-        <w:t xml:space="preserve">De opkomst van VR (virtual reality) headsets zoals Gear VR en de Oculus </w:t>
-      </w:r>
-      <w:proofErr w:type="spellStart"/>
-      <w:r>
-        <w:t>Rift</w:t>
-      </w:r>
-      <w:proofErr w:type="spellEnd"/>
-      <w:r>
-        <w:t xml:space="preserve"> hebben geleid tot vernieuwde aanvraag naar 3D ontwikkelings</w:t>
+        <w:t>De opkomst van VR (virtual reality) headsets zoals Gear VR en de Oculus Rift hebben geleid tot vernieuwde aanvraag naar 3D ontwikkelings</w:t>
       </w:r>
       <w:r>
         <w:t>t</w:t>
@@ -6303,15 +6137,7 @@
         <w:t xml:space="preserve"> een overweldigend</w:t>
       </w:r>
       <w:r>
-        <w:t>e 90% van alle VR en AR (</w:t>
-      </w:r>
-      <w:proofErr w:type="spellStart"/>
-      <w:r>
-        <w:t>augmented</w:t>
-      </w:r>
-      <w:proofErr w:type="spellEnd"/>
-      <w:r>
-        <w:t xml:space="preserve"> reality)</w:t>
+        <w:t>e 90% van alle VR en AR (augmented reality)</w:t>
       </w:r>
       <w:r>
         <w:t xml:space="preserve"> </w:t>
@@ -6345,11 +6171,9 @@
       <w:r>
         <w:t xml:space="preserve"> winsten niet publiek. Wel weten we dat ze </w:t>
       </w:r>
-      <w:proofErr w:type="spellStart"/>
       <w:r>
         <w:t>honderde</w:t>
       </w:r>
-      <w:proofErr w:type="spellEnd"/>
       <w:r>
         <w:t xml:space="preserve"> miljoen</w:t>
       </w:r>
@@ -6363,40 +6187,11 @@
         <w:t>’s</w:t>
       </w:r>
       <w:r>
-        <w:t xml:space="preserve"> hebben ontvangen van aandeelhouders zoals ‘China Investment Corporation’, ‘DFJ </w:t>
-      </w:r>
-      <w:proofErr w:type="spellStart"/>
-      <w:r>
-        <w:t>Growth</w:t>
-      </w:r>
-      <w:proofErr w:type="spellEnd"/>
-      <w:r>
-        <w:t>’, ‘</w:t>
-      </w:r>
-      <w:proofErr w:type="spellStart"/>
-      <w:r>
-        <w:t>FreeS</w:t>
-      </w:r>
-      <w:proofErr w:type="spellEnd"/>
-      <w:r>
-        <w:t xml:space="preserve"> Fund’, ‘</w:t>
-      </w:r>
-      <w:proofErr w:type="spellStart"/>
-      <w:r>
-        <w:t>iGlobe</w:t>
-      </w:r>
-      <w:proofErr w:type="spellEnd"/>
-      <w:r>
-        <w:t xml:space="preserve"> Partners’, ‘</w:t>
-      </w:r>
-      <w:r>
-        <w:t xml:space="preserve">Sequoia </w:t>
-      </w:r>
-      <w:proofErr w:type="spellStart"/>
-      <w:r>
-        <w:t>Capital</w:t>
-      </w:r>
-      <w:proofErr w:type="spellEnd"/>
+        <w:t xml:space="preserve"> hebben ontvangen van aandeelhouders zoals ‘China Investment Corporation’, ‘DFJ Growth’, ‘FreeS Fund’, ‘iGlobe Partners’, ‘</w:t>
+      </w:r>
+      <w:r>
+        <w:t>Sequoia Capital</w:t>
+      </w:r>
       <w:r>
         <w:t>’</w:t>
       </w:r>
@@ -6406,66 +6201,36 @@
       <w:r>
         <w:t>‘</w:t>
       </w:r>
-      <w:proofErr w:type="spellStart"/>
-      <w:r>
-        <w:t>Thrive</w:t>
-      </w:r>
-      <w:proofErr w:type="spellEnd"/>
+      <w:r>
+        <w:t>Thrive Capital</w:t>
+      </w:r>
+      <w:r>
+        <w:t>’</w:t>
+      </w:r>
+      <w:r>
+        <w:t xml:space="preserve">, </w:t>
+      </w:r>
+      <w:r>
+        <w:t>‘</w:t>
+      </w:r>
+      <w:r>
+        <w:t>WestSummit Capital</w:t>
+      </w:r>
+      <w:r>
+        <w:t>’</w:t>
+      </w:r>
+      <w:r>
+        <w:t xml:space="preserve"> en</w:t>
+      </w:r>
       <w:r>
         <w:t xml:space="preserve"> </w:t>
       </w:r>
-      <w:proofErr w:type="spellStart"/>
-      <w:r>
-        <w:t>Capital</w:t>
-      </w:r>
-      <w:proofErr w:type="spellEnd"/>
-      <w:r>
-        <w:t>’</w:t>
-      </w:r>
-      <w:r>
-        <w:t xml:space="preserve">, </w:t>
-      </w:r>
       <w:r>
         <w:t>‘</w:t>
       </w:r>
-      <w:proofErr w:type="spellStart"/>
-      <w:r>
-        <w:t>WestSummit</w:t>
-      </w:r>
-      <w:proofErr w:type="spellEnd"/>
-      <w:r>
-        <w:t xml:space="preserve"> </w:t>
-      </w:r>
-      <w:proofErr w:type="spellStart"/>
-      <w:r>
-        <w:t>Capital</w:t>
-      </w:r>
-      <w:proofErr w:type="spellEnd"/>
-      <w:r>
-        <w:t>’</w:t>
-      </w:r>
-      <w:r>
-        <w:t xml:space="preserve"> en</w:t>
-      </w:r>
-      <w:r>
-        <w:t xml:space="preserve"> </w:t>
-      </w:r>
-      <w:r>
-        <w:t>‘</w:t>
-      </w:r>
-      <w:proofErr w:type="spellStart"/>
-      <w:r>
-        <w:t>Vanedge</w:t>
-      </w:r>
-      <w:proofErr w:type="spellEnd"/>
-      <w:r>
-        <w:t xml:space="preserve"> </w:t>
-      </w:r>
-      <w:proofErr w:type="spellStart"/>
-      <w:r>
-        <w:t>Capital</w:t>
-      </w:r>
-      <w:proofErr w:type="spellEnd"/>
+      <w:r>
+        <w:t>Vanedge Capital</w:t>
+      </w:r>
       <w:r>
         <w:t>’</w:t>
       </w:r>
@@ -6475,15 +6240,7 @@
     </w:p>
     <w:p>
       <w:r>
-        <w:t xml:space="preserve">Met al dat geld zijn ze van plan nog meer te investeren in VR en </w:t>
-      </w:r>
-      <w:proofErr w:type="gramStart"/>
-      <w:r>
-        <w:t>AR ontwikkeling</w:t>
-      </w:r>
-      <w:proofErr w:type="gramEnd"/>
-      <w:r>
-        <w:t>, en hun medewerkers aantallen te laten groeien, deze zitten momenteel tussen de 1000 en 5000.</w:t>
+        <w:t>Met al dat geld zijn ze van plan nog meer te investeren in VR en AR ontwikkeling, en hun medewerkers aantallen te laten groeien, deze zitten momenteel tussen de 1000 en 5000.</w:t>
       </w:r>
     </w:p>
     <w:p>
@@ -6548,8 +6305,6 @@
         </w:rPr>
         <w:br w:type="page"/>
       </w:r>
-      <w:bookmarkStart w:id="2" w:name="_GoBack"/>
-      <w:bookmarkEnd w:id="2"/>
     </w:p>
     <w:p>
       <w:pPr>
@@ -6558,7 +6313,7 @@
           <w:sz w:val="40"/>
         </w:rPr>
       </w:pPr>
-      <w:bookmarkStart w:id="3" w:name="_Toc497897856"/>
+      <w:bookmarkStart w:id="2" w:name="_Toc497897856"/>
       <w:r>
         <w:rPr>
           <w:sz w:val="40"/>
@@ -6566,44 +6321,76 @@
         <w:lastRenderedPageBreak/>
         <w:t>Producten</w:t>
       </w:r>
-      <w:bookmarkEnd w:id="3"/>
+      <w:bookmarkEnd w:id="2"/>
     </w:p>
     <w:p>
       <w:r>
         <w:br/>
       </w:r>
       <w:r>
-        <w:t xml:space="preserve">Unity3d gebruikt een licentie gebaseerd businessmodel. </w:t>
-      </w:r>
-      <w:r>
-        <w:t xml:space="preserve">Waar het basis abonnement gratis te gebruiken is met gelimiteerde </w:t>
-      </w:r>
-      <w:r>
-        <w:t>features, kosten de Unity Plus, Pro en Enterprise abonnementen wel geld en zijn dus de bron van hun inkomsten. Hier zit echter wel een voorwaarde aan vast. Als je product meer dan 100.000 dollar per jaar verdient moet je minstens een Unity Plus abonnement van 35 dollar per ontwikkelaar per maand hebben, en bij meer 200.000 dollar per jaar een Unity Pro Abonnement van 125 dollar per ontwikkelaar per maand. Het Unity Enterprise abonnement is een zelf aan te passen aan de benodigdheden van de gebruiker.</w:t>
+        <w:t xml:space="preserve">Het hoofdproduct van Unity Technologies SF is Unity3d. Dit is een crossplatform game engine die hoofdzakelijk gebruikt wordt voor </w:t>
+      </w:r>
+      <w:r>
+        <w:t xml:space="preserve">de ontwikkeling van videospellen en simulaties. Wat Unity3d onder andere zo speciaal maakt is het grote assortiment platformen waarop deze bouwt kunnen worden, maar </w:t>
+      </w:r>
+      <w:r>
+        <w:t>liefst 29</w:t>
+      </w:r>
+      <w:r>
+        <w:t xml:space="preserve"> verschillende, waaronder natuurlijk xBox, Playstation, PC, Android en IOS. Maar ook minder bekende zoals het recent toegevoegde Microsoft </w:t>
+      </w:r>
+      <w:r>
+        <w:t>Mixed Reality</w:t>
+      </w:r>
+      <w:r>
+        <w:t xml:space="preserve"> platform. Dit </w:t>
+      </w:r>
+      <w:r>
+        <w:t>gebruiken</w:t>
+      </w:r>
+      <w:r>
+        <w:t xml:space="preserve"> AR </w:t>
+      </w:r>
+      <w:r>
+        <w:t xml:space="preserve">en VR </w:t>
+      </w:r>
+      <w:r>
+        <w:t>device</w:t>
+      </w:r>
+      <w:r>
+        <w:t>s</w:t>
+      </w:r>
+      <w:r>
+        <w:t xml:space="preserve"> van Microsoft en laat dus echt zien dat ze daar veel interesse in hebben.</w:t>
       </w:r>
     </w:p>
     <w:p>
       <w:r>
-        <w:t xml:space="preserve">Naast de grote namen van de 4.5 miljoen geregistreerde ontwikkelaars in 2015, waren het voornamelijk kleine zelfstandige ontwikkelaars die Unity gebruikte. Omdat deze kleine bedrijven en zelfstandige ontwikkelaars geen of weinig budget hadden voor de marketing van hun product en er daardoor moeilijk geld konden verdienen, bood Unity Technologies de services Unity </w:t>
-      </w:r>
-      <w:proofErr w:type="spellStart"/>
-      <w:r>
-        <w:t>Ads</w:t>
-      </w:r>
-      <w:proofErr w:type="spellEnd"/>
-      <w:r>
-        <w:t xml:space="preserve"> aan waardoor ze gemakkelijk advertenties in hun producten kunnen plaatsen en Unity Analytics waarmee ze een betere inzage in gebruikersgedrag krijgen.</w:t>
+        <w:t xml:space="preserve">Verder heeft Unity3D een All-in-one editor wat inhoud dat niet alleen game ontwikkelaars </w:t>
+      </w:r>
+      <w:r>
+        <w:t xml:space="preserve">de tools krijgen die ze nodig hebben, maar ook designers zich op hun gemak </w:t>
+      </w:r>
+      <w:r>
+        <w:t>kunnen navigeren door de editor.</w:t>
       </w:r>
     </w:p>
-    <w:p/>
     <w:p>
-      <w:proofErr w:type="gramStart"/>
-      <w:r>
-        <w:t>https://blogs.unity3d.com/2016/05/31/new-products-and-prices/</w:t>
-      </w:r>
-      <w:proofErr w:type="gramEnd"/>
+      <w:r>
+        <w:t xml:space="preserve">Unity3d gebruikt een licentie gebaseerd businessmodel. </w:t>
+      </w:r>
+      <w:r>
+        <w:t xml:space="preserve">Waar het basis abonnement gratis te gebruiken is met gelimiteerde </w:t>
+      </w:r>
+      <w:r>
+        <w:t>features, kosten de Unity Plus, Pro en Enterprise abonnementen wel geld en zijn dus de bron van hun inkomsten. Hier zit echter wel een voorwaarde aan vast. Als je product meer dan 100.000 dollar per jaar verdient moet je minstens een Unity Plus abonnement van 35 dollar per ontwikkelaar per maand hebben, en bij meer 200.000 dollar per jaar een Unity Pro Abonnement van 125 dollar per ontwikkelaar per maand. Het Unity Enterprise abonnement is een zelf aan te passen aan de benodigdheden van de gebruiker.</w:t>
+      </w:r>
     </w:p>
-    <w:p/>
+    <w:p>
+      <w:r>
+        <w:t>Naast de grote namen van de 4.5 miljoen geregistreerde ontwikkelaars in 2015, waren het voornamelijk kleine zelfstandige ontwikkelaars die Unity gebruikte. Omdat deze kleine bedrijven en zelfstandige ontwikkelaars geen of weinig budget hadden voor de marketing van hun product en er daardoor moeilijk geld konden verdienen, bood Unity Technologies de services Unity Ads aan waardoor ze gemakkelijk advertenties in hun producten kunnen plaatsen en Unity Analytics waarmee ze een betere inzage in gebruikersgedrag krijgen.</w:t>
+      </w:r>
+    </w:p>
     <w:p>
       <w:pPr>
         <w:rPr>
@@ -6624,7 +6411,7 @@
           <w:sz w:val="40"/>
         </w:rPr>
       </w:pPr>
-      <w:bookmarkStart w:id="4" w:name="_Toc497897857"/>
+      <w:bookmarkStart w:id="3" w:name="_Toc497897857"/>
       <w:r>
         <w:rPr>
           <w:sz w:val="40"/>
@@ -6632,28 +6419,45 @@
         <w:lastRenderedPageBreak/>
         <w:t>Marketingstrategie</w:t>
       </w:r>
-      <w:bookmarkEnd w:id="4"/>
+      <w:bookmarkEnd w:id="3"/>
     </w:p>
-    <w:p/>
     <w:p>
       <w:pPr>
         <w:pStyle w:val="Kop1"/>
       </w:pPr>
-      <w:bookmarkStart w:id="5" w:name="_Toc497897858"/>
+      <w:bookmarkStart w:id="4" w:name="_Toc497897858"/>
       <w:r>
         <w:t>Specialisatie</w:t>
       </w:r>
-      <w:bookmarkEnd w:id="5"/>
+      <w:bookmarkEnd w:id="4"/>
     </w:p>
     <w:p>
-      <w:proofErr w:type="spellStart"/>
-      <w:r>
-        <w:t>Pic</w:t>
-      </w:r>
-      <w:proofErr w:type="spellEnd"/>
-      <w:r>
-        <w:t xml:space="preserve"> van het schema dat ze allemaal vergelijkt, denk op wiki.</w:t>
-      </w:r>
+      <w:r>
+        <w:t>Eén</w:t>
+      </w:r>
+      <w:r>
+        <w:t xml:space="preserve"> van de marketingstrategieën van </w:t>
+      </w:r>
+      <w:r>
+        <w:t>veel bedrijven die game development engines hebben als product,</w:t>
+      </w:r>
+      <w:r>
+        <w:t xml:space="preserve"> is dat ze zichzelf proberen te onderscheiden van de concurrentie doormiddel van specialisatie. Ze willen </w:t>
+      </w:r>
+      <w:r>
+        <w:t>boven aan de lijst staan met</w:t>
+      </w:r>
+      <w:r>
+        <w:t xml:space="preserve"> </w:t>
+      </w:r>
+      <w:r>
+        <w:t>een specifiek onderdeel van hun game engine zodat gebruikers die daarnaar op zoek zijn hun engine als eerst zou</w:t>
+      </w:r>
+      <w:r>
+        <w:t xml:space="preserve"> gebruiken.</w:t>
+      </w:r>
+      <w:bookmarkStart w:id="5" w:name="_GoBack"/>
+      <w:bookmarkEnd w:id="5"/>
     </w:p>
     <w:p>
       <w:pPr>
@@ -6703,7 +6507,6 @@
         </w:rPr>
       </w:pPr>
       <w:bookmarkStart w:id="10" w:name="_Toc497897863"/>
-      <w:proofErr w:type="spellStart"/>
       <w:r>
         <w:rPr>
           <w:lang w:val="en-US"/>
@@ -6711,7 +6514,6 @@
         <w:t>Licenties</w:t>
       </w:r>
       <w:bookmarkEnd w:id="10"/>
-      <w:proofErr w:type="spellEnd"/>
     </w:p>
     <w:p>
       <w:pPr>
@@ -6832,19 +6634,9 @@
       </w:hyperlink>
     </w:p>
     <w:p>
-      <w:proofErr w:type="gramStart"/>
-      <w:r>
-        <w:t>ook</w:t>
-      </w:r>
-      <w:proofErr w:type="gramEnd"/>
-      <w:r>
-        <w:t xml:space="preserve"> </w:t>
-      </w:r>
-      <w:proofErr w:type="spellStart"/>
-      <w:r>
-        <w:t>reddit</w:t>
-      </w:r>
-      <w:proofErr w:type="spellEnd"/>
+      <w:r>
+        <w:t>ook reddit</w:t>
+      </w:r>
     </w:p>
     <w:p>
       <w:pPr>
@@ -6852,21 +6644,14 @@
       </w:pPr>
       <w:bookmarkStart w:id="14" w:name="_Toc497897867"/>
       <w:r>
-        <w:t xml:space="preserve">Online </w:t>
-      </w:r>
-      <w:proofErr w:type="spellStart"/>
-      <w:r>
-        <w:t>tutorials</w:t>
+        <w:t>Online tutorials</w:t>
       </w:r>
       <w:bookmarkEnd w:id="14"/>
-      <w:proofErr w:type="spellEnd"/>
     </w:p>
     <w:p>
-      <w:proofErr w:type="gramStart"/>
       <w:r>
         <w:t>https://unity3d.com/learn/tutorials</w:t>
       </w:r>
-      <w:proofErr w:type="gramEnd"/>
     </w:p>
     <w:p/>
     <w:p>
@@ -6896,11 +6681,9 @@
       <w:bookmarkEnd w:id="16"/>
     </w:p>
     <w:p>
-      <w:proofErr w:type="gramStart"/>
       <w:r>
         <w:t>https://unity3d.com/</w:t>
       </w:r>
-      <w:proofErr w:type="gramEnd"/>
     </w:p>
     <w:p>
       <w:pPr>
@@ -6913,11 +6696,9 @@
       <w:bookmarkEnd w:id="17"/>
     </w:p>
     <w:p>
-      <w:proofErr w:type="gramStart"/>
       <w:r>
         <w:t>https://unity3d.com/events</w:t>
       </w:r>
-      <w:proofErr w:type="gramEnd"/>
     </w:p>
     <w:p>
       <w:pPr>
@@ -6960,17 +6741,9 @@
         <w:rPr>
           <w:lang w:val="en-US"/>
         </w:rPr>
-        <w:t xml:space="preserve"> </w:t>
-      </w:r>
-      <w:proofErr w:type="spellStart"/>
-      <w:r>
-        <w:rPr>
-          <w:lang w:val="en-US"/>
-        </w:rPr>
-        <w:t>scherm</w:t>
+        <w:t xml:space="preserve"> scherm</w:t>
       </w:r>
       <w:bookmarkEnd w:id="19"/>
-      <w:proofErr w:type="spellEnd"/>
     </w:p>
     <w:p>
       <w:pPr>
@@ -7035,48 +6808,26 @@
         <w:rPr>
           <w:sz w:val="24"/>
         </w:rPr>
-        <w:t>Unity Technologies heeft een duidelijke missie vanaf het begin van de geboorte van het bedrijf: “</w:t>
-      </w:r>
-      <w:proofErr w:type="spellStart"/>
+        <w:t xml:space="preserve">Unity Technologies heeft een duidelijke missie vanaf het begin van de geboorte van het bedrijf: “Democratize </w:t>
+      </w:r>
       <w:r>
         <w:rPr>
           <w:sz w:val="24"/>
         </w:rPr>
-        <w:t>Democratize</w:t>
-      </w:r>
-      <w:proofErr w:type="spellEnd"/>
+        <w:t>Game Development”</w:t>
+      </w:r>
       <w:r>
         <w:rPr>
           <w:sz w:val="24"/>
         </w:rPr>
-        <w:t xml:space="preserve"> </w:t>
+        <w:t xml:space="preserve"> wat inhoud dat ze het ontwikkelen van games toegankelijk willen maken voor iedereen en niet alleen de grote game develop</w:t>
       </w:r>
       <w:r>
         <w:rPr>
           <w:sz w:val="24"/>
         </w:rPr>
-        <w:t>Game Development”</w:t>
-      </w:r>
-      <w:r>
-        <w:rPr>
-          <w:sz w:val="24"/>
-        </w:rPr>
-        <w:t xml:space="preserve"> wat inhoud dat ze het ontwikkelen van games toegankelijk willen maken voor iedereen en niet alleen de grote game </w:t>
-      </w:r>
-      <w:proofErr w:type="spellStart"/>
-      <w:r>
-        <w:rPr>
-          <w:sz w:val="24"/>
-        </w:rPr>
-        <w:t>develop</w:t>
-      </w:r>
-      <w:r>
-        <w:rPr>
-          <w:sz w:val="24"/>
-        </w:rPr>
         <w:t>ers</w:t>
       </w:r>
-      <w:proofErr w:type="spellEnd"/>
       <w:r>
         <w:rPr>
           <w:sz w:val="24"/>
@@ -7140,21 +6891,7 @@
         <w:rPr>
           <w:sz w:val="24"/>
         </w:rPr>
-        <w:t xml:space="preserve">voor individuele game </w:t>
-      </w:r>
-      <w:proofErr w:type="spellStart"/>
-      <w:r>
-        <w:rPr>
-          <w:sz w:val="24"/>
-        </w:rPr>
-        <w:t>developers</w:t>
-      </w:r>
-      <w:proofErr w:type="spellEnd"/>
-      <w:r>
-        <w:rPr>
-          <w:sz w:val="24"/>
-        </w:rPr>
-        <w:t xml:space="preserve"> </w:t>
+        <w:t xml:space="preserve">voor individuele game developers </w:t>
       </w:r>
     </w:p>
     <w:p>
@@ -7226,16 +6963,8 @@
         <w:rPr>
           <w:sz w:val="24"/>
         </w:rPr>
-        <w:t xml:space="preserve">Uitbreiden tot meer dan alleen tools voor game </w:t>
-      </w:r>
-      <w:proofErr w:type="spellStart"/>
-      <w:r>
-        <w:rPr>
-          <w:sz w:val="24"/>
-        </w:rPr>
-        <w:t>developers</w:t>
-      </w:r>
-      <w:proofErr w:type="spellEnd"/>
+        <w:t>Uitbreiden tot meer dan alleen tools voor game developers</w:t>
+      </w:r>
     </w:p>
     <w:p>
       <w:pPr>
@@ -8630,7 +8359,7 @@
 </file>
 
 <file path=customXml/itemProps1.xml><?xml version="1.0" encoding="utf-8"?>
-<ds:datastoreItem xmlns:ds="http://schemas.openxmlformats.org/officeDocument/2006/customXml" ds:itemID="{FCCEF470-2839-4988-845D-C982224FACE5}">
+<ds:datastoreItem xmlns:ds="http://schemas.openxmlformats.org/officeDocument/2006/customXml" ds:itemID="{0FC2D384-1DBE-4FB0-A8FA-D77DC5AFC53D}">
   <ds:schemaRefs>
     <ds:schemaRef ds:uri="http://schemas.openxmlformats.org/officeDocument/2006/bibliography"/>
   </ds:schemaRefs>

--- a/Online marketing/Case Study/Case study.docx
+++ b/Online marketing/Case Study/Case study.docx
@@ -5729,7 +5729,57 @@
         <w:rPr>
           <w:sz w:val="24"/>
         </w:rPr>
-        <w:t>Oorspronkelijk heette het bedrijf ‘Over the edge I/S’ maar werd 2 jaar later ‘Unity Technologies ApS‘. Toen ze het hoofdkantoor van Copenhagen in Denenmarken naar San Francisco verhuisde in 2009 veranderde de naam voor een laatste keer naar ‘Unity Technologies SF’.</w:t>
+        <w:t xml:space="preserve">Oorspronkelijk heette het bedrijf ‘Over </w:t>
+      </w:r>
+      <w:proofErr w:type="spellStart"/>
+      <w:r>
+        <w:rPr>
+          <w:sz w:val="24"/>
+        </w:rPr>
+        <w:t>the</w:t>
+      </w:r>
+      <w:proofErr w:type="spellEnd"/>
+      <w:r>
+        <w:rPr>
+          <w:sz w:val="24"/>
+        </w:rPr>
+        <w:t xml:space="preserve"> </w:t>
+      </w:r>
+      <w:proofErr w:type="spellStart"/>
+      <w:r>
+        <w:rPr>
+          <w:sz w:val="24"/>
+        </w:rPr>
+        <w:t>edge</w:t>
+      </w:r>
+      <w:proofErr w:type="spellEnd"/>
+      <w:r>
+        <w:rPr>
+          <w:sz w:val="24"/>
+        </w:rPr>
+        <w:t xml:space="preserve"> I/S’ maar werd 2 jaar later ‘Unity Technologies </w:t>
+      </w:r>
+      <w:proofErr w:type="spellStart"/>
+      <w:proofErr w:type="gramStart"/>
+      <w:r>
+        <w:rPr>
+          <w:sz w:val="24"/>
+        </w:rPr>
+        <w:t>ApS</w:t>
+      </w:r>
+      <w:proofErr w:type="spellEnd"/>
+      <w:r>
+        <w:rPr>
+          <w:sz w:val="24"/>
+        </w:rPr>
+        <w:t>‘</w:t>
+      </w:r>
+      <w:proofErr w:type="gramEnd"/>
+      <w:r>
+        <w:rPr>
+          <w:sz w:val="24"/>
+        </w:rPr>
+        <w:t>. Toen ze het hoofdkantoor van Copenhagen in Denenmarken naar San Francisco verhuisde in 2009 veranderde de naam voor een laatste keer naar ‘Unity Technologies SF’.</w:t>
       </w:r>
     </w:p>
     <w:p>
@@ -5742,7 +5792,21 @@
         <w:rPr>
           <w:sz w:val="24"/>
         </w:rPr>
-        <w:t>Unity Technologies SF ontwikkelde eerst games en simulaties voor computers consoles en mobiele telefoons. Na weinig tot geen succes met hun producten stortte ze zich op het maken van een multieplatform game engine met veel functionaliteit</w:t>
+        <w:t xml:space="preserve">Unity Technologies SF ontwikkelde eerst games en simulaties voor computers consoles en mobiele telefoons. Na weinig tot geen succes met hun producten stortte ze zich op het maken van een </w:t>
+      </w:r>
+      <w:proofErr w:type="spellStart"/>
+      <w:r>
+        <w:rPr>
+          <w:sz w:val="24"/>
+        </w:rPr>
+        <w:t>multieplatform</w:t>
+      </w:r>
+      <w:proofErr w:type="spellEnd"/>
+      <w:r>
+        <w:rPr>
+          <w:sz w:val="24"/>
+        </w:rPr>
+        <w:t xml:space="preserve"> game engine met veel functionaliteit</w:t>
       </w:r>
       <w:r>
         <w:rPr>
@@ -5790,7 +5854,21 @@
         <w:rPr>
           <w:sz w:val="24"/>
         </w:rPr>
-        <w:t xml:space="preserve">Bigpoint, Cartoon Network, Coca Cola, Disney, </w:t>
+        <w:t xml:space="preserve">Bigpoint, Cartoon Network, </w:t>
+      </w:r>
+      <w:proofErr w:type="gramStart"/>
+      <w:r>
+        <w:rPr>
+          <w:sz w:val="24"/>
+        </w:rPr>
+        <w:t>Coca Cola</w:t>
+      </w:r>
+      <w:proofErr w:type="gramEnd"/>
+      <w:r>
+        <w:rPr>
+          <w:sz w:val="24"/>
+        </w:rPr>
+        <w:t xml:space="preserve">, Disney, </w:t>
       </w:r>
       <w:r>
         <w:rPr>
@@ -5802,7 +5880,21 @@
         <w:rPr>
           <w:sz w:val="24"/>
         </w:rPr>
-        <w:t>ickelodeon, Ubisoft en</w:t>
+        <w:t xml:space="preserve">ickelodeon, </w:t>
+      </w:r>
+      <w:proofErr w:type="spellStart"/>
+      <w:r>
+        <w:rPr>
+          <w:sz w:val="24"/>
+        </w:rPr>
+        <w:t>Ubisoft</w:t>
+      </w:r>
+      <w:proofErr w:type="spellEnd"/>
+      <w:r>
+        <w:rPr>
+          <w:sz w:val="24"/>
+        </w:rPr>
+        <w:t xml:space="preserve"> en</w:t>
       </w:r>
       <w:r>
         <w:rPr>
@@ -5827,7 +5919,21 @@
         <w:rPr>
           <w:sz w:val="24"/>
         </w:rPr>
-        <w:t xml:space="preserve">In deze case study gaan we kijken naar de </w:t>
+        <w:t xml:space="preserve">In deze case </w:t>
+      </w:r>
+      <w:proofErr w:type="spellStart"/>
+      <w:r>
+        <w:rPr>
+          <w:sz w:val="24"/>
+        </w:rPr>
+        <w:t>study</w:t>
+      </w:r>
+      <w:proofErr w:type="spellEnd"/>
+      <w:r>
+        <w:rPr>
+          <w:sz w:val="24"/>
+        </w:rPr>
+        <w:t xml:space="preserve"> gaan we kijken naar de </w:t>
       </w:r>
       <w:r>
         <w:rPr>
@@ -5972,7 +6078,51 @@
           <w:sz w:val="21"/>
           <w:szCs w:val="21"/>
         </w:rPr>
-        <w:t>San Francisco-based Unity Technologies was founded in 2005 by David Helgason, Nicholas Francis, and Joachim Ante in Copenhagen, Denmark after the failure of their first game GooBall. They wanted to democratize game development and level the playing field for developers across the globe. They then developed in-house an engine that anyone could use for an affordable price.</w:t>
+        <w:t xml:space="preserve">San Francisco-based Unity Technologies was founded in 2005 by David </w:t>
+      </w:r>
+      <w:proofErr w:type="spellStart"/>
+      <w:r>
+        <w:rPr>
+          <w:rFonts w:ascii="Arial" w:hAnsi="Arial" w:cs="Arial"/>
+          <w:i/>
+          <w:color w:val="5B5A5A"/>
+          <w:sz w:val="21"/>
+          <w:szCs w:val="21"/>
+        </w:rPr>
+        <w:t>Helgason</w:t>
+      </w:r>
+      <w:proofErr w:type="spellEnd"/>
+      <w:r>
+        <w:rPr>
+          <w:rFonts w:ascii="Arial" w:hAnsi="Arial" w:cs="Arial"/>
+          <w:i/>
+          <w:color w:val="5B5A5A"/>
+          <w:sz w:val="21"/>
+          <w:szCs w:val="21"/>
+        </w:rPr>
+        <w:t xml:space="preserve">, Nicholas Francis, and Joachim Ante in Copenhagen, Denmark after the failure of their first game </w:t>
+      </w:r>
+      <w:proofErr w:type="spellStart"/>
+      <w:r>
+        <w:rPr>
+          <w:rFonts w:ascii="Arial" w:hAnsi="Arial" w:cs="Arial"/>
+          <w:i/>
+          <w:color w:val="5B5A5A"/>
+          <w:sz w:val="21"/>
+          <w:szCs w:val="21"/>
+        </w:rPr>
+        <w:t>GooBall</w:t>
+      </w:r>
+      <w:proofErr w:type="spellEnd"/>
+      <w:r>
+        <w:rPr>
+          <w:rFonts w:ascii="Arial" w:hAnsi="Arial" w:cs="Arial"/>
+          <w:i/>
+          <w:color w:val="5B5A5A"/>
+          <w:sz w:val="21"/>
+          <w:szCs w:val="21"/>
+        </w:rPr>
+        <w:t>. They wanted to democratize game development and level the playing field for developers across the globe. They then developed in-house an engine that anyone could use for an affordable price.</w:t>
       </w:r>
     </w:p>
     <w:p>
@@ -6099,7 +6249,15 @@
         <w:t>meestverdienende</w:t>
       </w:r>
       <w:r>
-        <w:t xml:space="preserve"> mobiele games zoals Pokémon GO en Monument Valley gebruiken de Unity game engine, en ongeveer </w:t>
+        <w:t xml:space="preserve"> mobiele games zoals Pokémon GO en Monument </w:t>
+      </w:r>
+      <w:proofErr w:type="spellStart"/>
+      <w:r>
+        <w:t>Valley</w:t>
+      </w:r>
+      <w:proofErr w:type="spellEnd"/>
+      <w:r>
+        <w:t xml:space="preserve"> gebruiken de Unity game engine, en ongeveer </w:t>
       </w:r>
       <w:r>
         <w:t>770</w:t>
@@ -6125,7 +6283,15 @@
     </w:p>
     <w:p>
       <w:r>
-        <w:t>De opkomst van VR (virtual reality) headsets zoals Gear VR en de Oculus Rift hebben geleid tot vernieuwde aanvraag naar 3D ontwikkelings</w:t>
+        <w:t xml:space="preserve">De opkomst van VR (virtual reality) headsets zoals Gear VR en de Oculus </w:t>
+      </w:r>
+      <w:proofErr w:type="spellStart"/>
+      <w:r>
+        <w:t>Rift</w:t>
+      </w:r>
+      <w:proofErr w:type="spellEnd"/>
+      <w:r>
+        <w:t xml:space="preserve"> hebben geleid tot vernieuwde aanvraag naar 3D ontwikkelings</w:t>
       </w:r>
       <w:r>
         <w:t>t</w:t>
@@ -6137,7 +6303,15 @@
         <w:t xml:space="preserve"> een overweldigend</w:t>
       </w:r>
       <w:r>
-        <w:t>e 90% van alle VR en AR (augmented reality)</w:t>
+        <w:t>e 90% van alle VR en AR (</w:t>
+      </w:r>
+      <w:proofErr w:type="spellStart"/>
+      <w:r>
+        <w:t>augmented</w:t>
+      </w:r>
+      <w:proofErr w:type="spellEnd"/>
+      <w:r>
+        <w:t xml:space="preserve"> reality)</w:t>
       </w:r>
       <w:r>
         <w:t xml:space="preserve"> </w:t>
@@ -6171,9 +6345,11 @@
       <w:r>
         <w:t xml:space="preserve"> winsten niet publiek. Wel weten we dat ze </w:t>
       </w:r>
+      <w:proofErr w:type="spellStart"/>
       <w:r>
         <w:t>honderde</w:t>
       </w:r>
+      <w:proofErr w:type="spellEnd"/>
       <w:r>
         <w:t xml:space="preserve"> miljoen</w:t>
       </w:r>
@@ -6187,11 +6363,40 @@
         <w:t>’s</w:t>
       </w:r>
       <w:r>
-        <w:t xml:space="preserve"> hebben ontvangen van aandeelhouders zoals ‘China Investment Corporation’, ‘DFJ Growth’, ‘FreeS Fund’, ‘iGlobe Partners’, ‘</w:t>
-      </w:r>
-      <w:r>
-        <w:t>Sequoia Capital</w:t>
-      </w:r>
+        <w:t xml:space="preserve"> hebben ontvangen van aandeelhouders zoals ‘China Investment Corporation’, ‘DFJ </w:t>
+      </w:r>
+      <w:proofErr w:type="spellStart"/>
+      <w:r>
+        <w:t>Growth</w:t>
+      </w:r>
+      <w:proofErr w:type="spellEnd"/>
+      <w:r>
+        <w:t>’, ‘</w:t>
+      </w:r>
+      <w:proofErr w:type="spellStart"/>
+      <w:r>
+        <w:t>FreeS</w:t>
+      </w:r>
+      <w:proofErr w:type="spellEnd"/>
+      <w:r>
+        <w:t xml:space="preserve"> Fund’, ‘</w:t>
+      </w:r>
+      <w:proofErr w:type="spellStart"/>
+      <w:r>
+        <w:t>iGlobe</w:t>
+      </w:r>
+      <w:proofErr w:type="spellEnd"/>
+      <w:r>
+        <w:t xml:space="preserve"> Partners’, ‘</w:t>
+      </w:r>
+      <w:r>
+        <w:t xml:space="preserve">Sequoia </w:t>
+      </w:r>
+      <w:proofErr w:type="spellStart"/>
+      <w:r>
+        <w:t>Capital</w:t>
+      </w:r>
+      <w:proofErr w:type="spellEnd"/>
       <w:r>
         <w:t>’</w:t>
       </w:r>
@@ -6201,9 +6406,19 @@
       <w:r>
         <w:t>‘</w:t>
       </w:r>
-      <w:r>
-        <w:t>Thrive Capital</w:t>
-      </w:r>
+      <w:proofErr w:type="spellStart"/>
+      <w:r>
+        <w:t>Thrive</w:t>
+      </w:r>
+      <w:proofErr w:type="spellEnd"/>
+      <w:r>
+        <w:t xml:space="preserve"> </w:t>
+      </w:r>
+      <w:proofErr w:type="spellStart"/>
+      <w:r>
+        <w:t>Capital</w:t>
+      </w:r>
+      <w:proofErr w:type="spellEnd"/>
       <w:r>
         <w:t>’</w:t>
       </w:r>
@@ -6213,9 +6428,19 @@
       <w:r>
         <w:t>‘</w:t>
       </w:r>
-      <w:r>
-        <w:t>WestSummit Capital</w:t>
-      </w:r>
+      <w:proofErr w:type="spellStart"/>
+      <w:r>
+        <w:t>WestSummit</w:t>
+      </w:r>
+      <w:proofErr w:type="spellEnd"/>
+      <w:r>
+        <w:t xml:space="preserve"> </w:t>
+      </w:r>
+      <w:proofErr w:type="spellStart"/>
+      <w:r>
+        <w:t>Capital</w:t>
+      </w:r>
+      <w:proofErr w:type="spellEnd"/>
       <w:r>
         <w:t>’</w:t>
       </w:r>
@@ -6228,9 +6453,19 @@
       <w:r>
         <w:t>‘</w:t>
       </w:r>
-      <w:r>
-        <w:t>Vanedge Capital</w:t>
-      </w:r>
+      <w:proofErr w:type="spellStart"/>
+      <w:r>
+        <w:t>Vanedge</w:t>
+      </w:r>
+      <w:proofErr w:type="spellEnd"/>
+      <w:r>
+        <w:t xml:space="preserve"> </w:t>
+      </w:r>
+      <w:proofErr w:type="spellStart"/>
+      <w:r>
+        <w:t>Capital</w:t>
+      </w:r>
+      <w:proofErr w:type="spellEnd"/>
       <w:r>
         <w:t>’</w:t>
       </w:r>
@@ -6240,7 +6475,15 @@
     </w:p>
     <w:p>
       <w:r>
-        <w:t>Met al dat geld zijn ze van plan nog meer te investeren in VR en AR ontwikkeling, en hun medewerkers aantallen te laten groeien, deze zitten momenteel tussen de 1000 en 5000.</w:t>
+        <w:t xml:space="preserve">Met al dat geld zijn ze van plan nog meer te investeren in VR en </w:t>
+      </w:r>
+      <w:proofErr w:type="gramStart"/>
+      <w:r>
+        <w:t>AR ontwikkeling</w:t>
+      </w:r>
+      <w:proofErr w:type="gramEnd"/>
+      <w:r>
+        <w:t>, en hun medewerkers aantallen te laten groeien, deze zitten momenteel tussen de 1000 en 5000.</w:t>
       </w:r>
     </w:p>
     <w:p>
@@ -6328,7 +6571,13 @@
         <w:br/>
       </w:r>
       <w:r>
-        <w:t xml:space="preserve">Het hoofdproduct van Unity Technologies SF is Unity3d. Dit is een crossplatform game engine die hoofdzakelijk gebruikt wordt voor </w:t>
+        <w:t xml:space="preserve">Het hoofdproduct van Unity Technologies SF is </w:t>
+      </w:r>
+      <w:r>
+        <w:t>Unity3D</w:t>
+      </w:r>
+      <w:r>
+        <w:t xml:space="preserve">. Dit is een crossplatform game engine die hoofdzakelijk gebruikt wordt voor </w:t>
       </w:r>
       <w:r>
         <w:t xml:space="preserve">de ontwikkeling van videospellen en simulaties. Wat Unity3d onder andere zo speciaal maakt is het grote assortiment platformen waarop deze bouwt kunnen worden, maar </w:t>
@@ -6337,7 +6586,23 @@
         <w:t>liefst 29</w:t>
       </w:r>
       <w:r>
-        <w:t xml:space="preserve"> verschillende, waaronder natuurlijk xBox, Playstation, PC, Android en IOS. Maar ook minder bekende zoals het recent toegevoegde Microsoft </w:t>
+        <w:t xml:space="preserve"> verschillende, waaronder natuurlijk </w:t>
+      </w:r>
+      <w:proofErr w:type="spellStart"/>
+      <w:r>
+        <w:t>xBox</w:t>
+      </w:r>
+      <w:proofErr w:type="spellEnd"/>
+      <w:r>
+        <w:t xml:space="preserve">, Playstation, </w:t>
+      </w:r>
+      <w:proofErr w:type="gramStart"/>
+      <w:r>
+        <w:t>PC</w:t>
+      </w:r>
+      <w:proofErr w:type="gramEnd"/>
+      <w:r>
+        <w:t xml:space="preserve">, Android en IOS. Maar ook minder bekende zoals het recent toegevoegde Microsoft </w:t>
       </w:r>
       <w:r>
         <w:t>Mixed Reality</w:t>
@@ -6354,12 +6619,14 @@
       <w:r>
         <w:t xml:space="preserve">en VR </w:t>
       </w:r>
+      <w:proofErr w:type="spellStart"/>
       <w:r>
         <w:t>device</w:t>
       </w:r>
       <w:r>
         <w:t>s</w:t>
       </w:r>
+      <w:proofErr w:type="spellEnd"/>
       <w:r>
         <w:t xml:space="preserve"> van Microsoft en laat dus echt zien dat ze daar veel interesse in hebben.</w:t>
       </w:r>
@@ -6388,7 +6655,15 @@
     </w:p>
     <w:p>
       <w:r>
-        <w:t>Naast de grote namen van de 4.5 miljoen geregistreerde ontwikkelaars in 2015, waren het voornamelijk kleine zelfstandige ontwikkelaars die Unity gebruikte. Omdat deze kleine bedrijven en zelfstandige ontwikkelaars geen of weinig budget hadden voor de marketing van hun product en er daardoor moeilijk geld konden verdienen, bood Unity Technologies de services Unity Ads aan waardoor ze gemakkelijk advertenties in hun producten kunnen plaatsen en Unity Analytics waarmee ze een betere inzage in gebruikersgedrag krijgen.</w:t>
+        <w:t xml:space="preserve">Naast de grote namen van de 4.5 miljoen geregistreerde ontwikkelaars in 2015, waren het voornamelijk kleine zelfstandige ontwikkelaars die Unity gebruikte. Omdat deze kleine bedrijven en zelfstandige ontwikkelaars geen of weinig budget hadden voor de marketing van hun product en er daardoor moeilijk geld konden verdienen, bood Unity Technologies de services Unity </w:t>
+      </w:r>
+      <w:proofErr w:type="spellStart"/>
+      <w:r>
+        <w:t>Ads</w:t>
+      </w:r>
+      <w:proofErr w:type="spellEnd"/>
+      <w:r>
+        <w:t xml:space="preserve"> aan waardoor ze gemakkelijk advertenties in hun producten kunnen plaatsen en Unity Analytics waarmee ze een betere inzage in gebruikersgedrag krijgen.</w:t>
       </w:r>
     </w:p>
     <w:p>
@@ -6456,8 +6731,70 @@
       <w:r>
         <w:t xml:space="preserve"> gebruiken.</w:t>
       </w:r>
-      <w:bookmarkStart w:id="5" w:name="_GoBack"/>
+      <w:r>
+        <w:t xml:space="preserve"> Unity Te</w:t>
+      </w:r>
+      <w:r>
+        <w:t>chnologies is geen uitzondering en probeert zelfs op elk gebied het beste te zijn.</w:t>
+      </w:r>
+    </w:p>
+    <w:p>
+      <w:pPr>
+        <w:pStyle w:val="Kop3"/>
+      </w:pPr>
+      <w:bookmarkStart w:id="5" w:name="_Toc497897860"/>
+      <w:r>
+        <w:t>Talen</w:t>
+      </w:r>
       <w:bookmarkEnd w:id="5"/>
+    </w:p>
+    <w:p>
+      <w:r>
+        <w:t xml:space="preserve">Programmeertalen zijn zonder twijfel een groot deel bij het ontwikkelen van spellen. </w:t>
+      </w:r>
+      <w:r>
+        <w:t>Unity3d ondersteund</w:t>
+      </w:r>
+      <w:r>
+        <w:t xml:space="preserve"> daarom</w:t>
+      </w:r>
+      <w:r>
+        <w:t xml:space="preserve"> C, C++, C# en Java als programmeertalen</w:t>
+      </w:r>
+      <w:r>
+        <w:t>, dit zorgt ervoor dat gebruikers Unity niet zullen ontwijken omdat hun voornaamste taal er niet op gebruikt kan worden</w:t>
+      </w:r>
+      <w:r>
+        <w:t xml:space="preserve">. De meeste andere game engines ondersteunen maar </w:t>
+      </w:r>
+      <w:r>
+        <w:t>slechts 1</w:t>
+      </w:r>
+      <w:r>
+        <w:t xml:space="preserve"> van deze talen</w:t>
+      </w:r>
+      <w:r>
+        <w:t>.</w:t>
+      </w:r>
+    </w:p>
+    <w:p>
+      <w:pPr>
+        <w:pStyle w:val="Kop3"/>
+      </w:pPr>
+      <w:r>
+        <w:t>Script</w:t>
+      </w:r>
+    </w:p>
+    <w:p>
+      <w:r>
+        <w:t xml:space="preserve">Het script waarin je de taal schrijft kan ook meehelpen aan het overtuigen van je beslissing op een engine te kopen. </w:t>
+      </w:r>
+      <w:r>
+        <w:t xml:space="preserve">Ook hier </w:t>
+      </w:r>
+      <w:r>
+        <w:t>heeft Unity voor de gebruikers veel keuzes openstaan, al zijn ze hier niet het beste in.</w:t>
+      </w:r>
     </w:p>
     <w:p>
       <w:pPr>
@@ -6470,34 +6807,93 @@
       <w:bookmarkEnd w:id="6"/>
     </w:p>
     <w:p>
-      <w:pPr>
-        <w:pStyle w:val="Kop3"/>
-      </w:pPr>
-      <w:bookmarkStart w:id="7" w:name="_Toc497897860"/>
-      <w:r>
-        <w:t>Talen</w:t>
-      </w:r>
-      <w:bookmarkEnd w:id="7"/>
+      <w:r>
+        <w:t xml:space="preserve">Met 29 verschillende platformen waar je je spel naar kan omzetten is Unity3d de koploper van game engines op dit gebied. Met zo’n uitgebreide selectie platformen waar je als game </w:t>
+      </w:r>
+      <w:proofErr w:type="spellStart"/>
+      <w:r>
+        <w:t>developer</w:t>
+      </w:r>
+      <w:proofErr w:type="spellEnd"/>
+      <w:r>
+        <w:t xml:space="preserve"> je product op kan uitgeven zonder extra werk, is het logisch dat dit de eerste keuze is voor veel beginnende ontwikkelaars. (Een specialisatie hiervan zou kunnen zijn dat je 1 platform kiest om daar de beste in te zijn maar omdat je engine je product alleen wel of niet kan uitgeven op dat bepaalde platform, slaat dat nergens op in deze context)</w:t>
+      </w:r>
     </w:p>
     <w:p>
       <w:pPr>
         <w:pStyle w:val="Kop3"/>
       </w:pPr>
-      <w:bookmarkStart w:id="8" w:name="_Toc497897861"/>
+      <w:bookmarkStart w:id="7" w:name="_Toc497897861"/>
       <w:r>
         <w:t>2 of 3D georiënteerd</w:t>
       </w:r>
-      <w:bookmarkEnd w:id="8"/>
+      <w:bookmarkEnd w:id="7"/>
+    </w:p>
+    <w:p>
+      <w:r>
+        <w:t xml:space="preserve">Dit is een belangrijk en interessant onderdeel om te marketen. </w:t>
+      </w:r>
+      <w:r>
+        <w:t xml:space="preserve">De 2 of 3d oriëntatie </w:t>
+      </w:r>
+      <w:r>
+        <w:t xml:space="preserve">is </w:t>
+      </w:r>
+      <w:r>
+        <w:t>1</w:t>
+      </w:r>
+      <w:r>
+        <w:t xml:space="preserve"> van de dingen waar Unity3D zich niet in </w:t>
+      </w:r>
+      <w:r>
+        <w:t>probeert te specialiseren</w:t>
+      </w:r>
+      <w:r>
+        <w:t xml:space="preserve">. Anders dan de naam suggereert is Unity3D niet alleen voor 3D georiënteerde spellen. Ze hebben de bewuste keuze gemaakt dat ontwikkelaars zowel 2 als 3d </w:t>
+      </w:r>
+      <w:r>
+        <w:t>georiënteerde</w:t>
+      </w:r>
+      <w:r>
+        <w:t xml:space="preserve"> spellen in hun engine kunnen maken. </w:t>
+      </w:r>
+      <w:r>
+        <w:t>Hiermee zijn ze geen specialisten op dit gebied maar hebben ze wel een ander voordeel tegenover hun concurrenten. Namelijk dat amateur game ontwikkelaars en hobbyisten die nog geen concreet idee hebben over hun uiteindelijke product sneller zullen kiezen voor een engine met meer opties. Het nadeel hieraan is wel dat je de professionals zou kunnen afschrikken omdat ze niet extra geld willen uitgeven voor inbegrepen features die ze toch niet gaan gebruiken.</w:t>
+      </w:r>
+    </w:p>
+    <w:p>
+      <w:r>
+        <w:t xml:space="preserve">Om de game engine licht van gebruik en toegankelijker te maken voor de gebruikers is dit ook de reden waarom bij lange na de meeste engines maar 1 van deze oriëntaties ondersteund. </w:t>
+      </w:r>
     </w:p>
     <w:p>
       <w:pPr>
         <w:pStyle w:val="Kop3"/>
       </w:pPr>
-      <w:bookmarkStart w:id="9" w:name="_Toc497897862"/>
+      <w:bookmarkStart w:id="8" w:name="_Toc497897862"/>
       <w:r>
         <w:t>Moeilijkheid</w:t>
       </w:r>
-      <w:bookmarkEnd w:id="9"/>
+      <w:bookmarkEnd w:id="8"/>
+    </w:p>
+    <w:p>
+      <w:r>
+        <w:t xml:space="preserve">Hoe snel en gemakkelijk je aan de gang kan met je game engine is een goed verkooppunt maar wordt lastiger hoe meer functies je hebt. Unity3D heeft daar een goed evenwicht in kunnen vinden door de basis erg toegankelijk </w:t>
+      </w:r>
+      <w:r>
+        <w:t xml:space="preserve">te maken voor beginnende gebruikers, en de wat meer intimiderende geavanceerde opties niet rechtstreeks in de </w:t>
+      </w:r>
+      <w:proofErr w:type="gramStart"/>
+      <w:r>
+        <w:t>user interface</w:t>
+      </w:r>
+      <w:proofErr w:type="gramEnd"/>
+      <w:r>
+        <w:t xml:space="preserve"> neer te zetten.</w:t>
+      </w:r>
+      <w:r>
+        <w:t xml:space="preserve"> Dit is goed voor het concurreren met andere krachtige game engines, maar niet genoeg om qua simpliciteit te winnen van kleinere engines met minder te bieden.</w:t>
+      </w:r>
     </w:p>
     <w:p>
       <w:pPr>
@@ -6506,14 +6902,17 @@
           <w:lang w:val="en-US"/>
         </w:rPr>
       </w:pPr>
-      <w:bookmarkStart w:id="10" w:name="_Toc497897863"/>
+      <w:bookmarkStart w:id="9" w:name="_Toc497897863"/>
+      <w:proofErr w:type="spellStart"/>
       <w:r>
         <w:rPr>
           <w:lang w:val="en-US"/>
         </w:rPr>
+        <w:lastRenderedPageBreak/>
         <w:t>Licenties</w:t>
       </w:r>
-      <w:bookmarkEnd w:id="10"/>
+      <w:bookmarkEnd w:id="9"/>
+      <w:proofErr w:type="spellEnd"/>
     </w:p>
     <w:p>
       <w:pPr>
@@ -6521,6 +6920,8 @@
           <w:lang w:val="en-US"/>
         </w:rPr>
       </w:pPr>
+      <w:bookmarkStart w:id="10" w:name="_GoBack"/>
+      <w:bookmarkEnd w:id="10"/>
     </w:p>
     <w:p>
       <w:pPr>
@@ -6634,9 +7035,19 @@
       </w:hyperlink>
     </w:p>
     <w:p>
-      <w:r>
-        <w:t>ook reddit</w:t>
-      </w:r>
+      <w:proofErr w:type="gramStart"/>
+      <w:r>
+        <w:t>ook</w:t>
+      </w:r>
+      <w:proofErr w:type="gramEnd"/>
+      <w:r>
+        <w:t xml:space="preserve"> </w:t>
+      </w:r>
+      <w:proofErr w:type="spellStart"/>
+      <w:r>
+        <w:t>reddit</w:t>
+      </w:r>
+      <w:proofErr w:type="spellEnd"/>
     </w:p>
     <w:p>
       <w:pPr>
@@ -6644,14 +7055,21 @@
       </w:pPr>
       <w:bookmarkStart w:id="14" w:name="_Toc497897867"/>
       <w:r>
-        <w:t>Online tutorials</w:t>
+        <w:t xml:space="preserve">Online </w:t>
+      </w:r>
+      <w:proofErr w:type="spellStart"/>
+      <w:r>
+        <w:t>tutorials</w:t>
       </w:r>
       <w:bookmarkEnd w:id="14"/>
+      <w:proofErr w:type="spellEnd"/>
     </w:p>
     <w:p>
+      <w:proofErr w:type="gramStart"/>
       <w:r>
         <w:t>https://unity3d.com/learn/tutorials</w:t>
       </w:r>
+      <w:proofErr w:type="gramEnd"/>
     </w:p>
     <w:p/>
     <w:p>
@@ -6681,9 +7099,11 @@
       <w:bookmarkEnd w:id="16"/>
     </w:p>
     <w:p>
+      <w:proofErr w:type="gramStart"/>
       <w:r>
         <w:t>https://unity3d.com/</w:t>
       </w:r>
+      <w:proofErr w:type="gramEnd"/>
     </w:p>
     <w:p>
       <w:pPr>
@@ -6696,9 +7116,11 @@
       <w:bookmarkEnd w:id="17"/>
     </w:p>
     <w:p>
+      <w:proofErr w:type="gramStart"/>
       <w:r>
         <w:t>https://unity3d.com/events</w:t>
       </w:r>
+      <w:proofErr w:type="gramEnd"/>
     </w:p>
     <w:p>
       <w:pPr>
@@ -6741,9 +7163,17 @@
         <w:rPr>
           <w:lang w:val="en-US"/>
         </w:rPr>
-        <w:t xml:space="preserve"> scherm</w:t>
+        <w:t xml:space="preserve"> </w:t>
+      </w:r>
+      <w:proofErr w:type="spellStart"/>
+      <w:r>
+        <w:rPr>
+          <w:lang w:val="en-US"/>
+        </w:rPr>
+        <w:t>scherm</w:t>
       </w:r>
       <w:bookmarkEnd w:id="19"/>
+      <w:proofErr w:type="spellEnd"/>
     </w:p>
     <w:p>
       <w:pPr>
@@ -6808,7 +7238,21 @@
         <w:rPr>
           <w:sz w:val="24"/>
         </w:rPr>
-        <w:t xml:space="preserve">Unity Technologies heeft een duidelijke missie vanaf het begin van de geboorte van het bedrijf: “Democratize </w:t>
+        <w:t>Unity Technologies heeft een duidelijke missie vanaf het begin van de geboorte van het bedrijf: “</w:t>
+      </w:r>
+      <w:proofErr w:type="spellStart"/>
+      <w:r>
+        <w:rPr>
+          <w:sz w:val="24"/>
+        </w:rPr>
+        <w:t>Democratize</w:t>
+      </w:r>
+      <w:proofErr w:type="spellEnd"/>
+      <w:r>
+        <w:rPr>
+          <w:sz w:val="24"/>
+        </w:rPr>
+        <w:t xml:space="preserve"> </w:t>
       </w:r>
       <w:r>
         <w:rPr>
@@ -6820,7 +7264,14 @@
         <w:rPr>
           <w:sz w:val="24"/>
         </w:rPr>
-        <w:t xml:space="preserve"> wat inhoud dat ze het ontwikkelen van games toegankelijk willen maken voor iedereen en niet alleen de grote game develop</w:t>
+        <w:t xml:space="preserve"> wat inhoud dat ze het ontwikkelen van games toegankelijk willen maken voor iedereen en niet alleen de grote game </w:t>
+      </w:r>
+      <w:proofErr w:type="spellStart"/>
+      <w:r>
+        <w:rPr>
+          <w:sz w:val="24"/>
+        </w:rPr>
+        <w:t>develop</w:t>
       </w:r>
       <w:r>
         <w:rPr>
@@ -6828,6 +7279,7 @@
         </w:rPr>
         <w:t>ers</w:t>
       </w:r>
+      <w:proofErr w:type="spellEnd"/>
       <w:r>
         <w:rPr>
           <w:sz w:val="24"/>
@@ -6891,7 +7343,21 @@
         <w:rPr>
           <w:sz w:val="24"/>
         </w:rPr>
-        <w:t xml:space="preserve">voor individuele game developers </w:t>
+        <w:t xml:space="preserve">voor individuele game </w:t>
+      </w:r>
+      <w:proofErr w:type="spellStart"/>
+      <w:r>
+        <w:rPr>
+          <w:sz w:val="24"/>
+        </w:rPr>
+        <w:t>developers</w:t>
+      </w:r>
+      <w:proofErr w:type="spellEnd"/>
+      <w:r>
+        <w:rPr>
+          <w:sz w:val="24"/>
+        </w:rPr>
+        <w:t xml:space="preserve"> </w:t>
       </w:r>
     </w:p>
     <w:p>
@@ -6963,8 +7429,16 @@
         <w:rPr>
           <w:sz w:val="24"/>
         </w:rPr>
-        <w:t>Uitbreiden tot meer dan alleen tools voor game developers</w:t>
-      </w:r>
+        <w:t xml:space="preserve">Uitbreiden tot meer dan alleen tools voor game </w:t>
+      </w:r>
+      <w:proofErr w:type="spellStart"/>
+      <w:r>
+        <w:rPr>
+          <w:sz w:val="24"/>
+        </w:rPr>
+        <w:t>developers</w:t>
+      </w:r>
+      <w:proofErr w:type="spellEnd"/>
     </w:p>
     <w:p>
       <w:pPr>
@@ -7141,7 +7615,7 @@
                                   <w:noProof/>
                                   <w:color w:val="ED7D31" w:themeColor="accent2"/>
                                 </w:rPr>
-                                <w:t>5</w:t>
+                                <w:t>7</w:t>
                               </w:r>
                               <w:r>
                                 <w:rPr>
@@ -7196,7 +7670,7 @@
                             <w:noProof/>
                             <w:color w:val="ED7D31" w:themeColor="accent2"/>
                           </w:rPr>
-                          <w:t>5</w:t>
+                          <w:t>7</w:t>
                         </w:r>
                         <w:r>
                           <w:rPr>
@@ -8359,7 +8833,7 @@
 </file>
 
 <file path=customXml/itemProps1.xml><?xml version="1.0" encoding="utf-8"?>
-<ds:datastoreItem xmlns:ds="http://schemas.openxmlformats.org/officeDocument/2006/customXml" ds:itemID="{0FC2D384-1DBE-4FB0-A8FA-D77DC5AFC53D}">
+<ds:datastoreItem xmlns:ds="http://schemas.openxmlformats.org/officeDocument/2006/customXml" ds:itemID="{CF6BFF9B-7F8B-420B-A6F0-058433A731A7}">
   <ds:schemaRefs>
     <ds:schemaRef ds:uri="http://schemas.openxmlformats.org/officeDocument/2006/bibliography"/>
   </ds:schemaRefs>

--- a/Online marketing/Case Study/Case study.docx
+++ b/Online marketing/Case Study/Case study.docx
@@ -4017,7 +4017,15 @@
                 <w:rPr>
                   <w:lang w:val="nl-NL"/>
                 </w:rPr>
-                <w:t>Inhoudsopgave</w:t>
+                <w:t>Inhou</w:t>
+              </w:r>
+              <w:bookmarkStart w:id="0" w:name="_GoBack"/>
+              <w:bookmarkEnd w:id="0"/>
+              <w:r>
+                <w:rPr>
+                  <w:lang w:val="nl-NL"/>
+                </w:rPr>
+                <w:t>dsopgave</w:t>
               </w:r>
             </w:p>
             <w:p>
@@ -4041,7 +4049,7 @@
               <w:r>
                 <w:fldChar w:fldCharType="separate"/>
               </w:r>
-              <w:hyperlink w:anchor="_Toc497897854" w:history="1">
+              <w:hyperlink w:anchor="_Toc497923480" w:history="1">
                 <w:r>
                   <w:rPr>
                     <w:rStyle w:val="Hyperlink"/>
@@ -4068,7 +4076,7 @@
                     <w:noProof/>
                     <w:webHidden/>
                   </w:rPr>
-                  <w:instrText xml:space="preserve"> PAGEREF _Toc497897854 \h </w:instrText>
+                  <w:instrText xml:space="preserve"> PAGEREF _Toc497923480 \h </w:instrText>
                 </w:r>
                 <w:r>
                   <w:rPr>
@@ -4111,7 +4119,7 @@
                   <w:lang w:val="en-US"/>
                 </w:rPr>
               </w:pPr>
-              <w:hyperlink w:anchor="_Toc497897855" w:history="1">
+              <w:hyperlink w:anchor="_Toc497923481" w:history="1">
                 <w:r>
                   <w:rPr>
                     <w:rStyle w:val="Hyperlink"/>
@@ -4138,7 +4146,7 @@
                     <w:noProof/>
                     <w:webHidden/>
                   </w:rPr>
-                  <w:instrText xml:space="preserve"> PAGEREF _Toc497897855 \h </w:instrText>
+                  <w:instrText xml:space="preserve"> PAGEREF _Toc497923481 \h </w:instrText>
                 </w:r>
                 <w:r>
                   <w:rPr>
@@ -4181,7 +4189,7 @@
                   <w:lang w:val="en-US"/>
                 </w:rPr>
               </w:pPr>
-              <w:hyperlink w:anchor="_Toc497897856" w:history="1">
+              <w:hyperlink w:anchor="_Toc497923482" w:history="1">
                 <w:r>
                   <w:rPr>
                     <w:rStyle w:val="Hyperlink"/>
@@ -4208,7 +4216,7 @@
                     <w:noProof/>
                     <w:webHidden/>
                   </w:rPr>
-                  <w:instrText xml:space="preserve"> PAGEREF _Toc497897856 \h </w:instrText>
+                  <w:instrText xml:space="preserve"> PAGEREF _Toc497923482 \h </w:instrText>
                 </w:r>
                 <w:r>
                   <w:rPr>
@@ -4251,7 +4259,7 @@
                   <w:lang w:val="en-US"/>
                 </w:rPr>
               </w:pPr>
-              <w:hyperlink w:anchor="_Toc497897857" w:history="1">
+              <w:hyperlink w:anchor="_Toc497923483" w:history="1">
                 <w:r>
                   <w:rPr>
                     <w:rStyle w:val="Hyperlink"/>
@@ -4278,7 +4286,7 @@
                     <w:noProof/>
                     <w:webHidden/>
                   </w:rPr>
-                  <w:instrText xml:space="preserve"> PAGEREF _Toc497897857 \h </w:instrText>
+                  <w:instrText xml:space="preserve"> PAGEREF _Toc497923483 \h </w:instrText>
                 </w:r>
                 <w:r>
                   <w:rPr>
@@ -4321,7 +4329,7 @@
                   <w:lang w:val="en-US"/>
                 </w:rPr>
               </w:pPr>
-              <w:hyperlink w:anchor="_Toc497897858" w:history="1">
+              <w:hyperlink w:anchor="_Toc497923484" w:history="1">
                 <w:r>
                   <w:rPr>
                     <w:rStyle w:val="Hyperlink"/>
@@ -4348,7 +4356,7 @@
                     <w:noProof/>
                     <w:webHidden/>
                   </w:rPr>
-                  <w:instrText xml:space="preserve"> PAGEREF _Toc497897858 \h </w:instrText>
+                  <w:instrText xml:space="preserve"> PAGEREF _Toc497923484 \h </w:instrText>
                 </w:r>
                 <w:r>
                   <w:rPr>
@@ -4391,13 +4399,13 @@
                   <w:lang w:val="en-US"/>
                 </w:rPr>
               </w:pPr>
-              <w:hyperlink w:anchor="_Toc497897859" w:history="1">
+              <w:hyperlink w:anchor="_Toc497923485" w:history="1">
                 <w:r>
                   <w:rPr>
                     <w:rStyle w:val="Hyperlink"/>
                     <w:noProof/>
                   </w:rPr>
-                  <w:t>Platformen</w:t>
+                  <w:t>Talen</w:t>
                 </w:r>
                 <w:r>
                   <w:rPr>
@@ -4418,7 +4426,7 @@
                     <w:noProof/>
                     <w:webHidden/>
                   </w:rPr>
-                  <w:instrText xml:space="preserve"> PAGEREF _Toc497897859 \h </w:instrText>
+                  <w:instrText xml:space="preserve"> PAGEREF _Toc497923485 \h </w:instrText>
                 </w:r>
                 <w:r>
                   <w:rPr>
@@ -4461,13 +4469,13 @@
                   <w:lang w:val="en-US"/>
                 </w:rPr>
               </w:pPr>
-              <w:hyperlink w:anchor="_Toc497897860" w:history="1">
+              <w:hyperlink w:anchor="_Toc497923486" w:history="1">
                 <w:r>
                   <w:rPr>
                     <w:rStyle w:val="Hyperlink"/>
                     <w:noProof/>
                   </w:rPr>
-                  <w:t>Talen</w:t>
+                  <w:t>Script</w:t>
                 </w:r>
                 <w:r>
                   <w:rPr>
@@ -4488,7 +4496,7 @@
                     <w:noProof/>
                     <w:webHidden/>
                   </w:rPr>
-                  <w:instrText xml:space="preserve"> PAGEREF _Toc497897860 \h </w:instrText>
+                  <w:instrText xml:space="preserve"> PAGEREF _Toc497923486 \h </w:instrText>
                 </w:r>
                 <w:r>
                   <w:rPr>
@@ -4531,13 +4539,13 @@
                   <w:lang w:val="en-US"/>
                 </w:rPr>
               </w:pPr>
-              <w:hyperlink w:anchor="_Toc497897861" w:history="1">
+              <w:hyperlink w:anchor="_Toc497923487" w:history="1">
                 <w:r>
                   <w:rPr>
                     <w:rStyle w:val="Hyperlink"/>
                     <w:noProof/>
                   </w:rPr>
-                  <w:t>2 of 3D georiënteerd</w:t>
+                  <w:t>Platformen</w:t>
                 </w:r>
                 <w:r>
                   <w:rPr>
@@ -4558,7 +4566,7 @@
                     <w:noProof/>
                     <w:webHidden/>
                   </w:rPr>
-                  <w:instrText xml:space="preserve"> PAGEREF _Toc497897861 \h </w:instrText>
+                  <w:instrText xml:space="preserve"> PAGEREF _Toc497923487 \h </w:instrText>
                 </w:r>
                 <w:r>
                   <w:rPr>
@@ -4601,13 +4609,13 @@
                   <w:lang w:val="en-US"/>
                 </w:rPr>
               </w:pPr>
-              <w:hyperlink w:anchor="_Toc497897862" w:history="1">
+              <w:hyperlink w:anchor="_Toc497923488" w:history="1">
                 <w:r>
                   <w:rPr>
                     <w:rStyle w:val="Hyperlink"/>
                     <w:noProof/>
                   </w:rPr>
-                  <w:t>Moeilijkheid</w:t>
+                  <w:t>2 of 3D georiënteerd</w:t>
                 </w:r>
                 <w:r>
                   <w:rPr>
@@ -4628,7 +4636,7 @@
                     <w:noProof/>
                     <w:webHidden/>
                   </w:rPr>
-                  <w:instrText xml:space="preserve"> PAGEREF _Toc497897862 \h </w:instrText>
+                  <w:instrText xml:space="preserve"> PAGEREF _Toc497923488 \h </w:instrText>
                 </w:r>
                 <w:r>
                   <w:rPr>
@@ -4671,14 +4679,13 @@
                   <w:lang w:val="en-US"/>
                 </w:rPr>
               </w:pPr>
-              <w:hyperlink w:anchor="_Toc497897863" w:history="1">
+              <w:hyperlink w:anchor="_Toc497923489" w:history="1">
                 <w:r>
                   <w:rPr>
                     <w:rStyle w:val="Hyperlink"/>
                     <w:noProof/>
-                    <w:lang w:val="en-US"/>
-                  </w:rPr>
-                  <w:t>Licenties</w:t>
+                  </w:rPr>
+                  <w:t>Moeilijkheid</w:t>
                 </w:r>
                 <w:r>
                   <w:rPr>
@@ -4699,7 +4706,7 @@
                     <w:noProof/>
                     <w:webHidden/>
                   </w:rPr>
-                  <w:instrText xml:space="preserve"> PAGEREF _Toc497897863 \h </w:instrText>
+                  <w:instrText xml:space="preserve"> PAGEREF _Toc497923489 \h </w:instrText>
                 </w:r>
                 <w:r>
                   <w:rPr>
@@ -4720,6 +4727,76 @@
                     <w:webHidden/>
                   </w:rPr>
                   <w:t>5</w:t>
+                </w:r>
+                <w:r>
+                  <w:rPr>
+                    <w:noProof/>
+                    <w:webHidden/>
+                  </w:rPr>
+                  <w:fldChar w:fldCharType="end"/>
+                </w:r>
+              </w:hyperlink>
+            </w:p>
+            <w:p>
+              <w:pPr>
+                <w:pStyle w:val="Inhopg3"/>
+                <w:tabs>
+                  <w:tab w:val="right" w:leader="dot" w:pos="9062"/>
+                </w:tabs>
+                <w:rPr>
+                  <w:rFonts w:eastAsiaTheme="minorEastAsia"/>
+                  <w:noProof/>
+                  <w:lang w:val="en-US"/>
+                </w:rPr>
+              </w:pPr>
+              <w:hyperlink w:anchor="_Toc497923490" w:history="1">
+                <w:r>
+                  <w:rPr>
+                    <w:rStyle w:val="Hyperlink"/>
+                    <w:noProof/>
+                  </w:rPr>
+                  <w:t>Prijs</w:t>
+                </w:r>
+                <w:r>
+                  <w:rPr>
+                    <w:noProof/>
+                    <w:webHidden/>
+                  </w:rPr>
+                  <w:tab/>
+                </w:r>
+                <w:r>
+                  <w:rPr>
+                    <w:noProof/>
+                    <w:webHidden/>
+                  </w:rPr>
+                  <w:fldChar w:fldCharType="begin"/>
+                </w:r>
+                <w:r>
+                  <w:rPr>
+                    <w:noProof/>
+                    <w:webHidden/>
+                  </w:rPr>
+                  <w:instrText xml:space="preserve"> PAGEREF _Toc497923490 \h </w:instrText>
+                </w:r>
+                <w:r>
+                  <w:rPr>
+                    <w:noProof/>
+                    <w:webHidden/>
+                  </w:rPr>
+                </w:r>
+                <w:r>
+                  <w:rPr>
+                    <w:noProof/>
+                    <w:webHidden/>
+                  </w:rPr>
+                  <w:fldChar w:fldCharType="separate"/>
+                </w:r>
+                <w:r>
+                  <w:rPr>
+                    <w:noProof/>
+                    <w:webHidden/>
+                  </w:rPr>
+                  <w:t>6</w:t>
                 </w:r>
                 <w:r>
                   <w:rPr>
@@ -4742,12 +4819,11 @@
                   <w:lang w:val="en-US"/>
                 </w:rPr>
               </w:pPr>
-              <w:hyperlink w:anchor="_Toc497897864" w:history="1">
+              <w:hyperlink w:anchor="_Toc497923491" w:history="1">
                 <w:r>
                   <w:rPr>
                     <w:rStyle w:val="Hyperlink"/>
                     <w:noProof/>
-                    <w:lang w:val="en-US"/>
                   </w:rPr>
                   <w:t>Community</w:t>
                 </w:r>
@@ -4770,7 +4846,7 @@
                     <w:noProof/>
                     <w:webHidden/>
                   </w:rPr>
-                  <w:instrText xml:space="preserve"> PAGEREF _Toc497897864 \h </w:instrText>
+                  <w:instrText xml:space="preserve"> PAGEREF _Toc497923491 \h </w:instrText>
                 </w:r>
                 <w:r>
                   <w:rPr>
@@ -4790,7 +4866,7 @@
                     <w:noProof/>
                     <w:webHidden/>
                   </w:rPr>
-                  <w:t>5</w:t>
+                  <w:t>6</w:t>
                 </w:r>
                 <w:r>
                   <w:rPr>
@@ -4813,12 +4889,11 @@
                   <w:lang w:val="en-US"/>
                 </w:rPr>
               </w:pPr>
-              <w:hyperlink w:anchor="_Toc497897865" w:history="1">
+              <w:hyperlink w:anchor="_Toc497923492" w:history="1">
                 <w:r>
                   <w:rPr>
                     <w:rStyle w:val="Hyperlink"/>
                     <w:noProof/>
-                    <w:lang w:val="en-US"/>
                   </w:rPr>
                   <w:t>Social media</w:t>
                 </w:r>
@@ -4841,7 +4916,7 @@
                     <w:noProof/>
                     <w:webHidden/>
                   </w:rPr>
-                  <w:instrText xml:space="preserve"> PAGEREF _Toc497897865 \h </w:instrText>
+                  <w:instrText xml:space="preserve"> PAGEREF _Toc497923492 \h </w:instrText>
                 </w:r>
                 <w:r>
                   <w:rPr>
@@ -4861,7 +4936,7 @@
                     <w:noProof/>
                     <w:webHidden/>
                   </w:rPr>
-                  <w:t>5</w:t>
+                  <w:t>6</w:t>
                 </w:r>
                 <w:r>
                   <w:rPr>
@@ -4884,7 +4959,7 @@
                   <w:lang w:val="en-US"/>
                 </w:rPr>
               </w:pPr>
-              <w:hyperlink w:anchor="_Toc497897866" w:history="1">
+              <w:hyperlink w:anchor="_Toc497923493" w:history="1">
                 <w:r>
                   <w:rPr>
                     <w:rStyle w:val="Hyperlink"/>
@@ -4912,7 +4987,7 @@
                     <w:noProof/>
                     <w:webHidden/>
                   </w:rPr>
-                  <w:instrText xml:space="preserve"> PAGEREF _Toc497897866 \h </w:instrText>
+                  <w:instrText xml:space="preserve"> PAGEREF _Toc497923493 \h </w:instrText>
                 </w:r>
                 <w:r>
                   <w:rPr>
@@ -4932,7 +5007,7 @@
                     <w:noProof/>
                     <w:webHidden/>
                   </w:rPr>
-                  <w:t>5</w:t>
+                  <w:t>6</w:t>
                 </w:r>
                 <w:r>
                   <w:rPr>
@@ -4955,7 +5030,7 @@
                   <w:lang w:val="en-US"/>
                 </w:rPr>
               </w:pPr>
-              <w:hyperlink w:anchor="_Toc497897867" w:history="1">
+              <w:hyperlink w:anchor="_Toc497923494" w:history="1">
                 <w:r>
                   <w:rPr>
                     <w:rStyle w:val="Hyperlink"/>
@@ -4982,7 +5057,7 @@
                     <w:noProof/>
                     <w:webHidden/>
                   </w:rPr>
-                  <w:instrText xml:space="preserve"> PAGEREF _Toc497897867 \h </w:instrText>
+                  <w:instrText xml:space="preserve"> PAGEREF _Toc497923494 \h </w:instrText>
                 </w:r>
                 <w:r>
                   <w:rPr>
@@ -5002,7 +5077,78 @@
                     <w:noProof/>
                     <w:webHidden/>
                   </w:rPr>
-                  <w:t>5</w:t>
+                  <w:t>6</w:t>
+                </w:r>
+                <w:r>
+                  <w:rPr>
+                    <w:noProof/>
+                    <w:webHidden/>
+                  </w:rPr>
+                  <w:fldChar w:fldCharType="end"/>
+                </w:r>
+              </w:hyperlink>
+            </w:p>
+            <w:p>
+              <w:pPr>
+                <w:pStyle w:val="Inhopg3"/>
+                <w:tabs>
+                  <w:tab w:val="right" w:leader="dot" w:pos="9062"/>
+                </w:tabs>
+                <w:rPr>
+                  <w:rFonts w:eastAsiaTheme="minorEastAsia"/>
+                  <w:noProof/>
+                  <w:lang w:val="en-US"/>
+                </w:rPr>
+              </w:pPr>
+              <w:hyperlink w:anchor="_Toc497923495" w:history="1">
+                <w:r>
+                  <w:rPr>
+                    <w:rStyle w:val="Hyperlink"/>
+                    <w:noProof/>
+                    <w:lang w:val="en-US"/>
+                  </w:rPr>
+                  <w:t>Asset Store</w:t>
+                </w:r>
+                <w:r>
+                  <w:rPr>
+                    <w:noProof/>
+                    <w:webHidden/>
+                  </w:rPr>
+                  <w:tab/>
+                </w:r>
+                <w:r>
+                  <w:rPr>
+                    <w:noProof/>
+                    <w:webHidden/>
+                  </w:rPr>
+                  <w:fldChar w:fldCharType="begin"/>
+                </w:r>
+                <w:r>
+                  <w:rPr>
+                    <w:noProof/>
+                    <w:webHidden/>
+                  </w:rPr>
+                  <w:instrText xml:space="preserve"> PAGEREF _Toc497923495 \h </w:instrText>
+                </w:r>
+                <w:r>
+                  <w:rPr>
+                    <w:noProof/>
+                    <w:webHidden/>
+                  </w:rPr>
+                </w:r>
+                <w:r>
+                  <w:rPr>
+                    <w:noProof/>
+                    <w:webHidden/>
+                  </w:rPr>
+                  <w:fldChar w:fldCharType="separate"/>
+                </w:r>
+                <w:r>
+                  <w:rPr>
+                    <w:noProof/>
+                    <w:webHidden/>
+                  </w:rPr>
+                  <w:t>6</w:t>
                 </w:r>
                 <w:r>
                   <w:rPr>
@@ -5025,7 +5171,7 @@
                   <w:lang w:val="en-US"/>
                 </w:rPr>
               </w:pPr>
-              <w:hyperlink w:anchor="_Toc497897868" w:history="1">
+              <w:hyperlink w:anchor="_Toc497923496" w:history="1">
                 <w:r>
                   <w:rPr>
                     <w:rStyle w:val="Hyperlink"/>
@@ -5052,7 +5198,7 @@
                     <w:noProof/>
                     <w:webHidden/>
                   </w:rPr>
-                  <w:instrText xml:space="preserve"> PAGEREF _Toc497897868 \h </w:instrText>
+                  <w:instrText xml:space="preserve"> PAGEREF _Toc497923496 \h </w:instrText>
                 </w:r>
                 <w:r>
                   <w:rPr>
@@ -5072,7 +5218,7 @@
                     <w:noProof/>
                     <w:webHidden/>
                   </w:rPr>
-                  <w:t>5</w:t>
+                  <w:t>6</w:t>
                 </w:r>
                 <w:r>
                   <w:rPr>
@@ -5095,7 +5241,7 @@
                   <w:lang w:val="en-US"/>
                 </w:rPr>
               </w:pPr>
-              <w:hyperlink w:anchor="_Toc497897869" w:history="1">
+              <w:hyperlink w:anchor="_Toc497923497" w:history="1">
                 <w:r>
                   <w:rPr>
                     <w:rStyle w:val="Hyperlink"/>
@@ -5122,7 +5268,7 @@
                     <w:noProof/>
                     <w:webHidden/>
                   </w:rPr>
-                  <w:instrText xml:space="preserve"> PAGEREF _Toc497897869 \h </w:instrText>
+                  <w:instrText xml:space="preserve"> PAGEREF _Toc497923497 \h </w:instrText>
                 </w:r>
                 <w:r>
                   <w:rPr>
@@ -5142,7 +5288,7 @@
                     <w:noProof/>
                     <w:webHidden/>
                   </w:rPr>
-                  <w:t>5</w:t>
+                  <w:t>6</w:t>
                 </w:r>
                 <w:r>
                   <w:rPr>
@@ -5165,7 +5311,7 @@
                   <w:lang w:val="en-US"/>
                 </w:rPr>
               </w:pPr>
-              <w:hyperlink w:anchor="_Toc497897870" w:history="1">
+              <w:hyperlink w:anchor="_Toc497923498" w:history="1">
                 <w:r>
                   <w:rPr>
                     <w:rStyle w:val="Hyperlink"/>
@@ -5192,7 +5338,7 @@
                     <w:noProof/>
                     <w:webHidden/>
                   </w:rPr>
-                  <w:instrText xml:space="preserve"> PAGEREF _Toc497897870 \h </w:instrText>
+                  <w:instrText xml:space="preserve"> PAGEREF _Toc497923498 \h </w:instrText>
                 </w:r>
                 <w:r>
                   <w:rPr>
@@ -5212,7 +5358,7 @@
                     <w:noProof/>
                     <w:webHidden/>
                   </w:rPr>
-                  <w:t>5</w:t>
+                  <w:t>6</w:t>
                 </w:r>
                 <w:r>
                   <w:rPr>
@@ -5235,7 +5381,7 @@
                   <w:lang w:val="en-US"/>
                 </w:rPr>
               </w:pPr>
-              <w:hyperlink w:anchor="_Toc497897871" w:history="1">
+              <w:hyperlink w:anchor="_Toc497923499" w:history="1">
                 <w:r>
                   <w:rPr>
                     <w:rStyle w:val="Hyperlink"/>
@@ -5262,7 +5408,7 @@
                     <w:noProof/>
                     <w:webHidden/>
                   </w:rPr>
-                  <w:instrText xml:space="preserve"> PAGEREF _Toc497897871 \h </w:instrText>
+                  <w:instrText xml:space="preserve"> PAGEREF _Toc497923499 \h </w:instrText>
                 </w:r>
                 <w:r>
                   <w:rPr>
@@ -5282,7 +5428,7 @@
                     <w:noProof/>
                     <w:webHidden/>
                   </w:rPr>
-                  <w:t>5</w:t>
+                  <w:t>6</w:t>
                 </w:r>
                 <w:r>
                   <w:rPr>
@@ -5305,7 +5451,7 @@
                   <w:lang w:val="en-US"/>
                 </w:rPr>
               </w:pPr>
-              <w:hyperlink w:anchor="_Toc497897872" w:history="1">
+              <w:hyperlink w:anchor="_Toc497923500" w:history="1">
                 <w:r>
                   <w:rPr>
                     <w:rStyle w:val="Hyperlink"/>
@@ -5333,7 +5479,7 @@
                     <w:noProof/>
                     <w:webHidden/>
                   </w:rPr>
-                  <w:instrText xml:space="preserve"> PAGEREF _Toc497897872 \h </w:instrText>
+                  <w:instrText xml:space="preserve"> PAGEREF _Toc497923500 \h </w:instrText>
                 </w:r>
                 <w:r>
                   <w:rPr>
@@ -5353,7 +5499,7 @@
                     <w:noProof/>
                     <w:webHidden/>
                   </w:rPr>
-                  <w:t>5</w:t>
+                  <w:t>6</w:t>
                 </w:r>
                 <w:r>
                   <w:rPr>
@@ -5376,7 +5522,7 @@
                   <w:lang w:val="en-US"/>
                 </w:rPr>
               </w:pPr>
-              <w:hyperlink w:anchor="_Toc497897873" w:history="1">
+              <w:hyperlink w:anchor="_Toc497923501" w:history="1">
                 <w:r>
                   <w:rPr>
                     <w:rStyle w:val="Hyperlink"/>
@@ -5403,7 +5549,7 @@
                     <w:noProof/>
                     <w:webHidden/>
                   </w:rPr>
-                  <w:instrText xml:space="preserve"> PAGEREF _Toc497897873 \h </w:instrText>
+                  <w:instrText xml:space="preserve"> PAGEREF _Toc497923501 \h </w:instrText>
                 </w:r>
                 <w:r>
                   <w:rPr>
@@ -5423,7 +5569,7 @@
                     <w:noProof/>
                     <w:webHidden/>
                   </w:rPr>
-                  <w:t>6</w:t>
+                  <w:t>7</w:t>
                 </w:r>
                 <w:r>
                   <w:rPr>
@@ -5446,7 +5592,7 @@
                   <w:lang w:val="en-US"/>
                 </w:rPr>
               </w:pPr>
-              <w:hyperlink w:anchor="_Toc497897874" w:history="1">
+              <w:hyperlink w:anchor="_Toc497923502" w:history="1">
                 <w:r>
                   <w:rPr>
                     <w:rStyle w:val="Hyperlink"/>
@@ -5473,7 +5619,7 @@
                     <w:noProof/>
                     <w:webHidden/>
                   </w:rPr>
-                  <w:instrText xml:space="preserve"> PAGEREF _Toc497897874 \h </w:instrText>
+                  <w:instrText xml:space="preserve"> PAGEREF _Toc497923502 \h </w:instrText>
                 </w:r>
                 <w:r>
                   <w:rPr>
@@ -5493,7 +5639,7 @@
                     <w:noProof/>
                     <w:webHidden/>
                   </w:rPr>
-                  <w:t>6</w:t>
+                  <w:t>7</w:t>
                 </w:r>
                 <w:r>
                   <w:rPr>
@@ -5516,7 +5662,7 @@
                   <w:lang w:val="en-US"/>
                 </w:rPr>
               </w:pPr>
-              <w:hyperlink w:anchor="_Toc497897875" w:history="1">
+              <w:hyperlink w:anchor="_Toc497923503" w:history="1">
                 <w:r>
                   <w:rPr>
                     <w:rStyle w:val="Hyperlink"/>
@@ -5543,7 +5689,7 @@
                     <w:noProof/>
                     <w:webHidden/>
                   </w:rPr>
-                  <w:instrText xml:space="preserve"> PAGEREF _Toc497897875 \h </w:instrText>
+                  <w:instrText xml:space="preserve"> PAGEREF _Toc497923503 \h </w:instrText>
                 </w:r>
                 <w:r>
                   <w:rPr>
@@ -5563,7 +5709,7 @@
                     <w:noProof/>
                     <w:webHidden/>
                   </w:rPr>
-                  <w:t>6</w:t>
+                  <w:t>7</w:t>
                 </w:r>
                 <w:r>
                   <w:rPr>
@@ -5600,7 +5746,7 @@
       <w:r>
         <w:br w:type="column"/>
       </w:r>
-      <w:bookmarkStart w:id="0" w:name="_Toc497897854"/>
+      <w:bookmarkStart w:id="1" w:name="_Toc497923480"/>
       <w:r>
         <w:rPr>
           <w:sz w:val="40"/>
@@ -5608,21 +5754,20 @@
         <w:lastRenderedPageBreak/>
         <w:t>Inleiding</w:t>
       </w:r>
-      <w:bookmarkEnd w:id="0"/>
+      <w:bookmarkEnd w:id="1"/>
     </w:p>
     <w:p>
       <w:pPr>
         <w:rPr>
-          <w:sz w:val="32"/>
+          <w:sz w:val="24"/>
         </w:rPr>
       </w:pPr>
-    </w:p>
-    <w:p>
-      <w:pPr>
-        <w:rPr>
-          <w:sz w:val="24"/>
-        </w:rPr>
-      </w:pPr>
+      <w:r>
+        <w:rPr>
+          <w:sz w:val="24"/>
+        </w:rPr>
+        <w:br/>
+      </w:r>
       <w:r>
         <w:rPr>
           <w:sz w:val="24"/>
@@ -6171,7 +6316,7 @@
           <w:sz w:val="40"/>
         </w:rPr>
       </w:pPr>
-      <w:bookmarkStart w:id="1" w:name="_Toc497897855"/>
+      <w:bookmarkStart w:id="2" w:name="_Toc497923481"/>
       <w:r>
         <w:rPr>
           <w:sz w:val="40"/>
@@ -6179,7 +6324,7 @@
         <w:lastRenderedPageBreak/>
         <w:t>Financiën</w:t>
       </w:r>
-      <w:bookmarkEnd w:id="1"/>
+      <w:bookmarkEnd w:id="2"/>
     </w:p>
     <w:p>
       <w:r>
@@ -6556,7 +6701,7 @@
           <w:sz w:val="40"/>
         </w:rPr>
       </w:pPr>
-      <w:bookmarkStart w:id="2" w:name="_Toc497897856"/>
+      <w:bookmarkStart w:id="3" w:name="_Toc497923482"/>
       <w:r>
         <w:rPr>
           <w:sz w:val="40"/>
@@ -6564,7 +6709,7 @@
         <w:lastRenderedPageBreak/>
         <w:t>Producten</w:t>
       </w:r>
-      <w:bookmarkEnd w:id="2"/>
+      <w:bookmarkEnd w:id="3"/>
     </w:p>
     <w:p>
       <w:r>
@@ -6686,7 +6831,7 @@
           <w:sz w:val="40"/>
         </w:rPr>
       </w:pPr>
-      <w:bookmarkStart w:id="3" w:name="_Toc497897857"/>
+      <w:bookmarkStart w:id="4" w:name="_Toc497923483"/>
       <w:r>
         <w:rPr>
           <w:sz w:val="40"/>
@@ -6694,17 +6839,17 @@
         <w:lastRenderedPageBreak/>
         <w:t>Marketingstrategie</w:t>
       </w:r>
-      <w:bookmarkEnd w:id="3"/>
+      <w:bookmarkEnd w:id="4"/>
     </w:p>
     <w:p>
       <w:pPr>
         <w:pStyle w:val="Kop1"/>
       </w:pPr>
-      <w:bookmarkStart w:id="4" w:name="_Toc497897858"/>
+      <w:bookmarkStart w:id="5" w:name="_Toc497923484"/>
       <w:r>
         <w:t>Specialisatie</w:t>
       </w:r>
-      <w:bookmarkEnd w:id="4"/>
+      <w:bookmarkEnd w:id="5"/>
     </w:p>
     <w:p>
       <w:r>
@@ -6742,11 +6887,11 @@
       <w:pPr>
         <w:pStyle w:val="Kop3"/>
       </w:pPr>
-      <w:bookmarkStart w:id="5" w:name="_Toc497897860"/>
+      <w:bookmarkStart w:id="6" w:name="_Toc497923485"/>
       <w:r>
         <w:t>Talen</w:t>
       </w:r>
-      <w:bookmarkEnd w:id="5"/>
+      <w:bookmarkEnd w:id="6"/>
     </w:p>
     <w:p>
       <w:r>
@@ -6781,9 +6926,11 @@
       <w:pPr>
         <w:pStyle w:val="Kop3"/>
       </w:pPr>
+      <w:bookmarkStart w:id="7" w:name="_Toc497923486"/>
       <w:r>
         <w:t>Script</w:t>
       </w:r>
+      <w:bookmarkEnd w:id="7"/>
     </w:p>
     <w:p>
       <w:r>
@@ -6800,11 +6947,11 @@
       <w:pPr>
         <w:pStyle w:val="Kop3"/>
       </w:pPr>
-      <w:bookmarkStart w:id="6" w:name="_Toc497897859"/>
+      <w:bookmarkStart w:id="8" w:name="_Toc497923487"/>
       <w:r>
         <w:t>Platformen</w:t>
       </w:r>
-      <w:bookmarkEnd w:id="6"/>
+      <w:bookmarkEnd w:id="8"/>
     </w:p>
     <w:p>
       <w:r>
@@ -6823,11 +6970,11 @@
       <w:pPr>
         <w:pStyle w:val="Kop3"/>
       </w:pPr>
-      <w:bookmarkStart w:id="7" w:name="_Toc497897861"/>
+      <w:bookmarkStart w:id="9" w:name="_Toc497923488"/>
       <w:r>
         <w:t>2 of 3D georiënteerd</w:t>
       </w:r>
-      <w:bookmarkEnd w:id="7"/>
+      <w:bookmarkEnd w:id="9"/>
     </w:p>
     <w:p>
       <w:r>
@@ -6870,11 +7017,11 @@
       <w:pPr>
         <w:pStyle w:val="Kop3"/>
       </w:pPr>
-      <w:bookmarkStart w:id="8" w:name="_Toc497897862"/>
+      <w:bookmarkStart w:id="10" w:name="_Toc497923489"/>
       <w:r>
         <w:t>Moeilijkheid</w:t>
       </w:r>
-      <w:bookmarkEnd w:id="8"/>
+      <w:bookmarkEnd w:id="10"/>
     </w:p>
     <w:p>
       <w:r>
@@ -6898,64 +7045,72 @@
     <w:p>
       <w:pPr>
         <w:pStyle w:val="Kop3"/>
-        <w:rPr>
-          <w:lang w:val="en-US"/>
-        </w:rPr>
       </w:pPr>
-      <w:bookmarkStart w:id="9" w:name="_Toc497897863"/>
-      <w:proofErr w:type="spellStart"/>
-      <w:r>
-        <w:rPr>
-          <w:lang w:val="en-US"/>
-        </w:rPr>
+      <w:bookmarkStart w:id="11" w:name="_Toc497923490"/>
+      <w:r>
         <w:lastRenderedPageBreak/>
-        <w:t>Licenties</w:t>
-      </w:r>
-      <w:bookmarkEnd w:id="9"/>
-      <w:proofErr w:type="spellEnd"/>
+        <w:t>Prijs</w:t>
+      </w:r>
+      <w:bookmarkEnd w:id="11"/>
     </w:p>
     <w:p>
-      <w:pPr>
-        <w:rPr>
-          <w:lang w:val="en-US"/>
-        </w:rPr>
-      </w:pPr>
-      <w:bookmarkStart w:id="10" w:name="_GoBack"/>
-      <w:bookmarkEnd w:id="10"/>
+      <w:r>
+        <w:t xml:space="preserve">Misschien het belangrijkste onderdeel waar gebruikers naar kijken als ze op zoek zijn naar een product is prijs. </w:t>
+      </w:r>
+      <w:r>
+        <w:t xml:space="preserve"> </w:t>
+      </w:r>
+    </w:p>
+    <w:p>
+      <w:r>
+        <w:t xml:space="preserve">Vergelijking met </w:t>
+      </w:r>
+      <w:proofErr w:type="spellStart"/>
+      <w:r>
+        <w:t>unreal</w:t>
+      </w:r>
+      <w:proofErr w:type="spellEnd"/>
+      <w:r>
+        <w:t xml:space="preserve"> engines 5% royalty ding</w:t>
+      </w:r>
+    </w:p>
+    <w:p>
+      <w:proofErr w:type="gramStart"/>
+      <w:r>
+        <w:t>https://www.pluralsight.com/blog/film-games/unreal-engine-4-vs-unity-game-engine-best</w:t>
+      </w:r>
+      <w:proofErr w:type="gramEnd"/>
     </w:p>
     <w:p>
       <w:pPr>
         <w:pStyle w:val="Kop2"/>
         <w:rPr>
           <w:sz w:val="32"/>
-          <w:lang w:val="en-US"/>
         </w:rPr>
       </w:pPr>
-      <w:bookmarkStart w:id="11" w:name="_Toc497897864"/>
+      <w:bookmarkStart w:id="12" w:name="_Toc497923491"/>
       <w:r>
         <w:rPr>
           <w:sz w:val="32"/>
-          <w:lang w:val="en-US"/>
         </w:rPr>
         <w:t>Community</w:t>
       </w:r>
-      <w:bookmarkEnd w:id="11"/>
+      <w:bookmarkEnd w:id="12"/>
     </w:p>
     <w:p>
       <w:pPr>
         <w:pStyle w:val="Kop3"/>
-        <w:rPr>
-          <w:lang w:val="en-US"/>
-        </w:rPr>
       </w:pPr>
-      <w:bookmarkStart w:id="12" w:name="_Toc497897865"/>
-      <w:r>
-        <w:rPr>
-          <w:lang w:val="en-US"/>
-        </w:rPr>
-        <w:t>Social media</w:t>
-      </w:r>
-      <w:bookmarkEnd w:id="12"/>
+      <w:bookmarkStart w:id="13" w:name="_Toc497923492"/>
+      <w:proofErr w:type="spellStart"/>
+      <w:r>
+        <w:t>Social</w:t>
+      </w:r>
+      <w:proofErr w:type="spellEnd"/>
+      <w:r>
+        <w:t xml:space="preserve"> media</w:t>
+      </w:r>
+      <w:bookmarkEnd w:id="13"/>
     </w:p>
     <w:p>
       <w:pPr>
@@ -7009,14 +7164,14 @@
           <w:lang w:val="en-US"/>
         </w:rPr>
       </w:pPr>
-      <w:bookmarkStart w:id="13" w:name="_Toc497897866"/>
+      <w:bookmarkStart w:id="14" w:name="_Toc497923493"/>
       <w:r>
         <w:rPr>
           <w:lang w:val="en-US"/>
         </w:rPr>
         <w:t>Fora</w:t>
       </w:r>
-      <w:bookmarkEnd w:id="13"/>
+      <w:bookmarkEnd w:id="14"/>
     </w:p>
     <w:p>
       <w:pPr>
@@ -7053,7 +7208,7 @@
       <w:pPr>
         <w:pStyle w:val="Kop3"/>
       </w:pPr>
-      <w:bookmarkStart w:id="14" w:name="_Toc497897867"/>
+      <w:bookmarkStart w:id="15" w:name="_Toc497923494"/>
       <w:r>
         <w:t xml:space="preserve">Online </w:t>
       </w:r>
@@ -7061,17 +7216,48 @@
       <w:r>
         <w:t>tutorials</w:t>
       </w:r>
-      <w:bookmarkEnd w:id="14"/>
+      <w:bookmarkEnd w:id="15"/>
       <w:proofErr w:type="spellEnd"/>
     </w:p>
     <w:p>
-      <w:proofErr w:type="gramStart"/>
-      <w:r>
-        <w:t>https://unity3d.com/learn/tutorials</w:t>
-      </w:r>
-      <w:proofErr w:type="gramEnd"/>
+      <w:pPr>
+        <w:rPr>
+          <w:lang w:val="en-US"/>
+        </w:rPr>
+      </w:pPr>
+      <w:hyperlink r:id="rId12" w:history="1">
+        <w:r>
+          <w:rPr>
+            <w:rStyle w:val="Hyperlink"/>
+            <w:lang w:val="en-US"/>
+          </w:rPr>
+          <w:t>https://unity3d.com/learn/tutorials</w:t>
+        </w:r>
+      </w:hyperlink>
     </w:p>
-    <w:p/>
+    <w:p>
+      <w:pPr>
+        <w:pStyle w:val="Kop3"/>
+        <w:rPr>
+          <w:lang w:val="en-US"/>
+        </w:rPr>
+      </w:pPr>
+      <w:bookmarkStart w:id="16" w:name="_Toc497923495"/>
+      <w:r>
+        <w:rPr>
+          <w:lang w:val="en-US"/>
+        </w:rPr>
+        <w:t>Asset Store</w:t>
+      </w:r>
+      <w:bookmarkEnd w:id="16"/>
+    </w:p>
+    <w:p>
+      <w:pPr>
+        <w:rPr>
+          <w:lang w:val="en-US"/>
+        </w:rPr>
+      </w:pPr>
+    </w:p>
     <w:p>
       <w:pPr>
         <w:pStyle w:val="Kop2"/>
@@ -7079,24 +7265,24 @@
           <w:sz w:val="32"/>
         </w:rPr>
       </w:pPr>
-      <w:bookmarkStart w:id="15" w:name="_Toc497897868"/>
+      <w:bookmarkStart w:id="17" w:name="_Toc497923496"/>
       <w:r>
         <w:rPr>
           <w:sz w:val="32"/>
         </w:rPr>
         <w:t>Zelfpromotie</w:t>
       </w:r>
-      <w:bookmarkEnd w:id="15"/>
+      <w:bookmarkEnd w:id="17"/>
     </w:p>
     <w:p>
       <w:pPr>
         <w:pStyle w:val="Kop3"/>
       </w:pPr>
-      <w:bookmarkStart w:id="16" w:name="_Toc497897869"/>
+      <w:bookmarkStart w:id="18" w:name="_Toc497923497"/>
       <w:r>
         <w:t>Website</w:t>
       </w:r>
-      <w:bookmarkEnd w:id="16"/>
+      <w:bookmarkEnd w:id="18"/>
     </w:p>
     <w:p>
       <w:proofErr w:type="gramStart"/>
@@ -7109,11 +7295,11 @@
       <w:pPr>
         <w:pStyle w:val="Kop3"/>
       </w:pPr>
-      <w:bookmarkStart w:id="17" w:name="_Toc497897870"/>
+      <w:bookmarkStart w:id="19" w:name="_Toc497923498"/>
       <w:r>
         <w:t>Events</w:t>
       </w:r>
-      <w:bookmarkEnd w:id="17"/>
+      <w:bookmarkEnd w:id="19"/>
     </w:p>
     <w:p>
       <w:proofErr w:type="gramStart"/>
@@ -7126,11 +7312,11 @@
       <w:pPr>
         <w:pStyle w:val="Kop3"/>
       </w:pPr>
-      <w:bookmarkStart w:id="18" w:name="_Toc497897871"/>
+      <w:bookmarkStart w:id="20" w:name="_Toc497923499"/>
       <w:r>
         <w:t>Scholen</w:t>
       </w:r>
-      <w:bookmarkEnd w:id="18"/>
+      <w:bookmarkEnd w:id="20"/>
     </w:p>
     <w:p>
       <w:pPr>
@@ -7152,7 +7338,7 @@
           <w:lang w:val="en-US"/>
         </w:rPr>
       </w:pPr>
-      <w:bookmarkStart w:id="19" w:name="_Toc497897872"/>
+      <w:bookmarkStart w:id="21" w:name="_Toc497923500"/>
       <w:r>
         <w:rPr>
           <w:lang w:val="en-US"/>
@@ -7172,7 +7358,7 @@
         </w:rPr>
         <w:t>scherm</w:t>
       </w:r>
-      <w:bookmarkEnd w:id="19"/>
+      <w:bookmarkEnd w:id="21"/>
       <w:proofErr w:type="spellEnd"/>
     </w:p>
     <w:p>
@@ -7201,7 +7387,7 @@
           <w:sz w:val="40"/>
         </w:rPr>
       </w:pPr>
-      <w:bookmarkStart w:id="20" w:name="_Toc497897873"/>
+      <w:bookmarkStart w:id="22" w:name="_Toc497923501"/>
       <w:r>
         <w:rPr>
           <w:sz w:val="40"/>
@@ -7209,7 +7395,7 @@
         <w:lastRenderedPageBreak/>
         <w:t>Missie &amp; Visie</w:t>
       </w:r>
-      <w:bookmarkEnd w:id="20"/>
+      <w:bookmarkEnd w:id="22"/>
     </w:p>
     <w:p/>
     <w:p>
@@ -7219,14 +7405,14 @@
           <w:sz w:val="32"/>
         </w:rPr>
       </w:pPr>
-      <w:bookmarkStart w:id="21" w:name="_Toc497897874"/>
+      <w:bookmarkStart w:id="23" w:name="_Toc497923502"/>
       <w:r>
         <w:rPr>
           <w:sz w:val="32"/>
         </w:rPr>
         <w:t>Missie</w:t>
       </w:r>
-      <w:bookmarkEnd w:id="21"/>
+      <w:bookmarkEnd w:id="23"/>
     </w:p>
     <w:p>
       <w:pPr>
@@ -7264,7 +7450,19 @@
         <w:rPr>
           <w:sz w:val="24"/>
         </w:rPr>
-        <w:t xml:space="preserve"> wat inhoud dat ze het ontwikkelen van games toegankelijk willen maken voor iedereen en niet alleen de grote game </w:t>
+        <w:t xml:space="preserve"> wat inhoud dat ze het ontwikkelen van </w:t>
+      </w:r>
+      <w:r>
+        <w:rPr>
+          <w:sz w:val="24"/>
+        </w:rPr>
+        <w:t>spellen</w:t>
+      </w:r>
+      <w:r>
+        <w:rPr>
+          <w:sz w:val="24"/>
+        </w:rPr>
+        <w:t xml:space="preserve"> toegankelijk willen maken voor iedereen en niet alleen de grote game </w:t>
       </w:r>
       <w:proofErr w:type="spellStart"/>
       <w:r>
@@ -7307,14 +7505,14 @@
           <w:sz w:val="32"/>
         </w:rPr>
       </w:pPr>
-      <w:bookmarkStart w:id="22" w:name="_Toc497897875"/>
+      <w:bookmarkStart w:id="24" w:name="_Toc497923503"/>
       <w:r>
         <w:rPr>
           <w:sz w:val="32"/>
         </w:rPr>
         <w:t>Visie</w:t>
       </w:r>
-      <w:bookmarkEnd w:id="22"/>
+      <w:bookmarkEnd w:id="24"/>
     </w:p>
     <w:p>
       <w:pPr>
@@ -7475,7 +7673,7 @@
       </w:r>
     </w:p>
     <w:sectPr>
-      <w:footerReference w:type="default" r:id="rId12"/>
+      <w:footerReference w:type="default" r:id="rId13"/>
       <w:pgSz w:w="11906" w:h="16838"/>
       <w:pgMar w:top="1417" w:right="1417" w:bottom="1417" w:left="1417" w:header="708" w:footer="708" w:gutter="0"/>
       <w:pgNumType w:start="0"/>
@@ -8833,7 +9031,7 @@
 </file>
 
 <file path=customXml/itemProps1.xml><?xml version="1.0" encoding="utf-8"?>
-<ds:datastoreItem xmlns:ds="http://schemas.openxmlformats.org/officeDocument/2006/customXml" ds:itemID="{CF6BFF9B-7F8B-420B-A6F0-058433A731A7}">
+<ds:datastoreItem xmlns:ds="http://schemas.openxmlformats.org/officeDocument/2006/customXml" ds:itemID="{5E837973-8E52-4BCC-AAD9-8E014039B1C7}">
   <ds:schemaRefs>
     <ds:schemaRef ds:uri="http://schemas.openxmlformats.org/officeDocument/2006/bibliography"/>
   </ds:schemaRefs>

--- a/Online marketing/Case Study/Case study.docx
+++ b/Online marketing/Case Study/Case study.docx
@@ -4017,15 +4017,7 @@
                 <w:rPr>
                   <w:lang w:val="nl-NL"/>
                 </w:rPr>
-                <w:t>Inhou</w:t>
-              </w:r>
-              <w:bookmarkStart w:id="0" w:name="_GoBack"/>
-              <w:bookmarkEnd w:id="0"/>
-              <w:r>
-                <w:rPr>
-                  <w:lang w:val="nl-NL"/>
-                </w:rPr>
-                <w:t>dsopgave</w:t>
+                <w:t>Inhoudsopgave</w:t>
               </w:r>
             </w:p>
             <w:p>
@@ -5746,7 +5738,7 @@
       <w:r>
         <w:br w:type="column"/>
       </w:r>
-      <w:bookmarkStart w:id="1" w:name="_Toc497923480"/>
+      <w:bookmarkStart w:id="0" w:name="_Toc497923480"/>
       <w:r>
         <w:rPr>
           <w:sz w:val="40"/>
@@ -5754,7 +5746,7 @@
         <w:lastRenderedPageBreak/>
         <w:t>Inleiding</w:t>
       </w:r>
-      <w:bookmarkEnd w:id="1"/>
+      <w:bookmarkEnd w:id="0"/>
     </w:p>
     <w:p>
       <w:pPr>
@@ -5874,57 +5866,7 @@
         <w:rPr>
           <w:sz w:val="24"/>
         </w:rPr>
-        <w:t xml:space="preserve">Oorspronkelijk heette het bedrijf ‘Over </w:t>
-      </w:r>
-      <w:proofErr w:type="spellStart"/>
-      <w:r>
-        <w:rPr>
-          <w:sz w:val="24"/>
-        </w:rPr>
-        <w:t>the</w:t>
-      </w:r>
-      <w:proofErr w:type="spellEnd"/>
-      <w:r>
-        <w:rPr>
-          <w:sz w:val="24"/>
-        </w:rPr>
-        <w:t xml:space="preserve"> </w:t>
-      </w:r>
-      <w:proofErr w:type="spellStart"/>
-      <w:r>
-        <w:rPr>
-          <w:sz w:val="24"/>
-        </w:rPr>
-        <w:t>edge</w:t>
-      </w:r>
-      <w:proofErr w:type="spellEnd"/>
-      <w:r>
-        <w:rPr>
-          <w:sz w:val="24"/>
-        </w:rPr>
-        <w:t xml:space="preserve"> I/S’ maar werd 2 jaar later ‘Unity Technologies </w:t>
-      </w:r>
-      <w:proofErr w:type="spellStart"/>
-      <w:proofErr w:type="gramStart"/>
-      <w:r>
-        <w:rPr>
-          <w:sz w:val="24"/>
-        </w:rPr>
-        <w:t>ApS</w:t>
-      </w:r>
-      <w:proofErr w:type="spellEnd"/>
-      <w:r>
-        <w:rPr>
-          <w:sz w:val="24"/>
-        </w:rPr>
-        <w:t>‘</w:t>
-      </w:r>
-      <w:proofErr w:type="gramEnd"/>
-      <w:r>
-        <w:rPr>
-          <w:sz w:val="24"/>
-        </w:rPr>
-        <w:t>. Toen ze het hoofdkantoor van Copenhagen in Denenmarken naar San Francisco verhuisde in 2009 veranderde de naam voor een laatste keer naar ‘Unity Technologies SF’.</w:t>
+        <w:t>Oorspronkelijk heette het bedrijf ‘Over the edge I/S’ maar werd 2 jaar later ‘Unity Technologies ApS‘. Toen ze het hoofdkantoor van Copenhagen in Denenmarken naar San Francisco verhuisde in 2009 veranderde de naam voor een laatste keer naar ‘Unity Technologies SF’.</w:t>
       </w:r>
     </w:p>
     <w:p>
@@ -5937,109 +5879,67 @@
         <w:rPr>
           <w:sz w:val="24"/>
         </w:rPr>
-        <w:t xml:space="preserve">Unity Technologies SF ontwikkelde eerst games en simulaties voor computers consoles en mobiele telefoons. Na weinig tot geen succes met hun producten stortte ze zich op het maken van een </w:t>
-      </w:r>
-      <w:proofErr w:type="spellStart"/>
+        <w:t>Unity Technologies SF ontwikkelde eerst games en simulaties voor computers consoles en mobiele telefoons. Na weinig tot geen succes met hun producten stortte ze zich op het maken van een multieplatform game engine met veel functionaliteit</w:t>
+      </w:r>
       <w:r>
         <w:rPr>
           <w:sz w:val="24"/>
         </w:rPr>
-        <w:t>multieplatform</w:t>
-      </w:r>
-      <w:proofErr w:type="spellEnd"/>
+        <w:t xml:space="preserve">, ze noemde dit product Unity3D. Unity3D </w:t>
+      </w:r>
       <w:r>
         <w:rPr>
           <w:sz w:val="24"/>
         </w:rPr>
-        <w:t xml:space="preserve"> game engine met veel functionaliteit</w:t>
+        <w:t xml:space="preserve">had in 2015 </w:t>
       </w:r>
       <w:r>
         <w:rPr>
           <w:sz w:val="24"/>
         </w:rPr>
-        <w:t xml:space="preserve">, ze noemde dit product Unity3D. Unity3D </w:t>
+        <w:t>ee</w:t>
       </w:r>
       <w:r>
         <w:rPr>
           <w:sz w:val="24"/>
         </w:rPr>
-        <w:t xml:space="preserve">had in 2015 </w:t>
+        <w:t>n download basis van meer dan</w:t>
       </w:r>
       <w:r>
         <w:rPr>
           <w:sz w:val="24"/>
         </w:rPr>
-        <w:t>ee</w:t>
+        <w:t xml:space="preserve"> 4.5 miljoen</w:t>
       </w:r>
       <w:r>
         <w:rPr>
           <w:sz w:val="24"/>
         </w:rPr>
-        <w:t>n download basis van meer dan</w:t>
+        <w:t xml:space="preserve"> </w:t>
       </w:r>
       <w:r>
         <w:rPr>
           <w:sz w:val="24"/>
         </w:rPr>
-        <w:t xml:space="preserve"> 4.5 miljoen</w:t>
+        <w:t xml:space="preserve">en verhuurd licenties aan onder andere de grote merken </w:t>
       </w:r>
       <w:r>
         <w:rPr>
           <w:sz w:val="24"/>
         </w:rPr>
-        <w:t xml:space="preserve"> </w:t>
+        <w:t xml:space="preserve">Bigpoint, Cartoon Network, Coca Cola, Disney, </w:t>
       </w:r>
       <w:r>
         <w:rPr>
           <w:sz w:val="24"/>
         </w:rPr>
-        <w:t xml:space="preserve">en verhuurd licenties aan onder andere de grote merken </w:t>
+        <w:t>Electronic Arts, LEGO, Microsoft, NASA, N</w:t>
       </w:r>
       <w:r>
         <w:rPr>
           <w:sz w:val="24"/>
         </w:rPr>
-        <w:t xml:space="preserve">Bigpoint, Cartoon Network, </w:t>
-      </w:r>
-      <w:proofErr w:type="gramStart"/>
-      <w:r>
-        <w:rPr>
-          <w:sz w:val="24"/>
-        </w:rPr>
-        <w:t>Coca Cola</w:t>
-      </w:r>
-      <w:proofErr w:type="gramEnd"/>
-      <w:r>
-        <w:rPr>
-          <w:sz w:val="24"/>
-        </w:rPr>
-        <w:t xml:space="preserve">, Disney, </w:t>
-      </w:r>
-      <w:r>
-        <w:rPr>
-          <w:sz w:val="24"/>
-        </w:rPr>
-        <w:t>Electronic Arts, LEGO, Microsoft, NASA, N</w:t>
-      </w:r>
-      <w:r>
-        <w:rPr>
-          <w:sz w:val="24"/>
-        </w:rPr>
-        <w:t xml:space="preserve">ickelodeon, </w:t>
-      </w:r>
-      <w:proofErr w:type="spellStart"/>
-      <w:r>
-        <w:rPr>
-          <w:sz w:val="24"/>
-        </w:rPr>
-        <w:t>Ubisoft</w:t>
-      </w:r>
-      <w:proofErr w:type="spellEnd"/>
-      <w:r>
-        <w:rPr>
-          <w:sz w:val="24"/>
-        </w:rPr>
-        <w:t xml:space="preserve"> en</w:t>
+        <w:t>ickelodeon, Ubisoft en</w:t>
       </w:r>
       <w:r>
         <w:rPr>
@@ -6064,21 +5964,7 @@
         <w:rPr>
           <w:sz w:val="24"/>
         </w:rPr>
-        <w:t xml:space="preserve">In deze case </w:t>
-      </w:r>
-      <w:proofErr w:type="spellStart"/>
-      <w:r>
-        <w:rPr>
-          <w:sz w:val="24"/>
-        </w:rPr>
-        <w:t>study</w:t>
-      </w:r>
-      <w:proofErr w:type="spellEnd"/>
-      <w:r>
-        <w:rPr>
-          <w:sz w:val="24"/>
-        </w:rPr>
-        <w:t xml:space="preserve"> gaan we kijken naar de </w:t>
+        <w:t xml:space="preserve">In deze case study gaan we kijken naar de </w:t>
       </w:r>
       <w:r>
         <w:rPr>
@@ -6223,51 +6109,7 @@
           <w:sz w:val="21"/>
           <w:szCs w:val="21"/>
         </w:rPr>
-        <w:t xml:space="preserve">San Francisco-based Unity Technologies was founded in 2005 by David </w:t>
-      </w:r>
-      <w:proofErr w:type="spellStart"/>
-      <w:r>
-        <w:rPr>
-          <w:rFonts w:ascii="Arial" w:hAnsi="Arial" w:cs="Arial"/>
-          <w:i/>
-          <w:color w:val="5B5A5A"/>
-          <w:sz w:val="21"/>
-          <w:szCs w:val="21"/>
-        </w:rPr>
-        <w:t>Helgason</w:t>
-      </w:r>
-      <w:proofErr w:type="spellEnd"/>
-      <w:r>
-        <w:rPr>
-          <w:rFonts w:ascii="Arial" w:hAnsi="Arial" w:cs="Arial"/>
-          <w:i/>
-          <w:color w:val="5B5A5A"/>
-          <w:sz w:val="21"/>
-          <w:szCs w:val="21"/>
-        </w:rPr>
-        <w:t xml:space="preserve">, Nicholas Francis, and Joachim Ante in Copenhagen, Denmark after the failure of their first game </w:t>
-      </w:r>
-      <w:proofErr w:type="spellStart"/>
-      <w:r>
-        <w:rPr>
-          <w:rFonts w:ascii="Arial" w:hAnsi="Arial" w:cs="Arial"/>
-          <w:i/>
-          <w:color w:val="5B5A5A"/>
-          <w:sz w:val="21"/>
-          <w:szCs w:val="21"/>
-        </w:rPr>
-        <w:t>GooBall</w:t>
-      </w:r>
-      <w:proofErr w:type="spellEnd"/>
-      <w:r>
-        <w:rPr>
-          <w:rFonts w:ascii="Arial" w:hAnsi="Arial" w:cs="Arial"/>
-          <w:i/>
-          <w:color w:val="5B5A5A"/>
-          <w:sz w:val="21"/>
-          <w:szCs w:val="21"/>
-        </w:rPr>
-        <w:t>. They wanted to democratize game development and level the playing field for developers across the globe. They then developed in-house an engine that anyone could use for an affordable price.</w:t>
+        <w:t>San Francisco-based Unity Technologies was founded in 2005 by David Helgason, Nicholas Francis, and Joachim Ante in Copenhagen, Denmark after the failure of their first game GooBall. They wanted to democratize game development and level the playing field for developers across the globe. They then developed in-house an engine that anyone could use for an affordable price.</w:t>
       </w:r>
     </w:p>
     <w:p>
@@ -6316,7 +6158,7 @@
           <w:sz w:val="40"/>
         </w:rPr>
       </w:pPr>
-      <w:bookmarkStart w:id="2" w:name="_Toc497923481"/>
+      <w:bookmarkStart w:id="1" w:name="_Toc497923481"/>
       <w:r>
         <w:rPr>
           <w:sz w:val="40"/>
@@ -6324,7 +6166,7 @@
         <w:lastRenderedPageBreak/>
         <w:t>Financiën</w:t>
       </w:r>
-      <w:bookmarkEnd w:id="2"/>
+      <w:bookmarkEnd w:id="1"/>
     </w:p>
     <w:p>
       <w:r>
@@ -6394,15 +6236,7 @@
         <w:t>meestverdienende</w:t>
       </w:r>
       <w:r>
-        <w:t xml:space="preserve"> mobiele games zoals Pokémon GO en Monument </w:t>
-      </w:r>
-      <w:proofErr w:type="spellStart"/>
-      <w:r>
-        <w:t>Valley</w:t>
-      </w:r>
-      <w:proofErr w:type="spellEnd"/>
-      <w:r>
-        <w:t xml:space="preserve"> gebruiken de Unity game engine, en ongeveer </w:t>
+        <w:t xml:space="preserve"> mobiele games zoals Pokémon GO en Monument Valley gebruiken de Unity game engine, en ongeveer </w:t>
       </w:r>
       <w:r>
         <w:t>770</w:t>
@@ -6428,15 +6262,7 @@
     </w:p>
     <w:p>
       <w:r>
-        <w:t xml:space="preserve">De opkomst van VR (virtual reality) headsets zoals Gear VR en de Oculus </w:t>
-      </w:r>
-      <w:proofErr w:type="spellStart"/>
-      <w:r>
-        <w:t>Rift</w:t>
-      </w:r>
-      <w:proofErr w:type="spellEnd"/>
-      <w:r>
-        <w:t xml:space="preserve"> hebben geleid tot vernieuwde aanvraag naar 3D ontwikkelings</w:t>
+        <w:t>De opkomst van VR (virtual reality) headsets zoals Gear VR en de Oculus Rift hebben geleid tot vernieuwde aanvraag naar 3D ontwikkelings</w:t>
       </w:r>
       <w:r>
         <w:t>t</w:t>
@@ -6448,15 +6274,7 @@
         <w:t xml:space="preserve"> een overweldigend</w:t>
       </w:r>
       <w:r>
-        <w:t>e 90% van alle VR en AR (</w:t>
-      </w:r>
-      <w:proofErr w:type="spellStart"/>
-      <w:r>
-        <w:t>augmented</w:t>
-      </w:r>
-      <w:proofErr w:type="spellEnd"/>
-      <w:r>
-        <w:t xml:space="preserve"> reality)</w:t>
+        <w:t>e 90% van alle VR en AR (augmented reality)</w:t>
       </w:r>
       <w:r>
         <w:t xml:space="preserve"> </w:t>
@@ -6490,11 +6308,9 @@
       <w:r>
         <w:t xml:space="preserve"> winsten niet publiek. Wel weten we dat ze </w:t>
       </w:r>
-      <w:proofErr w:type="spellStart"/>
       <w:r>
         <w:t>honderde</w:t>
       </w:r>
-      <w:proofErr w:type="spellEnd"/>
       <w:r>
         <w:t xml:space="preserve"> miljoen</w:t>
       </w:r>
@@ -6508,40 +6324,11 @@
         <w:t>’s</w:t>
       </w:r>
       <w:r>
-        <w:t xml:space="preserve"> hebben ontvangen van aandeelhouders zoals ‘China Investment Corporation’, ‘DFJ </w:t>
-      </w:r>
-      <w:proofErr w:type="spellStart"/>
-      <w:r>
-        <w:t>Growth</w:t>
-      </w:r>
-      <w:proofErr w:type="spellEnd"/>
-      <w:r>
-        <w:t>’, ‘</w:t>
-      </w:r>
-      <w:proofErr w:type="spellStart"/>
-      <w:r>
-        <w:t>FreeS</w:t>
-      </w:r>
-      <w:proofErr w:type="spellEnd"/>
-      <w:r>
-        <w:t xml:space="preserve"> Fund’, ‘</w:t>
-      </w:r>
-      <w:proofErr w:type="spellStart"/>
-      <w:r>
-        <w:t>iGlobe</w:t>
-      </w:r>
-      <w:proofErr w:type="spellEnd"/>
-      <w:r>
-        <w:t xml:space="preserve"> Partners’, ‘</w:t>
-      </w:r>
-      <w:r>
-        <w:t xml:space="preserve">Sequoia </w:t>
-      </w:r>
-      <w:proofErr w:type="spellStart"/>
-      <w:r>
-        <w:t>Capital</w:t>
-      </w:r>
-      <w:proofErr w:type="spellEnd"/>
+        <w:t xml:space="preserve"> hebben ontvangen van aandeelhouders zoals ‘China Investment Corporation’, ‘DFJ Growth’, ‘FreeS Fund’, ‘iGlobe Partners’, ‘</w:t>
+      </w:r>
+      <w:r>
+        <w:t>Sequoia Capital</w:t>
+      </w:r>
       <w:r>
         <w:t>’</w:t>
       </w:r>
@@ -6551,66 +6338,36 @@
       <w:r>
         <w:t>‘</w:t>
       </w:r>
-      <w:proofErr w:type="spellStart"/>
-      <w:r>
-        <w:t>Thrive</w:t>
-      </w:r>
-      <w:proofErr w:type="spellEnd"/>
+      <w:r>
+        <w:t>Thrive Capital</w:t>
+      </w:r>
+      <w:r>
+        <w:t>’</w:t>
+      </w:r>
+      <w:r>
+        <w:t xml:space="preserve">, </w:t>
+      </w:r>
+      <w:r>
+        <w:t>‘</w:t>
+      </w:r>
+      <w:r>
+        <w:t>WestSummit Capital</w:t>
+      </w:r>
+      <w:r>
+        <w:t>’</w:t>
+      </w:r>
+      <w:r>
+        <w:t xml:space="preserve"> en</w:t>
+      </w:r>
       <w:r>
         <w:t xml:space="preserve"> </w:t>
       </w:r>
-      <w:proofErr w:type="spellStart"/>
-      <w:r>
-        <w:t>Capital</w:t>
-      </w:r>
-      <w:proofErr w:type="spellEnd"/>
-      <w:r>
-        <w:t>’</w:t>
-      </w:r>
-      <w:r>
-        <w:t xml:space="preserve">, </w:t>
-      </w:r>
       <w:r>
         <w:t>‘</w:t>
       </w:r>
-      <w:proofErr w:type="spellStart"/>
-      <w:r>
-        <w:t>WestSummit</w:t>
-      </w:r>
-      <w:proofErr w:type="spellEnd"/>
-      <w:r>
-        <w:t xml:space="preserve"> </w:t>
-      </w:r>
-      <w:proofErr w:type="spellStart"/>
-      <w:r>
-        <w:t>Capital</w:t>
-      </w:r>
-      <w:proofErr w:type="spellEnd"/>
-      <w:r>
-        <w:t>’</w:t>
-      </w:r>
-      <w:r>
-        <w:t xml:space="preserve"> en</w:t>
-      </w:r>
-      <w:r>
-        <w:t xml:space="preserve"> </w:t>
-      </w:r>
-      <w:r>
-        <w:t>‘</w:t>
-      </w:r>
-      <w:proofErr w:type="spellStart"/>
-      <w:r>
-        <w:t>Vanedge</w:t>
-      </w:r>
-      <w:proofErr w:type="spellEnd"/>
-      <w:r>
-        <w:t xml:space="preserve"> </w:t>
-      </w:r>
-      <w:proofErr w:type="spellStart"/>
-      <w:r>
-        <w:t>Capital</w:t>
-      </w:r>
-      <w:proofErr w:type="spellEnd"/>
+      <w:r>
+        <w:t>Vanedge Capital</w:t>
+      </w:r>
       <w:r>
         <w:t>’</w:t>
       </w:r>
@@ -6620,15 +6377,7 @@
     </w:p>
     <w:p>
       <w:r>
-        <w:t xml:space="preserve">Met al dat geld zijn ze van plan nog meer te investeren in VR en </w:t>
-      </w:r>
-      <w:proofErr w:type="gramStart"/>
-      <w:r>
-        <w:t>AR ontwikkeling</w:t>
-      </w:r>
-      <w:proofErr w:type="gramEnd"/>
-      <w:r>
-        <w:t>, en hun medewerkers aantallen te laten groeien, deze zitten momenteel tussen de 1000 en 5000.</w:t>
+        <w:t>Met al dat geld zijn ze van plan nog meer te investeren in VR en AR ontwikkeling, en hun medewerkers aantallen te laten groeien, deze zitten momenteel tussen de 1000 en 5000.</w:t>
       </w:r>
     </w:p>
     <w:p>
@@ -6651,7 +6400,6 @@
           <w:color w:val="5B5A5A"/>
           <w:sz w:val="21"/>
           <w:szCs w:val="21"/>
-          <w:lang w:val="nl-NL"/>
         </w:rPr>
         <w:t>The </w:t>
       </w:r>
@@ -6701,7 +6449,7 @@
           <w:sz w:val="40"/>
         </w:rPr>
       </w:pPr>
-      <w:bookmarkStart w:id="3" w:name="_Toc497923482"/>
+      <w:bookmarkStart w:id="2" w:name="_Toc497923482"/>
       <w:r>
         <w:rPr>
           <w:sz w:val="40"/>
@@ -6709,7 +6457,7 @@
         <w:lastRenderedPageBreak/>
         <w:t>Producten</w:t>
       </w:r>
-      <w:bookmarkEnd w:id="3"/>
+      <w:bookmarkEnd w:id="2"/>
     </w:p>
     <w:p>
       <w:r>
@@ -6731,23 +6479,7 @@
         <w:t>liefst 29</w:t>
       </w:r>
       <w:r>
-        <w:t xml:space="preserve"> verschillende, waaronder natuurlijk </w:t>
-      </w:r>
-      <w:proofErr w:type="spellStart"/>
-      <w:r>
-        <w:t>xBox</w:t>
-      </w:r>
-      <w:proofErr w:type="spellEnd"/>
-      <w:r>
-        <w:t xml:space="preserve">, Playstation, </w:t>
-      </w:r>
-      <w:proofErr w:type="gramStart"/>
-      <w:r>
-        <w:t>PC</w:t>
-      </w:r>
-      <w:proofErr w:type="gramEnd"/>
-      <w:r>
-        <w:t xml:space="preserve">, Android en IOS. Maar ook minder bekende zoals het recent toegevoegde Microsoft </w:t>
+        <w:t xml:space="preserve"> verschillende, waaronder natuurlijk xBox, Playstation, PC, Android en IOS. Maar ook minder bekende zoals het recent toegevoegde Microsoft </w:t>
       </w:r>
       <w:r>
         <w:t>Mixed Reality</w:t>
@@ -6764,14 +6496,12 @@
       <w:r>
         <w:t xml:space="preserve">en VR </w:t>
       </w:r>
-      <w:proofErr w:type="spellStart"/>
       <w:r>
         <w:t>device</w:t>
       </w:r>
       <w:r>
         <w:t>s</w:t>
       </w:r>
-      <w:proofErr w:type="spellEnd"/>
       <w:r>
         <w:t xml:space="preserve"> van Microsoft en laat dus echt zien dat ze daar veel interesse in hebben.</w:t>
       </w:r>
@@ -6792,23 +6522,66 @@
         <w:t xml:space="preserve">Unity3d gebruikt een licentie gebaseerd businessmodel. </w:t>
       </w:r>
       <w:r>
-        <w:t xml:space="preserve">Waar het basis abonnement gratis te gebruiken is met gelimiteerde </w:t>
-      </w:r>
-      <w:r>
-        <w:t>features, kosten de Unity Plus, Pro en Enterprise abonnementen wel geld en zijn dus de bron van hun inkomsten. Hier zit echter wel een voorwaarde aan vast. Als je product meer dan 100.000 dollar per jaar verdient moet je minstens een Unity Plus abonnement van 35 dollar per ontwikkelaar per maand hebben, en bij meer 200.000 dollar per jaar een Unity Pro Abonnement van 125 dollar per ontwikkelaar per maand. Het Unity Enterprise abonnement is een zelf aan te passen aan de benodigdheden van de gebruiker.</w:t>
+        <w:t>Waar het basis abonnement</w:t>
+      </w:r>
+      <w:r>
+        <w:t xml:space="preserve"> genaamd </w:t>
+      </w:r>
+      <w:r>
+        <w:t>‘</w:t>
+      </w:r>
+      <w:r>
+        <w:t>Unity Personal</w:t>
+      </w:r>
+      <w:r>
+        <w:t>’</w:t>
+      </w:r>
+      <w:r>
+        <w:t xml:space="preserve"> gratis te gebruiken is met gelimiteerde </w:t>
+      </w:r>
+      <w:r>
+        <w:t xml:space="preserve">features, kosten de </w:t>
+      </w:r>
+      <w:r>
+        <w:t>‘</w:t>
+      </w:r>
+      <w:r>
+        <w:t>Unity Plus</w:t>
+      </w:r>
+      <w:r>
+        <w:t>’</w:t>
+      </w:r>
+      <w:r>
+        <w:t xml:space="preserve">, </w:t>
+      </w:r>
+      <w:r>
+        <w:t xml:space="preserve">‘Unity </w:t>
+      </w:r>
+      <w:r>
+        <w:t>Pro</w:t>
+      </w:r>
+      <w:r>
+        <w:t>’</w:t>
+      </w:r>
+      <w:r>
+        <w:t xml:space="preserve"> en </w:t>
+      </w:r>
+      <w:r>
+        <w:t xml:space="preserve">‘Unity </w:t>
+      </w:r>
+      <w:r>
+        <w:t>Enterprise</w:t>
+      </w:r>
+      <w:r>
+        <w:t>’</w:t>
+      </w:r>
+      <w:r>
+        <w:t xml:space="preserve"> abonnementen wel geld en zijn dus de bron van hun inkomsten. Hier zit echter wel een voorwaarde aan vast. Als je product meer dan 100.000 dollar per jaar verdient moet je minstens een Unity Plus abonnement van 35 dollar per ontwikkelaar per maand hebben, en bij meer 200.000 dollar per jaar een Unity Pro Abonnement van 125 dollar per ontwikkelaar per maand. Het Unity Enterprise abonnement is een zelf aan te passen aan de benodigdheden van de gebruiker.</w:t>
       </w:r>
     </w:p>
     <w:p>
       <w:r>
-        <w:t xml:space="preserve">Naast de grote namen van de 4.5 miljoen geregistreerde ontwikkelaars in 2015, waren het voornamelijk kleine zelfstandige ontwikkelaars die Unity gebruikte. Omdat deze kleine bedrijven en zelfstandige ontwikkelaars geen of weinig budget hadden voor de marketing van hun product en er daardoor moeilijk geld konden verdienen, bood Unity Technologies de services Unity </w:t>
-      </w:r>
-      <w:proofErr w:type="spellStart"/>
-      <w:r>
-        <w:t>Ads</w:t>
-      </w:r>
-      <w:proofErr w:type="spellEnd"/>
-      <w:r>
-        <w:t xml:space="preserve"> aan waardoor ze gemakkelijk advertenties in hun producten kunnen plaatsen en Unity Analytics waarmee ze een betere inzage in gebruikersgedrag krijgen.</w:t>
+        <w:t>Naast de grote namen van de 4.5 miljoen geregistreerde ontwikkelaars in 2015, waren het voornamelijk kleine zelfstandige ontwikkelaars die Unity gebruikte. Omdat deze kleine bedrijven en zelfstandige ontwikkelaars geen of weinig budget hadden voor de marketing van hun product en er daardoor moeilijk geld konden verdienen, bood Unity Technologies de services Unity Ads aan waardoor ze gemakkelijk advertenties in hun producten kunnen plaatsen en Unity Analytics waarmee ze een betere inzage in gebruikersgedrag krijgen.</w:t>
       </w:r>
     </w:p>
     <w:p>
@@ -6831,7 +6604,7 @@
           <w:sz w:val="40"/>
         </w:rPr>
       </w:pPr>
-      <w:bookmarkStart w:id="4" w:name="_Toc497923483"/>
+      <w:bookmarkStart w:id="3" w:name="_Toc497923483"/>
       <w:r>
         <w:rPr>
           <w:sz w:val="40"/>
@@ -6839,17 +6612,17 @@
         <w:lastRenderedPageBreak/>
         <w:t>Marketingstrategie</w:t>
       </w:r>
-      <w:bookmarkEnd w:id="4"/>
+      <w:bookmarkEnd w:id="3"/>
     </w:p>
     <w:p>
       <w:pPr>
         <w:pStyle w:val="Kop1"/>
       </w:pPr>
-      <w:bookmarkStart w:id="5" w:name="_Toc497923484"/>
+      <w:bookmarkStart w:id="4" w:name="_Toc497923484"/>
       <w:r>
         <w:t>Specialisatie</w:t>
       </w:r>
-      <w:bookmarkEnd w:id="5"/>
+      <w:bookmarkEnd w:id="4"/>
     </w:p>
     <w:p>
       <w:r>
@@ -6887,11 +6660,11 @@
       <w:pPr>
         <w:pStyle w:val="Kop3"/>
       </w:pPr>
-      <w:bookmarkStart w:id="6" w:name="_Toc497923485"/>
+      <w:bookmarkStart w:id="5" w:name="_Toc497923485"/>
       <w:r>
         <w:t>Talen</w:t>
       </w:r>
-      <w:bookmarkEnd w:id="6"/>
+      <w:bookmarkEnd w:id="5"/>
     </w:p>
     <w:p>
       <w:r>
@@ -6926,11 +6699,11 @@
       <w:pPr>
         <w:pStyle w:val="Kop3"/>
       </w:pPr>
-      <w:bookmarkStart w:id="7" w:name="_Toc497923486"/>
+      <w:bookmarkStart w:id="6" w:name="_Toc497923486"/>
       <w:r>
         <w:t>Script</w:t>
       </w:r>
-      <w:bookmarkEnd w:id="7"/>
+      <w:bookmarkEnd w:id="6"/>
     </w:p>
     <w:p>
       <w:r>
@@ -6947,34 +6720,26 @@
       <w:pPr>
         <w:pStyle w:val="Kop3"/>
       </w:pPr>
-      <w:bookmarkStart w:id="8" w:name="_Toc497923487"/>
+      <w:bookmarkStart w:id="7" w:name="_Toc497923487"/>
       <w:r>
         <w:t>Platformen</w:t>
       </w:r>
-      <w:bookmarkEnd w:id="8"/>
+      <w:bookmarkEnd w:id="7"/>
     </w:p>
     <w:p>
       <w:r>
-        <w:t xml:space="preserve">Met 29 verschillende platformen waar je je spel naar kan omzetten is Unity3d de koploper van game engines op dit gebied. Met zo’n uitgebreide selectie platformen waar je als game </w:t>
-      </w:r>
-      <w:proofErr w:type="spellStart"/>
-      <w:r>
-        <w:t>developer</w:t>
-      </w:r>
-      <w:proofErr w:type="spellEnd"/>
-      <w:r>
-        <w:t xml:space="preserve"> je product op kan uitgeven zonder extra werk, is het logisch dat dit de eerste keuze is voor veel beginnende ontwikkelaars. (Een specialisatie hiervan zou kunnen zijn dat je 1 platform kiest om daar de beste in te zijn maar omdat je engine je product alleen wel of niet kan uitgeven op dat bepaalde platform, slaat dat nergens op in deze context)</w:t>
+        <w:t>Met 29 verschillende platformen waar je je spel naar kan omzetten is Unity3d de koploper van game engines op dit gebied. Met zo’n uitgebreide selectie platformen waar je als game developer je product op kan uitgeven zonder extra werk, is het logisch dat dit de eerste keuze is voor veel beginnende ontwikkelaars. (Een specialisatie hiervan zou kunnen zijn dat je 1 platform kiest om daar de beste in te zijn maar omdat je engine je product alleen wel of niet kan uitgeven op dat bepaalde platform, slaat dat nergens op in deze context)</w:t>
       </w:r>
     </w:p>
     <w:p>
       <w:pPr>
         <w:pStyle w:val="Kop3"/>
       </w:pPr>
-      <w:bookmarkStart w:id="9" w:name="_Toc497923488"/>
+      <w:bookmarkStart w:id="8" w:name="_Toc497923488"/>
       <w:r>
         <w:t>2 of 3D georiënteerd</w:t>
       </w:r>
-      <w:bookmarkEnd w:id="9"/>
+      <w:bookmarkEnd w:id="8"/>
     </w:p>
     <w:p>
       <w:r>
@@ -6996,13 +6761,7 @@
         <w:t>probeert te specialiseren</w:t>
       </w:r>
       <w:r>
-        <w:t xml:space="preserve">. Anders dan de naam suggereert is Unity3D niet alleen voor 3D georiënteerde spellen. Ze hebben de bewuste keuze gemaakt dat ontwikkelaars zowel 2 als 3d </w:t>
-      </w:r>
-      <w:r>
-        <w:t>georiënteerde</w:t>
-      </w:r>
-      <w:r>
-        <w:t xml:space="preserve"> spellen in hun engine kunnen maken. </w:t>
+        <w:t xml:space="preserve">. Anders dan de naam suggereert is Unity3D niet alleen voor 3D georiënteerde spellen. Ze hebben de bewuste keuze gemaakt dat ontwikkelaars zowel 2 als 3d georiënteerde spellen in hun engine kunnen maken. </w:t>
       </w:r>
       <w:r>
         <w:t>Hiermee zijn ze geen specialisten op dit gebied maar hebben ze wel een ander voordeel tegenover hun concurrenten. Namelijk dat amateur game ontwikkelaars en hobbyisten die nog geen concreet idee hebben over hun uiteindelijke product sneller zullen kiezen voor een engine met meer opties. Het nadeel hieraan is wel dat je de professionals zou kunnen afschrikken omdat ze niet extra geld willen uitgeven voor inbegrepen features die ze toch niet gaan gebruiken.</w:t>
@@ -7017,26 +6776,18 @@
       <w:pPr>
         <w:pStyle w:val="Kop3"/>
       </w:pPr>
-      <w:bookmarkStart w:id="10" w:name="_Toc497923489"/>
+      <w:bookmarkStart w:id="9" w:name="_Toc497923489"/>
       <w:r>
         <w:t>Moeilijkheid</w:t>
       </w:r>
-      <w:bookmarkEnd w:id="10"/>
+      <w:bookmarkEnd w:id="9"/>
     </w:p>
     <w:p>
       <w:r>
         <w:t xml:space="preserve">Hoe snel en gemakkelijk je aan de gang kan met je game engine is een goed verkooppunt maar wordt lastiger hoe meer functies je hebt. Unity3D heeft daar een goed evenwicht in kunnen vinden door de basis erg toegankelijk </w:t>
       </w:r>
       <w:r>
-        <w:t xml:space="preserve">te maken voor beginnende gebruikers, en de wat meer intimiderende geavanceerde opties niet rechtstreeks in de </w:t>
-      </w:r>
-      <w:proofErr w:type="gramStart"/>
-      <w:r>
-        <w:t>user interface</w:t>
-      </w:r>
-      <w:proofErr w:type="gramEnd"/>
-      <w:r>
-        <w:t xml:space="preserve"> neer te zetten.</w:t>
+        <w:t>te maken voor beginnende gebruikers, en de wat meer intimiderende geavanceerde opties niet rechtstreeks in de user interface neer te zetten.</w:t>
       </w:r>
       <w:r>
         <w:t xml:space="preserve"> Dit is goed voor het concurreren met andere krachtige game engines, maar niet genoeg om qua simpliciteit te winnen van kleinere engines met minder te bieden.</w:t>
@@ -7046,190 +6797,128 @@
       <w:pPr>
         <w:pStyle w:val="Kop3"/>
       </w:pPr>
-      <w:bookmarkStart w:id="11" w:name="_Toc497923490"/>
+      <w:bookmarkStart w:id="10" w:name="_Toc497923490"/>
       <w:r>
         <w:lastRenderedPageBreak/>
         <w:t>Prijs</w:t>
+      </w:r>
+      <w:bookmarkEnd w:id="10"/>
+    </w:p>
+    <w:p>
+      <w:r>
+        <w:t xml:space="preserve">Misschien het belangrijkste onderdeel waar gebruikers naar kijken als ze op zoek zijn naar een product is prijs. </w:t>
+      </w:r>
+      <w:r>
+        <w:t xml:space="preserve">Nadat Unity’s grootste concurrent, Unreal engine 4, in 2015 mededeelde dat ze een nieuwe ‘gratis’ versie van hun product op de markt zette die helemaal niks zou kosten maar 5% van alle opbrengsten van je ontwikkelde spellen zou claimen, pakte Unity die kans om hun eigen ‘gratis’ versie </w:t>
+      </w:r>
+      <w:r>
+        <w:t xml:space="preserve">te bedenken. </w:t>
+      </w:r>
+      <w:r>
+        <w:t>Ze kwamen met ‘Unity personal’, het abonnement waarbij je niks hoeft te betalen als je spel minder dan 100.000 dollar per jaar verdient.</w:t>
+      </w:r>
+      <w:r>
+        <w:t xml:space="preserve"> En al heb je minder features dan de plus en pro versies, toch vonden gebruikers deze deal beter dan die van Unreal.</w:t>
+      </w:r>
+    </w:p>
+    <w:p/>
+    <w:p>
+      <w:pPr>
+        <w:pStyle w:val="Kop2"/>
+        <w:rPr>
+          <w:sz w:val="32"/>
+          <w:lang w:val="en-US"/>
+        </w:rPr>
+      </w:pPr>
+      <w:bookmarkStart w:id="11" w:name="_Toc497923491"/>
+      <w:r>
+        <w:rPr>
+          <w:sz w:val="32"/>
+          <w:lang w:val="en-US"/>
+        </w:rPr>
+        <w:t>Community</w:t>
       </w:r>
       <w:bookmarkEnd w:id="11"/>
     </w:p>
     <w:p>
-      <w:r>
-        <w:t xml:space="preserve">Misschien het belangrijkste onderdeel waar gebruikers naar kijken als ze op zoek zijn naar een product is prijs. </w:t>
-      </w:r>
-      <w:r>
-        <w:t xml:space="preserve"> </w:t>
-      </w:r>
+      <w:pPr>
+        <w:pStyle w:val="Kop3"/>
+        <w:rPr>
+          <w:lang w:val="en-US"/>
+        </w:rPr>
+      </w:pPr>
+      <w:bookmarkStart w:id="12" w:name="_Toc497923492"/>
+      <w:r>
+        <w:rPr>
+          <w:lang w:val="en-US"/>
+        </w:rPr>
+        <w:t>Social media</w:t>
+      </w:r>
+      <w:bookmarkEnd w:id="12"/>
     </w:p>
     <w:p>
       <w:r>
-        <w:t xml:space="preserve">Vergelijking met </w:t>
-      </w:r>
-      <w:proofErr w:type="spellStart"/>
-      <w:r>
-        <w:t>unreal</w:t>
-      </w:r>
-      <w:proofErr w:type="spellEnd"/>
-      <w:r>
-        <w:t xml:space="preserve"> engines 5% royalty ding</w:t>
-      </w:r>
-    </w:p>
-    <w:p>
-      <w:proofErr w:type="gramStart"/>
-      <w:r>
-        <w:t>https://www.pluralsight.com/blog/film-games/unreal-engine-4-vs-unity-game-engine-best</w:t>
-      </w:r>
-      <w:proofErr w:type="gramEnd"/>
-    </w:p>
-    <w:p>
-      <w:pPr>
-        <w:pStyle w:val="Kop2"/>
-        <w:rPr>
-          <w:sz w:val="32"/>
-        </w:rPr>
-      </w:pPr>
-      <w:bookmarkStart w:id="12" w:name="_Toc497923491"/>
-      <w:r>
-        <w:rPr>
-          <w:sz w:val="32"/>
-        </w:rPr>
-        <w:t>Community</w:t>
-      </w:r>
-      <w:bookmarkEnd w:id="12"/>
+        <w:t>Unity Technologies</w:t>
+      </w:r>
+      <w:r>
+        <w:t xml:space="preserve"> zit net als elk succesvol groot bedrijf op social media</w:t>
+      </w:r>
+      <w:r>
+        <w:t>. Ze gebruiken het als een manier om snel en duidelijk nieuwe informatie door te geven aan hun volgers</w:t>
+      </w:r>
+      <w:r>
+        <w:t xml:space="preserve"> en ook daadwerkelijk met ze te communiceren</w:t>
+      </w:r>
+      <w:r>
+        <w:t>.</w:t>
+      </w:r>
+      <w:r>
+        <w:t xml:space="preserve"> </w:t>
+      </w:r>
+      <w:r>
+        <w:t>Als ze nieuwe features of versies van Unity3D hebben kunnen ze dat gelijk aan iedereen laten zien. Het voordeel om dit op social media te zetten is dat de community er gelijk op kan reageren, discussiëren en als ze het leuk vinden doorvertellen aan andere.</w:t>
+      </w:r>
+      <w:r>
+        <w:t xml:space="preserve"> </w:t>
+      </w:r>
+      <w:r>
+        <w:t>Deze heen en weer tussen maker en gebruiker versterkt de band en vertrouwen die de gebruiker heeft met het product en bedrijf. En geeft het bedrijf direct feedback op de besproken onderwerpen.</w:t>
+      </w:r>
     </w:p>
     <w:p>
       <w:pPr>
         <w:pStyle w:val="Kop3"/>
       </w:pPr>
-      <w:bookmarkStart w:id="13" w:name="_Toc497923492"/>
-      <w:proofErr w:type="spellStart"/>
-      <w:r>
-        <w:t>Social</w:t>
-      </w:r>
-      <w:proofErr w:type="spellEnd"/>
-      <w:r>
-        <w:t xml:space="preserve"> media</w:t>
+      <w:bookmarkStart w:id="13" w:name="_Toc497923493"/>
+      <w:r>
+        <w:t>Fora</w:t>
       </w:r>
       <w:bookmarkEnd w:id="13"/>
     </w:p>
     <w:p>
-      <w:pPr>
-        <w:rPr>
-          <w:lang w:val="en-US"/>
-        </w:rPr>
-      </w:pPr>
-      <w:hyperlink r:id="rId9" w:history="1">
-        <w:r>
-          <w:rPr>
-            <w:rStyle w:val="Hyperlink"/>
-            <w:lang w:val="en-US"/>
-          </w:rPr>
-          <w:t>https://twitter.com/unity3d?ref_src=twsrc%5Egoogle%7Ctwcamp%5Eserp%7Ctwgr%5Eauthor</w:t>
-        </w:r>
-      </w:hyperlink>
-    </w:p>
-    <w:p>
-      <w:pPr>
-        <w:rPr>
-          <w:lang w:val="en-US"/>
-        </w:rPr>
-      </w:pPr>
-      <w:hyperlink r:id="rId10" w:history="1">
-        <w:r>
-          <w:rPr>
-            <w:rStyle w:val="Hyperlink"/>
-            <w:lang w:val="en-US"/>
-          </w:rPr>
-          <w:t>https://www.facebook.com/unity3d/</w:t>
-        </w:r>
-      </w:hyperlink>
-    </w:p>
-    <w:p>
-      <w:pPr>
-        <w:rPr>
-          <w:lang w:val="en-US"/>
-        </w:rPr>
-      </w:pPr>
-      <w:r>
-        <w:rPr>
-          <w:lang w:val="en-US"/>
-        </w:rPr>
-        <w:t>https://www.youtube.com/user/Unity3D</w:t>
-      </w:r>
-    </w:p>
-    <w:p>
-      <w:pPr>
-        <w:pStyle w:val="Kop3"/>
-        <w:rPr>
-          <w:lang w:val="en-US"/>
-        </w:rPr>
-      </w:pPr>
-      <w:bookmarkStart w:id="14" w:name="_Toc497923493"/>
-      <w:r>
-        <w:rPr>
-          <w:lang w:val="en-US"/>
-        </w:rPr>
-        <w:t>Fora</w:t>
-      </w:r>
-      <w:bookmarkEnd w:id="14"/>
-    </w:p>
-    <w:p>
-      <w:pPr>
-        <w:rPr>
-          <w:lang w:val="en-US"/>
-        </w:rPr>
-      </w:pPr>
-      <w:hyperlink r:id="rId11" w:history="1">
-        <w:r>
-          <w:rPr>
-            <w:rStyle w:val="Hyperlink"/>
-            <w:lang w:val="en-US"/>
-          </w:rPr>
-          <w:t>https://forum.unity.com/</w:t>
-        </w:r>
-      </w:hyperlink>
-    </w:p>
-    <w:p>
-      <w:proofErr w:type="gramStart"/>
-      <w:r>
-        <w:t>ook</w:t>
-      </w:r>
-      <w:proofErr w:type="gramEnd"/>
-      <w:r>
-        <w:t xml:space="preserve"> </w:t>
-      </w:r>
-      <w:proofErr w:type="spellStart"/>
-      <w:r>
-        <w:t>reddit</w:t>
-      </w:r>
-      <w:proofErr w:type="spellEnd"/>
+      <w:r>
+        <w:t>Unity3D heeft ook zijn eigen fora. Anders dan de interacties die zich voordoen op social media, zijn fora plekken die zich voornamelijk bezighouden met het oplossen van problemen in de community.  Hoe groter de community is hoe groter de kans dat je zal worden geholpen met je probleem. Actieve fora in de community maken de game engine nog aantrekkelijker.</w:t>
+      </w:r>
     </w:p>
     <w:p>
       <w:pPr>
         <w:pStyle w:val="Kop3"/>
       </w:pPr>
-      <w:bookmarkStart w:id="15" w:name="_Toc497923494"/>
-      <w:r>
-        <w:t xml:space="preserve">Online </w:t>
-      </w:r>
-      <w:proofErr w:type="spellStart"/>
-      <w:r>
-        <w:t>tutorials</w:t>
-      </w:r>
-      <w:bookmarkEnd w:id="15"/>
-      <w:proofErr w:type="spellEnd"/>
+      <w:bookmarkStart w:id="14" w:name="_Toc497923494"/>
+      <w:r>
+        <w:t>Online tutorials</w:t>
+      </w:r>
+      <w:bookmarkEnd w:id="14"/>
     </w:p>
     <w:p>
-      <w:pPr>
-        <w:rPr>
-          <w:lang w:val="en-US"/>
-        </w:rPr>
-      </w:pPr>
-      <w:hyperlink r:id="rId12" w:history="1">
+      <w:bookmarkStart w:id="15" w:name="_GoBack"/>
+      <w:bookmarkEnd w:id="15"/>
+    </w:p>
+    <w:p>
+      <w:hyperlink r:id="rId9" w:history="1">
         <w:r>
           <w:rPr>
             <w:rStyle w:val="Hyperlink"/>
-            <w:lang w:val="en-US"/>
           </w:rPr>
           <w:t>https://unity3d.com/learn/tutorials</w:t>
         </w:r>
@@ -7263,12 +6952,14 @@
         <w:pStyle w:val="Kop2"/>
         <w:rPr>
           <w:sz w:val="32"/>
+          <w:lang w:val="en-US"/>
         </w:rPr>
       </w:pPr>
       <w:bookmarkStart w:id="17" w:name="_Toc497923496"/>
       <w:r>
         <w:rPr>
           <w:sz w:val="32"/>
+          <w:lang w:val="en-US"/>
         </w:rPr>
         <w:t>Zelfpromotie</w:t>
       </w:r>
@@ -7277,43 +6968,73 @@
     <w:p>
       <w:pPr>
         <w:pStyle w:val="Kop3"/>
+        <w:rPr>
+          <w:lang w:val="en-US"/>
+        </w:rPr>
       </w:pPr>
       <w:bookmarkStart w:id="18" w:name="_Toc497923497"/>
       <w:r>
+        <w:rPr>
+          <w:lang w:val="en-US"/>
+        </w:rPr>
         <w:t>Website</w:t>
       </w:r>
       <w:bookmarkEnd w:id="18"/>
     </w:p>
     <w:p>
-      <w:proofErr w:type="gramStart"/>
-      <w:r>
+      <w:pPr>
+        <w:rPr>
+          <w:lang w:val="en-US"/>
+        </w:rPr>
+      </w:pPr>
+      <w:r>
+        <w:rPr>
+          <w:lang w:val="en-US"/>
+        </w:rPr>
         <w:t>https://unity3d.com/</w:t>
       </w:r>
-      <w:proofErr w:type="gramEnd"/>
     </w:p>
     <w:p>
       <w:pPr>
         <w:pStyle w:val="Kop3"/>
+        <w:rPr>
+          <w:lang w:val="en-US"/>
+        </w:rPr>
       </w:pPr>
       <w:bookmarkStart w:id="19" w:name="_Toc497923498"/>
       <w:r>
+        <w:rPr>
+          <w:lang w:val="en-US"/>
+        </w:rPr>
         <w:t>Events</w:t>
       </w:r>
       <w:bookmarkEnd w:id="19"/>
     </w:p>
     <w:p>
-      <w:proofErr w:type="gramStart"/>
-      <w:r>
+      <w:pPr>
+        <w:rPr>
+          <w:lang w:val="en-US"/>
+        </w:rPr>
+      </w:pPr>
+      <w:r>
+        <w:rPr>
+          <w:lang w:val="en-US"/>
+        </w:rPr>
         <w:t>https://unity3d.com/events</w:t>
       </w:r>
-      <w:proofErr w:type="gramEnd"/>
     </w:p>
     <w:p>
       <w:pPr>
         <w:pStyle w:val="Kop3"/>
+        <w:rPr>
+          <w:lang w:val="en-US"/>
+        </w:rPr>
       </w:pPr>
       <w:bookmarkStart w:id="20" w:name="_Toc497923499"/>
       <w:r>
+        <w:rPr>
+          <w:lang w:val="en-US"/>
+        </w:rPr>
         <w:t>Scholen</w:t>
       </w:r>
       <w:bookmarkEnd w:id="20"/>
@@ -7349,17 +7070,9 @@
         <w:rPr>
           <w:lang w:val="en-US"/>
         </w:rPr>
-        <w:t xml:space="preserve"> </w:t>
-      </w:r>
-      <w:proofErr w:type="spellStart"/>
-      <w:r>
-        <w:rPr>
-          <w:lang w:val="en-US"/>
-        </w:rPr>
-        <w:t>scherm</w:t>
+        <w:t xml:space="preserve"> scherm</w:t>
       </w:r>
       <w:bookmarkEnd w:id="21"/>
-      <w:proofErr w:type="spellEnd"/>
     </w:p>
     <w:p>
       <w:pPr>
@@ -7424,60 +7137,38 @@
         <w:rPr>
           <w:sz w:val="24"/>
         </w:rPr>
-        <w:t>Unity Technologies heeft een duidelijke missie vanaf het begin van de geboorte van het bedrijf: “</w:t>
-      </w:r>
-      <w:proofErr w:type="spellStart"/>
+        <w:t xml:space="preserve">Unity Technologies heeft een duidelijke missie vanaf het begin van de geboorte van het bedrijf: “Democratize </w:t>
+      </w:r>
       <w:r>
         <w:rPr>
           <w:sz w:val="24"/>
         </w:rPr>
-        <w:t>Democratize</w:t>
-      </w:r>
-      <w:proofErr w:type="spellEnd"/>
+        <w:t>Game Development”</w:t>
+      </w:r>
       <w:r>
         <w:rPr>
           <w:sz w:val="24"/>
         </w:rPr>
-        <w:t xml:space="preserve"> </w:t>
+        <w:t xml:space="preserve"> wat inhoud dat ze het ontwikkelen van </w:t>
       </w:r>
       <w:r>
         <w:rPr>
           <w:sz w:val="24"/>
         </w:rPr>
-        <w:t>Game Development”</w:t>
+        <w:t>spellen</w:t>
       </w:r>
       <w:r>
         <w:rPr>
           <w:sz w:val="24"/>
         </w:rPr>
-        <w:t xml:space="preserve"> wat inhoud dat ze het ontwikkelen van </w:t>
+        <w:t xml:space="preserve"> toegankelijk willen maken voor iedereen en niet alleen de grote game develop</w:t>
       </w:r>
       <w:r>
         <w:rPr>
           <w:sz w:val="24"/>
         </w:rPr>
-        <w:t>spellen</w:t>
-      </w:r>
-      <w:r>
-        <w:rPr>
-          <w:sz w:val="24"/>
-        </w:rPr>
-        <w:t xml:space="preserve"> toegankelijk willen maken voor iedereen en niet alleen de grote game </w:t>
-      </w:r>
-      <w:proofErr w:type="spellStart"/>
-      <w:r>
-        <w:rPr>
-          <w:sz w:val="24"/>
-        </w:rPr>
-        <w:t>develop</w:t>
-      </w:r>
-      <w:r>
-        <w:rPr>
-          <w:sz w:val="24"/>
-        </w:rPr>
         <w:t>ers</w:t>
       </w:r>
-      <w:proofErr w:type="spellEnd"/>
       <w:r>
         <w:rPr>
           <w:sz w:val="24"/>
@@ -7541,21 +7232,7 @@
         <w:rPr>
           <w:sz w:val="24"/>
         </w:rPr>
-        <w:t xml:space="preserve">voor individuele game </w:t>
-      </w:r>
-      <w:proofErr w:type="spellStart"/>
-      <w:r>
-        <w:rPr>
-          <w:sz w:val="24"/>
-        </w:rPr>
-        <w:t>developers</w:t>
-      </w:r>
-      <w:proofErr w:type="spellEnd"/>
-      <w:r>
-        <w:rPr>
-          <w:sz w:val="24"/>
-        </w:rPr>
-        <w:t xml:space="preserve"> </w:t>
+        <w:t xml:space="preserve">voor individuele game developers </w:t>
       </w:r>
     </w:p>
     <w:p>
@@ -7627,16 +7304,8 @@
         <w:rPr>
           <w:sz w:val="24"/>
         </w:rPr>
-        <w:t xml:space="preserve">Uitbreiden tot meer dan alleen tools voor game </w:t>
-      </w:r>
-      <w:proofErr w:type="spellStart"/>
-      <w:r>
-        <w:rPr>
-          <w:sz w:val="24"/>
-        </w:rPr>
-        <w:t>developers</w:t>
-      </w:r>
-      <w:proofErr w:type="spellEnd"/>
+        <w:t>Uitbreiden tot meer dan alleen tools voor game developers</w:t>
+      </w:r>
     </w:p>
     <w:p>
       <w:pPr>
@@ -7673,7 +7342,7 @@
       </w:r>
     </w:p>
     <w:sectPr>
-      <w:footerReference w:type="default" r:id="rId13"/>
+      <w:footerReference w:type="default" r:id="rId10"/>
       <w:pgSz w:w="11906" w:h="16838"/>
       <w:pgMar w:top="1417" w:right="1417" w:bottom="1417" w:left="1417" w:header="708" w:footer="708" w:gutter="0"/>
       <w:pgNumType w:start="0"/>
@@ -7813,7 +7482,7 @@
                                   <w:noProof/>
                                   <w:color w:val="ED7D31" w:themeColor="accent2"/>
                                 </w:rPr>
-                                <w:t>7</w:t>
+                                <w:t>6</w:t>
                               </w:r>
                               <w:r>
                                 <w:rPr>
@@ -7868,7 +7537,7 @@
                             <w:noProof/>
                             <w:color w:val="ED7D31" w:themeColor="accent2"/>
                           </w:rPr>
-                          <w:t>7</w:t>
+                          <w:t>6</w:t>
                         </w:r>
                         <w:r>
                           <w:rPr>
@@ -9031,7 +8700,7 @@
 </file>
 
 <file path=customXml/itemProps1.xml><?xml version="1.0" encoding="utf-8"?>
-<ds:datastoreItem xmlns:ds="http://schemas.openxmlformats.org/officeDocument/2006/customXml" ds:itemID="{5E837973-8E52-4BCC-AAD9-8E014039B1C7}">
+<ds:datastoreItem xmlns:ds="http://schemas.openxmlformats.org/officeDocument/2006/customXml" ds:itemID="{93224184-1979-4675-A848-5B89243508BE}">
   <ds:schemaRefs>
     <ds:schemaRef ds:uri="http://schemas.openxmlformats.org/officeDocument/2006/bibliography"/>
   </ds:schemaRefs>

--- a/Online marketing/Case Study/Case study.docx
+++ b/Online marketing/Case Study/Case study.docx
@@ -3350,101 +3350,101 @@
               </mc:Choice>
               <mc:Fallback>
                 <w:pict>
-                  <v:group w14:anchorId="5C03C2FE" id="Groep 2" o:spid="_x0000_s1026" style="position:absolute;margin-left:0;margin-top:0;width:168pt;height:718.55pt;z-index:-251657216;mso-height-percent:950;mso-left-percent:40;mso-position-horizontal-relative:page;mso-position-vertical:center;mso-position-vertical-relative:page;mso-height-percent:950;mso-left-percent:40" coordsize="21336,91257" o:gfxdata="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">
-                    <v:rect id="Rechthoek 3" o:spid="_x0000_s1027" style="position:absolute;width:1945;height:91257;visibility:visible;mso-wrap-style:square;v-text-anchor:middle" o:gfxdata="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" fillcolor="#44546a [3215]" stroked="f" strokeweight="1pt"/>
-                    <v:group id="Groep 5" o:spid="_x0000_s1028" style="position:absolute;left:762;top:42100;width:20574;height:49103" coordorigin="806,42118" coordsize="13062,31210" o:gfxdata="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">
-                      <v:group id="Groep 6" o:spid="_x0000_s1029" style="position:absolute;left:1410;top:42118;width:10478;height:31210" coordorigin="1410,42118" coordsize="10477,31210" o:gfxdata="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">
+                  <v:group w14:anchorId="7E68DF26" id="Groep 2" o:spid="_x0000_s1026" style="position:absolute;margin-left:0;margin-top:0;width:168pt;height:718.55pt;z-index:-251657216;mso-height-percent:950;mso-left-percent:40;mso-position-horizontal-relative:page;mso-position-vertical:center;mso-position-vertical-relative:page;mso-height-percent:950;mso-left-percent:40" coordsize="21336,91257" o:gfxdata="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">
+                    <v:rect id="Rechthoek 3" o:spid="_x0000_s1027" style="position:absolute;width:1945;height:91257;visibility:visible;mso-wrap-style:square;v-text-anchor:middle" o:gfxdata="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" fillcolor="#44546a [3215]" stroked="f" strokeweight="1pt"/>
+                    <v:group id="Groep 5" o:spid="_x0000_s1028" style="position:absolute;left:762;top:42100;width:20574;height:49103" coordorigin="806,42118" coordsize="13062,31210" o:gfxdata="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">
+                      <v:group id="Groep 6" o:spid="_x0000_s1029" style="position:absolute;left:1410;top:42118;width:10478;height:31210" coordorigin="1410,42118" coordsize="10477,31210" o:gfxdata="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">
                         <o:lock v:ext="edit" aspectratio="t"/>
-                        <v:shape id="Vrije vorm 20" o:spid="_x0000_s1030" style="position:absolute;left:3696;top:62168;width:1937;height:6985;visibility:visible;mso-wrap-style:square;v-text-anchor:top" coordsize="122,440" o:gfxdata="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" path="m,l39,152,84,304r38,113l122,440,76,306,39,180,6,53,,xe" fillcolor="#44546a [3215]" strokecolor="#44546a [3215]" strokeweight="0">
+                        <v:shape id="Vrije vorm 20" o:spid="_x0000_s1030" style="position:absolute;left:3696;top:62168;width:1937;height:6985;visibility:visible;mso-wrap-style:square;v-text-anchor:top" coordsize="122,440" o:gfxdata="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" path="m,l39,152,84,304r38,113l122,440,76,306,39,180,6,53,,xe" fillcolor="#44546a [3215]" strokecolor="#44546a [3215]" strokeweight="0">
                           <v:path arrowok="t" o:connecttype="custom" o:connectlocs="0,0;61913,241300;133350,482600;193675,661988;193675,698500;120650,485775;61913,285750;9525,84138;0,0" o:connectangles="0,0,0,0,0,0,0,0,0"/>
                         </v:shape>
-                        <v:shape id="Vrije vorm 21" o:spid="_x0000_s1031" style="position:absolute;left:5728;top:69058;width:1842;height:4270;visibility:visible;mso-wrap-style:square;v-text-anchor:top" coordsize="116,269" o:gfxdata="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" path="m,l8,19,37,93r30,74l116,269r-8,l60,169,30,98,1,25,,xe" fillcolor="#44546a [3215]" strokecolor="#44546a [3215]" strokeweight="0">
+                        <v:shape id="Vrije vorm 21" o:spid="_x0000_s1031" style="position:absolute;left:5728;top:69058;width:1842;height:4270;visibility:visible;mso-wrap-style:square;v-text-anchor:top" coordsize="116,269" o:gfxdata="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" path="m,l8,19,37,93r30,74l116,269r-8,l60,169,30,98,1,25,,xe" fillcolor="#44546a [3215]" strokecolor="#44546a [3215]" strokeweight="0">
                           <v:path arrowok="t" o:connecttype="custom" o:connectlocs="0,0;12700,30163;58738,147638;106363,265113;184150,427038;171450,427038;95250,268288;47625,155575;1588,39688;0,0" o:connectangles="0,0,0,0,0,0,0,0,0,0"/>
                         </v:shape>
-                        <v:shape id="Vrije vorm 22" o:spid="_x0000_s1032" style="position:absolute;left:1410;top:42118;width:2223;height:20193;visibility:visible;mso-wrap-style:square;v-text-anchor:top" coordsize="140,1272" o:gfxdata="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" path="m,l,,1,79r2,80l12,317,23,476,39,634,58,792,83,948r24,138l135,1223r5,49l138,1262,105,1106,77,949,53,792,35,634,20,476,9,317,2,159,,79,,xe" fillcolor="#44546a [3215]" strokecolor="#44546a [3215]" strokeweight="0">
+                        <v:shape id="Vrije vorm 22" o:spid="_x0000_s1032" style="position:absolute;left:1410;top:42118;width:2223;height:20193;visibility:visible;mso-wrap-style:square;v-text-anchor:top" coordsize="140,1272" o:gfxdata="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" path="m,l,,1,79r2,80l12,317,23,476,39,634,58,792,83,948r24,138l135,1223r5,49l138,1262,105,1106,77,949,53,792,35,634,20,476,9,317,2,159,,79,,xe" fillcolor="#44546a [3215]" strokecolor="#44546a [3215]" strokeweight="0">
                           <v:path arrowok="t" o:connecttype="custom" o:connectlocs="0,0;0,0;1588,125413;4763,252413;19050,503238;36513,755650;61913,1006475;92075,1257300;131763,1504950;169863,1724025;214313,1941513;222250,2019300;219075,2003425;166688,1755775;122238,1506538;84138,1257300;55563,1006475;31750,755650;14288,503238;3175,252413;0,125413;0,0" o:connectangles="0,0,0,0,0,0,0,0,0,0,0,0,0,0,0,0,0,0,0,0,0,0"/>
                         </v:shape>
-                        <v:shape id="Vrije vorm 23" o:spid="_x0000_s1033" style="position:absolute;left:3410;top:48611;width:715;height:13557;visibility:visible;mso-wrap-style:square;v-text-anchor:top" coordsize="45,854" o:gfxdata="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" path="m45,r,l35,66r-9,67l14,267,6,401,3,534,6,669r8,134l18,854r,-3l9,814,8,803,1,669,,534,3,401,12,267,25,132,34,66,45,xe" fillcolor="#44546a [3215]" strokecolor="#44546a [3215]" strokeweight="0">
+                        <v:shape id="Vrije vorm 23" o:spid="_x0000_s1033" style="position:absolute;left:3410;top:48611;width:715;height:13557;visibility:visible;mso-wrap-style:square;v-text-anchor:top" coordsize="45,854" o:gfxdata="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" path="m45,r,l35,66r-9,67l14,267,6,401,3,534,6,669r8,134l18,854r,-3l9,814,8,803,1,669,,534,3,401,12,267,25,132,34,66,45,xe" fillcolor="#44546a [3215]" strokecolor="#44546a [3215]" strokeweight="0">
                           <v:path arrowok="t" o:connecttype="custom" o:connectlocs="71438,0;71438,0;55563,104775;41275,211138;22225,423863;9525,636588;4763,847725;9525,1062038;22225,1274763;28575,1355725;28575,1350963;14288,1292225;12700,1274763;1588,1062038;0,847725;4763,636588;19050,423863;39688,209550;53975,104775;71438,0" o:connectangles="0,0,0,0,0,0,0,0,0,0,0,0,0,0,0,0,0,0,0,0"/>
                         </v:shape>
-                        <v:shape id="Vrije vorm 24" o:spid="_x0000_s1034" style="position:absolute;left:3633;top:62311;width:2444;height:9985;visibility:visible;mso-wrap-style:square;v-text-anchor:top" coordsize="154,629" o:gfxdata="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" path="m,l10,44r11,82l34,207r19,86l75,380r25,86l120,521r21,55l152,618r2,11l140,595,115,532,93,468,67,383,47,295,28,207,12,104,,xe" fillcolor="#44546a [3215]" strokecolor="#44546a [3215]" strokeweight="0">
+                        <v:shape id="Vrije vorm 24" o:spid="_x0000_s1034" style="position:absolute;left:3633;top:62311;width:2444;height:9985;visibility:visible;mso-wrap-style:square;v-text-anchor:top" coordsize="154,629" o:gfxdata="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" path="m,l10,44r11,82l34,207r19,86l75,380r25,86l120,521r21,55l152,618r2,11l140,595,115,532,93,468,67,383,47,295,28,207,12,104,,xe" fillcolor="#44546a [3215]" strokecolor="#44546a [3215]" strokeweight="0">
                           <v:path arrowok="t" o:connecttype="custom" o:connectlocs="0,0;15875,69850;33338,200025;53975,328613;84138,465138;119063,603250;158750,739775;190500,827088;223838,914400;241300,981075;244475,998538;222250,944563;182563,844550;147638,742950;106363,608013;74613,468313;44450,328613;19050,165100;0,0" o:connectangles="0,0,0,0,0,0,0,0,0,0,0,0,0,0,0,0,0,0,0"/>
                         </v:shape>
-                        <v:shape id="Vrije vorm 25" o:spid="_x0000_s1035" style="position:absolute;left:6204;top:72233;width:524;height:1095;visibility:visible;mso-wrap-style:square;v-text-anchor:top" coordsize="33,69" o:gfxdata="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" path="m,l33,69r-9,l12,35,,xe" fillcolor="#44546a [3215]" strokecolor="#44546a [3215]" strokeweight="0">
+                        <v:shape id="Vrije vorm 25" o:spid="_x0000_s1035" style="position:absolute;left:6204;top:72233;width:524;height:1095;visibility:visible;mso-wrap-style:square;v-text-anchor:top" coordsize="33,69" o:gfxdata="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" path="m,l33,69r-9,l12,35,,xe" fillcolor="#44546a [3215]" strokecolor="#44546a [3215]" strokeweight="0">
                           <v:path arrowok="t" o:connecttype="custom" o:connectlocs="0,0;52388,109538;38100,109538;19050,55563;0,0" o:connectangles="0,0,0,0,0"/>
                         </v:shape>
-                        <v:shape id="Vrije vorm 26" o:spid="_x0000_s1036" style="position:absolute;left:3553;top:61533;width:238;height:1476;visibility:visible;mso-wrap-style:square;v-text-anchor:top" coordsize="15,93" o:gfxdata="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" path="m,l9,37r,3l15,93,5,49,,xe" fillcolor="#44546a [3215]" strokecolor="#44546a [3215]" strokeweight="0">
+                        <v:shape id="Vrije vorm 26" o:spid="_x0000_s1036" style="position:absolute;left:3553;top:61533;width:238;height:1476;visibility:visible;mso-wrap-style:square;v-text-anchor:top" coordsize="15,93" o:gfxdata="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" path="m,l9,37r,3l15,93,5,49,,xe" fillcolor="#44546a [3215]" strokecolor="#44546a [3215]" strokeweight="0">
                           <v:path arrowok="t" o:connecttype="custom" o:connectlocs="0,0;14288,58738;14288,63500;23813,147638;7938,77788;0,0" o:connectangles="0,0,0,0,0,0"/>
                         </v:shape>
-                        <v:shape id="Vrije vorm 27" o:spid="_x0000_s1037" style="position:absolute;left:5633;top:56897;width:6255;height:12161;visibility:visible;mso-wrap-style:square;v-text-anchor:top" coordsize="394,766" o:gfxdata="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" path="m394,r,l356,38,319,77r-35,40l249,160r-42,58l168,276r-37,63l98,402,69,467,45,535,26,604,14,673,7,746,6,766,,749r1,-5l7,673,21,603,40,533,65,466,94,400r33,-64l164,275r40,-60l248,158r34,-42l318,76,354,37,394,xe" fillcolor="#44546a [3215]" strokecolor="#44546a [3215]" strokeweight="0">
+                        <v:shape id="Vrije vorm 27" o:spid="_x0000_s1037" style="position:absolute;left:5633;top:56897;width:6255;height:12161;visibility:visible;mso-wrap-style:square;v-text-anchor:top" coordsize="394,766" o:gfxdata="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" path="m394,r,l356,38,319,77r-35,40l249,160r-42,58l168,276r-37,63l98,402,69,467,45,535,26,604,14,673,7,746,6,766,,749r1,-5l7,673,21,603,40,533,65,466,94,400r33,-64l164,275r40,-60l248,158r34,-42l318,76,354,37,394,xe" fillcolor="#44546a [3215]" strokecolor="#44546a [3215]" strokeweight="0">
                           <v:path arrowok="t" o:connecttype="custom" o:connectlocs="625475,0;625475,0;565150,60325;506413,122238;450850,185738;395288,254000;328613,346075;266700,438150;207963,538163;155575,638175;109538,741363;71438,849313;41275,958850;22225,1068388;11113,1184275;9525,1216025;0,1189038;1588,1181100;11113,1068388;33338,957263;63500,846138;103188,739775;149225,635000;201613,533400;260350,436563;323850,341313;393700,250825;447675,184150;504825,120650;561975,58738;625475,0" o:connectangles="0,0,0,0,0,0,0,0,0,0,0,0,0,0,0,0,0,0,0,0,0,0,0,0,0,0,0,0,0,0,0"/>
                         </v:shape>
-                        <v:shape id="Vrije vorm 28" o:spid="_x0000_s1038" style="position:absolute;left:5633;top:69153;width:571;height:3080;visibility:visible;mso-wrap-style:square;v-text-anchor:top" coordsize="36,194" o:gfxdata="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" path="m,l6,16r1,3l11,80r9,52l33,185r3,9l21,161,15,145,5,81,1,41,,xe" fillcolor="#44546a [3215]" strokecolor="#44546a [3215]" strokeweight="0">
+                        <v:shape id="Vrije vorm 28" o:spid="_x0000_s1038" style="position:absolute;left:5633;top:69153;width:571;height:3080;visibility:visible;mso-wrap-style:square;v-text-anchor:top" coordsize="36,194" o:gfxdata="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" path="m,l6,16r1,3l11,80r9,52l33,185r3,9l21,161,15,145,5,81,1,41,,xe" fillcolor="#44546a [3215]" strokecolor="#44546a [3215]" strokeweight="0">
                           <v:path arrowok="t" o:connecttype="custom" o:connectlocs="0,0;9525,25400;11113,30163;17463,127000;31750,209550;52388,293688;57150,307975;33338,255588;23813,230188;7938,128588;1588,65088;0,0" o:connectangles="0,0,0,0,0,0,0,0,0,0,0,0"/>
                         </v:shape>
-                        <v:shape id="Vrije vorm 29" o:spid="_x0000_s1039" style="position:absolute;left:6077;top:72296;width:493;height:1032;visibility:visible;mso-wrap-style:square;v-text-anchor:top" coordsize="31,65" o:gfxdata="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" path="m,l31,65r-8,l,xe" fillcolor="#44546a [3215]" strokecolor="#44546a [3215]" strokeweight="0">
+                        <v:shape id="Vrije vorm 29" o:spid="_x0000_s1039" style="position:absolute;left:6077;top:72296;width:493;height:1032;visibility:visible;mso-wrap-style:square;v-text-anchor:top" coordsize="31,65" o:gfxdata="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" path="m,l31,65r-8,l,xe" fillcolor="#44546a [3215]" strokecolor="#44546a [3215]" strokeweight="0">
                           <v:path arrowok="t" o:connecttype="custom" o:connectlocs="0,0;49213,103188;36513,103188;0,0" o:connectangles="0,0,0,0"/>
                         </v:shape>
-                        <v:shape id="Vrije vorm 30" o:spid="_x0000_s1040" style="position:absolute;left:5633;top:68788;width:111;height:666;visibility:visible;mso-wrap-style:square;v-text-anchor:top" coordsize="7,42" o:gfxdata="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" path="m,l6,17,7,42,6,39,,23,,xe" fillcolor="#44546a [3215]" strokecolor="#44546a [3215]" strokeweight="0">
+                        <v:shape id="Vrije vorm 30" o:spid="_x0000_s1040" style="position:absolute;left:5633;top:68788;width:111;height:666;visibility:visible;mso-wrap-style:square;v-text-anchor:top" coordsize="7,42" o:gfxdata="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" path="m,l6,17,7,42,6,39,,23,,xe" fillcolor="#44546a [3215]" strokecolor="#44546a [3215]" strokeweight="0">
                           <v:path arrowok="t" o:connecttype="custom" o:connectlocs="0,0;9525,26988;11113,66675;9525,61913;0,36513;0,0" o:connectangles="0,0,0,0,0,0"/>
                         </v:shape>
-                        <v:shape id="Vrije vorm 31" o:spid="_x0000_s1041" style="position:absolute;left:5871;top:71455;width:714;height:1873;visibility:visible;mso-wrap-style:square;v-text-anchor:top" coordsize="45,118" o:gfxdata="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" path="m,l6,16,21,49,33,84r12,34l44,118,13,53,11,42,,xe" fillcolor="#44546a [3215]" strokecolor="#44546a [3215]" strokeweight="0">
+                        <v:shape id="Vrije vorm 31" o:spid="_x0000_s1041" style="position:absolute;left:5871;top:71455;width:714;height:1873;visibility:visible;mso-wrap-style:square;v-text-anchor:top" coordsize="45,118" o:gfxdata="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" path="m,l6,16,21,49,33,84r12,34l44,118,13,53,11,42,,xe" fillcolor="#44546a [3215]" strokecolor="#44546a [3215]" strokeweight="0">
                           <v:path arrowok="t" o:connecttype="custom" o:connectlocs="0,0;9525,25400;33338,77788;52388,133350;71438,187325;69850,187325;20638,84138;17463,66675;0,0" o:connectangles="0,0,0,0,0,0,0,0,0"/>
                         </v:shape>
                       </v:group>
-                      <v:group id="Groep 7" o:spid="_x0000_s1042" style="position:absolute;left:806;top:48269;width:13063;height:25059" coordorigin="806,46499" coordsize="8747,16779" o:gfxdata="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">
+                      <v:group id="Groep 7" o:spid="_x0000_s1042" style="position:absolute;left:806;top:48269;width:13063;height:25059" coordorigin="806,46499" coordsize="8747,16779" o:gfxdata="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">
                         <o:lock v:ext="edit" aspectratio="t"/>
-                        <v:shape id="Vrije vorm 8" o:spid="_x0000_s1043" style="position:absolute;left:1187;top:51897;width:1984;height:7143;visibility:visible;mso-wrap-style:square;v-text-anchor:top" coordsize="125,450" o:gfxdata="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" path="m,l41,155,86,309r39,116l125,450,79,311,41,183,7,54,,xe" fillcolor="#44546a [3215]" strokecolor="#44546a [3215]" strokeweight="0">
+                        <v:shape id="Vrije vorm 8" o:spid="_x0000_s1043" style="position:absolute;left:1187;top:51897;width:1984;height:7143;visibility:visible;mso-wrap-style:square;v-text-anchor:top" coordsize="125,450" o:gfxdata="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" path="m,l41,155,86,309r39,116l125,450,79,311,41,183,7,54,,xe" fillcolor="#44546a [3215]" strokecolor="#44546a [3215]" strokeweight="0">
                           <v:fill opacity="13107f"/>
                           <v:stroke opacity="13107f"/>
                           <v:path arrowok="t" o:connecttype="custom" o:connectlocs="0,0;65088,246063;136525,490538;198438,674688;198438,714375;125413,493713;65088,290513;11113,85725;0,0" o:connectangles="0,0,0,0,0,0,0,0,0"/>
                         </v:shape>
-                        <v:shape id="Vrije vorm 9" o:spid="_x0000_s1044" style="position:absolute;left:3282;top:58913;width:1874;height:4366;visibility:visible;mso-wrap-style:square;v-text-anchor:top" coordsize="118,275" o:gfxdata="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" path="m,l8,20,37,96r32,74l118,275r-9,l61,174,30,100,,26,,xe" fillcolor="#44546a [3215]" strokecolor="#44546a [3215]" strokeweight="0">
+                        <v:shape id="Vrije vorm 9" o:spid="_x0000_s1044" style="position:absolute;left:3282;top:58913;width:1874;height:4366;visibility:visible;mso-wrap-style:square;v-text-anchor:top" coordsize="118,275" o:gfxdata="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" path="m,l8,20,37,96r32,74l118,275r-9,l61,174,30,100,,26,,xe" fillcolor="#44546a [3215]" strokecolor="#44546a [3215]" strokeweight="0">
                           <v:fill opacity="13107f"/>
                           <v:stroke opacity="13107f"/>
                           <v:path arrowok="t" o:connecttype="custom" o:connectlocs="0,0;12700,31750;58738,152400;109538,269875;187325,436563;173038,436563;96838,276225;47625,158750;0,41275;0,0" o:connectangles="0,0,0,0,0,0,0,0,0,0"/>
                         </v:shape>
-                        <v:shape id="Vrije vorm 10" o:spid="_x0000_s1045" style="position:absolute;left:806;top:50103;width:317;height:1921;visibility:visible;mso-wrap-style:square;v-text-anchor:top" coordsize="20,121" o:gfxdata="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" path="m,l16,72r4,49l18,112,,31,,xe" fillcolor="#44546a [3215]" strokecolor="#44546a [3215]" strokeweight="0">
+                        <v:shape id="Vrije vorm 10" o:spid="_x0000_s1045" style="position:absolute;left:806;top:50103;width:317;height:1921;visibility:visible;mso-wrap-style:square;v-text-anchor:top" coordsize="20,121" o:gfxdata="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" path="m,l16,72r4,49l18,112,,31,,xe" fillcolor="#44546a [3215]" strokecolor="#44546a [3215]" strokeweight="0">
                           <v:fill opacity="13107f"/>
                           <v:stroke opacity="13107f"/>
                           <v:path arrowok="t" o:connecttype="custom" o:connectlocs="0,0;25400,114300;31750,192088;28575,177800;0,49213;0,0" o:connectangles="0,0,0,0,0,0"/>
                         </v:shape>
-                        <v:shape id="Vrije vorm 12" o:spid="_x0000_s1046" style="position:absolute;left:1123;top:52024;width:2509;height:10207;visibility:visible;mso-wrap-style:square;v-text-anchor:top" coordsize="158,643" o:gfxdata="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" path="m,l11,46r11,83l36,211r19,90l76,389r27,87l123,533r21,55l155,632r3,11l142,608,118,544,95,478,69,391,47,302,29,212,13,107,,xe" fillcolor="#44546a [3215]" strokecolor="#44546a [3215]" strokeweight="0">
+                        <v:shape id="Vrije vorm 12" o:spid="_x0000_s1046" style="position:absolute;left:1123;top:52024;width:2509;height:10207;visibility:visible;mso-wrap-style:square;v-text-anchor:top" coordsize="158,643" o:gfxdata="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" path="m,l11,46r11,83l36,211r19,90l76,389r27,87l123,533r21,55l155,632r3,11l142,608,118,544,95,478,69,391,47,302,29,212,13,107,,xe" fillcolor="#44546a [3215]" strokecolor="#44546a [3215]" strokeweight="0">
                           <v:fill opacity="13107f"/>
                           <v:stroke opacity="13107f"/>
                           <v:path arrowok="t" o:connecttype="custom" o:connectlocs="0,0;17463,73025;34925,204788;57150,334963;87313,477838;120650,617538;163513,755650;195263,846138;228600,933450;246063,1003300;250825,1020763;225425,965200;187325,863600;150813,758825;109538,620713;74613,479425;46038,336550;20638,169863;0,0" o:connectangles="0,0,0,0,0,0,0,0,0,0,0,0,0,0,0,0,0,0,0"/>
                         </v:shape>
-                        <v:shape id="Vrije vorm 13" o:spid="_x0000_s1047" style="position:absolute;left:3759;top:62152;width:524;height:1127;visibility:visible;mso-wrap-style:square;v-text-anchor:top" coordsize="33,71" o:gfxdata="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" path="m,l33,71r-9,l11,36,,xe" fillcolor="#44546a [3215]" strokecolor="#44546a [3215]" strokeweight="0">
+                        <v:shape id="Vrije vorm 13" o:spid="_x0000_s1047" style="position:absolute;left:3759;top:62152;width:524;height:1127;visibility:visible;mso-wrap-style:square;v-text-anchor:top" coordsize="33,71" o:gfxdata="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" path="m,l33,71r-9,l11,36,,xe" fillcolor="#44546a [3215]" strokecolor="#44546a [3215]" strokeweight="0">
                           <v:fill opacity="13107f"/>
                           <v:stroke opacity="13107f"/>
                           <v:path arrowok="t" o:connecttype="custom" o:connectlocs="0,0;52388,112713;38100,112713;17463,57150;0,0" o:connectangles="0,0,0,0,0"/>
                         </v:shape>
-                        <v:shape id="Vrije vorm 14" o:spid="_x0000_s1048" style="position:absolute;left:1060;top:51246;width:238;height:1508;visibility:visible;mso-wrap-style:square;v-text-anchor:top" coordsize="15,95" o:gfxdata="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" path="m,l8,37r,4l15,95,4,49,,xe" fillcolor="#44546a [3215]" strokecolor="#44546a [3215]" strokeweight="0">
+                        <v:shape id="Vrije vorm 14" o:spid="_x0000_s1048" style="position:absolute;left:1060;top:51246;width:238;height:1508;visibility:visible;mso-wrap-style:square;v-text-anchor:top" coordsize="15,95" o:gfxdata="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" path="m,l8,37r,4l15,95,4,49,,xe" fillcolor="#44546a [3215]" strokecolor="#44546a [3215]" strokeweight="0">
                           <v:fill opacity="13107f"/>
                           <v:stroke opacity="13107f"/>
                           <v:path arrowok="t" o:connecttype="custom" o:connectlocs="0,0;12700,58738;12700,65088;23813,150813;6350,77788;0,0" o:connectangles="0,0,0,0,0,0"/>
                         </v:shape>
-                        <v:shape id="Vrije vorm 15" o:spid="_x0000_s1049" style="position:absolute;left:3171;top:46499;width:6382;height:12414;visibility:visible;mso-wrap-style:square;v-text-anchor:top" coordsize="402,782" o:gfxdata="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" path="m402,r,1l363,39,325,79r-35,42l255,164r-44,58l171,284r-38,62l100,411,71,478,45,546,27,617,13,689,7,761r,21l,765r1,-4l7,688,21,616,40,545,66,475,95,409r35,-66l167,281r42,-61l253,163r34,-43l324,78,362,38,402,xe" fillcolor="#44546a [3215]" strokecolor="#44546a [3215]" strokeweight="0">
+                        <v:shape id="Vrije vorm 15" o:spid="_x0000_s1049" style="position:absolute;left:3171;top:46499;width:6382;height:12414;visibility:visible;mso-wrap-style:square;v-text-anchor:top" coordsize="402,782" o:gfxdata="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" path="m402,r,1l363,39,325,79r-35,42l255,164r-44,58l171,284r-38,62l100,411,71,478,45,546,27,617,13,689,7,761r,21l,765r1,-4l7,688,21,616,40,545,66,475,95,409r35,-66l167,281r42,-61l253,163r34,-43l324,78,362,38,402,xe" fillcolor="#44546a [3215]" strokecolor="#44546a [3215]" strokeweight="0">
                           <v:fill opacity="13107f"/>
                           <v:stroke opacity="13107f"/>
                           <v:path arrowok="t" o:connecttype="custom" o:connectlocs="638175,0;638175,1588;576263,61913;515938,125413;460375,192088;404813,260350;334963,352425;271463,450850;211138,549275;158750,652463;112713,758825;71438,866775;42863,979488;20638,1093788;11113,1208088;11113,1241425;0,1214438;1588,1208088;11113,1092200;33338,977900;63500,865188;104775,754063;150813,649288;206375,544513;265113,446088;331788,349250;401638,258763;455613,190500;514350,123825;574675,60325;638175,0" o:connectangles="0,0,0,0,0,0,0,0,0,0,0,0,0,0,0,0,0,0,0,0,0,0,0,0,0,0,0,0,0,0,0"/>
                         </v:shape>
-                        <v:shape id="Vrije vorm 16" o:spid="_x0000_s1050" style="position:absolute;left:3171;top:59040;width:588;height:3112;visibility:visible;mso-wrap-style:square;v-text-anchor:top" coordsize="37,196" o:gfxdata="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" path="m,l6,15r1,3l12,80r9,54l33,188r4,8l22,162,15,146,5,81,1,40,,xe" fillcolor="#44546a [3215]" strokecolor="#44546a [3215]" strokeweight="0">
+                        <v:shape id="Vrije vorm 16" o:spid="_x0000_s1050" style="position:absolute;left:3171;top:59040;width:588;height:3112;visibility:visible;mso-wrap-style:square;v-text-anchor:top" coordsize="37,196" o:gfxdata="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" path="m,l6,15r1,3l12,80r9,54l33,188r4,8l22,162,15,146,5,81,1,40,,xe" fillcolor="#44546a [3215]" strokecolor="#44546a [3215]" strokeweight="0">
                           <v:fill opacity="13107f"/>
                           <v:stroke opacity="13107f"/>
                           <v:path arrowok="t" o:connecttype="custom" o:connectlocs="0,0;9525,23813;11113,28575;19050,127000;33338,212725;52388,298450;58738,311150;34925,257175;23813,231775;7938,128588;1588,63500;0,0" o:connectangles="0,0,0,0,0,0,0,0,0,0,0,0"/>
                         </v:shape>
-                        <v:shape id="Vrije vorm 17" o:spid="_x0000_s1051" style="position:absolute;left:3632;top:62231;width:492;height:1048;visibility:visible;mso-wrap-style:square;v-text-anchor:top" coordsize="31,66" o:gfxdata="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" path="m,l31,66r-7,l,xe" fillcolor="#44546a [3215]" strokecolor="#44546a [3215]" strokeweight="0">
+                        <v:shape id="Vrije vorm 17" o:spid="_x0000_s1051" style="position:absolute;left:3632;top:62231;width:492;height:1048;visibility:visible;mso-wrap-style:square;v-text-anchor:top" coordsize="31,66" o:gfxdata="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" path="m,l31,66r-7,l,xe" fillcolor="#44546a [3215]" strokecolor="#44546a [3215]" strokeweight="0">
                           <v:fill opacity="13107f"/>
                           <v:stroke opacity="13107f"/>
                           <v:path arrowok="t" o:connecttype="custom" o:connectlocs="0,0;49213,104775;38100,104775;0,0" o:connectangles="0,0,0,0"/>
                         </v:shape>
-                        <v:shape id="Vrije vorm 18" o:spid="_x0000_s1052" style="position:absolute;left:3171;top:58644;width:111;height:682;visibility:visible;mso-wrap-style:square;v-text-anchor:top" coordsize="7,43" o:gfxdata="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" path="m,l7,17r,26l6,40,,25,,xe" fillcolor="#44546a [3215]" strokecolor="#44546a [3215]" strokeweight="0">
+                        <v:shape id="Vrije vorm 18" o:spid="_x0000_s1052" style="position:absolute;left:3171;top:58644;width:111;height:682;visibility:visible;mso-wrap-style:square;v-text-anchor:top" coordsize="7,43" o:gfxdata="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" path="m,l7,17r,26l6,40,,25,,xe" fillcolor="#44546a [3215]" strokecolor="#44546a [3215]" strokeweight="0">
                           <v:fill opacity="13107f"/>
                           <v:stroke opacity="13107f"/>
                           <v:path arrowok="t" o:connecttype="custom" o:connectlocs="0,0;11113,26988;11113,68263;9525,63500;0,39688;0,0" o:connectangles="0,0,0,0,0,0"/>
                         </v:shape>
-                        <v:shape id="Vrije vorm 19" o:spid="_x0000_s1053" style="position:absolute;left:3409;top:61358;width:731;height:1921;visibility:visible;mso-wrap-style:square;v-text-anchor:top" coordsize="46,121" o:gfxdata="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" path="m,l7,16,22,50,33,86r13,35l45,121,14,55,11,44,,xe" fillcolor="#44546a [3215]" strokecolor="#44546a [3215]" strokeweight="0">
+                        <v:shape id="Vrije vorm 19" o:spid="_x0000_s1053" style="position:absolute;left:3409;top:61358;width:731;height:1921;visibility:visible;mso-wrap-style:square;v-text-anchor:top" coordsize="46,121" o:gfxdata="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" path="m,l7,16,22,50,33,86r13,35l45,121,14,55,11,44,,xe" fillcolor="#44546a [3215]" strokecolor="#44546a [3215]" strokeweight="0">
                           <v:fill opacity="13107f"/>
                           <v:stroke opacity="13107f"/>
                           <v:path arrowok="t" o:connecttype="custom" o:connectlocs="0,0;11113,25400;34925,79375;52388,136525;73025,192088;71438,192088;22225,87313;17463,69850;0,0" o:connectangles="0,0,0,0,0,0,0,0,0"/>
@@ -3462,168 +3462,183 @@
           <w:r>
             <w:rPr>
               <w:noProof/>
-              <w:lang w:val="en-US"/>
             </w:rPr>
             <mc:AlternateContent>
               <mc:Choice Requires="wps">
                 <w:drawing>
-                  <wp:anchor distT="0" distB="0" distL="114300" distR="114300" simplePos="0" relativeHeight="251661312" behindDoc="0" locked="0" layoutInCell="1" allowOverlap="1">
+                  <wp:anchor distT="91440" distB="91440" distL="114300" distR="114300" simplePos="0" relativeHeight="251669504" behindDoc="0" locked="0" layoutInCell="1" allowOverlap="1">
                     <wp:simplePos x="0" y="0"/>
                     <wp:positionH relativeFrom="margin">
-                      <wp:align>right</wp:align>
+                      <wp:posOffset>3246120</wp:posOffset>
                     </wp:positionH>
-                    <wp:positionV relativeFrom="margin">
-                      <wp:align>bottom</wp:align>
+                    <wp:positionV relativeFrom="paragraph">
+                      <wp:posOffset>7673367</wp:posOffset>
                     </wp:positionV>
-                    <wp:extent cx="1085850" cy="365760"/>
-                    <wp:effectExtent l="0" t="0" r="0" b="1905"/>
-                    <wp:wrapNone/>
-                    <wp:docPr id="32" name="Tekstvak 32"/>
-                    <wp:cNvGraphicFramePr/>
+                    <wp:extent cx="2933700" cy="1403985"/>
+                    <wp:effectExtent l="0" t="0" r="0" b="0"/>
+                    <wp:wrapTopAndBottom/>
+                    <wp:docPr id="307" name="Tekstvak 2"/>
+                    <wp:cNvGraphicFramePr>
+                      <a:graphicFrameLocks xmlns:a="http://schemas.openxmlformats.org/drawingml/2006/main"/>
+                    </wp:cNvGraphicFramePr>
                     <a:graphic xmlns:a="http://schemas.openxmlformats.org/drawingml/2006/main">
                       <a:graphicData uri="http://schemas.microsoft.com/office/word/2010/wordprocessingShape">
                         <wps:wsp>
-                          <wps:cNvSpPr txBox="1"/>
-                          <wps:spPr>
+                          <wps:cNvSpPr txBox="1">
+                            <a:spLocks noChangeArrowheads="1"/>
+                          </wps:cNvSpPr>
+                          <wps:spPr bwMode="auto">
                             <a:xfrm>
                               <a:off x="0" y="0"/>
-                              <a:ext cx="1085850" cy="365760"/>
+                              <a:ext cx="2933700" cy="1403985"/>
                             </a:xfrm>
                             <a:prstGeom prst="rect">
                               <a:avLst/>
                             </a:prstGeom>
                             <a:noFill/>
-                            <a:ln w="6350">
+                            <a:ln w="9525">
                               <a:noFill/>
+                              <a:miter lim="800000"/>
+                              <a:headEnd/>
+                              <a:tailEnd/>
                             </a:ln>
-                            <a:effectLst/>
                           </wps:spPr>
-                          <wps:style>
-                            <a:lnRef idx="0">
-                              <a:schemeClr val="accent1"/>
-                            </a:lnRef>
-                            <a:fillRef idx="0">
-                              <a:schemeClr val="accent1"/>
-                            </a:fillRef>
-                            <a:effectRef idx="0">
-                              <a:schemeClr val="accent1"/>
-                            </a:effectRef>
-                            <a:fontRef idx="minor">
-                              <a:schemeClr val="dk1"/>
-                            </a:fontRef>
-                          </wps:style>
                           <wps:txbx>
                             <w:txbxContent>
                               <w:p>
                                 <w:pPr>
-                                  <w:pStyle w:val="Geenafstand"/>
+                                  <w:pBdr>
+                                    <w:top w:val="single" w:sz="24" w:space="8" w:color="5B9BD5" w:themeColor="accent1"/>
+                                    <w:bottom w:val="single" w:sz="24" w:space="8" w:color="5B9BD5" w:themeColor="accent1"/>
+                                  </w:pBdr>
+                                  <w:spacing w:after="0"/>
                                   <w:rPr>
+                                    <w:i/>
+                                    <w:iCs/>
                                     <w:color w:val="5B9BD5" w:themeColor="accent1"/>
-                                    <w:sz w:val="32"/>
-                                    <w:szCs w:val="26"/>
+                                    <w:sz w:val="24"/>
+                                    <w:szCs w:val="24"/>
+                                    <w:lang w:val="en-US"/>
                                   </w:rPr>
                                 </w:pPr>
-                                <w:sdt>
-                                  <w:sdtPr>
-                                    <w:rPr>
-                                      <w:color w:val="5B9BD5" w:themeColor="accent1"/>
-                                      <w:sz w:val="32"/>
-                                      <w:szCs w:val="26"/>
-                                    </w:rPr>
-                                    <w:alias w:val="Auteur"/>
-                                    <w:tag w:val=""/>
-                                    <w:id w:val="-2041584766"/>
-                                    <w:dataBinding w:prefixMappings="xmlns:ns0='http://purl.org/dc/elements/1.1/' xmlns:ns1='http://schemas.openxmlformats.org/package/2006/metadata/core-properties' " w:xpath="/ns1:coreProperties[1]/ns0:creator[1]" w:storeItemID="{6C3C8BC8-F283-45AE-878A-BAB7291924A1}"/>
-                                    <w:text/>
-                                  </w:sdtPr>
-                                  <w:sdtEndPr/>
-                                  <w:sdtContent>
-                                    <w:r>
-                                      <w:rPr>
-                                        <w:color w:val="5B9BD5" w:themeColor="accent1"/>
-                                        <w:sz w:val="32"/>
-                                        <w:szCs w:val="26"/>
-                                        <w:lang w:val="en-US"/>
-                                      </w:rPr>
-                                      <w:t>Lars Fasil</w:t>
-                                    </w:r>
-                                  </w:sdtContent>
-                                </w:sdt>
+                                <w:proofErr w:type="spellStart"/>
+                                <w:r>
+                                  <w:rPr>
+                                    <w:i/>
+                                    <w:iCs/>
+                                    <w:color w:val="5B9BD5" w:themeColor="accent1"/>
+                                    <w:sz w:val="24"/>
+                                    <w:szCs w:val="24"/>
+                                    <w:lang w:val="en-US"/>
+                                  </w:rPr>
+                                  <w:t>Naam</w:t>
+                                </w:r>
+                                <w:proofErr w:type="spellEnd"/>
+                                <w:r>
+                                  <w:rPr>
+                                    <w:i/>
+                                    <w:iCs/>
+                                    <w:color w:val="5B9BD5" w:themeColor="accent1"/>
+                                    <w:sz w:val="24"/>
+                                    <w:szCs w:val="24"/>
+                                    <w:lang w:val="en-US"/>
+                                  </w:rPr>
+                                  <w:t>: Lars Fasil</w:t>
+                                </w:r>
                               </w:p>
                               <w:p>
                                 <w:pPr>
-                                  <w:pStyle w:val="Geenafstand"/>
+                                  <w:pBdr>
+                                    <w:top w:val="single" w:sz="24" w:space="8" w:color="5B9BD5" w:themeColor="accent1"/>
+                                    <w:bottom w:val="single" w:sz="24" w:space="8" w:color="5B9BD5" w:themeColor="accent1"/>
+                                  </w:pBdr>
+                                  <w:spacing w:after="0"/>
                                   <w:rPr>
-                                    <w:caps/>
-                                    <w:color w:val="595959" w:themeColor="text1" w:themeTint="A6"/>
+                                    <w:i/>
+                                    <w:iCs/>
+                                    <w:color w:val="5B9BD5" w:themeColor="accent1"/>
                                     <w:sz w:val="24"/>
-                                    <w:szCs w:val="20"/>
+                                    <w:szCs w:val="24"/>
+                                    <w:lang w:val="en-US"/>
                                   </w:rPr>
                                 </w:pPr>
-                                <w:sdt>
-                                  <w:sdtPr>
-                                    <w:rPr>
-                                      <w:caps/>
-                                      <w:color w:val="595959" w:themeColor="text1" w:themeTint="A6"/>
-                                      <w:sz w:val="24"/>
-                                      <w:szCs w:val="20"/>
-                                    </w:rPr>
-                                    <w:alias w:val="Bedrijf"/>
-                                    <w:tag w:val=""/>
-                                    <w:id w:val="1558814826"/>
-                                    <w:dataBinding w:prefixMappings="xmlns:ns0='http://schemas.openxmlformats.org/officeDocument/2006/extended-properties' " w:xpath="/ns0:Properties[1]/ns0:Company[1]" w:storeItemID="{6668398D-A668-4E3E-A5EB-62B293D839F1}"/>
-                                    <w:text/>
-                                  </w:sdtPr>
-                                  <w:sdtEndPr/>
-                                  <w:sdtContent>
-                                    <w:r>
-                                      <w:rPr>
-                                        <w:caps/>
-                                        <w:color w:val="595959" w:themeColor="text1" w:themeTint="A6"/>
-                                        <w:sz w:val="24"/>
-                                        <w:szCs w:val="20"/>
-                                      </w:rPr>
-                                      <w:t>500719674</w:t>
-                                    </w:r>
-                                  </w:sdtContent>
-                                </w:sdt>
+                                <w:proofErr w:type="spellStart"/>
+                                <w:r>
+                                  <w:rPr>
+                                    <w:i/>
+                                    <w:iCs/>
+                                    <w:color w:val="5B9BD5" w:themeColor="accent1"/>
+                                    <w:sz w:val="24"/>
+                                    <w:szCs w:val="24"/>
+                                    <w:lang w:val="en-US"/>
+                                  </w:rPr>
+                                  <w:t>Studentnummer</w:t>
+                                </w:r>
+                                <w:proofErr w:type="spellEnd"/>
+                                <w:r>
+                                  <w:rPr>
+                                    <w:i/>
+                                    <w:iCs/>
+                                    <w:color w:val="5B9BD5" w:themeColor="accent1"/>
+                                    <w:sz w:val="24"/>
+                                    <w:szCs w:val="24"/>
+                                    <w:lang w:val="en-US"/>
+                                  </w:rPr>
+                                  <w:t>: 500719674</w:t>
+                                </w:r>
                               </w:p>
                               <w:p>
                                 <w:pPr>
-                                  <w:pStyle w:val="Geenafstand"/>
+                                  <w:pBdr>
+                                    <w:top w:val="single" w:sz="24" w:space="8" w:color="5B9BD5" w:themeColor="accent1"/>
+                                    <w:bottom w:val="single" w:sz="24" w:space="8" w:color="5B9BD5" w:themeColor="accent1"/>
+                                  </w:pBdr>
+                                  <w:spacing w:after="0"/>
                                   <w:rPr>
-                                    <w:caps/>
-                                    <w:color w:val="595959" w:themeColor="text1" w:themeTint="A6"/>
+                                    <w:i/>
+                                    <w:iCs/>
+                                    <w:color w:val="5B9BD5" w:themeColor="accent1"/>
                                     <w:sz w:val="24"/>
-                                    <w:szCs w:val="20"/>
+                                    <w:szCs w:val="24"/>
+                                    <w:lang w:val="en-US"/>
                                   </w:rPr>
                                 </w:pPr>
                                 <w:r>
                                   <w:rPr>
-                                    <w:caps/>
-                                    <w:color w:val="595959" w:themeColor="text1" w:themeTint="A6"/>
+                                    <w:i/>
+                                    <w:iCs/>
+                                    <w:color w:val="5B9BD5" w:themeColor="accent1"/>
                                     <w:sz w:val="24"/>
-                                    <w:szCs w:val="20"/>
+                                    <w:szCs w:val="24"/>
+                                    <w:lang w:val="en-US"/>
                                   </w:rPr>
-                                  <w:t>5-10-17</w:t>
+                                  <w:t>Datum: 25-10-</w:t>
+                                </w:r>
+                                <w:r>
+                                  <w:rPr>
+                                    <w:i/>
+                                    <w:iCs/>
+                                    <w:color w:val="5B9BD5" w:themeColor="accent1"/>
+                                    <w:sz w:val="24"/>
+                                    <w:szCs w:val="24"/>
+                                    <w:lang w:val="en-US"/>
+                                  </w:rPr>
+                                  <w:t>2017</w:t>
                                 </w:r>
                               </w:p>
                             </w:txbxContent>
                           </wps:txbx>
-                          <wps:bodyPr rot="0" spcFirstLastPara="0" vertOverflow="overflow" horzOverflow="overflow" vert="horz" wrap="square" lIns="0" tIns="0" rIns="0" bIns="0" numCol="1" spcCol="0" rtlCol="0" fromWordArt="0" anchor="b" anchorCtr="0" forceAA="0" compatLnSpc="1">
-                            <a:prstTxWarp prst="textNoShape">
-                              <a:avLst/>
-                            </a:prstTxWarp>
+                          <wps:bodyPr rot="0" vert="horz" wrap="square" lIns="91440" tIns="45720" rIns="91440" bIns="45720" anchor="t" anchorCtr="0">
                             <a:spAutoFit/>
                           </wps:bodyPr>
                         </wps:wsp>
                       </a:graphicData>
                     </a:graphic>
-                    <wp14:sizeRelH relativeFrom="page">
+                    <wp14:sizeRelH relativeFrom="margin">
                       <wp14:pctWidth>0</wp14:pctWidth>
                     </wp14:sizeRelH>
                     <wp14:sizeRelV relativeFrom="margin">
-                      <wp14:pctHeight>0</wp14:pctHeight>
+                      <wp14:pctHeight>20000</wp14:pctHeight>
                     </wp14:sizeRelV>
                   </wp:anchor>
                 </w:drawing>
@@ -3634,106 +3649,133 @@
                     <v:stroke joinstyle="miter"/>
                     <v:path gradientshapeok="t" o:connecttype="rect"/>
                   </v:shapetype>
-                  <v:shape id="Tekstvak 32" o:spid="_x0000_s1026" type="#_x0000_t202" style="position:absolute;margin-left:34.3pt;margin-top:0;width:85.5pt;height:28.8pt;z-index:251661312;visibility:visible;mso-wrap-style:square;mso-width-percent:0;mso-height-percent:0;mso-wrap-distance-left:9pt;mso-wrap-distance-top:0;mso-wrap-distance-right:9pt;mso-wrap-distance-bottom:0;mso-position-horizontal:right;mso-position-horizontal-relative:margin;mso-position-vertical:bottom;mso-position-vertical-relative:margin;mso-width-percent:0;mso-height-percent:0;mso-width-relative:page;mso-height-relative:margin;v-text-anchor:bottom" o:gfxdata="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" filled="f" stroked="f" strokeweight=".5pt">
-                    <v:textbox style="mso-fit-shape-to-text:t" inset="0,0,0,0">
+                  <v:shape id="Tekstvak 2" o:spid="_x0000_s1026" type="#_x0000_t202" style="position:absolute;margin-left:255.6pt;margin-top:604.2pt;width:231pt;height:110.55pt;z-index:251669504;visibility:visible;mso-wrap-style:square;mso-width-percent:0;mso-height-percent:200;mso-wrap-distance-left:9pt;mso-wrap-distance-top:7.2pt;mso-wrap-distance-right:9pt;mso-wrap-distance-bottom:7.2pt;mso-position-horizontal:absolute;mso-position-horizontal-relative:margin;mso-position-vertical:absolute;mso-position-vertical-relative:text;mso-width-percent:0;mso-height-percent:200;mso-width-relative:margin;mso-height-relative:margin;v-text-anchor:top" o:gfxdata="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" filled="f" stroked="f">
+                    <v:textbox style="mso-fit-shape-to-text:t">
                       <w:txbxContent>
                         <w:p>
                           <w:pPr>
-                            <w:pStyle w:val="Geenafstand"/>
+                            <w:pBdr>
+                              <w:top w:val="single" w:sz="24" w:space="8" w:color="5B9BD5" w:themeColor="accent1"/>
+                              <w:bottom w:val="single" w:sz="24" w:space="8" w:color="5B9BD5" w:themeColor="accent1"/>
+                            </w:pBdr>
+                            <w:spacing w:after="0"/>
                             <w:rPr>
+                              <w:i/>
+                              <w:iCs/>
                               <w:color w:val="5B9BD5" w:themeColor="accent1"/>
-                              <w:sz w:val="32"/>
-                              <w:szCs w:val="26"/>
+                              <w:sz w:val="24"/>
+                              <w:szCs w:val="24"/>
+                              <w:lang w:val="en-US"/>
                             </w:rPr>
                           </w:pPr>
-                          <w:sdt>
-                            <w:sdtPr>
-                              <w:rPr>
-                                <w:color w:val="5B9BD5" w:themeColor="accent1"/>
-                                <w:sz w:val="32"/>
-                                <w:szCs w:val="26"/>
-                              </w:rPr>
-                              <w:alias w:val="Auteur"/>
-                              <w:tag w:val=""/>
-                              <w:id w:val="-2041584766"/>
-                              <w:dataBinding w:prefixMappings="xmlns:ns0='http://purl.org/dc/elements/1.1/' xmlns:ns1='http://schemas.openxmlformats.org/package/2006/metadata/core-properties' " w:xpath="/ns1:coreProperties[1]/ns0:creator[1]" w:storeItemID="{6C3C8BC8-F283-45AE-878A-BAB7291924A1}"/>
-                              <w:text/>
-                            </w:sdtPr>
-                            <w:sdtEndPr/>
-                            <w:sdtContent>
-                              <w:r>
-                                <w:rPr>
-                                  <w:color w:val="5B9BD5" w:themeColor="accent1"/>
-                                  <w:sz w:val="32"/>
-                                  <w:szCs w:val="26"/>
-                                  <w:lang w:val="en-US"/>
-                                </w:rPr>
-                                <w:t>Lars Fasil</w:t>
-                              </w:r>
-                            </w:sdtContent>
-                          </w:sdt>
+                          <w:proofErr w:type="spellStart"/>
+                          <w:r>
+                            <w:rPr>
+                              <w:i/>
+                              <w:iCs/>
+                              <w:color w:val="5B9BD5" w:themeColor="accent1"/>
+                              <w:sz w:val="24"/>
+                              <w:szCs w:val="24"/>
+                              <w:lang w:val="en-US"/>
+                            </w:rPr>
+                            <w:t>Naam</w:t>
+                          </w:r>
+                          <w:proofErr w:type="spellEnd"/>
+                          <w:r>
+                            <w:rPr>
+                              <w:i/>
+                              <w:iCs/>
+                              <w:color w:val="5B9BD5" w:themeColor="accent1"/>
+                              <w:sz w:val="24"/>
+                              <w:szCs w:val="24"/>
+                              <w:lang w:val="en-US"/>
+                            </w:rPr>
+                            <w:t>: Lars Fasil</w:t>
+                          </w:r>
                         </w:p>
                         <w:p>
                           <w:pPr>
-                            <w:pStyle w:val="Geenafstand"/>
+                            <w:pBdr>
+                              <w:top w:val="single" w:sz="24" w:space="8" w:color="5B9BD5" w:themeColor="accent1"/>
+                              <w:bottom w:val="single" w:sz="24" w:space="8" w:color="5B9BD5" w:themeColor="accent1"/>
+                            </w:pBdr>
+                            <w:spacing w:after="0"/>
                             <w:rPr>
-                              <w:caps/>
-                              <w:color w:val="595959" w:themeColor="text1" w:themeTint="A6"/>
+                              <w:i/>
+                              <w:iCs/>
+                              <w:color w:val="5B9BD5" w:themeColor="accent1"/>
                               <w:sz w:val="24"/>
-                              <w:szCs w:val="20"/>
+                              <w:szCs w:val="24"/>
+                              <w:lang w:val="en-US"/>
                             </w:rPr>
                           </w:pPr>
-                          <w:sdt>
-                            <w:sdtPr>
-                              <w:rPr>
-                                <w:caps/>
-                                <w:color w:val="595959" w:themeColor="text1" w:themeTint="A6"/>
-                                <w:sz w:val="24"/>
-                                <w:szCs w:val="20"/>
-                              </w:rPr>
-                              <w:alias w:val="Bedrijf"/>
-                              <w:tag w:val=""/>
-                              <w:id w:val="1558814826"/>
-                              <w:dataBinding w:prefixMappings="xmlns:ns0='http://schemas.openxmlformats.org/officeDocument/2006/extended-properties' " w:xpath="/ns0:Properties[1]/ns0:Company[1]" w:storeItemID="{6668398D-A668-4E3E-A5EB-62B293D839F1}"/>
-                              <w:text/>
-                            </w:sdtPr>
-                            <w:sdtEndPr/>
-                            <w:sdtContent>
-                              <w:r>
-                                <w:rPr>
-                                  <w:caps/>
-                                  <w:color w:val="595959" w:themeColor="text1" w:themeTint="A6"/>
-                                  <w:sz w:val="24"/>
-                                  <w:szCs w:val="20"/>
-                                </w:rPr>
-                                <w:t>500719674</w:t>
-                              </w:r>
-                            </w:sdtContent>
-                          </w:sdt>
+                          <w:proofErr w:type="spellStart"/>
+                          <w:r>
+                            <w:rPr>
+                              <w:i/>
+                              <w:iCs/>
+                              <w:color w:val="5B9BD5" w:themeColor="accent1"/>
+                              <w:sz w:val="24"/>
+                              <w:szCs w:val="24"/>
+                              <w:lang w:val="en-US"/>
+                            </w:rPr>
+                            <w:t>Studentnummer</w:t>
+                          </w:r>
+                          <w:proofErr w:type="spellEnd"/>
+                          <w:r>
+                            <w:rPr>
+                              <w:i/>
+                              <w:iCs/>
+                              <w:color w:val="5B9BD5" w:themeColor="accent1"/>
+                              <w:sz w:val="24"/>
+                              <w:szCs w:val="24"/>
+                              <w:lang w:val="en-US"/>
+                            </w:rPr>
+                            <w:t>: 500719674</w:t>
+                          </w:r>
                         </w:p>
                         <w:p>
                           <w:pPr>
-                            <w:pStyle w:val="Geenafstand"/>
+                            <w:pBdr>
+                              <w:top w:val="single" w:sz="24" w:space="8" w:color="5B9BD5" w:themeColor="accent1"/>
+                              <w:bottom w:val="single" w:sz="24" w:space="8" w:color="5B9BD5" w:themeColor="accent1"/>
+                            </w:pBdr>
+                            <w:spacing w:after="0"/>
                             <w:rPr>
-                              <w:caps/>
-                              <w:color w:val="595959" w:themeColor="text1" w:themeTint="A6"/>
+                              <w:i/>
+                              <w:iCs/>
+                              <w:color w:val="5B9BD5" w:themeColor="accent1"/>
                               <w:sz w:val="24"/>
-                              <w:szCs w:val="20"/>
+                              <w:szCs w:val="24"/>
+                              <w:lang w:val="en-US"/>
                             </w:rPr>
                           </w:pPr>
                           <w:r>
                             <w:rPr>
-                              <w:caps/>
-                              <w:color w:val="595959" w:themeColor="text1" w:themeTint="A6"/>
+                              <w:i/>
+                              <w:iCs/>
+                              <w:color w:val="5B9BD5" w:themeColor="accent1"/>
                               <w:sz w:val="24"/>
-                              <w:szCs w:val="20"/>
+                              <w:szCs w:val="24"/>
+                              <w:lang w:val="en-US"/>
                             </w:rPr>
-                            <w:t>5-10-17</w:t>
+                            <w:t>Datum: 25-10-</w:t>
+                          </w:r>
+                          <w:r>
+                            <w:rPr>
+                              <w:i/>
+                              <w:iCs/>
+                              <w:color w:val="5B9BD5" w:themeColor="accent1"/>
+                              <w:sz w:val="24"/>
+                              <w:szCs w:val="24"/>
+                              <w:lang w:val="en-US"/>
+                            </w:rPr>
+                            <w:t>2017</w:t>
                           </w:r>
                         </w:p>
                       </w:txbxContent>
                     </v:textbox>
-                    <w10:wrap anchorx="margin" anchory="margin"/>
+                    <w10:wrap type="topAndBottom" anchorx="margin"/>
                   </v:shape>
                 </w:pict>
               </mc:Fallback>
@@ -4041,7 +4083,7 @@
               <w:r>
                 <w:fldChar w:fldCharType="separate"/>
               </w:r>
-              <w:hyperlink w:anchor="_Toc497923480" w:history="1">
+              <w:hyperlink w:anchor="_Toc498004343" w:history="1">
                 <w:r>
                   <w:rPr>
                     <w:rStyle w:val="Hyperlink"/>
@@ -4068,7 +4110,7 @@
                     <w:noProof/>
                     <w:webHidden/>
                   </w:rPr>
-                  <w:instrText xml:space="preserve"> PAGEREF _Toc497923480 \h </w:instrText>
+                  <w:instrText xml:space="preserve"> PAGEREF _Toc498004343 \h </w:instrText>
                 </w:r>
                 <w:r>
                   <w:rPr>
@@ -4111,7 +4153,7 @@
                   <w:lang w:val="en-US"/>
                 </w:rPr>
               </w:pPr>
-              <w:hyperlink w:anchor="_Toc497923481" w:history="1">
+              <w:hyperlink w:anchor="_Toc498004344" w:history="1">
                 <w:r>
                   <w:rPr>
                     <w:rStyle w:val="Hyperlink"/>
@@ -4138,7 +4180,7 @@
                     <w:noProof/>
                     <w:webHidden/>
                   </w:rPr>
-                  <w:instrText xml:space="preserve"> PAGEREF _Toc497923481 \h </w:instrText>
+                  <w:instrText xml:space="preserve"> PAGEREF _Toc498004344 \h </w:instrText>
                 </w:r>
                 <w:r>
                   <w:rPr>
@@ -4181,7 +4223,7 @@
                   <w:lang w:val="en-US"/>
                 </w:rPr>
               </w:pPr>
-              <w:hyperlink w:anchor="_Toc497923482" w:history="1">
+              <w:hyperlink w:anchor="_Toc498004345" w:history="1">
                 <w:r>
                   <w:rPr>
                     <w:rStyle w:val="Hyperlink"/>
@@ -4208,7 +4250,7 @@
                     <w:noProof/>
                     <w:webHidden/>
                   </w:rPr>
-                  <w:instrText xml:space="preserve"> PAGEREF _Toc497923482 \h </w:instrText>
+                  <w:instrText xml:space="preserve"> PAGEREF _Toc498004345 \h </w:instrText>
                 </w:r>
                 <w:r>
                   <w:rPr>
@@ -4251,13 +4293,13 @@
                   <w:lang w:val="en-US"/>
                 </w:rPr>
               </w:pPr>
-              <w:hyperlink w:anchor="_Toc497923483" w:history="1">
+              <w:hyperlink w:anchor="_Toc498004346" w:history="1">
                 <w:r>
                   <w:rPr>
                     <w:rStyle w:val="Hyperlink"/>
                     <w:noProof/>
                   </w:rPr>
-                  <w:t>Marketingstrategie</w:t>
+                  <w:t>Missie &amp; Visie</w:t>
                 </w:r>
                 <w:r>
                   <w:rPr>
@@ -4278,7 +4320,147 @@
                     <w:noProof/>
                     <w:webHidden/>
                   </w:rPr>
-                  <w:instrText xml:space="preserve"> PAGEREF _Toc497923483 \h </w:instrText>
+                  <w:instrText xml:space="preserve"> PAGEREF _Toc498004346 \h </w:instrText>
+                </w:r>
+                <w:r>
+                  <w:rPr>
+                    <w:noProof/>
+                    <w:webHidden/>
+                  </w:rPr>
+                </w:r>
+                <w:r>
+                  <w:rPr>
+                    <w:noProof/>
+                    <w:webHidden/>
+                  </w:rPr>
+                  <w:fldChar w:fldCharType="separate"/>
+                </w:r>
+                <w:r>
+                  <w:rPr>
+                    <w:noProof/>
+                    <w:webHidden/>
+                  </w:rPr>
+                  <w:t>5</w:t>
+                </w:r>
+                <w:r>
+                  <w:rPr>
+                    <w:noProof/>
+                    <w:webHidden/>
+                  </w:rPr>
+                  <w:fldChar w:fldCharType="end"/>
+                </w:r>
+              </w:hyperlink>
+            </w:p>
+            <w:p>
+              <w:pPr>
+                <w:pStyle w:val="Inhopg2"/>
+                <w:tabs>
+                  <w:tab w:val="right" w:leader="dot" w:pos="9062"/>
+                </w:tabs>
+                <w:rPr>
+                  <w:rFonts w:eastAsiaTheme="minorEastAsia"/>
+                  <w:noProof/>
+                  <w:lang w:val="en-US"/>
+                </w:rPr>
+              </w:pPr>
+              <w:hyperlink w:anchor="_Toc498004347" w:history="1">
+                <w:r>
+                  <w:rPr>
+                    <w:rStyle w:val="Hyperlink"/>
+                    <w:noProof/>
+                  </w:rPr>
+                  <w:t>Missie</w:t>
+                </w:r>
+                <w:r>
+                  <w:rPr>
+                    <w:noProof/>
+                    <w:webHidden/>
+                  </w:rPr>
+                  <w:tab/>
+                </w:r>
+                <w:r>
+                  <w:rPr>
+                    <w:noProof/>
+                    <w:webHidden/>
+                  </w:rPr>
+                  <w:fldChar w:fldCharType="begin"/>
+                </w:r>
+                <w:r>
+                  <w:rPr>
+                    <w:noProof/>
+                    <w:webHidden/>
+                  </w:rPr>
+                  <w:instrText xml:space="preserve"> PAGEREF _Toc498004347 \h </w:instrText>
+                </w:r>
+                <w:r>
+                  <w:rPr>
+                    <w:noProof/>
+                    <w:webHidden/>
+                  </w:rPr>
+                </w:r>
+                <w:r>
+                  <w:rPr>
+                    <w:noProof/>
+                    <w:webHidden/>
+                  </w:rPr>
+                  <w:fldChar w:fldCharType="separate"/>
+                </w:r>
+                <w:r>
+                  <w:rPr>
+                    <w:noProof/>
+                    <w:webHidden/>
+                  </w:rPr>
+                  <w:t>5</w:t>
+                </w:r>
+                <w:r>
+                  <w:rPr>
+                    <w:noProof/>
+                    <w:webHidden/>
+                  </w:rPr>
+                  <w:fldChar w:fldCharType="end"/>
+                </w:r>
+              </w:hyperlink>
+            </w:p>
+            <w:p>
+              <w:pPr>
+                <w:pStyle w:val="Inhopg2"/>
+                <w:tabs>
+                  <w:tab w:val="right" w:leader="dot" w:pos="9062"/>
+                </w:tabs>
+                <w:rPr>
+                  <w:rFonts w:eastAsiaTheme="minorEastAsia"/>
+                  <w:noProof/>
+                  <w:lang w:val="en-US"/>
+                </w:rPr>
+              </w:pPr>
+              <w:hyperlink w:anchor="_Toc498004348" w:history="1">
+                <w:r>
+                  <w:rPr>
+                    <w:rStyle w:val="Hyperlink"/>
+                    <w:noProof/>
+                  </w:rPr>
+                  <w:t>Visie</w:t>
+                </w:r>
+                <w:r>
+                  <w:rPr>
+                    <w:noProof/>
+                    <w:webHidden/>
+                  </w:rPr>
+                  <w:tab/>
+                </w:r>
+                <w:r>
+                  <w:rPr>
+                    <w:noProof/>
+                    <w:webHidden/>
+                  </w:rPr>
+                  <w:fldChar w:fldCharType="begin"/>
+                </w:r>
+                <w:r>
+                  <w:rPr>
+                    <w:noProof/>
+                    <w:webHidden/>
+                  </w:rPr>
+                  <w:instrText xml:space="preserve"> PAGEREF _Toc498004348 \h </w:instrText>
                 </w:r>
                 <w:r>
                   <w:rPr>
@@ -4321,12 +4503,82 @@
                   <w:lang w:val="en-US"/>
                 </w:rPr>
               </w:pPr>
-              <w:hyperlink w:anchor="_Toc497923484" w:history="1">
+              <w:hyperlink w:anchor="_Toc498004349" w:history="1">
                 <w:r>
                   <w:rPr>
                     <w:rStyle w:val="Hyperlink"/>
                     <w:noProof/>
                   </w:rPr>
+                  <w:t>Marketingstrategie</w:t>
+                </w:r>
+                <w:r>
+                  <w:rPr>
+                    <w:noProof/>
+                    <w:webHidden/>
+                  </w:rPr>
+                  <w:tab/>
+                </w:r>
+                <w:r>
+                  <w:rPr>
+                    <w:noProof/>
+                    <w:webHidden/>
+                  </w:rPr>
+                  <w:fldChar w:fldCharType="begin"/>
+                </w:r>
+                <w:r>
+                  <w:rPr>
+                    <w:noProof/>
+                    <w:webHidden/>
+                  </w:rPr>
+                  <w:instrText xml:space="preserve"> PAGEREF _Toc498004349 \h </w:instrText>
+                </w:r>
+                <w:r>
+                  <w:rPr>
+                    <w:noProof/>
+                    <w:webHidden/>
+                  </w:rPr>
+                </w:r>
+                <w:r>
+                  <w:rPr>
+                    <w:noProof/>
+                    <w:webHidden/>
+                  </w:rPr>
+                  <w:fldChar w:fldCharType="separate"/>
+                </w:r>
+                <w:r>
+                  <w:rPr>
+                    <w:noProof/>
+                    <w:webHidden/>
+                  </w:rPr>
+                  <w:t>6</w:t>
+                </w:r>
+                <w:r>
+                  <w:rPr>
+                    <w:noProof/>
+                    <w:webHidden/>
+                  </w:rPr>
+                  <w:fldChar w:fldCharType="end"/>
+                </w:r>
+              </w:hyperlink>
+            </w:p>
+            <w:p>
+              <w:pPr>
+                <w:pStyle w:val="Inhopg1"/>
+                <w:tabs>
+                  <w:tab w:val="right" w:leader="dot" w:pos="9062"/>
+                </w:tabs>
+                <w:rPr>
+                  <w:rFonts w:eastAsiaTheme="minorEastAsia"/>
+                  <w:noProof/>
+                  <w:lang w:val="en-US"/>
+                </w:rPr>
+              </w:pPr>
+              <w:hyperlink w:anchor="_Toc498004350" w:history="1">
+                <w:r>
+                  <w:rPr>
+                    <w:rStyle w:val="Hyperlink"/>
+                    <w:noProof/>
+                  </w:rPr>
                   <w:t>Specialisatie</w:t>
                 </w:r>
                 <w:r>
@@ -4348,7 +4600,7 @@
                     <w:noProof/>
                     <w:webHidden/>
                   </w:rPr>
-                  <w:instrText xml:space="preserve"> PAGEREF _Toc497923484 \h </w:instrText>
+                  <w:instrText xml:space="preserve"> PAGEREF _Toc498004350 \h </w:instrText>
                 </w:r>
                 <w:r>
                   <w:rPr>
@@ -4368,7 +4620,7 @@
                     <w:noProof/>
                     <w:webHidden/>
                   </w:rPr>
-                  <w:t>5</w:t>
+                  <w:t>6</w:t>
                 </w:r>
                 <w:r>
                   <w:rPr>
@@ -4391,7 +4643,7 @@
                   <w:lang w:val="en-US"/>
                 </w:rPr>
               </w:pPr>
-              <w:hyperlink w:anchor="_Toc497923485" w:history="1">
+              <w:hyperlink w:anchor="_Toc498004351" w:history="1">
                 <w:r>
                   <w:rPr>
                     <w:rStyle w:val="Hyperlink"/>
@@ -4418,7 +4670,7 @@
                     <w:noProof/>
                     <w:webHidden/>
                   </w:rPr>
-                  <w:instrText xml:space="preserve"> PAGEREF _Toc497923485 \h </w:instrText>
+                  <w:instrText xml:space="preserve"> PAGEREF _Toc498004351 \h </w:instrText>
                 </w:r>
                 <w:r>
                   <w:rPr>
@@ -4438,7 +4690,7 @@
                     <w:noProof/>
                     <w:webHidden/>
                   </w:rPr>
-                  <w:t>5</w:t>
+                  <w:t>6</w:t>
                 </w:r>
                 <w:r>
                   <w:rPr>
@@ -4461,7 +4713,7 @@
                   <w:lang w:val="en-US"/>
                 </w:rPr>
               </w:pPr>
-              <w:hyperlink w:anchor="_Toc497923486" w:history="1">
+              <w:hyperlink w:anchor="_Toc498004352" w:history="1">
                 <w:r>
                   <w:rPr>
                     <w:rStyle w:val="Hyperlink"/>
@@ -4488,7 +4740,7 @@
                     <w:noProof/>
                     <w:webHidden/>
                   </w:rPr>
-                  <w:instrText xml:space="preserve"> PAGEREF _Toc497923486 \h </w:instrText>
+                  <w:instrText xml:space="preserve"> PAGEREF _Toc498004352 \h </w:instrText>
                 </w:r>
                 <w:r>
                   <w:rPr>
@@ -4508,7 +4760,7 @@
                     <w:noProof/>
                     <w:webHidden/>
                   </w:rPr>
-                  <w:t>5</w:t>
+                  <w:t>6</w:t>
                 </w:r>
                 <w:r>
                   <w:rPr>
@@ -4531,7 +4783,7 @@
                   <w:lang w:val="en-US"/>
                 </w:rPr>
               </w:pPr>
-              <w:hyperlink w:anchor="_Toc497923487" w:history="1">
+              <w:hyperlink w:anchor="_Toc498004353" w:history="1">
                 <w:r>
                   <w:rPr>
                     <w:rStyle w:val="Hyperlink"/>
@@ -4558,7 +4810,7 @@
                     <w:noProof/>
                     <w:webHidden/>
                   </w:rPr>
-                  <w:instrText xml:space="preserve"> PAGEREF _Toc497923487 \h </w:instrText>
+                  <w:instrText xml:space="preserve"> PAGEREF _Toc498004353 \h </w:instrText>
                 </w:r>
                 <w:r>
                   <w:rPr>
@@ -4578,7 +4830,7 @@
                     <w:noProof/>
                     <w:webHidden/>
                   </w:rPr>
-                  <w:t>5</w:t>
+                  <w:t>6</w:t>
                 </w:r>
                 <w:r>
                   <w:rPr>
@@ -4601,7 +4853,7 @@
                   <w:lang w:val="en-US"/>
                 </w:rPr>
               </w:pPr>
-              <w:hyperlink w:anchor="_Toc497923488" w:history="1">
+              <w:hyperlink w:anchor="_Toc498004354" w:history="1">
                 <w:r>
                   <w:rPr>
                     <w:rStyle w:val="Hyperlink"/>
@@ -4628,7 +4880,7 @@
                     <w:noProof/>
                     <w:webHidden/>
                   </w:rPr>
-                  <w:instrText xml:space="preserve"> PAGEREF _Toc497923488 \h </w:instrText>
+                  <w:instrText xml:space="preserve"> PAGEREF _Toc498004354 \h </w:instrText>
                 </w:r>
                 <w:r>
                   <w:rPr>
@@ -4648,7 +4900,7 @@
                     <w:noProof/>
                     <w:webHidden/>
                   </w:rPr>
-                  <w:t>5</w:t>
+                  <w:t>6</w:t>
                 </w:r>
                 <w:r>
                   <w:rPr>
@@ -4671,7 +4923,7 @@
                   <w:lang w:val="en-US"/>
                 </w:rPr>
               </w:pPr>
-              <w:hyperlink w:anchor="_Toc497923489" w:history="1">
+              <w:hyperlink w:anchor="_Toc498004355" w:history="1">
                 <w:r>
                   <w:rPr>
                     <w:rStyle w:val="Hyperlink"/>
@@ -4698,7 +4950,7 @@
                     <w:noProof/>
                     <w:webHidden/>
                   </w:rPr>
-                  <w:instrText xml:space="preserve"> PAGEREF _Toc497923489 \h </w:instrText>
+                  <w:instrText xml:space="preserve"> PAGEREF _Toc498004355 \h </w:instrText>
                 </w:r>
                 <w:r>
                   <w:rPr>
@@ -4718,7 +4970,7 @@
                     <w:noProof/>
                     <w:webHidden/>
                   </w:rPr>
-                  <w:t>5</w:t>
+                  <w:t>6</w:t>
                 </w:r>
                 <w:r>
                   <w:rPr>
@@ -4741,7 +4993,7 @@
                   <w:lang w:val="en-US"/>
                 </w:rPr>
               </w:pPr>
-              <w:hyperlink w:anchor="_Toc497923490" w:history="1">
+              <w:hyperlink w:anchor="_Toc498004356" w:history="1">
                 <w:r>
                   <w:rPr>
                     <w:rStyle w:val="Hyperlink"/>
@@ -4768,7 +5020,7 @@
                     <w:noProof/>
                     <w:webHidden/>
                   </w:rPr>
-                  <w:instrText xml:space="preserve"> PAGEREF _Toc497923490 \h </w:instrText>
+                  <w:instrText xml:space="preserve"> PAGEREF _Toc498004356 \h </w:instrText>
                 </w:r>
                 <w:r>
                   <w:rPr>
@@ -4788,7 +5040,7 @@
                     <w:noProof/>
                     <w:webHidden/>
                   </w:rPr>
-                  <w:t>6</w:t>
+                  <w:t>7</w:t>
                 </w:r>
                 <w:r>
                   <w:rPr>
@@ -4811,7 +5063,7 @@
                   <w:lang w:val="en-US"/>
                 </w:rPr>
               </w:pPr>
-              <w:hyperlink w:anchor="_Toc497923491" w:history="1">
+              <w:hyperlink w:anchor="_Toc498004357" w:history="1">
                 <w:r>
                   <w:rPr>
                     <w:rStyle w:val="Hyperlink"/>
@@ -4838,7 +5090,7 @@
                     <w:noProof/>
                     <w:webHidden/>
                   </w:rPr>
-                  <w:instrText xml:space="preserve"> PAGEREF _Toc497923491 \h </w:instrText>
+                  <w:instrText xml:space="preserve"> PAGEREF _Toc498004357 \h </w:instrText>
                 </w:r>
                 <w:r>
                   <w:rPr>
@@ -4858,7 +5110,7 @@
                     <w:noProof/>
                     <w:webHidden/>
                   </w:rPr>
-                  <w:t>6</w:t>
+                  <w:t>7</w:t>
                 </w:r>
                 <w:r>
                   <w:rPr>
@@ -4881,7 +5133,7 @@
                   <w:lang w:val="en-US"/>
                 </w:rPr>
               </w:pPr>
-              <w:hyperlink w:anchor="_Toc497923492" w:history="1">
+              <w:hyperlink w:anchor="_Toc498004358" w:history="1">
                 <w:r>
                   <w:rPr>
                     <w:rStyle w:val="Hyperlink"/>
@@ -4908,7 +5160,7 @@
                     <w:noProof/>
                     <w:webHidden/>
                   </w:rPr>
-                  <w:instrText xml:space="preserve"> PAGEREF _Toc497923492 \h </w:instrText>
+                  <w:instrText xml:space="preserve"> PAGEREF _Toc498004358 \h </w:instrText>
                 </w:r>
                 <w:r>
                   <w:rPr>
@@ -4928,7 +5180,7 @@
                     <w:noProof/>
                     <w:webHidden/>
                   </w:rPr>
-                  <w:t>6</w:t>
+                  <w:t>7</w:t>
                 </w:r>
                 <w:r>
                   <w:rPr>
@@ -4951,12 +5203,11 @@
                   <w:lang w:val="en-US"/>
                 </w:rPr>
               </w:pPr>
-              <w:hyperlink w:anchor="_Toc497923493" w:history="1">
+              <w:hyperlink w:anchor="_Toc498004359" w:history="1">
                 <w:r>
                   <w:rPr>
                     <w:rStyle w:val="Hyperlink"/>
                     <w:noProof/>
-                    <w:lang w:val="en-US"/>
                   </w:rPr>
                   <w:t>Fora</w:t>
                 </w:r>
@@ -4979,7 +5230,7 @@
                     <w:noProof/>
                     <w:webHidden/>
                   </w:rPr>
-                  <w:instrText xml:space="preserve"> PAGEREF _Toc497923493 \h </w:instrText>
+                  <w:instrText xml:space="preserve"> PAGEREF _Toc498004359 \h </w:instrText>
                 </w:r>
                 <w:r>
                   <w:rPr>
@@ -4999,7 +5250,7 @@
                     <w:noProof/>
                     <w:webHidden/>
                   </w:rPr>
-                  <w:t>6</w:t>
+                  <w:t>7</w:t>
                 </w:r>
                 <w:r>
                   <w:rPr>
@@ -5022,7 +5273,7 @@
                   <w:lang w:val="en-US"/>
                 </w:rPr>
               </w:pPr>
-              <w:hyperlink w:anchor="_Toc497923494" w:history="1">
+              <w:hyperlink w:anchor="_Toc498004360" w:history="1">
                 <w:r>
                   <w:rPr>
                     <w:rStyle w:val="Hyperlink"/>
@@ -5049,7 +5300,7 @@
                     <w:noProof/>
                     <w:webHidden/>
                   </w:rPr>
-                  <w:instrText xml:space="preserve"> PAGEREF _Toc497923494 \h </w:instrText>
+                  <w:instrText xml:space="preserve"> PAGEREF _Toc498004360 \h </w:instrText>
                 </w:r>
                 <w:r>
                   <w:rPr>
@@ -5069,7 +5320,7 @@
                     <w:noProof/>
                     <w:webHidden/>
                   </w:rPr>
-                  <w:t>6</w:t>
+                  <w:t>8</w:t>
                 </w:r>
                 <w:r>
                   <w:rPr>
@@ -5092,12 +5343,11 @@
                   <w:lang w:val="en-US"/>
                 </w:rPr>
               </w:pPr>
-              <w:hyperlink w:anchor="_Toc497923495" w:history="1">
+              <w:hyperlink w:anchor="_Toc498004361" w:history="1">
                 <w:r>
                   <w:rPr>
                     <w:rStyle w:val="Hyperlink"/>
                     <w:noProof/>
-                    <w:lang w:val="en-US"/>
                   </w:rPr>
                   <w:t>Asset Store</w:t>
                 </w:r>
@@ -5120,7 +5370,7 @@
                     <w:noProof/>
                     <w:webHidden/>
                   </w:rPr>
-                  <w:instrText xml:space="preserve"> PAGEREF _Toc497923495 \h </w:instrText>
+                  <w:instrText xml:space="preserve"> PAGEREF _Toc498004361 \h </w:instrText>
                 </w:r>
                 <w:r>
                   <w:rPr>
@@ -5140,7 +5390,7 @@
                     <w:noProof/>
                     <w:webHidden/>
                   </w:rPr>
-                  <w:t>6</w:t>
+                  <w:t>8</w:t>
                 </w:r>
                 <w:r>
                   <w:rPr>
@@ -5163,7 +5413,7 @@
                   <w:lang w:val="en-US"/>
                 </w:rPr>
               </w:pPr>
-              <w:hyperlink w:anchor="_Toc497923496" w:history="1">
+              <w:hyperlink w:anchor="_Toc498004362" w:history="1">
                 <w:r>
                   <w:rPr>
                     <w:rStyle w:val="Hyperlink"/>
@@ -5190,7 +5440,7 @@
                     <w:noProof/>
                     <w:webHidden/>
                   </w:rPr>
-                  <w:instrText xml:space="preserve"> PAGEREF _Toc497923496 \h </w:instrText>
+                  <w:instrText xml:space="preserve"> PAGEREF _Toc498004362 \h </w:instrText>
                 </w:r>
                 <w:r>
                   <w:rPr>
@@ -5210,7 +5460,7 @@
                     <w:noProof/>
                     <w:webHidden/>
                   </w:rPr>
-                  <w:t>6</w:t>
+                  <w:t>8</w:t>
                 </w:r>
                 <w:r>
                   <w:rPr>
@@ -5233,7 +5483,7 @@
                   <w:lang w:val="en-US"/>
                 </w:rPr>
               </w:pPr>
-              <w:hyperlink w:anchor="_Toc497923497" w:history="1">
+              <w:hyperlink w:anchor="_Toc498004363" w:history="1">
                 <w:r>
                   <w:rPr>
                     <w:rStyle w:val="Hyperlink"/>
@@ -5260,7 +5510,7 @@
                     <w:noProof/>
                     <w:webHidden/>
                   </w:rPr>
-                  <w:instrText xml:space="preserve"> PAGEREF _Toc497923497 \h </w:instrText>
+                  <w:instrText xml:space="preserve"> PAGEREF _Toc498004363 \h </w:instrText>
                 </w:r>
                 <w:r>
                   <w:rPr>
@@ -5280,7 +5530,7 @@
                     <w:noProof/>
                     <w:webHidden/>
                   </w:rPr>
-                  <w:t>6</w:t>
+                  <w:t>8</w:t>
                 </w:r>
                 <w:r>
                   <w:rPr>
@@ -5303,13 +5553,13 @@
                   <w:lang w:val="en-US"/>
                 </w:rPr>
               </w:pPr>
-              <w:hyperlink w:anchor="_Toc497923498" w:history="1">
+              <w:hyperlink w:anchor="_Toc498004364" w:history="1">
                 <w:r>
                   <w:rPr>
                     <w:rStyle w:val="Hyperlink"/>
                     <w:noProof/>
                   </w:rPr>
-                  <w:t>Events</w:t>
+                  <w:t>Evenementen</w:t>
                 </w:r>
                 <w:r>
                   <w:rPr>
@@ -5330,7 +5580,7 @@
                     <w:noProof/>
                     <w:webHidden/>
                   </w:rPr>
-                  <w:instrText xml:space="preserve"> PAGEREF _Toc497923498 \h </w:instrText>
+                  <w:instrText xml:space="preserve"> PAGEREF _Toc498004364 \h </w:instrText>
                 </w:r>
                 <w:r>
                   <w:rPr>
@@ -5350,7 +5600,7 @@
                     <w:noProof/>
                     <w:webHidden/>
                   </w:rPr>
-                  <w:t>6</w:t>
+                  <w:t>8</w:t>
                 </w:r>
                 <w:r>
                   <w:rPr>
@@ -5373,7 +5623,7 @@
                   <w:lang w:val="en-US"/>
                 </w:rPr>
               </w:pPr>
-              <w:hyperlink w:anchor="_Toc497923499" w:history="1">
+              <w:hyperlink w:anchor="_Toc498004365" w:history="1">
                 <w:r>
                   <w:rPr>
                     <w:rStyle w:val="Hyperlink"/>
@@ -5400,7 +5650,7 @@
                     <w:noProof/>
                     <w:webHidden/>
                   </w:rPr>
-                  <w:instrText xml:space="preserve"> PAGEREF _Toc497923499 \h </w:instrText>
+                  <w:instrText xml:space="preserve"> PAGEREF _Toc498004365 \h </w:instrText>
                 </w:r>
                 <w:r>
                   <w:rPr>
@@ -5420,7 +5670,7 @@
                     <w:noProof/>
                     <w:webHidden/>
                   </w:rPr>
-                  <w:t>6</w:t>
+                  <w:t>8</w:t>
                 </w:r>
                 <w:r>
                   <w:rPr>
@@ -5443,12 +5693,11 @@
                   <w:lang w:val="en-US"/>
                 </w:rPr>
               </w:pPr>
-              <w:hyperlink w:anchor="_Toc497923500" w:history="1">
+              <w:hyperlink w:anchor="_Toc498004366" w:history="1">
                 <w:r>
                   <w:rPr>
                     <w:rStyle w:val="Hyperlink"/>
                     <w:noProof/>
-                    <w:lang w:val="en-US"/>
                   </w:rPr>
                   <w:t>Splash scherm</w:t>
                 </w:r>
@@ -5471,7 +5720,7 @@
                     <w:noProof/>
                     <w:webHidden/>
                   </w:rPr>
-                  <w:instrText xml:space="preserve"> PAGEREF _Toc497923500 \h </w:instrText>
+                  <w:instrText xml:space="preserve"> PAGEREF _Toc498004366 \h </w:instrText>
                 </w:r>
                 <w:r>
                   <w:rPr>
@@ -5491,217 +5740,7 @@
                     <w:noProof/>
                     <w:webHidden/>
                   </w:rPr>
-                  <w:t>6</w:t>
-                </w:r>
-                <w:r>
-                  <w:rPr>
-                    <w:noProof/>
-                    <w:webHidden/>
-                  </w:rPr>
-                  <w:fldChar w:fldCharType="end"/>
-                </w:r>
-              </w:hyperlink>
-            </w:p>
-            <w:p>
-              <w:pPr>
-                <w:pStyle w:val="Inhopg1"/>
-                <w:tabs>
-                  <w:tab w:val="right" w:leader="dot" w:pos="9062"/>
-                </w:tabs>
-                <w:rPr>
-                  <w:rFonts w:eastAsiaTheme="minorEastAsia"/>
-                  <w:noProof/>
-                  <w:lang w:val="en-US"/>
-                </w:rPr>
-              </w:pPr>
-              <w:hyperlink w:anchor="_Toc497923501" w:history="1">
-                <w:r>
-                  <w:rPr>
-                    <w:rStyle w:val="Hyperlink"/>
-                    <w:noProof/>
-                  </w:rPr>
-                  <w:t>Missie &amp; Visie</w:t>
-                </w:r>
-                <w:r>
-                  <w:rPr>
-                    <w:noProof/>
-                    <w:webHidden/>
-                  </w:rPr>
-                  <w:tab/>
-                </w:r>
-                <w:r>
-                  <w:rPr>
-                    <w:noProof/>
-                    <w:webHidden/>
-                  </w:rPr>
-                  <w:fldChar w:fldCharType="begin"/>
-                </w:r>
-                <w:r>
-                  <w:rPr>
-                    <w:noProof/>
-                    <w:webHidden/>
-                  </w:rPr>
-                  <w:instrText xml:space="preserve"> PAGEREF _Toc497923501 \h </w:instrText>
-                </w:r>
-                <w:r>
-                  <w:rPr>
-                    <w:noProof/>
-                    <w:webHidden/>
-                  </w:rPr>
-                </w:r>
-                <w:r>
-                  <w:rPr>
-                    <w:noProof/>
-                    <w:webHidden/>
-                  </w:rPr>
-                  <w:fldChar w:fldCharType="separate"/>
-                </w:r>
-                <w:r>
-                  <w:rPr>
-                    <w:noProof/>
-                    <w:webHidden/>
-                  </w:rPr>
-                  <w:t>7</w:t>
-                </w:r>
-                <w:r>
-                  <w:rPr>
-                    <w:noProof/>
-                    <w:webHidden/>
-                  </w:rPr>
-                  <w:fldChar w:fldCharType="end"/>
-                </w:r>
-              </w:hyperlink>
-            </w:p>
-            <w:p>
-              <w:pPr>
-                <w:pStyle w:val="Inhopg2"/>
-                <w:tabs>
-                  <w:tab w:val="right" w:leader="dot" w:pos="9062"/>
-                </w:tabs>
-                <w:rPr>
-                  <w:rFonts w:eastAsiaTheme="minorEastAsia"/>
-                  <w:noProof/>
-                  <w:lang w:val="en-US"/>
-                </w:rPr>
-              </w:pPr>
-              <w:hyperlink w:anchor="_Toc497923502" w:history="1">
-                <w:r>
-                  <w:rPr>
-                    <w:rStyle w:val="Hyperlink"/>
-                    <w:noProof/>
-                  </w:rPr>
-                  <w:t>Missie</w:t>
-                </w:r>
-                <w:r>
-                  <w:rPr>
-                    <w:noProof/>
-                    <w:webHidden/>
-                  </w:rPr>
-                  <w:tab/>
-                </w:r>
-                <w:r>
-                  <w:rPr>
-                    <w:noProof/>
-                    <w:webHidden/>
-                  </w:rPr>
-                  <w:fldChar w:fldCharType="begin"/>
-                </w:r>
-                <w:r>
-                  <w:rPr>
-                    <w:noProof/>
-                    <w:webHidden/>
-                  </w:rPr>
-                  <w:instrText xml:space="preserve"> PAGEREF _Toc497923502 \h </w:instrText>
-                </w:r>
-                <w:r>
-                  <w:rPr>
-                    <w:noProof/>
-                    <w:webHidden/>
-                  </w:rPr>
-                </w:r>
-                <w:r>
-                  <w:rPr>
-                    <w:noProof/>
-                    <w:webHidden/>
-                  </w:rPr>
-                  <w:fldChar w:fldCharType="separate"/>
-                </w:r>
-                <w:r>
-                  <w:rPr>
-                    <w:noProof/>
-                    <w:webHidden/>
-                  </w:rPr>
-                  <w:t>7</w:t>
-                </w:r>
-                <w:r>
-                  <w:rPr>
-                    <w:noProof/>
-                    <w:webHidden/>
-                  </w:rPr>
-                  <w:fldChar w:fldCharType="end"/>
-                </w:r>
-              </w:hyperlink>
-            </w:p>
-            <w:p>
-              <w:pPr>
-                <w:pStyle w:val="Inhopg2"/>
-                <w:tabs>
-                  <w:tab w:val="right" w:leader="dot" w:pos="9062"/>
-                </w:tabs>
-                <w:rPr>
-                  <w:rFonts w:eastAsiaTheme="minorEastAsia"/>
-                  <w:noProof/>
-                  <w:lang w:val="en-US"/>
-                </w:rPr>
-              </w:pPr>
-              <w:hyperlink w:anchor="_Toc497923503" w:history="1">
-                <w:r>
-                  <w:rPr>
-                    <w:rStyle w:val="Hyperlink"/>
-                    <w:noProof/>
-                  </w:rPr>
-                  <w:t>Visie</w:t>
-                </w:r>
-                <w:r>
-                  <w:rPr>
-                    <w:noProof/>
-                    <w:webHidden/>
-                  </w:rPr>
-                  <w:tab/>
-                </w:r>
-                <w:r>
-                  <w:rPr>
-                    <w:noProof/>
-                    <w:webHidden/>
-                  </w:rPr>
-                  <w:fldChar w:fldCharType="begin"/>
-                </w:r>
-                <w:r>
-                  <w:rPr>
-                    <w:noProof/>
-                    <w:webHidden/>
-                  </w:rPr>
-                  <w:instrText xml:space="preserve"> PAGEREF _Toc497923503 \h </w:instrText>
-                </w:r>
-                <w:r>
-                  <w:rPr>
-                    <w:noProof/>
-                    <w:webHidden/>
-                  </w:rPr>
-                </w:r>
-                <w:r>
-                  <w:rPr>
-                    <w:noProof/>
-                    <w:webHidden/>
-                  </w:rPr>
-                  <w:fldChar w:fldCharType="separate"/>
-                </w:r>
-                <w:r>
-                  <w:rPr>
-                    <w:noProof/>
-                    <w:webHidden/>
-                  </w:rPr>
-                  <w:t>7</w:t>
+                  <w:t>8</w:t>
                 </w:r>
                 <w:r>
                   <w:rPr>
@@ -5721,6 +5760,8 @@
                 <w:fldChar w:fldCharType="end"/>
               </w:r>
             </w:p>
+            <w:bookmarkStart w:id="0" w:name="_GoBack" w:displacedByCustomXml="next"/>
+            <w:bookmarkEnd w:id="0" w:displacedByCustomXml="next"/>
           </w:sdtContent>
         </w:sdt>
         <w:p/>
@@ -5738,7 +5779,7 @@
       <w:r>
         <w:br w:type="column"/>
       </w:r>
-      <w:bookmarkStart w:id="0" w:name="_Toc497923480"/>
+      <w:bookmarkStart w:id="1" w:name="_Toc498004343"/>
       <w:r>
         <w:rPr>
           <w:sz w:val="40"/>
@@ -5746,14 +5787,9 @@
         <w:lastRenderedPageBreak/>
         <w:t>Inleiding</w:t>
       </w:r>
-      <w:bookmarkEnd w:id="0"/>
+      <w:bookmarkEnd w:id="1"/>
     </w:p>
     <w:p>
-      <w:pPr>
-        <w:rPr>
-          <w:sz w:val="24"/>
-        </w:rPr>
-      </w:pPr>
       <w:r>
         <w:rPr>
           <w:sz w:val="24"/>
@@ -5761,392 +5797,213 @@
         <w:br/>
       </w:r>
       <w:r>
+        <w:t>G</w:t>
+      </w:r>
+      <w:r>
+        <w:t xml:space="preserve">evonden op </w:t>
+      </w:r>
+      <w:r>
+        <w:t>2 augustus</w:t>
+      </w:r>
+      <w:r>
+        <w:t xml:space="preserve"> 200</w:t>
+      </w:r>
+      <w:r>
+        <w:t>4</w:t>
+      </w:r>
+      <w:r>
+        <w:t xml:space="preserve"> door David </w:t>
+      </w:r>
+      <w:proofErr w:type="spellStart"/>
+      <w:r>
+        <w:t>Helgason</w:t>
+      </w:r>
+      <w:proofErr w:type="spellEnd"/>
+      <w:r>
+        <w:t>, Nicholas Francis en Joachim Ante</w:t>
+      </w:r>
+      <w:r>
+        <w:t xml:space="preserve"> </w:t>
+      </w:r>
+      <w:r>
+        <w:t>heeft</w:t>
+      </w:r>
+      <w:r>
+        <w:t xml:space="preserve"> Unity</w:t>
+      </w:r>
+      <w:r>
+        <w:t xml:space="preserve"> Technologies SF</w:t>
+      </w:r>
+      <w:r>
+        <w:t xml:space="preserve"> </w:t>
+      </w:r>
+      <w:r>
+        <w:t>hedendaags één</w:t>
+      </w:r>
+      <w:r>
+        <w:t xml:space="preserve"> van de belangrijkste </w:t>
+      </w:r>
+      <w:r>
+        <w:t xml:space="preserve">en sterkste </w:t>
+      </w:r>
+      <w:r>
+        <w:t>game development engines/tools</w:t>
+      </w:r>
+      <w:r>
+        <w:t xml:space="preserve"> als product, Unity3D</w:t>
+      </w:r>
+      <w:r>
+        <w:t>.</w:t>
+      </w:r>
+      <w:r>
+        <w:t xml:space="preserve"> </w:t>
+      </w:r>
+      <w:r>
+        <w:t xml:space="preserve">Oorspronkelijk heette het bedrijf ‘Over </w:t>
+      </w:r>
+      <w:proofErr w:type="spellStart"/>
+      <w:r>
+        <w:t>the</w:t>
+      </w:r>
+      <w:proofErr w:type="spellEnd"/>
+      <w:r>
+        <w:t xml:space="preserve"> </w:t>
+      </w:r>
+      <w:proofErr w:type="spellStart"/>
+      <w:r>
+        <w:t>edge</w:t>
+      </w:r>
+      <w:proofErr w:type="spellEnd"/>
+      <w:r>
+        <w:t xml:space="preserve"> I/S’ maar werd 2 jaar later ‘Unity Technologies </w:t>
+      </w:r>
+      <w:proofErr w:type="spellStart"/>
+      <w:proofErr w:type="gramStart"/>
+      <w:r>
+        <w:t>ApS</w:t>
+      </w:r>
+      <w:proofErr w:type="spellEnd"/>
+      <w:r>
+        <w:t>‘</w:t>
+      </w:r>
+      <w:proofErr w:type="gramEnd"/>
+      <w:r>
+        <w:t xml:space="preserve">. Toen ze </w:t>
+      </w:r>
+      <w:r>
+        <w:t xml:space="preserve">in 2009 </w:t>
+      </w:r>
+      <w:r>
+        <w:t xml:space="preserve">het hoofdkantoor van </w:t>
+      </w:r>
+      <w:r>
+        <w:t>Copenhagen in Dene</w:t>
+      </w:r>
+      <w:r>
+        <w:t xml:space="preserve">marken naar San Francisco </w:t>
+      </w:r>
+      <w:r>
+        <w:t>in de VS verhuisde,</w:t>
+      </w:r>
+      <w:r>
+        <w:t xml:space="preserve"> veranderde de naam voor een laatste keer naar ‘Unity Technologies SF’.</w:t>
+      </w:r>
+      <w:r>
+        <w:t xml:space="preserve"> </w:t>
+      </w:r>
+    </w:p>
+    <w:p>
+      <w:r>
+        <w:t xml:space="preserve">Unity Technologies SF ontwikkelde eerst games en simulaties voor computers consoles en mobiele telefoons. Na weinig tot geen succes met hun producten stortte ze zich op het maken van een </w:t>
+      </w:r>
+      <w:proofErr w:type="spellStart"/>
+      <w:r>
+        <w:t>multieplatform</w:t>
+      </w:r>
+      <w:proofErr w:type="spellEnd"/>
+      <w:r>
+        <w:t xml:space="preserve"> game engine met veel functionaliteit</w:t>
+      </w:r>
+      <w:r>
+        <w:t xml:space="preserve">, ze noemde dit product Unity3D. Unity3D </w:t>
+      </w:r>
+      <w:r>
+        <w:t xml:space="preserve">had in 2015 </w:t>
+      </w:r>
+      <w:r>
+        <w:t>ee</w:t>
+      </w:r>
+      <w:r>
+        <w:t>n download basis van meer dan</w:t>
+      </w:r>
+      <w:r>
+        <w:t xml:space="preserve"> 4.5 miljoen</w:t>
+      </w:r>
+      <w:r>
+        <w:t xml:space="preserve"> </w:t>
+      </w:r>
+      <w:r>
+        <w:t xml:space="preserve">en verhuurd licenties aan onder andere de grote merken </w:t>
+      </w:r>
+      <w:r>
+        <w:t xml:space="preserve">Bigpoint, Cartoon Network, </w:t>
+      </w:r>
+      <w:r>
+        <w:t>Coca-Cola</w:t>
+      </w:r>
+      <w:r>
+        <w:t xml:space="preserve">, Disney, Electronic Arts, LEGO, Microsoft, NASA, Nickelodeon, </w:t>
+      </w:r>
+      <w:proofErr w:type="spellStart"/>
+      <w:r>
+        <w:t>Ubisoft</w:t>
+      </w:r>
+      <w:proofErr w:type="spellEnd"/>
+      <w:r>
+        <w:t xml:space="preserve"> en Warner Bros.</w:t>
+      </w:r>
+    </w:p>
+    <w:p>
+      <w:r>
+        <w:t xml:space="preserve">In deze case </w:t>
+      </w:r>
+      <w:proofErr w:type="spellStart"/>
+      <w:r>
+        <w:t>study</w:t>
+      </w:r>
+      <w:proofErr w:type="spellEnd"/>
+      <w:r>
+        <w:t xml:space="preserve"> gaan we kijken naar de</w:t>
+      </w:r>
+      <w:r>
+        <w:t xml:space="preserve"> </w:t>
+      </w:r>
+      <w:r>
+        <w:t>producten, financiën,</w:t>
+      </w:r>
+      <w:r>
+        <w:t xml:space="preserve"> de </w:t>
+      </w:r>
+      <w:r>
+        <w:t>missie en de visie van Unity Technologies SF</w:t>
+      </w:r>
+      <w:r>
+        <w:t xml:space="preserve"> en </w:t>
+      </w:r>
+      <w:r>
+        <w:t>tot slot</w:t>
+      </w:r>
+      <w:r>
+        <w:t xml:space="preserve"> de </w:t>
+      </w:r>
+      <w:r>
+        <w:t>marktstrategieën die ze toepassen.</w:t>
+      </w:r>
+    </w:p>
+    <w:p>
+      <w:r>
         <w:rPr>
           <w:sz w:val="24"/>
-        </w:rPr>
-        <w:t>G</w:t>
-      </w:r>
-      <w:r>
-        <w:rPr>
-          <w:sz w:val="24"/>
-        </w:rPr>
-        <w:t xml:space="preserve">evonden op </w:t>
-      </w:r>
-      <w:r>
-        <w:rPr>
-          <w:sz w:val="24"/>
-        </w:rPr>
-        <w:t>2 augustus</w:t>
-      </w:r>
-      <w:r>
-        <w:rPr>
-          <w:sz w:val="24"/>
-        </w:rPr>
-        <w:t xml:space="preserve"> 200</w:t>
-      </w:r>
-      <w:r>
-        <w:rPr>
-          <w:sz w:val="24"/>
-        </w:rPr>
-        <w:t>4</w:t>
-      </w:r>
-      <w:r>
-        <w:rPr>
-          <w:sz w:val="24"/>
-        </w:rPr>
-        <w:t xml:space="preserve"> </w:t>
-      </w:r>
-      <w:r>
-        <w:rPr>
-          <w:sz w:val="24"/>
-        </w:rPr>
-        <w:t>heeft</w:t>
-      </w:r>
-      <w:r>
-        <w:rPr>
-          <w:sz w:val="24"/>
-        </w:rPr>
-        <w:t xml:space="preserve"> Unity</w:t>
-      </w:r>
-      <w:r>
-        <w:rPr>
-          <w:sz w:val="24"/>
-        </w:rPr>
-        <w:t xml:space="preserve"> Technologies SF</w:t>
-      </w:r>
-      <w:r>
-        <w:rPr>
-          <w:sz w:val="24"/>
-        </w:rPr>
-        <w:t xml:space="preserve"> </w:t>
-      </w:r>
-      <w:r>
-        <w:rPr>
-          <w:sz w:val="24"/>
-        </w:rPr>
-        <w:t>hedendaags één</w:t>
-      </w:r>
-      <w:r>
-        <w:rPr>
-          <w:sz w:val="24"/>
-        </w:rPr>
-        <w:t xml:space="preserve"> van de belangrijkste </w:t>
-      </w:r>
-      <w:r>
-        <w:rPr>
-          <w:sz w:val="24"/>
-        </w:rPr>
-        <w:t xml:space="preserve">en sterkste </w:t>
-      </w:r>
-      <w:r>
-        <w:rPr>
-          <w:sz w:val="24"/>
-        </w:rPr>
-        <w:t>game development engines/tools</w:t>
-      </w:r>
-      <w:r>
-        <w:rPr>
-          <w:sz w:val="24"/>
-        </w:rPr>
-        <w:t xml:space="preserve"> als product, Unity3D</w:t>
-      </w:r>
-      <w:r>
-        <w:rPr>
-          <w:sz w:val="24"/>
-        </w:rPr>
-        <w:t>.</w:t>
-      </w:r>
-      <w:r>
-        <w:rPr>
-          <w:sz w:val="24"/>
-        </w:rPr>
-        <w:t xml:space="preserve"> </w:t>
-      </w:r>
-      <w:r>
-        <w:rPr>
-          <w:sz w:val="24"/>
-        </w:rPr>
-        <w:t>Oorspronkelijk heette het bedrijf ‘Over the edge I/S’ maar werd 2 jaar later ‘Unity Technologies ApS‘. Toen ze het hoofdkantoor van Copenhagen in Denenmarken naar San Francisco verhuisde in 2009 veranderde de naam voor een laatste keer naar ‘Unity Technologies SF’.</w:t>
-      </w:r>
-    </w:p>
-    <w:p>
-      <w:pPr>
-        <w:rPr>
-          <w:sz w:val="24"/>
-        </w:rPr>
-      </w:pPr>
-      <w:r>
-        <w:rPr>
-          <w:sz w:val="24"/>
-        </w:rPr>
-        <w:t>Unity Technologies SF ontwikkelde eerst games en simulaties voor computers consoles en mobiele telefoons. Na weinig tot geen succes met hun producten stortte ze zich op het maken van een multieplatform game engine met veel functionaliteit</w:t>
-      </w:r>
-      <w:r>
-        <w:rPr>
-          <w:sz w:val="24"/>
-        </w:rPr>
-        <w:t xml:space="preserve">, ze noemde dit product Unity3D. Unity3D </w:t>
-      </w:r>
-      <w:r>
-        <w:rPr>
-          <w:sz w:val="24"/>
-        </w:rPr>
-        <w:t xml:space="preserve">had in 2015 </w:t>
-      </w:r>
-      <w:r>
-        <w:rPr>
-          <w:sz w:val="24"/>
-        </w:rPr>
-        <w:t>ee</w:t>
-      </w:r>
-      <w:r>
-        <w:rPr>
-          <w:sz w:val="24"/>
-        </w:rPr>
-        <w:t>n download basis van meer dan</w:t>
-      </w:r>
-      <w:r>
-        <w:rPr>
-          <w:sz w:val="24"/>
-        </w:rPr>
-        <w:t xml:space="preserve"> 4.5 miljoen</w:t>
-      </w:r>
-      <w:r>
-        <w:rPr>
-          <w:sz w:val="24"/>
-        </w:rPr>
-        <w:t xml:space="preserve"> </w:t>
-      </w:r>
-      <w:r>
-        <w:rPr>
-          <w:sz w:val="24"/>
-        </w:rPr>
-        <w:t xml:space="preserve">en verhuurd licenties aan onder andere de grote merken </w:t>
-      </w:r>
-      <w:r>
-        <w:rPr>
-          <w:sz w:val="24"/>
-        </w:rPr>
-        <w:t xml:space="preserve">Bigpoint, Cartoon Network, Coca Cola, Disney, </w:t>
-      </w:r>
-      <w:r>
-        <w:rPr>
-          <w:sz w:val="24"/>
-        </w:rPr>
-        <w:t>Electronic Arts, LEGO, Microsoft, NASA, N</w:t>
-      </w:r>
-      <w:r>
-        <w:rPr>
-          <w:sz w:val="24"/>
-        </w:rPr>
-        <w:t>ickelodeon, Ubisoft en</w:t>
-      </w:r>
-      <w:r>
-        <w:rPr>
-          <w:sz w:val="24"/>
-        </w:rPr>
-        <w:t xml:space="preserve"> Warner Bros</w:t>
-      </w:r>
-      <w:r>
-        <w:rPr>
-          <w:sz w:val="24"/>
-        </w:rPr>
-        <w:t>.</w:t>
-      </w:r>
-    </w:p>
-    <w:p>
-      <w:pPr>
-        <w:rPr>
-          <w:sz w:val="24"/>
-        </w:rPr>
-      </w:pPr>
-      <w:r>
-        <w:rPr>
-          <w:sz w:val="24"/>
-        </w:rPr>
-        <w:t xml:space="preserve">In deze case study gaan we kijken naar de </w:t>
-      </w:r>
-      <w:r>
-        <w:rPr>
-          <w:sz w:val="24"/>
-        </w:rPr>
-        <w:t>producten,</w:t>
-      </w:r>
-      <w:r>
-        <w:rPr>
-          <w:sz w:val="24"/>
-        </w:rPr>
-        <w:t xml:space="preserve"> financiën </w:t>
-      </w:r>
-      <w:r>
-        <w:rPr>
-          <w:sz w:val="24"/>
-        </w:rPr>
-        <w:t xml:space="preserve">en de </w:t>
-      </w:r>
-      <w:r>
-        <w:rPr>
-          <w:sz w:val="24"/>
-        </w:rPr>
-        <w:t>missie en de visie van Unity Technologies SF</w:t>
-      </w:r>
-      <w:r>
-        <w:rPr>
-          <w:sz w:val="24"/>
-        </w:rPr>
-        <w:t xml:space="preserve"> en </w:t>
-      </w:r>
-      <w:r>
-        <w:rPr>
-          <w:sz w:val="24"/>
-        </w:rPr>
-        <w:t>tot slot</w:t>
-      </w:r>
-      <w:r>
-        <w:rPr>
-          <w:sz w:val="24"/>
-        </w:rPr>
-        <w:t xml:space="preserve"> de </w:t>
-      </w:r>
-      <w:r>
-        <w:rPr>
-          <w:sz w:val="24"/>
-        </w:rPr>
-        <w:t>marktstrategieën die ze toepassen.</w:t>
-      </w:r>
-    </w:p>
-    <w:p>
-      <w:pPr>
-        <w:rPr>
-          <w:sz w:val="24"/>
-        </w:rPr>
-      </w:pPr>
-    </w:p>
-    <w:p>
-      <w:pPr>
-        <w:pStyle w:val="Normaalweb"/>
-        <w:shd w:val="clear" w:color="auto" w:fill="FFFFFF"/>
-        <w:spacing w:before="0" w:beforeAutospacing="0" w:after="0" w:afterAutospacing="0" w:line="270" w:lineRule="atLeast"/>
-        <w:rPr>
-          <w:rStyle w:val="Zwaar"/>
-          <w:rFonts w:ascii="Arial" w:eastAsiaTheme="majorEastAsia" w:hAnsi="Arial" w:cs="Arial"/>
-          <w:color w:val="5B5A5A"/>
-          <w:sz w:val="21"/>
-          <w:szCs w:val="21"/>
-        </w:rPr>
-      </w:pPr>
-      <w:r>
-        <w:t>https://unity3d.com/public-relations</w:t>
-      </w:r>
-      <w:r>
-        <w:rPr>
-          <w:rStyle w:val="Zwaar"/>
-          <w:rFonts w:ascii="Arial" w:eastAsiaTheme="majorEastAsia" w:hAnsi="Arial" w:cs="Arial"/>
-          <w:color w:val="5B5A5A"/>
-          <w:sz w:val="21"/>
-          <w:szCs w:val="21"/>
-        </w:rPr>
-        <w:t xml:space="preserve"> </w:t>
-      </w:r>
-    </w:p>
-    <w:p>
-      <w:pPr>
-        <w:pStyle w:val="Normaalweb"/>
-        <w:shd w:val="clear" w:color="auto" w:fill="FFFFFF"/>
-        <w:spacing w:before="0" w:beforeAutospacing="0" w:after="0" w:afterAutospacing="0" w:line="270" w:lineRule="atLeast"/>
-        <w:rPr>
-          <w:rStyle w:val="Zwaar"/>
-          <w:rFonts w:ascii="Arial" w:eastAsiaTheme="majorEastAsia" w:hAnsi="Arial" w:cs="Arial"/>
-          <w:color w:val="5B5A5A"/>
-          <w:sz w:val="21"/>
-          <w:szCs w:val="21"/>
-        </w:rPr>
-      </w:pPr>
-    </w:p>
-    <w:p>
-      <w:pPr>
-        <w:pStyle w:val="Normaalweb"/>
-        <w:shd w:val="clear" w:color="auto" w:fill="FFFFFF"/>
-        <w:spacing w:before="0" w:beforeAutospacing="0" w:after="0" w:afterAutospacing="0" w:line="270" w:lineRule="atLeast"/>
-        <w:rPr>
-          <w:rFonts w:ascii="Arial" w:hAnsi="Arial" w:cs="Arial"/>
-          <w:i/>
-          <w:color w:val="5B5A5A"/>
-          <w:sz w:val="21"/>
-          <w:szCs w:val="21"/>
-        </w:rPr>
-      </w:pPr>
-      <w:r>
-        <w:rPr>
-          <w:rStyle w:val="Zwaar"/>
-          <w:rFonts w:ascii="Arial" w:eastAsiaTheme="majorEastAsia" w:hAnsi="Arial" w:cs="Arial"/>
-          <w:i/>
-          <w:color w:val="5B5A5A"/>
-          <w:sz w:val="21"/>
-          <w:szCs w:val="21"/>
-        </w:rPr>
-        <w:t>Unity Technologies’ Offerings</w:t>
-      </w:r>
-    </w:p>
-    <w:p>
-      <w:pPr>
-        <w:pStyle w:val="Normaalweb"/>
-        <w:shd w:val="clear" w:color="auto" w:fill="FFFFFF"/>
-        <w:spacing w:before="150" w:beforeAutospacing="0" w:after="150" w:afterAutospacing="0" w:line="270" w:lineRule="atLeast"/>
-        <w:rPr>
-          <w:rFonts w:ascii="Arial" w:hAnsi="Arial" w:cs="Arial"/>
-          <w:i/>
-          <w:color w:val="5B5A5A"/>
-          <w:sz w:val="21"/>
-          <w:szCs w:val="21"/>
-        </w:rPr>
-      </w:pPr>
-      <w:r>
-        <w:rPr>
-          <w:rFonts w:ascii="Arial" w:hAnsi="Arial" w:cs="Arial"/>
-          <w:i/>
-          <w:color w:val="5B5A5A"/>
-          <w:sz w:val="21"/>
-          <w:szCs w:val="21"/>
-        </w:rPr>
-        <w:t>San Francisco-based Unity Technologies was founded in 2005 by David Helgason, Nicholas Francis, and Joachim Ante in Copenhagen, Denmark after the failure of their first game GooBall. They wanted to democratize game development and level the playing field for developers across the globe. They then developed in-house an engine that anyone could use for an affordable price.</w:t>
-      </w:r>
-    </w:p>
-    <w:p>
-      <w:pPr>
-        <w:pStyle w:val="Normaalweb"/>
-        <w:shd w:val="clear" w:color="auto" w:fill="FFFFFF"/>
-        <w:spacing w:before="150" w:beforeAutospacing="0" w:after="150" w:afterAutospacing="0" w:line="270" w:lineRule="atLeast"/>
-        <w:rPr>
-          <w:rFonts w:ascii="Arial" w:hAnsi="Arial" w:cs="Arial"/>
-          <w:i/>
-          <w:color w:val="5B5A5A"/>
-          <w:sz w:val="21"/>
-          <w:szCs w:val="21"/>
-        </w:rPr>
-      </w:pPr>
-      <w:r>
-        <w:rPr>
-          <w:rFonts w:ascii="Arial" w:hAnsi="Arial" w:cs="Arial"/>
-          <w:i/>
-          <w:color w:val="5B5A5A"/>
-          <w:sz w:val="21"/>
-          <w:szCs w:val="21"/>
-        </w:rPr>
-        <w:t xml:space="preserve">Today, its development platform Unity is used to create games and interactive 3D and 2D experiences like training simulations and medical and architectural visualizations, across mobile, desktop, web, console and other platforms. </w:t>
-      </w:r>
-    </w:p>
-    <w:p>
-      <w:pPr>
-        <w:rPr>
-          <w:sz w:val="24"/>
-          <w:lang w:val="en-US"/>
-        </w:rPr>
-      </w:pPr>
-      <w:r>
-        <w:rPr>
-          <w:sz w:val="24"/>
-          <w:lang w:val="en-US"/>
         </w:rPr>
         <w:br w:type="page"/>
       </w:r>
@@ -6158,7 +6015,7 @@
           <w:sz w:val="40"/>
         </w:rPr>
       </w:pPr>
-      <w:bookmarkStart w:id="1" w:name="_Toc497923481"/>
+      <w:bookmarkStart w:id="2" w:name="_Toc498004344"/>
       <w:r>
         <w:rPr>
           <w:sz w:val="40"/>
@@ -6166,10 +6023,74 @@
         <w:lastRenderedPageBreak/>
         <w:t>Financiën</w:t>
       </w:r>
-      <w:bookmarkEnd w:id="1"/>
+      <w:bookmarkEnd w:id="2"/>
     </w:p>
     <w:p>
       <w:r>
+        <w:rPr>
+          <w:noProof/>
+        </w:rPr>
+        <w:drawing>
+          <wp:anchor distT="0" distB="0" distL="114300" distR="114300" simplePos="0" relativeHeight="251662336" behindDoc="0" locked="0" layoutInCell="1" allowOverlap="1">
+            <wp:simplePos x="0" y="0"/>
+            <wp:positionH relativeFrom="column">
+              <wp:posOffset>-33020</wp:posOffset>
+            </wp:positionH>
+            <wp:positionV relativeFrom="paragraph">
+              <wp:posOffset>1689735</wp:posOffset>
+            </wp:positionV>
+            <wp:extent cx="5760720" cy="2653030"/>
+            <wp:effectExtent l="152400" t="152400" r="354330" b="356870"/>
+            <wp:wrapTopAndBottom/>
+            <wp:docPr id="34" name="Afbeelding 34"/>
+            <wp:cNvGraphicFramePr>
+              <a:graphicFrameLocks xmlns:a="http://schemas.openxmlformats.org/drawingml/2006/main" noChangeAspect="1"/>
+            </wp:cNvGraphicFramePr>
+            <a:graphic xmlns:a="http://schemas.openxmlformats.org/drawingml/2006/main">
+              <a:graphicData uri="http://schemas.openxmlformats.org/drawingml/2006/picture">
+                <pic:pic xmlns:pic="http://schemas.openxmlformats.org/drawingml/2006/picture">
+                  <pic:nvPicPr>
+                    <pic:cNvPr id="34" name="unity-video-game-market.jpg"/>
+                    <pic:cNvPicPr/>
+                  </pic:nvPicPr>
+                  <pic:blipFill>
+                    <a:blip r:embed="rId8">
+                      <a:extLst>
+                        <a:ext uri="{28A0092B-C50C-407E-A947-70E740481C1C}">
+                          <a14:useLocalDpi xmlns:a14="http://schemas.microsoft.com/office/drawing/2010/main" val="0"/>
+                        </a:ext>
+                      </a:extLst>
+                    </a:blip>
+                    <a:stretch>
+                      <a:fillRect/>
+                    </a:stretch>
+                  </pic:blipFill>
+                  <pic:spPr>
+                    <a:xfrm>
+                      <a:off x="0" y="0"/>
+                      <a:ext cx="5760720" cy="2653030"/>
+                    </a:xfrm>
+                    <a:prstGeom prst="rect">
+                      <a:avLst/>
+                    </a:prstGeom>
+                    <a:ln>
+                      <a:noFill/>
+                    </a:ln>
+                    <a:effectLst>
+                      <a:outerShdw blurRad="292100" dist="139700" dir="2700000" algn="tl" rotWithShape="0">
+                        <a:srgbClr val="333333">
+                          <a:alpha val="65000"/>
+                        </a:srgbClr>
+                      </a:outerShdw>
+                    </a:effectLst>
+                  </pic:spPr>
+                </pic:pic>
+              </a:graphicData>
+            </a:graphic>
+          </wp:anchor>
+        </w:drawing>
+      </w:r>
+      <w:r>
         <w:br/>
         <w:t xml:space="preserve">Er is een schatting gemaakt </w:t>
       </w:r>
@@ -6227,7 +6148,10 @@
     </w:p>
     <w:p>
       <w:r>
-        <w:t>30.8</w:t>
+        <w:t>3</w:t>
+      </w:r>
+      <w:r>
+        <w:t>4</w:t>
       </w:r>
       <w:r>
         <w:t xml:space="preserve">% van de top 1000 </w:t>
@@ -6236,7 +6160,15 @@
         <w:t>meestverdienende</w:t>
       </w:r>
       <w:r>
-        <w:t xml:space="preserve"> mobiele games zoals Pokémon GO en Monument Valley gebruiken de Unity game engine, en ongeveer </w:t>
+        <w:t xml:space="preserve"> mobiele games zoals Pokémon GO en Monument </w:t>
+      </w:r>
+      <w:proofErr w:type="spellStart"/>
+      <w:r>
+        <w:t>Valley</w:t>
+      </w:r>
+      <w:proofErr w:type="spellEnd"/>
+      <w:r>
+        <w:t xml:space="preserve"> gebruiken de Unity game engine, en ongeveer </w:t>
       </w:r>
       <w:r>
         <w:t>770</w:t>
@@ -6262,7 +6194,15 @@
     </w:p>
     <w:p>
       <w:r>
-        <w:t>De opkomst van VR (virtual reality) headsets zoals Gear VR en de Oculus Rift hebben geleid tot vernieuwde aanvraag naar 3D ontwikkelings</w:t>
+        <w:t xml:space="preserve">De opkomst van VR (virtual reality) headsets zoals Gear VR en de Oculus </w:t>
+      </w:r>
+      <w:proofErr w:type="spellStart"/>
+      <w:r>
+        <w:t>Rift</w:t>
+      </w:r>
+      <w:proofErr w:type="spellEnd"/>
+      <w:r>
+        <w:t xml:space="preserve"> hebben geleid tot vernieuwde aanvraag naar 3D ontwikkelings</w:t>
       </w:r>
       <w:r>
         <w:t>t</w:t>
@@ -6274,7 +6214,15 @@
         <w:t xml:space="preserve"> een overweldigend</w:t>
       </w:r>
       <w:r>
-        <w:t>e 90% van alle VR en AR (augmented reality)</w:t>
+        <w:t>e 90% van alle VR en AR (</w:t>
+      </w:r>
+      <w:proofErr w:type="spellStart"/>
+      <w:r>
+        <w:t>augmented</w:t>
+      </w:r>
+      <w:proofErr w:type="spellEnd"/>
+      <w:r>
+        <w:t xml:space="preserve"> reality)</w:t>
       </w:r>
       <w:r>
         <w:t xml:space="preserve"> </w:t>
@@ -6308,9 +6256,11 @@
       <w:r>
         <w:t xml:space="preserve"> winsten niet publiek. Wel weten we dat ze </w:t>
       </w:r>
+      <w:proofErr w:type="spellStart"/>
       <w:r>
         <w:t>honderde</w:t>
       </w:r>
+      <w:proofErr w:type="spellEnd"/>
       <w:r>
         <w:t xml:space="preserve"> miljoen</w:t>
       </w:r>
@@ -6324,11 +6274,40 @@
         <w:t>’s</w:t>
       </w:r>
       <w:r>
-        <w:t xml:space="preserve"> hebben ontvangen van aandeelhouders zoals ‘China Investment Corporation’, ‘DFJ Growth’, ‘FreeS Fund’, ‘iGlobe Partners’, ‘</w:t>
-      </w:r>
-      <w:r>
-        <w:t>Sequoia Capital</w:t>
-      </w:r>
+        <w:t xml:space="preserve"> hebben ontvangen van aandeelhouders zoals ‘China Investment Corporation’, ‘DFJ </w:t>
+      </w:r>
+      <w:proofErr w:type="spellStart"/>
+      <w:r>
+        <w:t>Growth</w:t>
+      </w:r>
+      <w:proofErr w:type="spellEnd"/>
+      <w:r>
+        <w:t>’, ‘</w:t>
+      </w:r>
+      <w:proofErr w:type="spellStart"/>
+      <w:r>
+        <w:t>FreeS</w:t>
+      </w:r>
+      <w:proofErr w:type="spellEnd"/>
+      <w:r>
+        <w:t xml:space="preserve"> Fund’, ‘</w:t>
+      </w:r>
+      <w:proofErr w:type="spellStart"/>
+      <w:r>
+        <w:t>iGlobe</w:t>
+      </w:r>
+      <w:proofErr w:type="spellEnd"/>
+      <w:r>
+        <w:t xml:space="preserve"> Partners’, ‘</w:t>
+      </w:r>
+      <w:r>
+        <w:t xml:space="preserve">Sequoia </w:t>
+      </w:r>
+      <w:proofErr w:type="spellStart"/>
+      <w:r>
+        <w:t>Capital</w:t>
+      </w:r>
+      <w:proofErr w:type="spellEnd"/>
       <w:r>
         <w:t>’</w:t>
       </w:r>
@@ -6338,9 +6317,19 @@
       <w:r>
         <w:t>‘</w:t>
       </w:r>
-      <w:r>
-        <w:t>Thrive Capital</w:t>
-      </w:r>
+      <w:proofErr w:type="spellStart"/>
+      <w:r>
+        <w:t>Thrive</w:t>
+      </w:r>
+      <w:proofErr w:type="spellEnd"/>
+      <w:r>
+        <w:t xml:space="preserve"> </w:t>
+      </w:r>
+      <w:proofErr w:type="spellStart"/>
+      <w:r>
+        <w:t>Capital</w:t>
+      </w:r>
+      <w:proofErr w:type="spellEnd"/>
       <w:r>
         <w:t>’</w:t>
       </w:r>
@@ -6350,9 +6339,19 @@
       <w:r>
         <w:t>‘</w:t>
       </w:r>
-      <w:r>
-        <w:t>WestSummit Capital</w:t>
-      </w:r>
+      <w:proofErr w:type="spellStart"/>
+      <w:r>
+        <w:t>WestSummit</w:t>
+      </w:r>
+      <w:proofErr w:type="spellEnd"/>
+      <w:r>
+        <w:t xml:space="preserve"> </w:t>
+      </w:r>
+      <w:proofErr w:type="spellStart"/>
+      <w:r>
+        <w:t>Capital</w:t>
+      </w:r>
+      <w:proofErr w:type="spellEnd"/>
       <w:r>
         <w:t>’</w:t>
       </w:r>
@@ -6365,9 +6364,19 @@
       <w:r>
         <w:t>‘</w:t>
       </w:r>
-      <w:r>
-        <w:t>Vanedge Capital</w:t>
-      </w:r>
+      <w:proofErr w:type="spellStart"/>
+      <w:r>
+        <w:t>Vanedge</w:t>
+      </w:r>
+      <w:proofErr w:type="spellEnd"/>
+      <w:r>
+        <w:t xml:space="preserve"> </w:t>
+      </w:r>
+      <w:proofErr w:type="spellStart"/>
+      <w:r>
+        <w:t>Capital</w:t>
+      </w:r>
+      <w:proofErr w:type="spellEnd"/>
       <w:r>
         <w:t>’</w:t>
       </w:r>
@@ -6377,67 +6386,17 @@
     </w:p>
     <w:p>
       <w:r>
-        <w:t>Met al dat geld zijn ze van plan nog meer te investeren in VR en AR ontwikkeling, en hun medewerkers aantallen te laten groeien, deze zitten momenteel tussen de 1000 en 5000.</w:t>
-      </w:r>
-    </w:p>
-    <w:p>
-      <w:pPr>
-        <w:pStyle w:val="Normaalweb"/>
-        <w:shd w:val="clear" w:color="auto" w:fill="FFFFFF"/>
-        <w:spacing w:before="0" w:beforeAutospacing="0" w:after="0" w:afterAutospacing="0" w:line="270" w:lineRule="atLeast"/>
-        <w:rPr>
-          <w:rFonts w:ascii="Arial" w:hAnsi="Arial" w:cs="Arial"/>
-          <w:i/>
-          <w:color w:val="5B5A5A"/>
-          <w:sz w:val="21"/>
-          <w:szCs w:val="21"/>
-        </w:rPr>
-      </w:pPr>
-      <w:r>
-        <w:rPr>
-          <w:rFonts w:ascii="Arial" w:hAnsi="Arial" w:cs="Arial"/>
-          <w:i/>
-          <w:color w:val="5B5A5A"/>
-          <w:sz w:val="21"/>
-          <w:szCs w:val="21"/>
-        </w:rPr>
-        <w:t>The </w:t>
-      </w:r>
-      <w:hyperlink r:id="rId8" w:tgtFrame="_blank" w:history="1">
-        <w:r>
-          <w:rPr>
-            <w:rStyle w:val="Hyperlink"/>
-            <w:rFonts w:ascii="Arial" w:eastAsiaTheme="majorEastAsia" w:hAnsi="Arial" w:cs="Arial"/>
-            <w:i/>
-            <w:color w:val="FF5F2A"/>
-            <w:sz w:val="21"/>
-            <w:szCs w:val="21"/>
-          </w:rPr>
-          <w:t>main competitor</w:t>
-        </w:r>
-      </w:hyperlink>
-      <w:r>
-        <w:rPr>
-          <w:rFonts w:ascii="Arial" w:hAnsi="Arial" w:cs="Arial"/>
-          <w:i/>
-          <w:color w:val="5B5A5A"/>
-          <w:sz w:val="21"/>
-          <w:szCs w:val="21"/>
-        </w:rPr>
-        <w:t> to Unity is the Unreal Engine, made by Tencent-backed Epic Games. Amazon has also released Lumberyard, a game engine with code licensed from Crytek.</w:t>
-      </w:r>
-    </w:p>
-    <w:p>
-      <w:pPr>
+        <w:t xml:space="preserve">Met al dat geld zijn ze van plan nog meer te investeren in VR en </w:t>
+      </w:r>
+      <w:r>
+        <w:t>AR-ontwikkeling</w:t>
+      </w:r>
+      <w:r>
+        <w:t>, en hun medewerkers aantallen te laten groeien, deze zitten momenteel tussen de 1000 en 5000.</w:t>
+      </w:r>
+      <w:r>
         <w:rPr>
           <w:i/>
-          <w:lang w:val="en-US"/>
-        </w:rPr>
-      </w:pPr>
-      <w:r>
-        <w:rPr>
-          <w:i/>
-          <w:lang w:val="en-US"/>
         </w:rPr>
         <w:br w:type="page"/>
       </w:r>
@@ -6449,7 +6408,7 @@
           <w:sz w:val="40"/>
         </w:rPr>
       </w:pPr>
-      <w:bookmarkStart w:id="2" w:name="_Toc497923482"/>
+      <w:bookmarkStart w:id="3" w:name="_Toc498004345"/>
       <w:r>
         <w:rPr>
           <w:sz w:val="40"/>
@@ -6457,10 +6416,81 @@
         <w:lastRenderedPageBreak/>
         <w:t>Producten</w:t>
       </w:r>
-      <w:bookmarkEnd w:id="2"/>
+      <w:bookmarkEnd w:id="3"/>
     </w:p>
     <w:p>
       <w:r>
+        <w:rPr>
+          <w:noProof/>
+          <w:sz w:val="40"/>
+        </w:rPr>
+        <w:drawing>
+          <wp:anchor distT="0" distB="0" distL="114300" distR="114300" simplePos="0" relativeHeight="251663360" behindDoc="1" locked="0" layoutInCell="1" allowOverlap="1">
+            <wp:simplePos x="0" y="0"/>
+            <wp:positionH relativeFrom="margin">
+              <wp:posOffset>803910</wp:posOffset>
+            </wp:positionH>
+            <wp:positionV relativeFrom="paragraph">
+              <wp:posOffset>1556385</wp:posOffset>
+            </wp:positionV>
+            <wp:extent cx="3371850" cy="1447800"/>
+            <wp:effectExtent l="0" t="0" r="0" b="0"/>
+            <wp:wrapTopAndBottom/>
+            <wp:docPr id="36" name="Afbeelding 36"/>
+            <wp:cNvGraphicFramePr>
+              <a:graphicFrameLocks xmlns:a="http://schemas.openxmlformats.org/drawingml/2006/main" noChangeAspect="1"/>
+            </wp:cNvGraphicFramePr>
+            <a:graphic xmlns:a="http://schemas.openxmlformats.org/drawingml/2006/main">
+              <a:graphicData uri="http://schemas.openxmlformats.org/drawingml/2006/picture">
+                <pic:pic xmlns:pic="http://schemas.openxmlformats.org/drawingml/2006/picture">
+                  <pic:nvPicPr>
+                    <pic:cNvPr id="36" name="logo.jpg"/>
+                    <pic:cNvPicPr/>
+                  </pic:nvPicPr>
+                  <pic:blipFill rotWithShape="1">
+                    <a:blip r:embed="rId9">
+                      <a:extLst>
+                        <a:ext uri="{28A0092B-C50C-407E-A947-70E740481C1C}">
+                          <a14:useLocalDpi xmlns:a14="http://schemas.microsoft.com/office/drawing/2010/main" val="0"/>
+                        </a:ext>
+                      </a:extLst>
+                    </a:blip>
+                    <a:srcRect l="20833" t="24565" r="20636" b="27566"/>
+                    <a:stretch/>
+                  </pic:blipFill>
+                  <pic:spPr bwMode="auto">
+                    <a:xfrm>
+                      <a:off x="0" y="0"/>
+                      <a:ext cx="3371850" cy="1447800"/>
+                    </a:xfrm>
+                    <a:prstGeom prst="rect">
+                      <a:avLst/>
+                    </a:prstGeom>
+                    <a:ln>
+                      <a:noFill/>
+                    </a:ln>
+                    <a:effectLst>
+                      <a:softEdge rad="112500"/>
+                    </a:effectLst>
+                    <a:extLst>
+                      <a:ext uri="{53640926-AAD7-44D8-BBD7-CCE9431645EC}">
+                        <a14:shadowObscured xmlns:a14="http://schemas.microsoft.com/office/drawing/2010/main"/>
+                      </a:ext>
+                    </a:extLst>
+                  </pic:spPr>
+                </pic:pic>
+              </a:graphicData>
+            </a:graphic>
+            <wp14:sizeRelH relativeFrom="margin">
+              <wp14:pctWidth>0</wp14:pctWidth>
+            </wp14:sizeRelH>
+            <wp14:sizeRelV relativeFrom="margin">
+              <wp14:pctHeight>0</wp14:pctHeight>
+            </wp14:sizeRelV>
+          </wp:anchor>
+        </w:drawing>
+      </w:r>
+      <w:r>
         <w:br/>
       </w:r>
       <w:r>
@@ -6479,7 +6509,23 @@
         <w:t>liefst 29</w:t>
       </w:r>
       <w:r>
-        <w:t xml:space="preserve"> verschillende, waaronder natuurlijk xBox, Playstation, PC, Android en IOS. Maar ook minder bekende zoals het recent toegevoegde Microsoft </w:t>
+        <w:t xml:space="preserve"> verschillende, waaronder natuurlijk </w:t>
+      </w:r>
+      <w:proofErr w:type="spellStart"/>
+      <w:r>
+        <w:t>xBox</w:t>
+      </w:r>
+      <w:proofErr w:type="spellEnd"/>
+      <w:r>
+        <w:t xml:space="preserve">, Playstation, </w:t>
+      </w:r>
+      <w:proofErr w:type="gramStart"/>
+      <w:r>
+        <w:t>PC</w:t>
+      </w:r>
+      <w:proofErr w:type="gramEnd"/>
+      <w:r>
+        <w:t xml:space="preserve">, Android en IOS. Maar ook minder bekende zoals het recent toegevoegde Microsoft </w:t>
       </w:r>
       <w:r>
         <w:t>Mixed Reality</w:t>
@@ -6496,92 +6542,103 @@
       <w:r>
         <w:t xml:space="preserve">en VR </w:t>
       </w:r>
+      <w:proofErr w:type="spellStart"/>
       <w:r>
         <w:t>device</w:t>
       </w:r>
       <w:r>
         <w:t>s</w:t>
       </w:r>
+      <w:proofErr w:type="spellEnd"/>
       <w:r>
         <w:t xml:space="preserve"> van Microsoft en laat dus echt zien dat ze daar veel interesse in hebben.</w:t>
+      </w:r>
+    </w:p>
+    <w:p/>
+    <w:p>
+      <w:r>
+        <w:t xml:space="preserve">Verder heeft Unity3D een All-in-one editor wat inhoud dat niet alleen game ontwikkelaars </w:t>
+      </w:r>
+      <w:r>
+        <w:t xml:space="preserve">de tools krijgen die ze nodig hebben, maar ook designers zich op hun gemak </w:t>
+      </w:r>
+      <w:r>
+        <w:t>kunnen navigeren door de editor.</w:t>
       </w:r>
     </w:p>
     <w:p>
       <w:r>
-        <w:t xml:space="preserve">Verder heeft Unity3D een All-in-one editor wat inhoud dat niet alleen game ontwikkelaars </w:t>
-      </w:r>
-      <w:r>
-        <w:t xml:space="preserve">de tools krijgen die ze nodig hebben, maar ook designers zich op hun gemak </w:t>
-      </w:r>
-      <w:r>
-        <w:t>kunnen navigeren door de editor.</w:t>
+        <w:t xml:space="preserve">Unity3d gebruikt een licentie gebaseerd businessmodel. </w:t>
+      </w:r>
+      <w:r>
+        <w:t>Waar het basis abonnement</w:t>
+      </w:r>
+      <w:r>
+        <w:t xml:space="preserve"> genaamd </w:t>
+      </w:r>
+      <w:r>
+        <w:t>‘</w:t>
+      </w:r>
+      <w:r>
+        <w:t>Unity Personal</w:t>
+      </w:r>
+      <w:r>
+        <w:t>’</w:t>
+      </w:r>
+      <w:r>
+        <w:t xml:space="preserve"> gratis te gebruiken is met gelimiteerde </w:t>
+      </w:r>
+      <w:r>
+        <w:t xml:space="preserve">features, kosten de </w:t>
+      </w:r>
+      <w:r>
+        <w:t>‘</w:t>
+      </w:r>
+      <w:r>
+        <w:t>Unity Plus</w:t>
+      </w:r>
+      <w:r>
+        <w:t>’</w:t>
+      </w:r>
+      <w:r>
+        <w:t xml:space="preserve">, </w:t>
+      </w:r>
+      <w:r>
+        <w:t xml:space="preserve">‘Unity </w:t>
+      </w:r>
+      <w:r>
+        <w:t>Pro</w:t>
+      </w:r>
+      <w:r>
+        <w:t>’</w:t>
+      </w:r>
+      <w:r>
+        <w:t xml:space="preserve"> en </w:t>
+      </w:r>
+      <w:r>
+        <w:t xml:space="preserve">‘Unity </w:t>
+      </w:r>
+      <w:r>
+        <w:t>Enterprise</w:t>
+      </w:r>
+      <w:r>
+        <w:t>’</w:t>
+      </w:r>
+      <w:r>
+        <w:t xml:space="preserve"> abonnementen wel geld en zijn dus de bron van hun inkomsten. Hier zit echter wel een voorwaarde aan vast. Als je product meer dan 100.000 dollar per jaar verdient moet je minstens een Unity Plus abonnement van 35 dollar per ontwikkelaar per maand hebben, en bij meer 200.000 dollar per jaar een Unity Pro Abonnement van 125 dollar per ontwikkelaar per maand. Het Unity Enterprise abonnement is een zelf aan te passen aan de benodigdheden van de gebruiker.</w:t>
       </w:r>
     </w:p>
     <w:p>
       <w:r>
-        <w:t xml:space="preserve">Unity3d gebruikt een licentie gebaseerd businessmodel. </w:t>
-      </w:r>
-      <w:r>
-        <w:t>Waar het basis abonnement</w:t>
-      </w:r>
-      <w:r>
-        <w:t xml:space="preserve"> genaamd </w:t>
-      </w:r>
-      <w:r>
-        <w:t>‘</w:t>
-      </w:r>
-      <w:r>
-        <w:t>Unity Personal</w:t>
-      </w:r>
-      <w:r>
-        <w:t>’</w:t>
-      </w:r>
-      <w:r>
-        <w:t xml:space="preserve"> gratis te gebruiken is met gelimiteerde </w:t>
-      </w:r>
-      <w:r>
-        <w:t xml:space="preserve">features, kosten de </w:t>
-      </w:r>
-      <w:r>
-        <w:t>‘</w:t>
-      </w:r>
-      <w:r>
-        <w:t>Unity Plus</w:t>
-      </w:r>
-      <w:r>
-        <w:t>’</w:t>
-      </w:r>
-      <w:r>
-        <w:t xml:space="preserve">, </w:t>
-      </w:r>
-      <w:r>
-        <w:t xml:space="preserve">‘Unity </w:t>
-      </w:r>
-      <w:r>
-        <w:t>Pro</w:t>
-      </w:r>
-      <w:r>
-        <w:t>’</w:t>
-      </w:r>
-      <w:r>
-        <w:t xml:space="preserve"> en </w:t>
-      </w:r>
-      <w:r>
-        <w:t xml:space="preserve">‘Unity </w:t>
-      </w:r>
-      <w:r>
-        <w:t>Enterprise</w:t>
-      </w:r>
-      <w:r>
-        <w:t>’</w:t>
-      </w:r>
-      <w:r>
-        <w:t xml:space="preserve"> abonnementen wel geld en zijn dus de bron van hun inkomsten. Hier zit echter wel een voorwaarde aan vast. Als je product meer dan 100.000 dollar per jaar verdient moet je minstens een Unity Plus abonnement van 35 dollar per ontwikkelaar per maand hebben, en bij meer 200.000 dollar per jaar een Unity Pro Abonnement van 125 dollar per ontwikkelaar per maand. Het Unity Enterprise abonnement is een zelf aan te passen aan de benodigdheden van de gebruiker.</w:t>
-      </w:r>
-    </w:p>
-    <w:p>
-      <w:r>
-        <w:t>Naast de grote namen van de 4.5 miljoen geregistreerde ontwikkelaars in 2015, waren het voornamelijk kleine zelfstandige ontwikkelaars die Unity gebruikte. Omdat deze kleine bedrijven en zelfstandige ontwikkelaars geen of weinig budget hadden voor de marketing van hun product en er daardoor moeilijk geld konden verdienen, bood Unity Technologies de services Unity Ads aan waardoor ze gemakkelijk advertenties in hun producten kunnen plaatsen en Unity Analytics waarmee ze een betere inzage in gebruikersgedrag krijgen.</w:t>
+        <w:t xml:space="preserve">Naast de grote namen van de 4.5 miljoen geregistreerde ontwikkelaars in 2015, waren het voornamelijk kleine zelfstandige ontwikkelaars die Unity gebruikte. Omdat deze kleine bedrijven en zelfstandige ontwikkelaars geen of weinig budget hadden voor de marketing van hun product en er daardoor moeilijk geld konden verdienen, bood Unity Technologies de services Unity </w:t>
+      </w:r>
+      <w:proofErr w:type="spellStart"/>
+      <w:r>
+        <w:t>Ads</w:t>
+      </w:r>
+      <w:proofErr w:type="spellEnd"/>
+      <w:r>
+        <w:t xml:space="preserve"> aan waardoor ze gemakkelijk advertenties in hun producten kunnen plaatsen en Unity Analytics waarmee ze een betere inzage in gebruikersgedrag krijgen.</w:t>
       </w:r>
     </w:p>
     <w:p>
@@ -6604,503 +6661,7 @@
           <w:sz w:val="40"/>
         </w:rPr>
       </w:pPr>
-      <w:bookmarkStart w:id="3" w:name="_Toc497923483"/>
-      <w:r>
-        <w:rPr>
-          <w:sz w:val="40"/>
-        </w:rPr>
-        <w:lastRenderedPageBreak/>
-        <w:t>Marketingstrategie</w:t>
-      </w:r>
-      <w:bookmarkEnd w:id="3"/>
-    </w:p>
-    <w:p>
-      <w:pPr>
-        <w:pStyle w:val="Kop1"/>
-      </w:pPr>
-      <w:bookmarkStart w:id="4" w:name="_Toc497923484"/>
-      <w:r>
-        <w:t>Specialisatie</w:t>
-      </w:r>
-      <w:bookmarkEnd w:id="4"/>
-    </w:p>
-    <w:p>
-      <w:r>
-        <w:t>Eén</w:t>
-      </w:r>
-      <w:r>
-        <w:t xml:space="preserve"> van de marketingstrategieën van </w:t>
-      </w:r>
-      <w:r>
-        <w:t>veel bedrijven die game development engines hebben als product,</w:t>
-      </w:r>
-      <w:r>
-        <w:t xml:space="preserve"> is dat ze zichzelf proberen te onderscheiden van de concurrentie doormiddel van specialisatie. Ze willen </w:t>
-      </w:r>
-      <w:r>
-        <w:t>boven aan de lijst staan met</w:t>
-      </w:r>
-      <w:r>
-        <w:t xml:space="preserve"> </w:t>
-      </w:r>
-      <w:r>
-        <w:t>een specifiek onderdeel van hun game engine zodat gebruikers die daarnaar op zoek zijn hun engine als eerst zou</w:t>
-      </w:r>
-      <w:r>
-        <w:t xml:space="preserve"> gebruiken.</w:t>
-      </w:r>
-      <w:r>
-        <w:t xml:space="preserve"> Unity Te</w:t>
-      </w:r>
-      <w:r>
-        <w:t>chnologies is geen uitzondering en probeert zelfs op elk gebied het beste te zijn.</w:t>
-      </w:r>
-    </w:p>
-    <w:p>
-      <w:pPr>
-        <w:pStyle w:val="Kop3"/>
-      </w:pPr>
-      <w:bookmarkStart w:id="5" w:name="_Toc497923485"/>
-      <w:r>
-        <w:t>Talen</w:t>
-      </w:r>
-      <w:bookmarkEnd w:id="5"/>
-    </w:p>
-    <w:p>
-      <w:r>
-        <w:t xml:space="preserve">Programmeertalen zijn zonder twijfel een groot deel bij het ontwikkelen van spellen. </w:t>
-      </w:r>
-      <w:r>
-        <w:t>Unity3d ondersteund</w:t>
-      </w:r>
-      <w:r>
-        <w:t xml:space="preserve"> daarom</w:t>
-      </w:r>
-      <w:r>
-        <w:t xml:space="preserve"> C, C++, C# en Java als programmeertalen</w:t>
-      </w:r>
-      <w:r>
-        <w:t>, dit zorgt ervoor dat gebruikers Unity niet zullen ontwijken omdat hun voornaamste taal er niet op gebruikt kan worden</w:t>
-      </w:r>
-      <w:r>
-        <w:t xml:space="preserve">. De meeste andere game engines ondersteunen maar </w:t>
-      </w:r>
-      <w:r>
-        <w:t>slechts 1</w:t>
-      </w:r>
-      <w:r>
-        <w:t xml:space="preserve"> van deze talen</w:t>
-      </w:r>
-      <w:r>
-        <w:t>.</w:t>
-      </w:r>
-    </w:p>
-    <w:p>
-      <w:pPr>
-        <w:pStyle w:val="Kop3"/>
-      </w:pPr>
-      <w:bookmarkStart w:id="6" w:name="_Toc497923486"/>
-      <w:r>
-        <w:t>Script</w:t>
-      </w:r>
-      <w:bookmarkEnd w:id="6"/>
-    </w:p>
-    <w:p>
-      <w:r>
-        <w:t xml:space="preserve">Het script waarin je de taal schrijft kan ook meehelpen aan het overtuigen van je beslissing op een engine te kopen. </w:t>
-      </w:r>
-      <w:r>
-        <w:t xml:space="preserve">Ook hier </w:t>
-      </w:r>
-      <w:r>
-        <w:t>heeft Unity voor de gebruikers veel keuzes openstaan, al zijn ze hier niet het beste in.</w:t>
-      </w:r>
-    </w:p>
-    <w:p>
-      <w:pPr>
-        <w:pStyle w:val="Kop3"/>
-      </w:pPr>
-      <w:bookmarkStart w:id="7" w:name="_Toc497923487"/>
-      <w:r>
-        <w:t>Platformen</w:t>
-      </w:r>
-      <w:bookmarkEnd w:id="7"/>
-    </w:p>
-    <w:p>
-      <w:r>
-        <w:t>Met 29 verschillende platformen waar je je spel naar kan omzetten is Unity3d de koploper van game engines op dit gebied. Met zo’n uitgebreide selectie platformen waar je als game developer je product op kan uitgeven zonder extra werk, is het logisch dat dit de eerste keuze is voor veel beginnende ontwikkelaars. (Een specialisatie hiervan zou kunnen zijn dat je 1 platform kiest om daar de beste in te zijn maar omdat je engine je product alleen wel of niet kan uitgeven op dat bepaalde platform, slaat dat nergens op in deze context)</w:t>
-      </w:r>
-    </w:p>
-    <w:p>
-      <w:pPr>
-        <w:pStyle w:val="Kop3"/>
-      </w:pPr>
-      <w:bookmarkStart w:id="8" w:name="_Toc497923488"/>
-      <w:r>
-        <w:t>2 of 3D georiënteerd</w:t>
-      </w:r>
-      <w:bookmarkEnd w:id="8"/>
-    </w:p>
-    <w:p>
-      <w:r>
-        <w:t xml:space="preserve">Dit is een belangrijk en interessant onderdeel om te marketen. </w:t>
-      </w:r>
-      <w:r>
-        <w:t xml:space="preserve">De 2 of 3d oriëntatie </w:t>
-      </w:r>
-      <w:r>
-        <w:t xml:space="preserve">is </w:t>
-      </w:r>
-      <w:r>
-        <w:t>1</w:t>
-      </w:r>
-      <w:r>
-        <w:t xml:space="preserve"> van de dingen waar Unity3D zich niet in </w:t>
-      </w:r>
-      <w:r>
-        <w:t>probeert te specialiseren</w:t>
-      </w:r>
-      <w:r>
-        <w:t xml:space="preserve">. Anders dan de naam suggereert is Unity3D niet alleen voor 3D georiënteerde spellen. Ze hebben de bewuste keuze gemaakt dat ontwikkelaars zowel 2 als 3d georiënteerde spellen in hun engine kunnen maken. </w:t>
-      </w:r>
-      <w:r>
-        <w:t>Hiermee zijn ze geen specialisten op dit gebied maar hebben ze wel een ander voordeel tegenover hun concurrenten. Namelijk dat amateur game ontwikkelaars en hobbyisten die nog geen concreet idee hebben over hun uiteindelijke product sneller zullen kiezen voor een engine met meer opties. Het nadeel hieraan is wel dat je de professionals zou kunnen afschrikken omdat ze niet extra geld willen uitgeven voor inbegrepen features die ze toch niet gaan gebruiken.</w:t>
-      </w:r>
-    </w:p>
-    <w:p>
-      <w:r>
-        <w:t xml:space="preserve">Om de game engine licht van gebruik en toegankelijker te maken voor de gebruikers is dit ook de reden waarom bij lange na de meeste engines maar 1 van deze oriëntaties ondersteund. </w:t>
-      </w:r>
-    </w:p>
-    <w:p>
-      <w:pPr>
-        <w:pStyle w:val="Kop3"/>
-      </w:pPr>
-      <w:bookmarkStart w:id="9" w:name="_Toc497923489"/>
-      <w:r>
-        <w:t>Moeilijkheid</w:t>
-      </w:r>
-      <w:bookmarkEnd w:id="9"/>
-    </w:p>
-    <w:p>
-      <w:r>
-        <w:t xml:space="preserve">Hoe snel en gemakkelijk je aan de gang kan met je game engine is een goed verkooppunt maar wordt lastiger hoe meer functies je hebt. Unity3D heeft daar een goed evenwicht in kunnen vinden door de basis erg toegankelijk </w:t>
-      </w:r>
-      <w:r>
-        <w:t>te maken voor beginnende gebruikers, en de wat meer intimiderende geavanceerde opties niet rechtstreeks in de user interface neer te zetten.</w:t>
-      </w:r>
-      <w:r>
-        <w:t xml:space="preserve"> Dit is goed voor het concurreren met andere krachtige game engines, maar niet genoeg om qua simpliciteit te winnen van kleinere engines met minder te bieden.</w:t>
-      </w:r>
-    </w:p>
-    <w:p>
-      <w:pPr>
-        <w:pStyle w:val="Kop3"/>
-      </w:pPr>
-      <w:bookmarkStart w:id="10" w:name="_Toc497923490"/>
-      <w:r>
-        <w:lastRenderedPageBreak/>
-        <w:t>Prijs</w:t>
-      </w:r>
-      <w:bookmarkEnd w:id="10"/>
-    </w:p>
-    <w:p>
-      <w:r>
-        <w:t xml:space="preserve">Misschien het belangrijkste onderdeel waar gebruikers naar kijken als ze op zoek zijn naar een product is prijs. </w:t>
-      </w:r>
-      <w:r>
-        <w:t xml:space="preserve">Nadat Unity’s grootste concurrent, Unreal engine 4, in 2015 mededeelde dat ze een nieuwe ‘gratis’ versie van hun product op de markt zette die helemaal niks zou kosten maar 5% van alle opbrengsten van je ontwikkelde spellen zou claimen, pakte Unity die kans om hun eigen ‘gratis’ versie </w:t>
-      </w:r>
-      <w:r>
-        <w:t xml:space="preserve">te bedenken. </w:t>
-      </w:r>
-      <w:r>
-        <w:t>Ze kwamen met ‘Unity personal’, het abonnement waarbij je niks hoeft te betalen als je spel minder dan 100.000 dollar per jaar verdient.</w:t>
-      </w:r>
-      <w:r>
-        <w:t xml:space="preserve"> En al heb je minder features dan de plus en pro versies, toch vonden gebruikers deze deal beter dan die van Unreal.</w:t>
-      </w:r>
-    </w:p>
-    <w:p/>
-    <w:p>
-      <w:pPr>
-        <w:pStyle w:val="Kop2"/>
-        <w:rPr>
-          <w:sz w:val="32"/>
-          <w:lang w:val="en-US"/>
-        </w:rPr>
-      </w:pPr>
-      <w:bookmarkStart w:id="11" w:name="_Toc497923491"/>
-      <w:r>
-        <w:rPr>
-          <w:sz w:val="32"/>
-          <w:lang w:val="en-US"/>
-        </w:rPr>
-        <w:t>Community</w:t>
-      </w:r>
-      <w:bookmarkEnd w:id="11"/>
-    </w:p>
-    <w:p>
-      <w:pPr>
-        <w:pStyle w:val="Kop3"/>
-        <w:rPr>
-          <w:lang w:val="en-US"/>
-        </w:rPr>
-      </w:pPr>
-      <w:bookmarkStart w:id="12" w:name="_Toc497923492"/>
-      <w:r>
-        <w:rPr>
-          <w:lang w:val="en-US"/>
-        </w:rPr>
-        <w:t>Social media</w:t>
-      </w:r>
-      <w:bookmarkEnd w:id="12"/>
-    </w:p>
-    <w:p>
-      <w:r>
-        <w:t>Unity Technologies</w:t>
-      </w:r>
-      <w:r>
-        <w:t xml:space="preserve"> zit net als elk succesvol groot bedrijf op social media</w:t>
-      </w:r>
-      <w:r>
-        <w:t>. Ze gebruiken het als een manier om snel en duidelijk nieuwe informatie door te geven aan hun volgers</w:t>
-      </w:r>
-      <w:r>
-        <w:t xml:space="preserve"> en ook daadwerkelijk met ze te communiceren</w:t>
-      </w:r>
-      <w:r>
-        <w:t>.</w:t>
-      </w:r>
-      <w:r>
-        <w:t xml:space="preserve"> </w:t>
-      </w:r>
-      <w:r>
-        <w:t>Als ze nieuwe features of versies van Unity3D hebben kunnen ze dat gelijk aan iedereen laten zien. Het voordeel om dit op social media te zetten is dat de community er gelijk op kan reageren, discussiëren en als ze het leuk vinden doorvertellen aan andere.</w:t>
-      </w:r>
-      <w:r>
-        <w:t xml:space="preserve"> </w:t>
-      </w:r>
-      <w:r>
-        <w:t>Deze heen en weer tussen maker en gebruiker versterkt de band en vertrouwen die de gebruiker heeft met het product en bedrijf. En geeft het bedrijf direct feedback op de besproken onderwerpen.</w:t>
-      </w:r>
-    </w:p>
-    <w:p>
-      <w:pPr>
-        <w:pStyle w:val="Kop3"/>
-      </w:pPr>
-      <w:bookmarkStart w:id="13" w:name="_Toc497923493"/>
-      <w:r>
-        <w:t>Fora</w:t>
-      </w:r>
-      <w:bookmarkEnd w:id="13"/>
-    </w:p>
-    <w:p>
-      <w:r>
-        <w:t>Unity3D heeft ook zijn eigen fora. Anders dan de interacties die zich voordoen op social media, zijn fora plekken die zich voornamelijk bezighouden met het oplossen van problemen in de community.  Hoe groter de community is hoe groter de kans dat je zal worden geholpen met je probleem. Actieve fora in de community maken de game engine nog aantrekkelijker.</w:t>
-      </w:r>
-    </w:p>
-    <w:p>
-      <w:pPr>
-        <w:pStyle w:val="Kop3"/>
-      </w:pPr>
-      <w:bookmarkStart w:id="14" w:name="_Toc497923494"/>
-      <w:r>
-        <w:t>Online tutorials</w:t>
-      </w:r>
-      <w:bookmarkEnd w:id="14"/>
-    </w:p>
-    <w:p>
-      <w:bookmarkStart w:id="15" w:name="_GoBack"/>
-      <w:bookmarkEnd w:id="15"/>
-    </w:p>
-    <w:p>
-      <w:hyperlink r:id="rId9" w:history="1">
-        <w:r>
-          <w:rPr>
-            <w:rStyle w:val="Hyperlink"/>
-          </w:rPr>
-          <w:t>https://unity3d.com/learn/tutorials</w:t>
-        </w:r>
-      </w:hyperlink>
-    </w:p>
-    <w:p>
-      <w:pPr>
-        <w:pStyle w:val="Kop3"/>
-        <w:rPr>
-          <w:lang w:val="en-US"/>
-        </w:rPr>
-      </w:pPr>
-      <w:bookmarkStart w:id="16" w:name="_Toc497923495"/>
-      <w:r>
-        <w:rPr>
-          <w:lang w:val="en-US"/>
-        </w:rPr>
-        <w:t>Asset Store</w:t>
-      </w:r>
-      <w:bookmarkEnd w:id="16"/>
-    </w:p>
-    <w:p>
-      <w:pPr>
-        <w:rPr>
-          <w:lang w:val="en-US"/>
-        </w:rPr>
-      </w:pPr>
-    </w:p>
-    <w:p>
-      <w:pPr>
-        <w:pStyle w:val="Kop2"/>
-        <w:rPr>
-          <w:sz w:val="32"/>
-          <w:lang w:val="en-US"/>
-        </w:rPr>
-      </w:pPr>
-      <w:bookmarkStart w:id="17" w:name="_Toc497923496"/>
-      <w:r>
-        <w:rPr>
-          <w:sz w:val="32"/>
-          <w:lang w:val="en-US"/>
-        </w:rPr>
-        <w:t>Zelfpromotie</w:t>
-      </w:r>
-      <w:bookmarkEnd w:id="17"/>
-    </w:p>
-    <w:p>
-      <w:pPr>
-        <w:pStyle w:val="Kop3"/>
-        <w:rPr>
-          <w:lang w:val="en-US"/>
-        </w:rPr>
-      </w:pPr>
-      <w:bookmarkStart w:id="18" w:name="_Toc497923497"/>
-      <w:r>
-        <w:rPr>
-          <w:lang w:val="en-US"/>
-        </w:rPr>
-        <w:t>Website</w:t>
-      </w:r>
-      <w:bookmarkEnd w:id="18"/>
-    </w:p>
-    <w:p>
-      <w:pPr>
-        <w:rPr>
-          <w:lang w:val="en-US"/>
-        </w:rPr>
-      </w:pPr>
-      <w:r>
-        <w:rPr>
-          <w:lang w:val="en-US"/>
-        </w:rPr>
-        <w:t>https://unity3d.com/</w:t>
-      </w:r>
-    </w:p>
-    <w:p>
-      <w:pPr>
-        <w:pStyle w:val="Kop3"/>
-        <w:rPr>
-          <w:lang w:val="en-US"/>
-        </w:rPr>
-      </w:pPr>
-      <w:bookmarkStart w:id="19" w:name="_Toc497923498"/>
-      <w:r>
-        <w:rPr>
-          <w:lang w:val="en-US"/>
-        </w:rPr>
-        <w:t>Events</w:t>
-      </w:r>
-      <w:bookmarkEnd w:id="19"/>
-    </w:p>
-    <w:p>
-      <w:pPr>
-        <w:rPr>
-          <w:lang w:val="en-US"/>
-        </w:rPr>
-      </w:pPr>
-      <w:r>
-        <w:rPr>
-          <w:lang w:val="en-US"/>
-        </w:rPr>
-        <w:t>https://unity3d.com/events</w:t>
-      </w:r>
-    </w:p>
-    <w:p>
-      <w:pPr>
-        <w:pStyle w:val="Kop3"/>
-        <w:rPr>
-          <w:lang w:val="en-US"/>
-        </w:rPr>
-      </w:pPr>
-      <w:bookmarkStart w:id="20" w:name="_Toc497923499"/>
-      <w:r>
-        <w:rPr>
-          <w:lang w:val="en-US"/>
-        </w:rPr>
-        <w:t>Scholen</w:t>
-      </w:r>
-      <w:bookmarkEnd w:id="20"/>
-    </w:p>
-    <w:p>
-      <w:pPr>
-        <w:rPr>
-          <w:lang w:val="en-US"/>
-        </w:rPr>
-      </w:pPr>
-      <w:r>
-        <w:rPr>
-          <w:lang w:val="en-US"/>
-        </w:rPr>
-        <w:t>https://store.unity.com/education</w:t>
-      </w:r>
-    </w:p>
-    <w:p>
-      <w:pPr>
-        <w:pStyle w:val="Kop3"/>
-        <w:rPr>
-          <w:lang w:val="en-US"/>
-        </w:rPr>
-      </w:pPr>
-      <w:bookmarkStart w:id="21" w:name="_Toc497923500"/>
-      <w:r>
-        <w:rPr>
-          <w:lang w:val="en-US"/>
-        </w:rPr>
-        <w:t>Splash</w:t>
-      </w:r>
-      <w:r>
-        <w:rPr>
-          <w:lang w:val="en-US"/>
-        </w:rPr>
-        <w:t xml:space="preserve"> scherm</w:t>
-      </w:r>
-      <w:bookmarkEnd w:id="21"/>
-    </w:p>
-    <w:p>
-      <w:pPr>
-        <w:rPr>
-          <w:lang w:val="en-US"/>
-        </w:rPr>
-      </w:pPr>
-      <w:r>
-        <w:rPr>
-          <w:lang w:val="en-US"/>
-        </w:rPr>
-        <w:t>https://docs.unity3d.com/Manual/class-PlayerSettingsSplashScreen.html</w:t>
-      </w:r>
-      <w:r>
-        <w:rPr>
-          <w:lang w:val="en-US"/>
-        </w:rPr>
-        <w:br w:type="page"/>
-      </w:r>
-    </w:p>
-    <w:p>
-      <w:pPr>
-        <w:pStyle w:val="Kop1"/>
-        <w:rPr>
-          <w:sz w:val="40"/>
-        </w:rPr>
-      </w:pPr>
-      <w:bookmarkStart w:id="22" w:name="_Toc497923501"/>
+      <w:bookmarkStart w:id="4" w:name="_Toc498004346"/>
       <w:r>
         <w:rPr>
           <w:sz w:val="40"/>
@@ -7108,86 +6669,7 @@
         <w:lastRenderedPageBreak/>
         <w:t>Missie &amp; Visie</w:t>
       </w:r>
-      <w:bookmarkEnd w:id="22"/>
-    </w:p>
-    <w:p/>
-    <w:p>
-      <w:pPr>
-        <w:pStyle w:val="Kop2"/>
-        <w:rPr>
-          <w:sz w:val="32"/>
-        </w:rPr>
-      </w:pPr>
-      <w:bookmarkStart w:id="23" w:name="_Toc497923502"/>
-      <w:r>
-        <w:rPr>
-          <w:sz w:val="32"/>
-        </w:rPr>
-        <w:t>Missie</w:t>
-      </w:r>
-      <w:bookmarkEnd w:id="23"/>
-    </w:p>
-    <w:p>
-      <w:pPr>
-        <w:rPr>
-          <w:sz w:val="24"/>
-        </w:rPr>
-      </w:pPr>
-      <w:r>
-        <w:rPr>
-          <w:sz w:val="24"/>
-        </w:rPr>
-        <w:t xml:space="preserve">Unity Technologies heeft een duidelijke missie vanaf het begin van de geboorte van het bedrijf: “Democratize </w:t>
-      </w:r>
-      <w:r>
-        <w:rPr>
-          <w:sz w:val="24"/>
-        </w:rPr>
-        <w:t>Game Development”</w:t>
-      </w:r>
-      <w:r>
-        <w:rPr>
-          <w:sz w:val="24"/>
-        </w:rPr>
-        <w:t xml:space="preserve"> wat inhoud dat ze het ontwikkelen van </w:t>
-      </w:r>
-      <w:r>
-        <w:rPr>
-          <w:sz w:val="24"/>
-        </w:rPr>
-        <w:t>spellen</w:t>
-      </w:r>
-      <w:r>
-        <w:rPr>
-          <w:sz w:val="24"/>
-        </w:rPr>
-        <w:t xml:space="preserve"> toegankelijk willen maken voor iedereen en niet alleen de grote game develop</w:t>
-      </w:r>
-      <w:r>
-        <w:rPr>
-          <w:sz w:val="24"/>
-        </w:rPr>
-        <w:t>ers</w:t>
-      </w:r>
-      <w:r>
-        <w:rPr>
-          <w:sz w:val="24"/>
-        </w:rPr>
-        <w:t xml:space="preserve"> bedrijven.</w:t>
-      </w:r>
-      <w:r>
-        <w:rPr>
-          <w:sz w:val="24"/>
-        </w:rPr>
-        <w:t xml:space="preserve"> Al is dit ze al gelukt, ze blijven streven naar nog makkelijker te gebruiken en gebruiksvriendelijkere versies van Unity.</w:t>
-      </w:r>
-    </w:p>
-    <w:p>
-      <w:pPr>
-        <w:rPr>
-          <w:sz w:val="24"/>
-        </w:rPr>
-      </w:pPr>
+      <w:bookmarkEnd w:id="4"/>
     </w:p>
     <w:p>
       <w:pPr>
@@ -7196,14 +6678,113 @@
           <w:sz w:val="32"/>
         </w:rPr>
       </w:pPr>
-      <w:bookmarkStart w:id="24" w:name="_Toc497923503"/>
+      <w:bookmarkStart w:id="5" w:name="_Toc498004347"/>
+      <w:r>
+        <w:rPr>
+          <w:sz w:val="32"/>
+        </w:rPr>
+        <w:t>Missie</w:t>
+      </w:r>
+      <w:bookmarkEnd w:id="5"/>
+    </w:p>
+    <w:p>
+      <w:pPr>
+        <w:rPr>
+          <w:sz w:val="24"/>
+        </w:rPr>
+      </w:pPr>
+      <w:r>
+        <w:rPr>
+          <w:sz w:val="24"/>
+        </w:rPr>
+        <w:t>Unity Technologies heeft een duidelijke missie vanaf het begin van de geboorte van het bedrijf: “</w:t>
+      </w:r>
+      <w:proofErr w:type="spellStart"/>
+      <w:r>
+        <w:rPr>
+          <w:sz w:val="24"/>
+        </w:rPr>
+        <w:t>Democratize</w:t>
+      </w:r>
+      <w:proofErr w:type="spellEnd"/>
+      <w:r>
+        <w:rPr>
+          <w:sz w:val="24"/>
+        </w:rPr>
+        <w:t xml:space="preserve"> </w:t>
+      </w:r>
+      <w:r>
+        <w:rPr>
+          <w:sz w:val="24"/>
+        </w:rPr>
+        <w:t>Game Development”</w:t>
+      </w:r>
+      <w:r>
+        <w:rPr>
+          <w:sz w:val="24"/>
+        </w:rPr>
+        <w:t xml:space="preserve"> wat inhoud dat ze het ontwikkelen van </w:t>
+      </w:r>
+      <w:r>
+        <w:rPr>
+          <w:sz w:val="24"/>
+        </w:rPr>
+        <w:t>spellen</w:t>
+      </w:r>
+      <w:r>
+        <w:rPr>
+          <w:sz w:val="24"/>
+        </w:rPr>
+        <w:t xml:space="preserve"> toegankelijk willen maken voor iedereen en niet alleen de grote game </w:t>
+      </w:r>
+      <w:proofErr w:type="spellStart"/>
+      <w:r>
+        <w:rPr>
+          <w:sz w:val="24"/>
+        </w:rPr>
+        <w:t>develop</w:t>
+      </w:r>
+      <w:r>
+        <w:rPr>
+          <w:sz w:val="24"/>
+        </w:rPr>
+        <w:t>ers</w:t>
+      </w:r>
+      <w:proofErr w:type="spellEnd"/>
+      <w:r>
+        <w:rPr>
+          <w:sz w:val="24"/>
+        </w:rPr>
+        <w:t xml:space="preserve"> bedrijven.</w:t>
+      </w:r>
+      <w:r>
+        <w:rPr>
+          <w:sz w:val="24"/>
+        </w:rPr>
+        <w:t xml:space="preserve"> Al is dit ze al gelukt, ze blijven streven naar nog makkelijker te gebruiken en gebruiksvriendelijkere versies van Unity.</w:t>
+      </w:r>
+      <w:r>
+        <w:rPr>
+          <w:sz w:val="24"/>
+        </w:rPr>
+        <w:br/>
+      </w:r>
+    </w:p>
+    <w:p>
+      <w:pPr>
+        <w:pStyle w:val="Kop2"/>
+        <w:rPr>
+          <w:sz w:val="32"/>
+        </w:rPr>
+      </w:pPr>
+      <w:bookmarkStart w:id="6" w:name="_Toc498004348"/>
       <w:r>
         <w:rPr>
           <w:sz w:val="32"/>
         </w:rPr>
         <w:t>Visie</w:t>
       </w:r>
-      <w:bookmarkEnd w:id="24"/>
+      <w:bookmarkEnd w:id="6"/>
     </w:p>
     <w:p>
       <w:pPr>
@@ -7232,7 +6813,21 @@
         <w:rPr>
           <w:sz w:val="24"/>
         </w:rPr>
-        <w:t xml:space="preserve">voor individuele game developers </w:t>
+        <w:t xml:space="preserve">voor individuele game </w:t>
+      </w:r>
+      <w:proofErr w:type="spellStart"/>
+      <w:r>
+        <w:rPr>
+          <w:sz w:val="24"/>
+        </w:rPr>
+        <w:t>developers</w:t>
+      </w:r>
+      <w:proofErr w:type="spellEnd"/>
+      <w:r>
+        <w:rPr>
+          <w:sz w:val="24"/>
+        </w:rPr>
+        <w:t xml:space="preserve"> </w:t>
       </w:r>
     </w:p>
     <w:p>
@@ -7304,45 +6899,752 @@
         <w:rPr>
           <w:sz w:val="24"/>
         </w:rPr>
-        <w:t>Uitbreiden tot meer dan alleen tools voor game developers</w:t>
-      </w:r>
+        <w:t xml:space="preserve">Uitbreiden tot meer dan alleen tools voor game </w:t>
+      </w:r>
+      <w:proofErr w:type="spellStart"/>
+      <w:r>
+        <w:rPr>
+          <w:sz w:val="24"/>
+        </w:rPr>
+        <w:t>developers</w:t>
+      </w:r>
+      <w:proofErr w:type="spellEnd"/>
     </w:p>
     <w:p>
       <w:pPr>
-        <w:ind w:left="360"/>
         <w:rPr>
           <w:sz w:val="24"/>
         </w:rPr>
       </w:pPr>
+      <w:r>
+        <w:rPr>
+          <w:sz w:val="24"/>
+        </w:rPr>
+        <w:br w:type="page"/>
+      </w:r>
     </w:p>
     <w:p>
       <w:pPr>
-        <w:ind w:left="360"/>
+        <w:pStyle w:val="Kop1"/>
         <w:rPr>
-          <w:sz w:val="24"/>
+          <w:sz w:val="40"/>
         </w:rPr>
       </w:pPr>
-    </w:p>
-    <w:p>
-      <w:pPr>
-        <w:pStyle w:val="Lijstalinea"/>
-      </w:pPr>
+      <w:bookmarkStart w:id="7" w:name="_Toc498004349"/>
+      <w:r>
+        <w:rPr>
+          <w:sz w:val="40"/>
+        </w:rPr>
+        <w:lastRenderedPageBreak/>
+        <w:t>Marketingstrategie</w:t>
+      </w:r>
+      <w:bookmarkEnd w:id="7"/>
     </w:p>
     <w:p>
       <w:pPr>
         <w:pStyle w:val="Kop1"/>
       </w:pPr>
+      <w:bookmarkStart w:id="8" w:name="_Toc498004350"/>
+      <w:r>
+        <w:t>Specialisatie</w:t>
+      </w:r>
+      <w:bookmarkEnd w:id="8"/>
+    </w:p>
+    <w:p>
+      <w:r>
+        <w:t>Eén van de marketingstrategieën van veel bedrijven die game development engines hebben als product, is dat ze zichzelf proberen te onderscheiden van de concurrentie doormiddel van specialisatie. Ze willen boven aan de lijst staan met een specifiek onderdeel van hun game engine zodat gebruikers die daarnaar op zoek zijn hun engine als eerst zou gebruiken. Unity Technologies is geen uitzondering en probeert zelfs op elk gebied het beste te zijn.</w:t>
+      </w:r>
     </w:p>
     <w:p>
       <w:pPr>
-        <w:pStyle w:val="Kop1"/>
+        <w:pStyle w:val="Kop3"/>
       </w:pPr>
+      <w:bookmarkStart w:id="9" w:name="_Toc498004351"/>
+      <w:r>
+        <w:t>Talen</w:t>
+      </w:r>
+      <w:bookmarkEnd w:id="9"/>
+    </w:p>
+    <w:p>
+      <w:r>
+        <w:t>Programmeertalen zijn zonder twijfel een groot deel bij het ontwikkelen van spellen. Unity3d ondersteund daarom C, C++, C# en Java als programmeertalen, dit zorgt ervoor dat gebruikers Unity niet zullen ontwijken omdat hun voornaamste taal er niet op gebruikt kan worden. De meeste andere game engines ondersteunen maar slechts 1 van deze talen.</w:t>
+      </w:r>
+    </w:p>
+    <w:p>
+      <w:pPr>
+        <w:pStyle w:val="Kop3"/>
+      </w:pPr>
+      <w:bookmarkStart w:id="10" w:name="_Toc498004352"/>
+      <w:r>
+        <w:t>Script</w:t>
+      </w:r>
+      <w:bookmarkEnd w:id="10"/>
+    </w:p>
+    <w:p>
+      <w:r>
+        <w:t>Het script waarin je de taal schrijft kan ook meehelpen aan het overtuigen van je beslissing op een engine te kopen. Ook hier heeft Unity voor de gebruikers veel keuzes openstaan, al zijn ze hier niet het beste in.</w:t>
+      </w:r>
+    </w:p>
+    <w:p>
+      <w:pPr>
+        <w:pStyle w:val="Kop3"/>
+      </w:pPr>
+      <w:bookmarkStart w:id="11" w:name="_Toc498004353"/>
+      <w:r>
+        <w:t>Platformen</w:t>
+      </w:r>
+      <w:bookmarkEnd w:id="11"/>
+    </w:p>
+    <w:p>
+      <w:r>
+        <w:t xml:space="preserve">Met 29 verschillende platformen waar je je spel naar kan omzetten is Unity3d de koploper van game engines op dit gebied. Met zo’n uitgebreide selectie platformen waar je als game </w:t>
+      </w:r>
+      <w:proofErr w:type="spellStart"/>
+      <w:r>
+        <w:t>developer</w:t>
+      </w:r>
+      <w:proofErr w:type="spellEnd"/>
+      <w:r>
+        <w:t xml:space="preserve"> je product op kan uitgeven zonder extra werk, is het logisch dat dit de eerste keuze is voor veel beginnende ontwikkelaars. (Een specialisatie hiervan zou kunnen zijn dat je 1 platform kiest om daar de beste in te zijn maar omdat je engine je product alleen wel of niet kan uitgeven op dat bepaalde platform, slaat dat nergens op in deze context)</w:t>
+      </w:r>
+    </w:p>
+    <w:p>
+      <w:pPr>
+        <w:pStyle w:val="Kop3"/>
+      </w:pPr>
+      <w:bookmarkStart w:id="12" w:name="_Toc498004354"/>
+      <w:r>
+        <w:t>2 of 3D georiënteerd</w:t>
+      </w:r>
+      <w:bookmarkEnd w:id="12"/>
+    </w:p>
+    <w:p>
+      <w:r>
+        <w:t>Dit is een belangrijk en interessant onderdeel om te marketen. De 2 of 3d oriëntatie is 1 van de dingen waar Unity3D zich niet in probeert te specialiseren. Anders dan de naam suggereert is Unity3D niet alleen voor 3D georiënteerde spellen. Ze hebben de bewuste keuze gemaakt dat ontwikkelaars zowel 2 als 3d georiënteerde spellen in hun engine kunnen maken. Hiermee zijn ze geen specialisten op dit gebied maar hebben ze wel een ander voordeel tegenover hun concurrenten. Namelijk dat amateur game ontwikkelaars en hobbyisten die nog geen concreet idee hebben over hun uiteindelijke product sneller zullen kiezen voor een engine met meer opties. Het nadeel hieraan is wel dat je de professionals zou kunnen afschrikken omdat ze niet extra geld willen uitgeven voor inbegrepen features die ze toch niet gaan gebruiken.</w:t>
+      </w:r>
+    </w:p>
+    <w:p>
+      <w:r>
+        <w:t xml:space="preserve">Om de game engine licht van gebruik en toegankelijker te maken voor de gebruikers is dit ook de reden waarom bij lange na de meeste engines maar 1 van deze oriëntaties ondersteund. </w:t>
+      </w:r>
+    </w:p>
+    <w:p>
+      <w:pPr>
+        <w:pStyle w:val="Kop3"/>
+      </w:pPr>
+      <w:bookmarkStart w:id="13" w:name="_Toc498004355"/>
+      <w:r>
+        <w:t>Moeilijkheid</w:t>
+      </w:r>
+      <w:bookmarkEnd w:id="13"/>
+    </w:p>
+    <w:p>
+      <w:r>
+        <w:t xml:space="preserve">Hoe snel en gemakkelijk je aan de gang kan met je game engine is een goed verkooppunt maar wordt lastiger hoe meer functies je hebt. Unity3D heeft daar een goed evenwicht in kunnen vinden door de basis erg toegankelijk te maken voor beginnende gebruikers, en de wat meer intimiderende geavanceerde opties niet rechtstreeks in de </w:t>
+      </w:r>
+      <w:proofErr w:type="gramStart"/>
+      <w:r>
+        <w:t>user interface</w:t>
+      </w:r>
+      <w:proofErr w:type="gramEnd"/>
+      <w:r>
+        <w:t xml:space="preserve"> neer te zetten. Dit is goed voor het concurreren met andere krachtige game engines, maar niet genoeg om qua simpliciteit te winnen van kleinere engines met minder te bieden.</w:t>
+      </w:r>
+    </w:p>
+    <w:p>
+      <w:pPr>
+        <w:pStyle w:val="Kop3"/>
+      </w:pPr>
+      <w:bookmarkStart w:id="14" w:name="_Toc498004356"/>
+      <w:r>
+        <w:lastRenderedPageBreak/>
+        <w:t>Prijs</w:t>
+      </w:r>
+      <w:bookmarkEnd w:id="14"/>
+    </w:p>
+    <w:p>
+      <w:r>
+        <w:t xml:space="preserve">Misschien het belangrijkste onderdeel waar gebruikers naar kijken als ze op zoek zijn naar een product is prijs. </w:t>
+      </w:r>
+      <w:r>
+        <w:t xml:space="preserve">Nadat </w:t>
+      </w:r>
+      <w:proofErr w:type="spellStart"/>
+      <w:r>
+        <w:t>Unity’s</w:t>
+      </w:r>
+      <w:proofErr w:type="spellEnd"/>
+      <w:r>
+        <w:t xml:space="preserve"> grootste concurrent, </w:t>
+      </w:r>
+      <w:proofErr w:type="spellStart"/>
+      <w:r>
+        <w:t>Unreal</w:t>
+      </w:r>
+      <w:proofErr w:type="spellEnd"/>
+      <w:r>
+        <w:t xml:space="preserve"> engine 4, in 2015 mededeelde dat ze een nieuwe ‘gratis’ versie van hun product op de markt zette die helemaal niks zou kosten maar 5% van alle opbrengsten van je ontwikkelde spellen zou claimen, pakte Unity die kans om hun eigen ‘gratis’ versie te bedenken. Ze kwamen met ‘Unity personal’, het abonnement waarbij je niks hoeft te betalen als je spel minder dan 100.000 dollar per jaar verdient. En al heb je minder features dan de plus en pro versies, toch vonden gebruikers deze deal beter dan die van </w:t>
+      </w:r>
+      <w:proofErr w:type="spellStart"/>
+      <w:r>
+        <w:t>Unreal</w:t>
+      </w:r>
+      <w:proofErr w:type="spellEnd"/>
+      <w:r>
+        <w:t>.</w:t>
+      </w:r>
+    </w:p>
+    <w:p/>
+    <w:p>
+      <w:pPr>
+        <w:pStyle w:val="Kop2"/>
+        <w:rPr>
+          <w:sz w:val="32"/>
+        </w:rPr>
+      </w:pPr>
+      <w:bookmarkStart w:id="15" w:name="_Toc498004357"/>
+      <w:r>
+        <w:rPr>
+          <w:sz w:val="32"/>
+        </w:rPr>
+        <w:t>Community</w:t>
+      </w:r>
+      <w:bookmarkEnd w:id="15"/>
+    </w:p>
+    <w:p>
+      <w:pPr>
+        <w:pStyle w:val="Kop3"/>
+      </w:pPr>
+      <w:bookmarkStart w:id="16" w:name="_Toc498004358"/>
+      <w:proofErr w:type="spellStart"/>
+      <w:r>
+        <w:t>Social</w:t>
+      </w:r>
+      <w:proofErr w:type="spellEnd"/>
+      <w:r>
+        <w:t xml:space="preserve"> media</w:t>
+      </w:r>
+      <w:bookmarkEnd w:id="16"/>
+    </w:p>
+    <w:p>
+      <w:r>
+        <w:t>Unity Technologies</w:t>
+      </w:r>
+      <w:r>
+        <w:t xml:space="preserve"> zit net als elk succesvol groot bedrijf op </w:t>
+      </w:r>
+      <w:proofErr w:type="spellStart"/>
+      <w:r>
+        <w:t>social</w:t>
+      </w:r>
+      <w:proofErr w:type="spellEnd"/>
+      <w:r>
+        <w:t xml:space="preserve"> media</w:t>
+      </w:r>
+      <w:r>
+        <w:t>. Ze gebruiken het als een manier om snel en duidelijk nieuwe informatie door te geven aan hun volgers en ook daadwerkelijk met ze te communiceren.</w:t>
+      </w:r>
+      <w:r>
+        <w:t xml:space="preserve"> </w:t>
+      </w:r>
+      <w:r>
+        <w:t xml:space="preserve">Als ze nieuwe features of versies van Unity3D hebben kunnen ze dat gelijk aan iedereen laten zien. Het voordeel om dit op </w:t>
+      </w:r>
+      <w:proofErr w:type="spellStart"/>
+      <w:r>
+        <w:t>social</w:t>
+      </w:r>
+      <w:proofErr w:type="spellEnd"/>
+      <w:r>
+        <w:t xml:space="preserve"> media te zetten is dat de community er gelijk op kan reageren, discussiëren en als ze het leuk vinden doorvertellen aan andere. Deze heen en weer tussen maker en gebruiker versterkt de band en vertrouwen die de gebruiker heeft met het product en bedrijf. En geeft het bedrijf direct feedback op de besproken onderwerpen.</w:t>
+      </w:r>
+    </w:p>
+    <w:p>
+      <w:pPr>
+        <w:pStyle w:val="Kop3"/>
+      </w:pPr>
+      <w:bookmarkStart w:id="17" w:name="_Toc498004359"/>
+      <w:r>
+        <w:t>Fora</w:t>
+      </w:r>
+      <w:bookmarkEnd w:id="17"/>
+    </w:p>
+    <w:p>
+      <w:r>
+        <w:rPr>
+          <w:noProof/>
+        </w:rPr>
+        <mc:AlternateContent>
+          <mc:Choice Requires="wps">
+            <w:drawing>
+              <wp:anchor distT="0" distB="0" distL="114300" distR="114300" simplePos="0" relativeHeight="251666432" behindDoc="1" locked="0" layoutInCell="1" allowOverlap="1" wp14:anchorId="05166912" wp14:editId="47C98D0A">
+                <wp:simplePos x="0" y="0"/>
+                <wp:positionH relativeFrom="column">
+                  <wp:posOffset>1233805</wp:posOffset>
+                </wp:positionH>
+                <wp:positionV relativeFrom="paragraph">
+                  <wp:posOffset>4359910</wp:posOffset>
+                </wp:positionV>
+                <wp:extent cx="3076575" cy="635"/>
+                <wp:effectExtent l="0" t="0" r="9525" b="0"/>
+                <wp:wrapNone/>
+                <wp:docPr id="42" name="Tekstvak 42"/>
+                <wp:cNvGraphicFramePr/>
+                <a:graphic xmlns:a="http://schemas.openxmlformats.org/drawingml/2006/main">
+                  <a:graphicData uri="http://schemas.microsoft.com/office/word/2010/wordprocessingShape">
+                    <wps:wsp>
+                      <wps:cNvSpPr txBox="1"/>
+                      <wps:spPr>
+                        <a:xfrm>
+                          <a:off x="0" y="0"/>
+                          <a:ext cx="3076575" cy="635"/>
+                        </a:xfrm>
+                        <a:prstGeom prst="rect">
+                          <a:avLst/>
+                        </a:prstGeom>
+                        <a:solidFill>
+                          <a:prstClr val="white"/>
+                        </a:solidFill>
+                        <a:ln>
+                          <a:noFill/>
+                        </a:ln>
+                      </wps:spPr>
+                      <wps:txbx>
+                        <w:txbxContent>
+                          <w:p>
+                            <w:pPr>
+                              <w:pStyle w:val="Bijschrift"/>
+                              <w:rPr>
+                                <w:noProof/>
+                              </w:rPr>
+                            </w:pPr>
+                            <w:r>
+                              <w:rPr>
+                                <w:noProof/>
+                              </w:rPr>
+                              <w:fldChar w:fldCharType="begin"/>
+                            </w:r>
+                            <w:r>
+                              <w:rPr>
+                                <w:noProof/>
+                              </w:rPr>
+                              <w:instrText xml:space="preserve"> SEQ Figuur \* ARABIC </w:instrText>
+                            </w:r>
+                            <w:r>
+                              <w:rPr>
+                                <w:noProof/>
+                              </w:rPr>
+                              <w:fldChar w:fldCharType="separate"/>
+                            </w:r>
+                            <w:r>
+                              <w:rPr>
+                                <w:noProof/>
+                              </w:rPr>
+                              <w:t>1</w:t>
+                            </w:r>
+                            <w:r>
+                              <w:rPr>
+                                <w:noProof/>
+                              </w:rPr>
+                              <w:fldChar w:fldCharType="end"/>
+                            </w:r>
+                            <w:r>
+                              <w:t>.Unity Fora</w:t>
+                            </w:r>
+                          </w:p>
+                        </w:txbxContent>
+                      </wps:txbx>
+                      <wps:bodyPr rot="0" spcFirstLastPara="0" vertOverflow="overflow" horzOverflow="overflow" vert="horz" wrap="square" lIns="0" tIns="0" rIns="0" bIns="0" numCol="1" spcCol="0" rtlCol="0" fromWordArt="0" anchor="t" anchorCtr="0" forceAA="0" compatLnSpc="1">
+                        <a:prstTxWarp prst="textNoShape">
+                          <a:avLst/>
+                        </a:prstTxWarp>
+                        <a:spAutoFit/>
+                      </wps:bodyPr>
+                    </wps:wsp>
+                  </a:graphicData>
+                </a:graphic>
+              </wp:anchor>
+            </w:drawing>
+          </mc:Choice>
+          <mc:Fallback>
+            <w:pict>
+              <v:shape w14:anchorId="05166912" id="Tekstvak 42" o:spid="_x0000_s1028" type="#_x0000_t202" style="position:absolute;margin-left:97.15pt;margin-top:343.3pt;width:242.25pt;height:.05pt;z-index:-251650048;visibility:visible;mso-wrap-style:square;mso-wrap-distance-left:9pt;mso-wrap-distance-top:0;mso-wrap-distance-right:9pt;mso-wrap-distance-bottom:0;mso-position-horizontal:absolute;mso-position-horizontal-relative:text;mso-position-vertical:absolute;mso-position-vertical-relative:text;v-text-anchor:top" o:gfxdata="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" stroked="f">
+                <v:textbox style="mso-fit-shape-to-text:t" inset="0,0,0,0">
+                  <w:txbxContent>
+                    <w:p>
+                      <w:pPr>
+                        <w:pStyle w:val="Bijschrift"/>
+                        <w:rPr>
+                          <w:noProof/>
+                        </w:rPr>
+                      </w:pPr>
+                      <w:r>
+                        <w:rPr>
+                          <w:noProof/>
+                        </w:rPr>
+                        <w:fldChar w:fldCharType="begin"/>
+                      </w:r>
+                      <w:r>
+                        <w:rPr>
+                          <w:noProof/>
+                        </w:rPr>
+                        <w:instrText xml:space="preserve"> SEQ Figuur \* ARABIC </w:instrText>
+                      </w:r>
+                      <w:r>
+                        <w:rPr>
+                          <w:noProof/>
+                        </w:rPr>
+                        <w:fldChar w:fldCharType="separate"/>
+                      </w:r>
+                      <w:r>
+                        <w:rPr>
+                          <w:noProof/>
+                        </w:rPr>
+                        <w:t>1</w:t>
+                      </w:r>
+                      <w:r>
+                        <w:rPr>
+                          <w:noProof/>
+                        </w:rPr>
+                        <w:fldChar w:fldCharType="end"/>
+                      </w:r>
+                      <w:r>
+                        <w:t>.Unity Fora</w:t>
+                      </w:r>
+                    </w:p>
+                  </w:txbxContent>
+                </v:textbox>
+              </v:shape>
+            </w:pict>
+          </mc:Fallback>
+        </mc:AlternateContent>
+      </w:r>
+      <w:r>
+        <w:rPr>
+          <w:noProof/>
+        </w:rPr>
+        <w:drawing>
+          <wp:anchor distT="0" distB="0" distL="114300" distR="114300" simplePos="0" relativeHeight="251664384" behindDoc="0" locked="0" layoutInCell="1" allowOverlap="1">
+            <wp:simplePos x="0" y="0"/>
+            <wp:positionH relativeFrom="margin">
+              <wp:align>center</wp:align>
+            </wp:positionH>
+            <wp:positionV relativeFrom="paragraph">
+              <wp:posOffset>975995</wp:posOffset>
+            </wp:positionV>
+            <wp:extent cx="3076575" cy="3322320"/>
+            <wp:effectExtent l="152400" t="152400" r="371475" b="354330"/>
+            <wp:wrapTopAndBottom/>
+            <wp:docPr id="40" name="Afbeelding 40"/>
+            <wp:cNvGraphicFramePr>
+              <a:graphicFrameLocks xmlns:a="http://schemas.openxmlformats.org/drawingml/2006/main" noChangeAspect="1"/>
+            </wp:cNvGraphicFramePr>
+            <a:graphic xmlns:a="http://schemas.openxmlformats.org/drawingml/2006/main">
+              <a:graphicData uri="http://schemas.openxmlformats.org/drawingml/2006/picture">
+                <pic:pic xmlns:pic="http://schemas.openxmlformats.org/drawingml/2006/picture">
+                  <pic:nvPicPr>
+                    <pic:cNvPr id="1" name=""/>
+                    <pic:cNvPicPr/>
+                  </pic:nvPicPr>
+                  <pic:blipFill>
+                    <a:blip r:embed="rId10" cstate="print">
+                      <a:extLst>
+                        <a:ext uri="{28A0092B-C50C-407E-A947-70E740481C1C}">
+                          <a14:useLocalDpi xmlns:a14="http://schemas.microsoft.com/office/drawing/2010/main" val="0"/>
+                        </a:ext>
+                      </a:extLst>
+                    </a:blip>
+                    <a:stretch>
+                      <a:fillRect/>
+                    </a:stretch>
+                  </pic:blipFill>
+                  <pic:spPr>
+                    <a:xfrm>
+                      <a:off x="0" y="0"/>
+                      <a:ext cx="3076575" cy="3322320"/>
+                    </a:xfrm>
+                    <a:prstGeom prst="rect">
+                      <a:avLst/>
+                    </a:prstGeom>
+                    <a:ln>
+                      <a:noFill/>
+                    </a:ln>
+                    <a:effectLst>
+                      <a:outerShdw blurRad="292100" dist="139700" dir="2700000" algn="tl" rotWithShape="0">
+                        <a:srgbClr val="333333">
+                          <a:alpha val="65000"/>
+                        </a:srgbClr>
+                      </a:outerShdw>
+                    </a:effectLst>
+                  </pic:spPr>
+                </pic:pic>
+              </a:graphicData>
+            </a:graphic>
+            <wp14:sizeRelH relativeFrom="margin">
+              <wp14:pctWidth>0</wp14:pctWidth>
+            </wp14:sizeRelH>
+            <wp14:sizeRelV relativeFrom="margin">
+              <wp14:pctHeight>0</wp14:pctHeight>
+            </wp14:sizeRelV>
+          </wp:anchor>
+        </w:drawing>
+      </w:r>
+      <w:r>
+        <w:t xml:space="preserve">Unity3D heeft ook zijn eigen fora. Anders dan de interacties die zich voordoen op </w:t>
+      </w:r>
+      <w:proofErr w:type="spellStart"/>
+      <w:r>
+        <w:t>social</w:t>
+      </w:r>
+      <w:proofErr w:type="spellEnd"/>
+      <w:r>
+        <w:t xml:space="preserve"> media, zijn fora plekken die zich voornamelijk bezighouden met het oplossen van problemen in de community.  Hoe groter de community is hoe groter de kans dat je zal worden geholpen met je probleem. Actieve fora in de community maken de game engine nog aantrekkelijker.</w:t>
+      </w:r>
+    </w:p>
+    <w:p/>
+    <w:p>
+      <w:pPr>
+        <w:pStyle w:val="Kop3"/>
+      </w:pPr>
+      <w:bookmarkStart w:id="18" w:name="_Toc498004360"/>
+      <w:r>
+        <w:lastRenderedPageBreak/>
+        <w:t xml:space="preserve">Online </w:t>
+      </w:r>
+      <w:proofErr w:type="spellStart"/>
+      <w:r>
+        <w:t>tutorials</w:t>
+      </w:r>
+      <w:bookmarkEnd w:id="18"/>
+      <w:proofErr w:type="spellEnd"/>
+    </w:p>
+    <w:p>
+      <w:r>
+        <w:t>Toegang tot Professioneel gemaakte gratis online tutorial filmpjes en andere hulpmiddelen zorgt ervoor dat een nieuwe gebruiker snel kan beginnen aan een eerste project. Niet alleen Unity Technologies maakt deze hulpmiddelen, door een sterk opgebouwde community komen er dagelijks nieuwe hulpfilmpjes uit.</w:t>
+      </w:r>
+    </w:p>
+    <w:p>
+      <w:pPr>
+        <w:pStyle w:val="Kop3"/>
+      </w:pPr>
+      <w:bookmarkStart w:id="19" w:name="_Toc498004361"/>
+      <w:r>
+        <w:t>Asset Store</w:t>
+      </w:r>
+      <w:bookmarkEnd w:id="19"/>
+    </w:p>
+    <w:p>
+      <w:r>
+        <w:t xml:space="preserve">Beide </w:t>
+      </w:r>
+      <w:proofErr w:type="spellStart"/>
+      <w:r>
+        <w:t>Unreal</w:t>
+      </w:r>
+      <w:proofErr w:type="spellEnd"/>
+      <w:r>
+        <w:t xml:space="preserve"> engine en Unity3D hebben een asset store, een plek waar de community, bedrijven en Unity Technologies zelf, </w:t>
+      </w:r>
+      <w:proofErr w:type="spellStart"/>
+      <w:r>
+        <w:t>assest</w:t>
+      </w:r>
+      <w:r>
+        <w:t>s</w:t>
+      </w:r>
+      <w:proofErr w:type="spellEnd"/>
+      <w:r>
+        <w:t xml:space="preserve"> in kunnen zetten. </w:t>
+      </w:r>
+      <w:r>
+        <w:t xml:space="preserve">Deze assets kunnen gekocht worden door unity3d gebruikers als ze deze nodig hebben. Hier kunnen de ontwikkelaars die handige en gewilde tools maken dus ook nog geld aan verdienen, zonder überhaupt een spel te hoeve maken. </w:t>
+      </w:r>
+    </w:p>
+    <w:p/>
+    <w:p>
+      <w:pPr>
+        <w:pStyle w:val="Kop2"/>
+        <w:rPr>
+          <w:sz w:val="32"/>
+        </w:rPr>
+      </w:pPr>
+      <w:bookmarkStart w:id="20" w:name="_Toc498004362"/>
+      <w:r>
+        <w:rPr>
+          <w:sz w:val="32"/>
+        </w:rPr>
+        <w:t>Zelfpromotie</w:t>
+      </w:r>
+      <w:bookmarkEnd w:id="20"/>
+    </w:p>
+    <w:p>
+      <w:pPr>
+        <w:pStyle w:val="Kop3"/>
+      </w:pPr>
+      <w:bookmarkStart w:id="21" w:name="_Toc498004363"/>
+      <w:r>
+        <w:t>Website</w:t>
+      </w:r>
+      <w:bookmarkEnd w:id="21"/>
+    </w:p>
+    <w:p>
+      <w:r>
+        <w:t xml:space="preserve">Unity3D heeft een simpele landingspage met genoeg links om overal te komen waar je heen wil. Op de landingspage zelf kom je door 1 van de vele verwijzingen ernaar op onder andere </w:t>
+      </w:r>
+      <w:proofErr w:type="spellStart"/>
+      <w:r>
+        <w:t>social</w:t>
+      </w:r>
+      <w:proofErr w:type="spellEnd"/>
+      <w:r>
+        <w:t xml:space="preserve"> media. Het search engine </w:t>
+      </w:r>
+      <w:proofErr w:type="gramStart"/>
+      <w:r>
+        <w:t>marketing team</w:t>
+      </w:r>
+      <w:proofErr w:type="gramEnd"/>
+      <w:r>
+        <w:t xml:space="preserve"> doet het ook goed aangezien je met de zoekopdracht: ‘Unity’ (een normaal Engels woord), pas iets anders dan Unity Technologies gerelateerde links terug krijgt op de tweede pagina. </w:t>
+      </w:r>
+    </w:p>
+    <w:p>
+      <w:pPr>
+        <w:pStyle w:val="Kop3"/>
+      </w:pPr>
+      <w:bookmarkStart w:id="22" w:name="_Toc498004364"/>
+      <w:r>
+        <w:t>Evenementen</w:t>
+      </w:r>
+      <w:bookmarkEnd w:id="22"/>
+    </w:p>
+    <w:p>
+      <w:r>
+        <w:t>Unity Technologies host ook evenementen om trainingen en lezingen te geven, dit helpt met de promotie van het bedrijf.</w:t>
+      </w:r>
+    </w:p>
+    <w:p>
+      <w:pPr>
+        <w:pStyle w:val="Kop3"/>
+      </w:pPr>
+      <w:bookmarkStart w:id="23" w:name="_Toc498004365"/>
+      <w:r>
+        <w:t>Scholen</w:t>
+      </w:r>
+      <w:bookmarkEnd w:id="23"/>
+    </w:p>
+    <w:p>
+      <w:r>
+        <w:t xml:space="preserve">Alle non-profit academische instellingen kunnen in aanmerking komen voor de gratis speciale ‘Unity </w:t>
+      </w:r>
+      <w:proofErr w:type="spellStart"/>
+      <w:r>
+        <w:t>Educators</w:t>
+      </w:r>
+      <w:proofErr w:type="spellEnd"/>
+      <w:r>
+        <w:t>’ editie. Unity Technologies doet dit om het eerste gezicht te zijn voor mogelijke toekomstige gebruikers op game development gebied.</w:t>
+      </w:r>
+    </w:p>
+    <w:p>
+      <w:pPr>
+        <w:pStyle w:val="Kop3"/>
+      </w:pPr>
+      <w:bookmarkStart w:id="24" w:name="_Toc498004366"/>
+      <w:proofErr w:type="spellStart"/>
+      <w:r>
+        <w:t>Splash</w:t>
+      </w:r>
+      <w:proofErr w:type="spellEnd"/>
+      <w:r>
+        <w:t xml:space="preserve"> scherm</w:t>
+      </w:r>
+      <w:bookmarkEnd w:id="24"/>
+    </w:p>
+    <w:p>
+      <w:pPr>
+        <w:rPr>
+          <w:sz w:val="24"/>
+        </w:rPr>
+      </w:pPr>
+      <w:r>
+        <w:rPr>
+          <w:noProof/>
+          <w:sz w:val="24"/>
+        </w:rPr>
+        <w:drawing>
+          <wp:anchor distT="0" distB="0" distL="114300" distR="114300" simplePos="0" relativeHeight="251667456" behindDoc="0" locked="0" layoutInCell="1" allowOverlap="1">
+            <wp:simplePos x="0" y="0"/>
+            <wp:positionH relativeFrom="margin">
+              <wp:align>center</wp:align>
+            </wp:positionH>
+            <wp:positionV relativeFrom="paragraph">
+              <wp:posOffset>972186</wp:posOffset>
+            </wp:positionV>
+            <wp:extent cx="4457700" cy="2313365"/>
+            <wp:effectExtent l="0" t="0" r="0" b="0"/>
+            <wp:wrapTopAndBottom/>
+            <wp:docPr id="43" name="Afbeelding 43"/>
+            <wp:cNvGraphicFramePr>
+              <a:graphicFrameLocks xmlns:a="http://schemas.openxmlformats.org/drawingml/2006/main" noChangeAspect="1"/>
+            </wp:cNvGraphicFramePr>
+            <a:graphic xmlns:a="http://schemas.openxmlformats.org/drawingml/2006/main">
+              <a:graphicData uri="http://schemas.openxmlformats.org/drawingml/2006/picture">
+                <pic:pic xmlns:pic="http://schemas.openxmlformats.org/drawingml/2006/picture">
+                  <pic:nvPicPr>
+                    <pic:cNvPr id="43" name="splash.png"/>
+                    <pic:cNvPicPr/>
+                  </pic:nvPicPr>
+                  <pic:blipFill>
+                    <a:blip r:embed="rId11" cstate="print">
+                      <a:extLst>
+                        <a:ext uri="{28A0092B-C50C-407E-A947-70E740481C1C}">
+                          <a14:useLocalDpi xmlns:a14="http://schemas.microsoft.com/office/drawing/2010/main" val="0"/>
+                        </a:ext>
+                      </a:extLst>
+                    </a:blip>
+                    <a:stretch>
+                      <a:fillRect/>
+                    </a:stretch>
+                  </pic:blipFill>
+                  <pic:spPr>
+                    <a:xfrm>
+                      <a:off x="0" y="0"/>
+                      <a:ext cx="4457700" cy="2313365"/>
+                    </a:xfrm>
+                    <a:prstGeom prst="rect">
+                      <a:avLst/>
+                    </a:prstGeom>
+                    <a:ln>
+                      <a:noFill/>
+                    </a:ln>
+                    <a:effectLst>
+                      <a:softEdge rad="112500"/>
+                    </a:effectLst>
+                  </pic:spPr>
+                </pic:pic>
+              </a:graphicData>
+            </a:graphic>
+          </wp:anchor>
+        </w:drawing>
+      </w:r>
+      <w:r>
+        <w:t xml:space="preserve">Bij de gratis personal versie van Unity is er geen optie om het Unity logo van je scherm af te halen. Het logo staat groot in het beeld elke keer als je het spel opstart. Ze willen hiermee laten zien aan iedereen het spel speelt dat het is gemaakt met de Unity engine. Dit is reclame waar je als gebruiker alleen onderuit kan door te upgraden naar </w:t>
+      </w:r>
+      <w:proofErr w:type="spellStart"/>
+      <w:r>
+        <w:t>unity</w:t>
+      </w:r>
+      <w:proofErr w:type="spellEnd"/>
+      <w:r>
+        <w:t xml:space="preserve"> plus of pro.</w:t>
+      </w:r>
       <w:r>
         <w:t xml:space="preserve"> </w:t>
       </w:r>
     </w:p>
     <w:sectPr>
-      <w:footerReference w:type="default" r:id="rId10"/>
+      <w:footerReference w:type="default" r:id="rId12"/>
       <w:pgSz w:w="11906" w:h="16838"/>
       <w:pgMar w:top="1417" w:right="1417" w:bottom="1417" w:left="1417" w:header="708" w:footer="708" w:gutter="0"/>
       <w:pgNumType w:start="0"/>
@@ -7482,7 +7784,7 @@
                                   <w:noProof/>
                                   <w:color w:val="ED7D31" w:themeColor="accent2"/>
                                 </w:rPr>
-                                <w:t>6</w:t>
+                                <w:t>7</w:t>
                               </w:r>
                               <w:r>
                                 <w:rPr>
@@ -7510,7 +7812,7 @@
             </mc:Choice>
             <mc:Fallback>
               <w:pict>
-                <v:rect id="Rechthoek 4" o:spid="_x0000_s1028" style="position:absolute;margin-left:0;margin-top:0;width:44.55pt;height:15.1pt;rotation:180;flip:x;z-index:251659264;visibility:visible;mso-wrap-style:square;mso-width-percent:0;mso-height-percent:0;mso-wrap-distance-left:9pt;mso-wrap-distance-top:0;mso-wrap-distance-right:9pt;mso-wrap-distance-bottom:0;mso-position-horizontal:center;mso-position-horizontal-relative:right-margin-area;mso-position-vertical:center;mso-position-vertical-relative:bottom-margin-area;mso-width-percent:0;mso-height-percent:0;mso-width-relative:page;mso-height-relative:bottom-margin-area;v-text-anchor:top" o:gfxdata="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" filled="f" fillcolor="#c0504d" stroked="f" strokecolor="#5c83b4" strokeweight="2.25pt">
+                <v:rect id="Rechthoek 4" o:spid="_x0000_s1029" style="position:absolute;margin-left:0;margin-top:0;width:44.55pt;height:15.1pt;rotation:180;flip:x;z-index:251659264;visibility:visible;mso-wrap-style:square;mso-width-percent:0;mso-height-percent:0;mso-wrap-distance-left:9pt;mso-wrap-distance-top:0;mso-wrap-distance-right:9pt;mso-wrap-distance-bottom:0;mso-position-horizontal:center;mso-position-horizontal-relative:right-margin-area;mso-position-vertical:center;mso-position-vertical-relative:bottom-margin-area;mso-width-percent:0;mso-height-percent:0;mso-width-relative:page;mso-height-relative:bottom-margin-area;v-text-anchor:top" o:gfxdata="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" filled="f" fillcolor="#c0504d" stroked="f" strokecolor="#5c83b4" strokeweight="2.25pt">
                   <v:textbox inset=",0,,0">
                     <w:txbxContent>
                       <w:p>
@@ -7537,7 +7839,7 @@
                             <w:noProof/>
                             <w:color w:val="ED7D31" w:themeColor="accent2"/>
                           </w:rPr>
-                          <w:t>6</w:t>
+                          <w:t>7</w:t>
                         </w:r>
                         <w:r>
                           <w:rPr>
@@ -8431,6 +8733,25 @@
       <w:u w:val="single"/>
     </w:rPr>
   </w:style>
+  <w:style w:type="paragraph" w:styleId="Bijschrift">
+    <w:name w:val="caption"/>
+    <w:basedOn w:val="Standaard"/>
+    <w:next w:val="Standaard"/>
+    <w:uiPriority w:val="35"/>
+    <w:unhideWhenUsed/>
+    <w:qFormat/>
+    <w:rsid w:val="00C82E37"/>
+    <w:pPr>
+      <w:spacing w:after="200" w:line="240" w:lineRule="auto"/>
+    </w:pPr>
+    <w:rPr>
+      <w:i/>
+      <w:iCs/>
+      <w:color w:val="44546A" w:themeColor="text2"/>
+      <w:sz w:val="18"/>
+      <w:szCs w:val="18"/>
+    </w:rPr>
+  </w:style>
 </w:styles>
 </file>
 
@@ -8700,7 +9021,7 @@
 </file>
 
 <file path=customXml/itemProps1.xml><?xml version="1.0" encoding="utf-8"?>
-<ds:datastoreItem xmlns:ds="http://schemas.openxmlformats.org/officeDocument/2006/customXml" ds:itemID="{93224184-1979-4675-A848-5B89243508BE}">
+<ds:datastoreItem xmlns:ds="http://schemas.openxmlformats.org/officeDocument/2006/customXml" ds:itemID="{FD09AF1D-F9AE-4F7F-A8B5-1CE79C2B033D}">
   <ds:schemaRefs>
     <ds:schemaRef ds:uri="http://schemas.openxmlformats.org/officeDocument/2006/bibliography"/>
   </ds:schemaRefs>

--- a/Online marketing/Case Study/Case study.docx
+++ b/Online marketing/Case Study/Case study.docx
@@ -4070,29 +4070,41 @@
                 </w:tabs>
                 <w:rPr>
                   <w:rFonts w:eastAsiaTheme="minorEastAsia"/>
+                  <w:b/>
                   <w:noProof/>
                   <w:lang w:val="en-US"/>
                 </w:rPr>
               </w:pPr>
               <w:r>
+                <w:rPr>
+                  <w:b/>
+                </w:rPr>
                 <w:fldChar w:fldCharType="begin"/>
               </w:r>
               <w:r>
+                <w:rPr>
+                  <w:b/>
+                </w:rPr>
                 <w:instrText xml:space="preserve"> TOC \o "1-3" \h \z \u </w:instrText>
               </w:r>
               <w:r>
+                <w:rPr>
+                  <w:b/>
+                </w:rPr>
                 <w:fldChar w:fldCharType="separate"/>
               </w:r>
-              <w:hyperlink w:anchor="_Toc498004343" w:history="1">
+              <w:hyperlink w:anchor="_Toc498352372" w:history="1">
                 <w:r>
                   <w:rPr>
                     <w:rStyle w:val="Hyperlink"/>
+                    <w:b/>
                     <w:noProof/>
                   </w:rPr>
                   <w:t>Inleiding</w:t>
                 </w:r>
                 <w:r>
                   <w:rPr>
+                    <w:b/>
                     <w:noProof/>
                     <w:webHidden/>
                   </w:rPr>
@@ -4100,6 +4112,7 @@
                 </w:r>
                 <w:r>
                   <w:rPr>
+                    <w:b/>
                     <w:noProof/>
                     <w:webHidden/>
                   </w:rPr>
@@ -4107,19 +4120,22 @@
                 </w:r>
                 <w:r>
                   <w:rPr>
-                    <w:noProof/>
-                    <w:webHidden/>
-                  </w:rPr>
-                  <w:instrText xml:space="preserve"> PAGEREF _Toc498004343 \h </w:instrText>
-                </w:r>
-                <w:r>
-                  <w:rPr>
-                    <w:noProof/>
-                    <w:webHidden/>
-                  </w:rPr>
-                </w:r>
-                <w:r>
-                  <w:rPr>
+                    <w:b/>
+                    <w:noProof/>
+                    <w:webHidden/>
+                  </w:rPr>
+                  <w:instrText xml:space="preserve"> PAGEREF _Toc498352372 \h </w:instrText>
+                </w:r>
+                <w:r>
+                  <w:rPr>
+                    <w:b/>
+                    <w:noProof/>
+                    <w:webHidden/>
+                  </w:rPr>
+                </w:r>
+                <w:r>
+                  <w:rPr>
+                    <w:b/>
                     <w:noProof/>
                     <w:webHidden/>
                   </w:rPr>
@@ -4127,6 +4143,7 @@
                 </w:r>
                 <w:r>
                   <w:rPr>
+                    <w:b/>
                     <w:noProof/>
                     <w:webHidden/>
                   </w:rPr>
@@ -4134,6 +4151,7 @@
                 </w:r>
                 <w:r>
                   <w:rPr>
+                    <w:b/>
                     <w:noProof/>
                     <w:webHidden/>
                   </w:rPr>
@@ -4149,20 +4167,23 @@
                 </w:tabs>
                 <w:rPr>
                   <w:rFonts w:eastAsiaTheme="minorEastAsia"/>
+                  <w:b/>
                   <w:noProof/>
                   <w:lang w:val="en-US"/>
                 </w:rPr>
               </w:pPr>
-              <w:hyperlink w:anchor="_Toc498004344" w:history="1">
+              <w:hyperlink w:anchor="_Toc498352373" w:history="1">
                 <w:r>
                   <w:rPr>
                     <w:rStyle w:val="Hyperlink"/>
+                    <w:b/>
                     <w:noProof/>
                   </w:rPr>
                   <w:t>Financiën</w:t>
                 </w:r>
                 <w:r>
                   <w:rPr>
+                    <w:b/>
                     <w:noProof/>
                     <w:webHidden/>
                   </w:rPr>
@@ -4170,6 +4191,7 @@
                 </w:r>
                 <w:r>
                   <w:rPr>
+                    <w:b/>
                     <w:noProof/>
                     <w:webHidden/>
                   </w:rPr>
@@ -4177,19 +4199,22 @@
                 </w:r>
                 <w:r>
                   <w:rPr>
-                    <w:noProof/>
-                    <w:webHidden/>
-                  </w:rPr>
-                  <w:instrText xml:space="preserve"> PAGEREF _Toc498004344 \h </w:instrText>
-                </w:r>
-                <w:r>
-                  <w:rPr>
-                    <w:noProof/>
-                    <w:webHidden/>
-                  </w:rPr>
-                </w:r>
-                <w:r>
-                  <w:rPr>
+                    <w:b/>
+                    <w:noProof/>
+                    <w:webHidden/>
+                  </w:rPr>
+                  <w:instrText xml:space="preserve"> PAGEREF _Toc498352373 \h </w:instrText>
+                </w:r>
+                <w:r>
+                  <w:rPr>
+                    <w:b/>
+                    <w:noProof/>
+                    <w:webHidden/>
+                  </w:rPr>
+                </w:r>
+                <w:r>
+                  <w:rPr>
+                    <w:b/>
                     <w:noProof/>
                     <w:webHidden/>
                   </w:rPr>
@@ -4197,6 +4222,7 @@
                 </w:r>
                 <w:r>
                   <w:rPr>
+                    <w:b/>
                     <w:noProof/>
                     <w:webHidden/>
                   </w:rPr>
@@ -4204,6 +4230,7 @@
                 </w:r>
                 <w:r>
                   <w:rPr>
+                    <w:b/>
                     <w:noProof/>
                     <w:webHidden/>
                   </w:rPr>
@@ -4219,20 +4246,23 @@
                 </w:tabs>
                 <w:rPr>
                   <w:rFonts w:eastAsiaTheme="minorEastAsia"/>
+                  <w:b/>
                   <w:noProof/>
                   <w:lang w:val="en-US"/>
                 </w:rPr>
               </w:pPr>
-              <w:hyperlink w:anchor="_Toc498004345" w:history="1">
+              <w:hyperlink w:anchor="_Toc498352374" w:history="1">
                 <w:r>
                   <w:rPr>
                     <w:rStyle w:val="Hyperlink"/>
+                    <w:b/>
                     <w:noProof/>
                   </w:rPr>
                   <w:t>Producten</w:t>
                 </w:r>
                 <w:r>
                   <w:rPr>
+                    <w:b/>
                     <w:noProof/>
                     <w:webHidden/>
                   </w:rPr>
@@ -4240,6 +4270,7 @@
                 </w:r>
                 <w:r>
                   <w:rPr>
+                    <w:b/>
                     <w:noProof/>
                     <w:webHidden/>
                   </w:rPr>
@@ -4247,19 +4278,22 @@
                 </w:r>
                 <w:r>
                   <w:rPr>
-                    <w:noProof/>
-                    <w:webHidden/>
-                  </w:rPr>
-                  <w:instrText xml:space="preserve"> PAGEREF _Toc498004345 \h </w:instrText>
-                </w:r>
-                <w:r>
-                  <w:rPr>
-                    <w:noProof/>
-                    <w:webHidden/>
-                  </w:rPr>
-                </w:r>
-                <w:r>
-                  <w:rPr>
+                    <w:b/>
+                    <w:noProof/>
+                    <w:webHidden/>
+                  </w:rPr>
+                  <w:instrText xml:space="preserve"> PAGEREF _Toc498352374 \h </w:instrText>
+                </w:r>
+                <w:r>
+                  <w:rPr>
+                    <w:b/>
+                    <w:noProof/>
+                    <w:webHidden/>
+                  </w:rPr>
+                </w:r>
+                <w:r>
+                  <w:rPr>
+                    <w:b/>
                     <w:noProof/>
                     <w:webHidden/>
                   </w:rPr>
@@ -4267,6 +4301,7 @@
                 </w:r>
                 <w:r>
                   <w:rPr>
+                    <w:b/>
                     <w:noProof/>
                     <w:webHidden/>
                   </w:rPr>
@@ -4274,6 +4309,7 @@
                 </w:r>
                 <w:r>
                   <w:rPr>
+                    <w:b/>
                     <w:noProof/>
                     <w:webHidden/>
                   </w:rPr>
@@ -4289,20 +4325,23 @@
                 </w:tabs>
                 <w:rPr>
                   <w:rFonts w:eastAsiaTheme="minorEastAsia"/>
+                  <w:b/>
                   <w:noProof/>
                   <w:lang w:val="en-US"/>
                 </w:rPr>
               </w:pPr>
-              <w:hyperlink w:anchor="_Toc498004346" w:history="1">
+              <w:hyperlink w:anchor="_Toc498352375" w:history="1">
                 <w:r>
                   <w:rPr>
                     <w:rStyle w:val="Hyperlink"/>
+                    <w:b/>
                     <w:noProof/>
                   </w:rPr>
                   <w:t>Missie &amp; Visie</w:t>
                 </w:r>
                 <w:r>
                   <w:rPr>
+                    <w:b/>
                     <w:noProof/>
                     <w:webHidden/>
                   </w:rPr>
@@ -4310,6 +4349,7 @@
                 </w:r>
                 <w:r>
                   <w:rPr>
+                    <w:b/>
                     <w:noProof/>
                     <w:webHidden/>
                   </w:rPr>
@@ -4317,19 +4357,22 @@
                 </w:r>
                 <w:r>
                   <w:rPr>
-                    <w:noProof/>
-                    <w:webHidden/>
-                  </w:rPr>
-                  <w:instrText xml:space="preserve"> PAGEREF _Toc498004346 \h </w:instrText>
-                </w:r>
-                <w:r>
-                  <w:rPr>
-                    <w:noProof/>
-                    <w:webHidden/>
-                  </w:rPr>
-                </w:r>
-                <w:r>
-                  <w:rPr>
+                    <w:b/>
+                    <w:noProof/>
+                    <w:webHidden/>
+                  </w:rPr>
+                  <w:instrText xml:space="preserve"> PAGEREF _Toc498352375 \h </w:instrText>
+                </w:r>
+                <w:r>
+                  <w:rPr>
+                    <w:b/>
+                    <w:noProof/>
+                    <w:webHidden/>
+                  </w:rPr>
+                </w:r>
+                <w:r>
+                  <w:rPr>
+                    <w:b/>
                     <w:noProof/>
                     <w:webHidden/>
                   </w:rPr>
@@ -4337,6 +4380,7 @@
                 </w:r>
                 <w:r>
                   <w:rPr>
+                    <w:b/>
                     <w:noProof/>
                     <w:webHidden/>
                   </w:rPr>
@@ -4344,6 +4388,7 @@
                 </w:r>
                 <w:r>
                   <w:rPr>
+                    <w:b/>
                     <w:noProof/>
                     <w:webHidden/>
                   </w:rPr>
@@ -4359,20 +4404,23 @@
                 </w:tabs>
                 <w:rPr>
                   <w:rFonts w:eastAsiaTheme="minorEastAsia"/>
+                  <w:b/>
                   <w:noProof/>
                   <w:lang w:val="en-US"/>
                 </w:rPr>
               </w:pPr>
-              <w:hyperlink w:anchor="_Toc498004347" w:history="1">
+              <w:hyperlink w:anchor="_Toc498352376" w:history="1">
                 <w:r>
                   <w:rPr>
                     <w:rStyle w:val="Hyperlink"/>
+                    <w:b/>
                     <w:noProof/>
                   </w:rPr>
                   <w:t>Missie</w:t>
                 </w:r>
                 <w:r>
                   <w:rPr>
+                    <w:b/>
                     <w:noProof/>
                     <w:webHidden/>
                   </w:rPr>
@@ -4380,6 +4428,7 @@
                 </w:r>
                 <w:r>
                   <w:rPr>
+                    <w:b/>
                     <w:noProof/>
                     <w:webHidden/>
                   </w:rPr>
@@ -4387,19 +4436,22 @@
                 </w:r>
                 <w:r>
                   <w:rPr>
-                    <w:noProof/>
-                    <w:webHidden/>
-                  </w:rPr>
-                  <w:instrText xml:space="preserve"> PAGEREF _Toc498004347 \h </w:instrText>
-                </w:r>
-                <w:r>
-                  <w:rPr>
-                    <w:noProof/>
-                    <w:webHidden/>
-                  </w:rPr>
-                </w:r>
-                <w:r>
-                  <w:rPr>
+                    <w:b/>
+                    <w:noProof/>
+                    <w:webHidden/>
+                  </w:rPr>
+                  <w:instrText xml:space="preserve"> PAGEREF _Toc498352376 \h </w:instrText>
+                </w:r>
+                <w:r>
+                  <w:rPr>
+                    <w:b/>
+                    <w:noProof/>
+                    <w:webHidden/>
+                  </w:rPr>
+                </w:r>
+                <w:r>
+                  <w:rPr>
+                    <w:b/>
                     <w:noProof/>
                     <w:webHidden/>
                   </w:rPr>
@@ -4407,6 +4459,7 @@
                 </w:r>
                 <w:r>
                   <w:rPr>
+                    <w:b/>
                     <w:noProof/>
                     <w:webHidden/>
                   </w:rPr>
@@ -4414,6 +4467,7 @@
                 </w:r>
                 <w:r>
                   <w:rPr>
+                    <w:b/>
                     <w:noProof/>
                     <w:webHidden/>
                   </w:rPr>
@@ -4429,20 +4483,23 @@
                 </w:tabs>
                 <w:rPr>
                   <w:rFonts w:eastAsiaTheme="minorEastAsia"/>
+                  <w:b/>
                   <w:noProof/>
                   <w:lang w:val="en-US"/>
                 </w:rPr>
               </w:pPr>
-              <w:hyperlink w:anchor="_Toc498004348" w:history="1">
+              <w:hyperlink w:anchor="_Toc498352377" w:history="1">
                 <w:r>
                   <w:rPr>
                     <w:rStyle w:val="Hyperlink"/>
+                    <w:b/>
                     <w:noProof/>
                   </w:rPr>
                   <w:t>Visie</w:t>
                 </w:r>
                 <w:r>
                   <w:rPr>
+                    <w:b/>
                     <w:noProof/>
                     <w:webHidden/>
                   </w:rPr>
@@ -4450,6 +4507,7 @@
                 </w:r>
                 <w:r>
                   <w:rPr>
+                    <w:b/>
                     <w:noProof/>
                     <w:webHidden/>
                   </w:rPr>
@@ -4457,19 +4515,22 @@
                 </w:r>
                 <w:r>
                   <w:rPr>
-                    <w:noProof/>
-                    <w:webHidden/>
-                  </w:rPr>
-                  <w:instrText xml:space="preserve"> PAGEREF _Toc498004348 \h </w:instrText>
-                </w:r>
-                <w:r>
-                  <w:rPr>
-                    <w:noProof/>
-                    <w:webHidden/>
-                  </w:rPr>
-                </w:r>
-                <w:r>
-                  <w:rPr>
+                    <w:b/>
+                    <w:noProof/>
+                    <w:webHidden/>
+                  </w:rPr>
+                  <w:instrText xml:space="preserve"> PAGEREF _Toc498352377 \h </w:instrText>
+                </w:r>
+                <w:r>
+                  <w:rPr>
+                    <w:b/>
+                    <w:noProof/>
+                    <w:webHidden/>
+                  </w:rPr>
+                </w:r>
+                <w:r>
+                  <w:rPr>
+                    <w:b/>
                     <w:noProof/>
                     <w:webHidden/>
                   </w:rPr>
@@ -4477,6 +4538,7 @@
                 </w:r>
                 <w:r>
                   <w:rPr>
+                    <w:b/>
                     <w:noProof/>
                     <w:webHidden/>
                   </w:rPr>
@@ -4484,6 +4546,7 @@
                 </w:r>
                 <w:r>
                   <w:rPr>
+                    <w:b/>
                     <w:noProof/>
                     <w:webHidden/>
                   </w:rPr>
@@ -4499,20 +4562,23 @@
                 </w:tabs>
                 <w:rPr>
                   <w:rFonts w:eastAsiaTheme="minorEastAsia"/>
+                  <w:b/>
                   <w:noProof/>
                   <w:lang w:val="en-US"/>
                 </w:rPr>
               </w:pPr>
-              <w:hyperlink w:anchor="_Toc498004349" w:history="1">
+              <w:hyperlink w:anchor="_Toc498352378" w:history="1">
                 <w:r>
                   <w:rPr>
                     <w:rStyle w:val="Hyperlink"/>
+                    <w:b/>
                     <w:noProof/>
                   </w:rPr>
                   <w:t>Marketingstrategie</w:t>
                 </w:r>
                 <w:r>
                   <w:rPr>
+                    <w:b/>
                     <w:noProof/>
                     <w:webHidden/>
                   </w:rPr>
@@ -4520,6 +4586,7 @@
                 </w:r>
                 <w:r>
                   <w:rPr>
+                    <w:b/>
                     <w:noProof/>
                     <w:webHidden/>
                   </w:rPr>
@@ -4527,19 +4594,22 @@
                 </w:r>
                 <w:r>
                   <w:rPr>
-                    <w:noProof/>
-                    <w:webHidden/>
-                  </w:rPr>
-                  <w:instrText xml:space="preserve"> PAGEREF _Toc498004349 \h </w:instrText>
-                </w:r>
-                <w:r>
-                  <w:rPr>
-                    <w:noProof/>
-                    <w:webHidden/>
-                  </w:rPr>
-                </w:r>
-                <w:r>
-                  <w:rPr>
+                    <w:b/>
+                    <w:noProof/>
+                    <w:webHidden/>
+                  </w:rPr>
+                  <w:instrText xml:space="preserve"> PAGEREF _Toc498352378 \h </w:instrText>
+                </w:r>
+                <w:r>
+                  <w:rPr>
+                    <w:b/>
+                    <w:noProof/>
+                    <w:webHidden/>
+                  </w:rPr>
+                </w:r>
+                <w:r>
+                  <w:rPr>
+                    <w:b/>
                     <w:noProof/>
                     <w:webHidden/>
                   </w:rPr>
@@ -4547,6 +4617,7 @@
                 </w:r>
                 <w:r>
                   <w:rPr>
+                    <w:b/>
                     <w:noProof/>
                     <w:webHidden/>
                   </w:rPr>
@@ -4554,6 +4625,7 @@
                 </w:r>
                 <w:r>
                   <w:rPr>
+                    <w:b/>
                     <w:noProof/>
                     <w:webHidden/>
                   </w:rPr>
@@ -4569,20 +4641,23 @@
                 </w:tabs>
                 <w:rPr>
                   <w:rFonts w:eastAsiaTheme="minorEastAsia"/>
+                  <w:b/>
                   <w:noProof/>
                   <w:lang w:val="en-US"/>
                 </w:rPr>
               </w:pPr>
-              <w:hyperlink w:anchor="_Toc498004350" w:history="1">
+              <w:hyperlink w:anchor="_Toc498352379" w:history="1">
                 <w:r>
                   <w:rPr>
                     <w:rStyle w:val="Hyperlink"/>
+                    <w:b/>
                     <w:noProof/>
                   </w:rPr>
                   <w:t>Specialisatie</w:t>
                 </w:r>
                 <w:r>
                   <w:rPr>
+                    <w:b/>
                     <w:noProof/>
                     <w:webHidden/>
                   </w:rPr>
@@ -4590,6 +4665,7 @@
                 </w:r>
                 <w:r>
                   <w:rPr>
+                    <w:b/>
                     <w:noProof/>
                     <w:webHidden/>
                   </w:rPr>
@@ -4597,19 +4673,22 @@
                 </w:r>
                 <w:r>
                   <w:rPr>
-                    <w:noProof/>
-                    <w:webHidden/>
-                  </w:rPr>
-                  <w:instrText xml:space="preserve"> PAGEREF _Toc498004350 \h </w:instrText>
-                </w:r>
-                <w:r>
-                  <w:rPr>
-                    <w:noProof/>
-                    <w:webHidden/>
-                  </w:rPr>
-                </w:r>
-                <w:r>
-                  <w:rPr>
+                    <w:b/>
+                    <w:noProof/>
+                    <w:webHidden/>
+                  </w:rPr>
+                  <w:instrText xml:space="preserve"> PAGEREF _Toc498352379 \h </w:instrText>
+                </w:r>
+                <w:r>
+                  <w:rPr>
+                    <w:b/>
+                    <w:noProof/>
+                    <w:webHidden/>
+                  </w:rPr>
+                </w:r>
+                <w:r>
+                  <w:rPr>
+                    <w:b/>
                     <w:noProof/>
                     <w:webHidden/>
                   </w:rPr>
@@ -4617,6 +4696,7 @@
                 </w:r>
                 <w:r>
                   <w:rPr>
+                    <w:b/>
                     <w:noProof/>
                     <w:webHidden/>
                   </w:rPr>
@@ -4624,6 +4704,7 @@
                 </w:r>
                 <w:r>
                   <w:rPr>
+                    <w:b/>
                     <w:noProof/>
                     <w:webHidden/>
                   </w:rPr>
@@ -4639,20 +4720,23 @@
                 </w:tabs>
                 <w:rPr>
                   <w:rFonts w:eastAsiaTheme="minorEastAsia"/>
+                  <w:b/>
                   <w:noProof/>
                   <w:lang w:val="en-US"/>
                 </w:rPr>
               </w:pPr>
-              <w:hyperlink w:anchor="_Toc498004351" w:history="1">
+              <w:hyperlink w:anchor="_Toc498352380" w:history="1">
                 <w:r>
                   <w:rPr>
                     <w:rStyle w:val="Hyperlink"/>
+                    <w:b/>
                     <w:noProof/>
                   </w:rPr>
                   <w:t>Talen</w:t>
                 </w:r>
                 <w:r>
                   <w:rPr>
+                    <w:b/>
                     <w:noProof/>
                     <w:webHidden/>
                   </w:rPr>
@@ -4660,6 +4744,7 @@
                 </w:r>
                 <w:r>
                   <w:rPr>
+                    <w:b/>
                     <w:noProof/>
                     <w:webHidden/>
                   </w:rPr>
@@ -4667,19 +4752,22 @@
                 </w:r>
                 <w:r>
                   <w:rPr>
-                    <w:noProof/>
-                    <w:webHidden/>
-                  </w:rPr>
-                  <w:instrText xml:space="preserve"> PAGEREF _Toc498004351 \h </w:instrText>
-                </w:r>
-                <w:r>
-                  <w:rPr>
-                    <w:noProof/>
-                    <w:webHidden/>
-                  </w:rPr>
-                </w:r>
-                <w:r>
-                  <w:rPr>
+                    <w:b/>
+                    <w:noProof/>
+                    <w:webHidden/>
+                  </w:rPr>
+                  <w:instrText xml:space="preserve"> PAGEREF _Toc498352380 \h </w:instrText>
+                </w:r>
+                <w:r>
+                  <w:rPr>
+                    <w:b/>
+                    <w:noProof/>
+                    <w:webHidden/>
+                  </w:rPr>
+                </w:r>
+                <w:r>
+                  <w:rPr>
+                    <w:b/>
                     <w:noProof/>
                     <w:webHidden/>
                   </w:rPr>
@@ -4687,6 +4775,7 @@
                 </w:r>
                 <w:r>
                   <w:rPr>
+                    <w:b/>
                     <w:noProof/>
                     <w:webHidden/>
                   </w:rPr>
@@ -4694,6 +4783,7 @@
                 </w:r>
                 <w:r>
                   <w:rPr>
+                    <w:b/>
                     <w:noProof/>
                     <w:webHidden/>
                   </w:rPr>
@@ -4709,20 +4799,23 @@
                 </w:tabs>
                 <w:rPr>
                   <w:rFonts w:eastAsiaTheme="minorEastAsia"/>
+                  <w:b/>
                   <w:noProof/>
                   <w:lang w:val="en-US"/>
                 </w:rPr>
               </w:pPr>
-              <w:hyperlink w:anchor="_Toc498004352" w:history="1">
+              <w:hyperlink w:anchor="_Toc498352381" w:history="1">
                 <w:r>
                   <w:rPr>
                     <w:rStyle w:val="Hyperlink"/>
+                    <w:b/>
                     <w:noProof/>
                   </w:rPr>
                   <w:t>Script</w:t>
                 </w:r>
                 <w:r>
                   <w:rPr>
+                    <w:b/>
                     <w:noProof/>
                     <w:webHidden/>
                   </w:rPr>
@@ -4730,6 +4823,7 @@
                 </w:r>
                 <w:r>
                   <w:rPr>
+                    <w:b/>
                     <w:noProof/>
                     <w:webHidden/>
                   </w:rPr>
@@ -4737,19 +4831,22 @@
                 </w:r>
                 <w:r>
                   <w:rPr>
-                    <w:noProof/>
-                    <w:webHidden/>
-                  </w:rPr>
-                  <w:instrText xml:space="preserve"> PAGEREF _Toc498004352 \h </w:instrText>
-                </w:r>
-                <w:r>
-                  <w:rPr>
-                    <w:noProof/>
-                    <w:webHidden/>
-                  </w:rPr>
-                </w:r>
-                <w:r>
-                  <w:rPr>
+                    <w:b/>
+                    <w:noProof/>
+                    <w:webHidden/>
+                  </w:rPr>
+                  <w:instrText xml:space="preserve"> PAGEREF _Toc498352381 \h </w:instrText>
+                </w:r>
+                <w:r>
+                  <w:rPr>
+                    <w:b/>
+                    <w:noProof/>
+                    <w:webHidden/>
+                  </w:rPr>
+                </w:r>
+                <w:r>
+                  <w:rPr>
+                    <w:b/>
                     <w:noProof/>
                     <w:webHidden/>
                   </w:rPr>
@@ -4757,6 +4854,7 @@
                 </w:r>
                 <w:r>
                   <w:rPr>
+                    <w:b/>
                     <w:noProof/>
                     <w:webHidden/>
                   </w:rPr>
@@ -4764,6 +4862,7 @@
                 </w:r>
                 <w:r>
                   <w:rPr>
+                    <w:b/>
                     <w:noProof/>
                     <w:webHidden/>
                   </w:rPr>
@@ -4779,20 +4878,23 @@
                 </w:tabs>
                 <w:rPr>
                   <w:rFonts w:eastAsiaTheme="minorEastAsia"/>
+                  <w:b/>
                   <w:noProof/>
                   <w:lang w:val="en-US"/>
                 </w:rPr>
               </w:pPr>
-              <w:hyperlink w:anchor="_Toc498004353" w:history="1">
+              <w:hyperlink w:anchor="_Toc498352382" w:history="1">
                 <w:r>
                   <w:rPr>
                     <w:rStyle w:val="Hyperlink"/>
+                    <w:b/>
                     <w:noProof/>
                   </w:rPr>
                   <w:t>Platformen</w:t>
                 </w:r>
                 <w:r>
                   <w:rPr>
+                    <w:b/>
                     <w:noProof/>
                     <w:webHidden/>
                   </w:rPr>
@@ -4800,6 +4902,7 @@
                 </w:r>
                 <w:r>
                   <w:rPr>
+                    <w:b/>
                     <w:noProof/>
                     <w:webHidden/>
                   </w:rPr>
@@ -4807,19 +4910,22 @@
                 </w:r>
                 <w:r>
                   <w:rPr>
-                    <w:noProof/>
-                    <w:webHidden/>
-                  </w:rPr>
-                  <w:instrText xml:space="preserve"> PAGEREF _Toc498004353 \h </w:instrText>
-                </w:r>
-                <w:r>
-                  <w:rPr>
-                    <w:noProof/>
-                    <w:webHidden/>
-                  </w:rPr>
-                </w:r>
-                <w:r>
-                  <w:rPr>
+                    <w:b/>
+                    <w:noProof/>
+                    <w:webHidden/>
+                  </w:rPr>
+                  <w:instrText xml:space="preserve"> PAGEREF _Toc498352382 \h </w:instrText>
+                </w:r>
+                <w:r>
+                  <w:rPr>
+                    <w:b/>
+                    <w:noProof/>
+                    <w:webHidden/>
+                  </w:rPr>
+                </w:r>
+                <w:r>
+                  <w:rPr>
+                    <w:b/>
                     <w:noProof/>
                     <w:webHidden/>
                   </w:rPr>
@@ -4827,6 +4933,7 @@
                 </w:r>
                 <w:r>
                   <w:rPr>
+                    <w:b/>
                     <w:noProof/>
                     <w:webHidden/>
                   </w:rPr>
@@ -4834,6 +4941,7 @@
                 </w:r>
                 <w:r>
                   <w:rPr>
+                    <w:b/>
                     <w:noProof/>
                     <w:webHidden/>
                   </w:rPr>
@@ -4849,20 +4957,23 @@
                 </w:tabs>
                 <w:rPr>
                   <w:rFonts w:eastAsiaTheme="minorEastAsia"/>
+                  <w:b/>
                   <w:noProof/>
                   <w:lang w:val="en-US"/>
                 </w:rPr>
               </w:pPr>
-              <w:hyperlink w:anchor="_Toc498004354" w:history="1">
+              <w:hyperlink w:anchor="_Toc498352383" w:history="1">
                 <w:r>
                   <w:rPr>
                     <w:rStyle w:val="Hyperlink"/>
+                    <w:b/>
                     <w:noProof/>
                   </w:rPr>
                   <w:t>2 of 3D georiënteerd</w:t>
                 </w:r>
                 <w:r>
                   <w:rPr>
+                    <w:b/>
                     <w:noProof/>
                     <w:webHidden/>
                   </w:rPr>
@@ -4870,6 +4981,7 @@
                 </w:r>
                 <w:r>
                   <w:rPr>
+                    <w:b/>
                     <w:noProof/>
                     <w:webHidden/>
                   </w:rPr>
@@ -4877,19 +4989,22 @@
                 </w:r>
                 <w:r>
                   <w:rPr>
-                    <w:noProof/>
-                    <w:webHidden/>
-                  </w:rPr>
-                  <w:instrText xml:space="preserve"> PAGEREF _Toc498004354 \h </w:instrText>
-                </w:r>
-                <w:r>
-                  <w:rPr>
-                    <w:noProof/>
-                    <w:webHidden/>
-                  </w:rPr>
-                </w:r>
-                <w:r>
-                  <w:rPr>
+                    <w:b/>
+                    <w:noProof/>
+                    <w:webHidden/>
+                  </w:rPr>
+                  <w:instrText xml:space="preserve"> PAGEREF _Toc498352383 \h </w:instrText>
+                </w:r>
+                <w:r>
+                  <w:rPr>
+                    <w:b/>
+                    <w:noProof/>
+                    <w:webHidden/>
+                  </w:rPr>
+                </w:r>
+                <w:r>
+                  <w:rPr>
+                    <w:b/>
                     <w:noProof/>
                     <w:webHidden/>
                   </w:rPr>
@@ -4897,6 +5012,7 @@
                 </w:r>
                 <w:r>
                   <w:rPr>
+                    <w:b/>
                     <w:noProof/>
                     <w:webHidden/>
                   </w:rPr>
@@ -4904,6 +5020,7 @@
                 </w:r>
                 <w:r>
                   <w:rPr>
+                    <w:b/>
                     <w:noProof/>
                     <w:webHidden/>
                   </w:rPr>
@@ -4919,20 +5036,23 @@
                 </w:tabs>
                 <w:rPr>
                   <w:rFonts w:eastAsiaTheme="minorEastAsia"/>
+                  <w:b/>
                   <w:noProof/>
                   <w:lang w:val="en-US"/>
                 </w:rPr>
               </w:pPr>
-              <w:hyperlink w:anchor="_Toc498004355" w:history="1">
+              <w:hyperlink w:anchor="_Toc498352384" w:history="1">
                 <w:r>
                   <w:rPr>
                     <w:rStyle w:val="Hyperlink"/>
+                    <w:b/>
                     <w:noProof/>
                   </w:rPr>
                   <w:t>Moeilijkheid</w:t>
                 </w:r>
                 <w:r>
                   <w:rPr>
+                    <w:b/>
                     <w:noProof/>
                     <w:webHidden/>
                   </w:rPr>
@@ -4940,6 +5060,7 @@
                 </w:r>
                 <w:r>
                   <w:rPr>
+                    <w:b/>
                     <w:noProof/>
                     <w:webHidden/>
                   </w:rPr>
@@ -4947,19 +5068,22 @@
                 </w:r>
                 <w:r>
                   <w:rPr>
-                    <w:noProof/>
-                    <w:webHidden/>
-                  </w:rPr>
-                  <w:instrText xml:space="preserve"> PAGEREF _Toc498004355 \h </w:instrText>
-                </w:r>
-                <w:r>
-                  <w:rPr>
-                    <w:noProof/>
-                    <w:webHidden/>
-                  </w:rPr>
-                </w:r>
-                <w:r>
-                  <w:rPr>
+                    <w:b/>
+                    <w:noProof/>
+                    <w:webHidden/>
+                  </w:rPr>
+                  <w:instrText xml:space="preserve"> PAGEREF _Toc498352384 \h </w:instrText>
+                </w:r>
+                <w:r>
+                  <w:rPr>
+                    <w:b/>
+                    <w:noProof/>
+                    <w:webHidden/>
+                  </w:rPr>
+                </w:r>
+                <w:r>
+                  <w:rPr>
+                    <w:b/>
                     <w:noProof/>
                     <w:webHidden/>
                   </w:rPr>
@@ -4967,6 +5091,7 @@
                 </w:r>
                 <w:r>
                   <w:rPr>
+                    <w:b/>
                     <w:noProof/>
                     <w:webHidden/>
                   </w:rPr>
@@ -4974,6 +5099,7 @@
                 </w:r>
                 <w:r>
                   <w:rPr>
+                    <w:b/>
                     <w:noProof/>
                     <w:webHidden/>
                   </w:rPr>
@@ -4989,20 +5115,23 @@
                 </w:tabs>
                 <w:rPr>
                   <w:rFonts w:eastAsiaTheme="minorEastAsia"/>
+                  <w:b/>
                   <w:noProof/>
                   <w:lang w:val="en-US"/>
                 </w:rPr>
               </w:pPr>
-              <w:hyperlink w:anchor="_Toc498004356" w:history="1">
+              <w:hyperlink w:anchor="_Toc498352385" w:history="1">
                 <w:r>
                   <w:rPr>
                     <w:rStyle w:val="Hyperlink"/>
+                    <w:b/>
                     <w:noProof/>
                   </w:rPr>
                   <w:t>Prijs</w:t>
                 </w:r>
                 <w:r>
                   <w:rPr>
+                    <w:b/>
                     <w:noProof/>
                     <w:webHidden/>
                   </w:rPr>
@@ -5010,6 +5139,7 @@
                 </w:r>
                 <w:r>
                   <w:rPr>
+                    <w:b/>
                     <w:noProof/>
                     <w:webHidden/>
                   </w:rPr>
@@ -5017,19 +5147,22 @@
                 </w:r>
                 <w:r>
                   <w:rPr>
-                    <w:noProof/>
-                    <w:webHidden/>
-                  </w:rPr>
-                  <w:instrText xml:space="preserve"> PAGEREF _Toc498004356 \h </w:instrText>
-                </w:r>
-                <w:r>
-                  <w:rPr>
-                    <w:noProof/>
-                    <w:webHidden/>
-                  </w:rPr>
-                </w:r>
-                <w:r>
-                  <w:rPr>
+                    <w:b/>
+                    <w:noProof/>
+                    <w:webHidden/>
+                  </w:rPr>
+                  <w:instrText xml:space="preserve"> PAGEREF _Toc498352385 \h </w:instrText>
+                </w:r>
+                <w:r>
+                  <w:rPr>
+                    <w:b/>
+                    <w:noProof/>
+                    <w:webHidden/>
+                  </w:rPr>
+                </w:r>
+                <w:r>
+                  <w:rPr>
+                    <w:b/>
                     <w:noProof/>
                     <w:webHidden/>
                   </w:rPr>
@@ -5037,6 +5170,7 @@
                 </w:r>
                 <w:r>
                   <w:rPr>
+                    <w:b/>
                     <w:noProof/>
                     <w:webHidden/>
                   </w:rPr>
@@ -5044,6 +5178,7 @@
                 </w:r>
                 <w:r>
                   <w:rPr>
+                    <w:b/>
                     <w:noProof/>
                     <w:webHidden/>
                   </w:rPr>
@@ -5059,20 +5194,23 @@
                 </w:tabs>
                 <w:rPr>
                   <w:rFonts w:eastAsiaTheme="minorEastAsia"/>
+                  <w:b/>
                   <w:noProof/>
                   <w:lang w:val="en-US"/>
                 </w:rPr>
               </w:pPr>
-              <w:hyperlink w:anchor="_Toc498004357" w:history="1">
+              <w:hyperlink w:anchor="_Toc498352386" w:history="1">
                 <w:r>
                   <w:rPr>
                     <w:rStyle w:val="Hyperlink"/>
+                    <w:b/>
                     <w:noProof/>
                   </w:rPr>
                   <w:t>Community</w:t>
                 </w:r>
                 <w:r>
                   <w:rPr>
+                    <w:b/>
                     <w:noProof/>
                     <w:webHidden/>
                   </w:rPr>
@@ -5080,6 +5218,7 @@
                 </w:r>
                 <w:r>
                   <w:rPr>
+                    <w:b/>
                     <w:noProof/>
                     <w:webHidden/>
                   </w:rPr>
@@ -5087,19 +5226,22 @@
                 </w:r>
                 <w:r>
                   <w:rPr>
-                    <w:noProof/>
-                    <w:webHidden/>
-                  </w:rPr>
-                  <w:instrText xml:space="preserve"> PAGEREF _Toc498004357 \h </w:instrText>
-                </w:r>
-                <w:r>
-                  <w:rPr>
-                    <w:noProof/>
-                    <w:webHidden/>
-                  </w:rPr>
-                </w:r>
-                <w:r>
-                  <w:rPr>
+                    <w:b/>
+                    <w:noProof/>
+                    <w:webHidden/>
+                  </w:rPr>
+                  <w:instrText xml:space="preserve"> PAGEREF _Toc498352386 \h </w:instrText>
+                </w:r>
+                <w:r>
+                  <w:rPr>
+                    <w:b/>
+                    <w:noProof/>
+                    <w:webHidden/>
+                  </w:rPr>
+                </w:r>
+                <w:r>
+                  <w:rPr>
+                    <w:b/>
                     <w:noProof/>
                     <w:webHidden/>
                   </w:rPr>
@@ -5107,6 +5249,7 @@
                 </w:r>
                 <w:r>
                   <w:rPr>
+                    <w:b/>
                     <w:noProof/>
                     <w:webHidden/>
                   </w:rPr>
@@ -5114,6 +5257,7 @@
                 </w:r>
                 <w:r>
                   <w:rPr>
+                    <w:b/>
                     <w:noProof/>
                     <w:webHidden/>
                   </w:rPr>
@@ -5129,20 +5273,23 @@
                 </w:tabs>
                 <w:rPr>
                   <w:rFonts w:eastAsiaTheme="minorEastAsia"/>
+                  <w:b/>
                   <w:noProof/>
                   <w:lang w:val="en-US"/>
                 </w:rPr>
               </w:pPr>
-              <w:hyperlink w:anchor="_Toc498004358" w:history="1">
+              <w:hyperlink w:anchor="_Toc498352387" w:history="1">
                 <w:r>
                   <w:rPr>
                     <w:rStyle w:val="Hyperlink"/>
+                    <w:b/>
                     <w:noProof/>
                   </w:rPr>
                   <w:t>Social media</w:t>
                 </w:r>
                 <w:r>
                   <w:rPr>
+                    <w:b/>
                     <w:noProof/>
                     <w:webHidden/>
                   </w:rPr>
@@ -5150,6 +5297,7 @@
                 </w:r>
                 <w:r>
                   <w:rPr>
+                    <w:b/>
                     <w:noProof/>
                     <w:webHidden/>
                   </w:rPr>
@@ -5157,19 +5305,22 @@
                 </w:r>
                 <w:r>
                   <w:rPr>
-                    <w:noProof/>
-                    <w:webHidden/>
-                  </w:rPr>
-                  <w:instrText xml:space="preserve"> PAGEREF _Toc498004358 \h </w:instrText>
-                </w:r>
-                <w:r>
-                  <w:rPr>
-                    <w:noProof/>
-                    <w:webHidden/>
-                  </w:rPr>
-                </w:r>
-                <w:r>
-                  <w:rPr>
+                    <w:b/>
+                    <w:noProof/>
+                    <w:webHidden/>
+                  </w:rPr>
+                  <w:instrText xml:space="preserve"> PAGEREF _Toc498352387 \h </w:instrText>
+                </w:r>
+                <w:r>
+                  <w:rPr>
+                    <w:b/>
+                    <w:noProof/>
+                    <w:webHidden/>
+                  </w:rPr>
+                </w:r>
+                <w:r>
+                  <w:rPr>
+                    <w:b/>
                     <w:noProof/>
                     <w:webHidden/>
                   </w:rPr>
@@ -5177,6 +5328,7 @@
                 </w:r>
                 <w:r>
                   <w:rPr>
+                    <w:b/>
                     <w:noProof/>
                     <w:webHidden/>
                   </w:rPr>
@@ -5184,6 +5336,7 @@
                 </w:r>
                 <w:r>
                   <w:rPr>
+                    <w:b/>
                     <w:noProof/>
                     <w:webHidden/>
                   </w:rPr>
@@ -5199,20 +5352,23 @@
                 </w:tabs>
                 <w:rPr>
                   <w:rFonts w:eastAsiaTheme="minorEastAsia"/>
+                  <w:b/>
                   <w:noProof/>
                   <w:lang w:val="en-US"/>
                 </w:rPr>
               </w:pPr>
-              <w:hyperlink w:anchor="_Toc498004359" w:history="1">
+              <w:hyperlink w:anchor="_Toc498352388" w:history="1">
                 <w:r>
                   <w:rPr>
                     <w:rStyle w:val="Hyperlink"/>
+                    <w:b/>
                     <w:noProof/>
                   </w:rPr>
                   <w:t>Fora</w:t>
                 </w:r>
                 <w:r>
                   <w:rPr>
+                    <w:b/>
                     <w:noProof/>
                     <w:webHidden/>
                   </w:rPr>
@@ -5220,6 +5376,7 @@
                 </w:r>
                 <w:r>
                   <w:rPr>
+                    <w:b/>
                     <w:noProof/>
                     <w:webHidden/>
                   </w:rPr>
@@ -5227,19 +5384,22 @@
                 </w:r>
                 <w:r>
                   <w:rPr>
-                    <w:noProof/>
-                    <w:webHidden/>
-                  </w:rPr>
-                  <w:instrText xml:space="preserve"> PAGEREF _Toc498004359 \h </w:instrText>
-                </w:r>
-                <w:r>
-                  <w:rPr>
-                    <w:noProof/>
-                    <w:webHidden/>
-                  </w:rPr>
-                </w:r>
-                <w:r>
-                  <w:rPr>
+                    <w:b/>
+                    <w:noProof/>
+                    <w:webHidden/>
+                  </w:rPr>
+                  <w:instrText xml:space="preserve"> PAGEREF _Toc498352388 \h </w:instrText>
+                </w:r>
+                <w:r>
+                  <w:rPr>
+                    <w:b/>
+                    <w:noProof/>
+                    <w:webHidden/>
+                  </w:rPr>
+                </w:r>
+                <w:r>
+                  <w:rPr>
+                    <w:b/>
                     <w:noProof/>
                     <w:webHidden/>
                   </w:rPr>
@@ -5247,6 +5407,7 @@
                 </w:r>
                 <w:r>
                   <w:rPr>
+                    <w:b/>
                     <w:noProof/>
                     <w:webHidden/>
                   </w:rPr>
@@ -5254,6 +5415,7 @@
                 </w:r>
                 <w:r>
                   <w:rPr>
+                    <w:b/>
                     <w:noProof/>
                     <w:webHidden/>
                   </w:rPr>
@@ -5269,20 +5431,23 @@
                 </w:tabs>
                 <w:rPr>
                   <w:rFonts w:eastAsiaTheme="minorEastAsia"/>
+                  <w:b/>
                   <w:noProof/>
                   <w:lang w:val="en-US"/>
                 </w:rPr>
               </w:pPr>
-              <w:hyperlink w:anchor="_Toc498004360" w:history="1">
+              <w:hyperlink w:anchor="_Toc498352389" w:history="1">
                 <w:r>
                   <w:rPr>
                     <w:rStyle w:val="Hyperlink"/>
+                    <w:b/>
                     <w:noProof/>
                   </w:rPr>
                   <w:t>Online tutorials</w:t>
                 </w:r>
                 <w:r>
                   <w:rPr>
+                    <w:b/>
                     <w:noProof/>
                     <w:webHidden/>
                   </w:rPr>
@@ -5290,6 +5455,7 @@
                 </w:r>
                 <w:r>
                   <w:rPr>
+                    <w:b/>
                     <w:noProof/>
                     <w:webHidden/>
                   </w:rPr>
@@ -5297,19 +5463,22 @@
                 </w:r>
                 <w:r>
                   <w:rPr>
-                    <w:noProof/>
-                    <w:webHidden/>
-                  </w:rPr>
-                  <w:instrText xml:space="preserve"> PAGEREF _Toc498004360 \h </w:instrText>
-                </w:r>
-                <w:r>
-                  <w:rPr>
-                    <w:noProof/>
-                    <w:webHidden/>
-                  </w:rPr>
-                </w:r>
-                <w:r>
-                  <w:rPr>
+                    <w:b/>
+                    <w:noProof/>
+                    <w:webHidden/>
+                  </w:rPr>
+                  <w:instrText xml:space="preserve"> PAGEREF _Toc498352389 \h </w:instrText>
+                </w:r>
+                <w:r>
+                  <w:rPr>
+                    <w:b/>
+                    <w:noProof/>
+                    <w:webHidden/>
+                  </w:rPr>
+                </w:r>
+                <w:r>
+                  <w:rPr>
+                    <w:b/>
                     <w:noProof/>
                     <w:webHidden/>
                   </w:rPr>
@@ -5317,6 +5486,7 @@
                 </w:r>
                 <w:r>
                   <w:rPr>
+                    <w:b/>
                     <w:noProof/>
                     <w:webHidden/>
                   </w:rPr>
@@ -5324,6 +5494,7 @@
                 </w:r>
                 <w:r>
                   <w:rPr>
+                    <w:b/>
                     <w:noProof/>
                     <w:webHidden/>
                   </w:rPr>
@@ -5339,20 +5510,23 @@
                 </w:tabs>
                 <w:rPr>
                   <w:rFonts w:eastAsiaTheme="minorEastAsia"/>
+                  <w:b/>
                   <w:noProof/>
                   <w:lang w:val="en-US"/>
                 </w:rPr>
               </w:pPr>
-              <w:hyperlink w:anchor="_Toc498004361" w:history="1">
+              <w:hyperlink w:anchor="_Toc498352390" w:history="1">
                 <w:r>
                   <w:rPr>
                     <w:rStyle w:val="Hyperlink"/>
+                    <w:b/>
                     <w:noProof/>
                   </w:rPr>
                   <w:t>Asset Store</w:t>
                 </w:r>
                 <w:r>
                   <w:rPr>
+                    <w:b/>
                     <w:noProof/>
                     <w:webHidden/>
                   </w:rPr>
@@ -5360,6 +5534,7 @@
                 </w:r>
                 <w:r>
                   <w:rPr>
+                    <w:b/>
                     <w:noProof/>
                     <w:webHidden/>
                   </w:rPr>
@@ -5367,19 +5542,22 @@
                 </w:r>
                 <w:r>
                   <w:rPr>
-                    <w:noProof/>
-                    <w:webHidden/>
-                  </w:rPr>
-                  <w:instrText xml:space="preserve"> PAGEREF _Toc498004361 \h </w:instrText>
-                </w:r>
-                <w:r>
-                  <w:rPr>
-                    <w:noProof/>
-                    <w:webHidden/>
-                  </w:rPr>
-                </w:r>
-                <w:r>
-                  <w:rPr>
+                    <w:b/>
+                    <w:noProof/>
+                    <w:webHidden/>
+                  </w:rPr>
+                  <w:instrText xml:space="preserve"> PAGEREF _Toc498352390 \h </w:instrText>
+                </w:r>
+                <w:r>
+                  <w:rPr>
+                    <w:b/>
+                    <w:noProof/>
+                    <w:webHidden/>
+                  </w:rPr>
+                </w:r>
+                <w:r>
+                  <w:rPr>
+                    <w:b/>
                     <w:noProof/>
                     <w:webHidden/>
                   </w:rPr>
@@ -5387,6 +5565,7 @@
                 </w:r>
                 <w:r>
                   <w:rPr>
+                    <w:b/>
                     <w:noProof/>
                     <w:webHidden/>
                   </w:rPr>
@@ -5394,6 +5573,7 @@
                 </w:r>
                 <w:r>
                   <w:rPr>
+                    <w:b/>
                     <w:noProof/>
                     <w:webHidden/>
                   </w:rPr>
@@ -5409,20 +5589,23 @@
                 </w:tabs>
                 <w:rPr>
                   <w:rFonts w:eastAsiaTheme="minorEastAsia"/>
+                  <w:b/>
                   <w:noProof/>
                   <w:lang w:val="en-US"/>
                 </w:rPr>
               </w:pPr>
-              <w:hyperlink w:anchor="_Toc498004362" w:history="1">
+              <w:hyperlink w:anchor="_Toc498352391" w:history="1">
                 <w:r>
                   <w:rPr>
                     <w:rStyle w:val="Hyperlink"/>
+                    <w:b/>
                     <w:noProof/>
                   </w:rPr>
                   <w:t>Zelfpromotie</w:t>
                 </w:r>
                 <w:r>
                   <w:rPr>
+                    <w:b/>
                     <w:noProof/>
                     <w:webHidden/>
                   </w:rPr>
@@ -5430,6 +5613,7 @@
                 </w:r>
                 <w:r>
                   <w:rPr>
+                    <w:b/>
                     <w:noProof/>
                     <w:webHidden/>
                   </w:rPr>
@@ -5437,19 +5621,22 @@
                 </w:r>
                 <w:r>
                   <w:rPr>
-                    <w:noProof/>
-                    <w:webHidden/>
-                  </w:rPr>
-                  <w:instrText xml:space="preserve"> PAGEREF _Toc498004362 \h </w:instrText>
-                </w:r>
-                <w:r>
-                  <w:rPr>
-                    <w:noProof/>
-                    <w:webHidden/>
-                  </w:rPr>
-                </w:r>
-                <w:r>
-                  <w:rPr>
+                    <w:b/>
+                    <w:noProof/>
+                    <w:webHidden/>
+                  </w:rPr>
+                  <w:instrText xml:space="preserve"> PAGEREF _Toc498352391 \h </w:instrText>
+                </w:r>
+                <w:r>
+                  <w:rPr>
+                    <w:b/>
+                    <w:noProof/>
+                    <w:webHidden/>
+                  </w:rPr>
+                </w:r>
+                <w:r>
+                  <w:rPr>
+                    <w:b/>
                     <w:noProof/>
                     <w:webHidden/>
                   </w:rPr>
@@ -5457,6 +5644,7 @@
                 </w:r>
                 <w:r>
                   <w:rPr>
+                    <w:b/>
                     <w:noProof/>
                     <w:webHidden/>
                   </w:rPr>
@@ -5464,6 +5652,7 @@
                 </w:r>
                 <w:r>
                   <w:rPr>
+                    <w:b/>
                     <w:noProof/>
                     <w:webHidden/>
                   </w:rPr>
@@ -5479,20 +5668,23 @@
                 </w:tabs>
                 <w:rPr>
                   <w:rFonts w:eastAsiaTheme="minorEastAsia"/>
+                  <w:b/>
                   <w:noProof/>
                   <w:lang w:val="en-US"/>
                 </w:rPr>
               </w:pPr>
-              <w:hyperlink w:anchor="_Toc498004363" w:history="1">
+              <w:hyperlink w:anchor="_Toc498352392" w:history="1">
                 <w:r>
                   <w:rPr>
                     <w:rStyle w:val="Hyperlink"/>
+                    <w:b/>
                     <w:noProof/>
                   </w:rPr>
                   <w:t>Website</w:t>
                 </w:r>
                 <w:r>
                   <w:rPr>
+                    <w:b/>
                     <w:noProof/>
                     <w:webHidden/>
                   </w:rPr>
@@ -5500,6 +5692,7 @@
                 </w:r>
                 <w:r>
                   <w:rPr>
+                    <w:b/>
                     <w:noProof/>
                     <w:webHidden/>
                   </w:rPr>
@@ -5507,19 +5700,22 @@
                 </w:r>
                 <w:r>
                   <w:rPr>
-                    <w:noProof/>
-                    <w:webHidden/>
-                  </w:rPr>
-                  <w:instrText xml:space="preserve"> PAGEREF _Toc498004363 \h </w:instrText>
-                </w:r>
-                <w:r>
-                  <w:rPr>
-                    <w:noProof/>
-                    <w:webHidden/>
-                  </w:rPr>
-                </w:r>
-                <w:r>
-                  <w:rPr>
+                    <w:b/>
+                    <w:noProof/>
+                    <w:webHidden/>
+                  </w:rPr>
+                  <w:instrText xml:space="preserve"> PAGEREF _Toc498352392 \h </w:instrText>
+                </w:r>
+                <w:r>
+                  <w:rPr>
+                    <w:b/>
+                    <w:noProof/>
+                    <w:webHidden/>
+                  </w:rPr>
+                </w:r>
+                <w:r>
+                  <w:rPr>
+                    <w:b/>
                     <w:noProof/>
                     <w:webHidden/>
                   </w:rPr>
@@ -5527,6 +5723,7 @@
                 </w:r>
                 <w:r>
                   <w:rPr>
+                    <w:b/>
                     <w:noProof/>
                     <w:webHidden/>
                   </w:rPr>
@@ -5534,6 +5731,7 @@
                 </w:r>
                 <w:r>
                   <w:rPr>
+                    <w:b/>
                     <w:noProof/>
                     <w:webHidden/>
                   </w:rPr>
@@ -5549,20 +5747,23 @@
                 </w:tabs>
                 <w:rPr>
                   <w:rFonts w:eastAsiaTheme="minorEastAsia"/>
+                  <w:b/>
                   <w:noProof/>
                   <w:lang w:val="en-US"/>
                 </w:rPr>
               </w:pPr>
-              <w:hyperlink w:anchor="_Toc498004364" w:history="1">
+              <w:hyperlink w:anchor="_Toc498352393" w:history="1">
                 <w:r>
                   <w:rPr>
                     <w:rStyle w:val="Hyperlink"/>
+                    <w:b/>
                     <w:noProof/>
                   </w:rPr>
                   <w:t>Evenementen</w:t>
                 </w:r>
                 <w:r>
                   <w:rPr>
+                    <w:b/>
                     <w:noProof/>
                     <w:webHidden/>
                   </w:rPr>
@@ -5570,6 +5771,7 @@
                 </w:r>
                 <w:r>
                   <w:rPr>
+                    <w:b/>
                     <w:noProof/>
                     <w:webHidden/>
                   </w:rPr>
@@ -5577,19 +5779,22 @@
                 </w:r>
                 <w:r>
                   <w:rPr>
-                    <w:noProof/>
-                    <w:webHidden/>
-                  </w:rPr>
-                  <w:instrText xml:space="preserve"> PAGEREF _Toc498004364 \h </w:instrText>
-                </w:r>
-                <w:r>
-                  <w:rPr>
-                    <w:noProof/>
-                    <w:webHidden/>
-                  </w:rPr>
-                </w:r>
-                <w:r>
-                  <w:rPr>
+                    <w:b/>
+                    <w:noProof/>
+                    <w:webHidden/>
+                  </w:rPr>
+                  <w:instrText xml:space="preserve"> PAGEREF _Toc498352393 \h </w:instrText>
+                </w:r>
+                <w:r>
+                  <w:rPr>
+                    <w:b/>
+                    <w:noProof/>
+                    <w:webHidden/>
+                  </w:rPr>
+                </w:r>
+                <w:r>
+                  <w:rPr>
+                    <w:b/>
                     <w:noProof/>
                     <w:webHidden/>
                   </w:rPr>
@@ -5597,6 +5802,7 @@
                 </w:r>
                 <w:r>
                   <w:rPr>
+                    <w:b/>
                     <w:noProof/>
                     <w:webHidden/>
                   </w:rPr>
@@ -5604,6 +5810,7 @@
                 </w:r>
                 <w:r>
                   <w:rPr>
+                    <w:b/>
                     <w:noProof/>
                     <w:webHidden/>
                   </w:rPr>
@@ -5619,20 +5826,23 @@
                 </w:tabs>
                 <w:rPr>
                   <w:rFonts w:eastAsiaTheme="minorEastAsia"/>
+                  <w:b/>
                   <w:noProof/>
                   <w:lang w:val="en-US"/>
                 </w:rPr>
               </w:pPr>
-              <w:hyperlink w:anchor="_Toc498004365" w:history="1">
+              <w:hyperlink w:anchor="_Toc498352394" w:history="1">
                 <w:r>
                   <w:rPr>
                     <w:rStyle w:val="Hyperlink"/>
+                    <w:b/>
                     <w:noProof/>
                   </w:rPr>
                   <w:t>Scholen</w:t>
                 </w:r>
                 <w:r>
                   <w:rPr>
+                    <w:b/>
                     <w:noProof/>
                     <w:webHidden/>
                   </w:rPr>
@@ -5640,6 +5850,7 @@
                 </w:r>
                 <w:r>
                   <w:rPr>
+                    <w:b/>
                     <w:noProof/>
                     <w:webHidden/>
                   </w:rPr>
@@ -5647,19 +5858,22 @@
                 </w:r>
                 <w:r>
                   <w:rPr>
-                    <w:noProof/>
-                    <w:webHidden/>
-                  </w:rPr>
-                  <w:instrText xml:space="preserve"> PAGEREF _Toc498004365 \h </w:instrText>
-                </w:r>
-                <w:r>
-                  <w:rPr>
-                    <w:noProof/>
-                    <w:webHidden/>
-                  </w:rPr>
-                </w:r>
-                <w:r>
-                  <w:rPr>
+                    <w:b/>
+                    <w:noProof/>
+                    <w:webHidden/>
+                  </w:rPr>
+                  <w:instrText xml:space="preserve"> PAGEREF _Toc498352394 \h </w:instrText>
+                </w:r>
+                <w:r>
+                  <w:rPr>
+                    <w:b/>
+                    <w:noProof/>
+                    <w:webHidden/>
+                  </w:rPr>
+                </w:r>
+                <w:r>
+                  <w:rPr>
+                    <w:b/>
                     <w:noProof/>
                     <w:webHidden/>
                   </w:rPr>
@@ -5667,6 +5881,7 @@
                 </w:r>
                 <w:r>
                   <w:rPr>
+                    <w:b/>
                     <w:noProof/>
                     <w:webHidden/>
                   </w:rPr>
@@ -5674,6 +5889,7 @@
                 </w:r>
                 <w:r>
                   <w:rPr>
+                    <w:b/>
                     <w:noProof/>
                     <w:webHidden/>
                   </w:rPr>
@@ -5689,20 +5905,23 @@
                 </w:tabs>
                 <w:rPr>
                   <w:rFonts w:eastAsiaTheme="minorEastAsia"/>
+                  <w:b/>
                   <w:noProof/>
                   <w:lang w:val="en-US"/>
                 </w:rPr>
               </w:pPr>
-              <w:hyperlink w:anchor="_Toc498004366" w:history="1">
+              <w:hyperlink w:anchor="_Toc498352395" w:history="1">
                 <w:r>
                   <w:rPr>
                     <w:rStyle w:val="Hyperlink"/>
+                    <w:b/>
                     <w:noProof/>
                   </w:rPr>
                   <w:t>Splash scherm</w:t>
                 </w:r>
                 <w:r>
                   <w:rPr>
+                    <w:b/>
                     <w:noProof/>
                     <w:webHidden/>
                   </w:rPr>
@@ -5710,6 +5929,7 @@
                 </w:r>
                 <w:r>
                   <w:rPr>
+                    <w:b/>
                     <w:noProof/>
                     <w:webHidden/>
                   </w:rPr>
@@ -5717,19 +5937,22 @@
                 </w:r>
                 <w:r>
                   <w:rPr>
-                    <w:noProof/>
-                    <w:webHidden/>
-                  </w:rPr>
-                  <w:instrText xml:space="preserve"> PAGEREF _Toc498004366 \h </w:instrText>
-                </w:r>
-                <w:r>
-                  <w:rPr>
-                    <w:noProof/>
-                    <w:webHidden/>
-                  </w:rPr>
-                </w:r>
-                <w:r>
-                  <w:rPr>
+                    <w:b/>
+                    <w:noProof/>
+                    <w:webHidden/>
+                  </w:rPr>
+                  <w:instrText xml:space="preserve"> PAGEREF _Toc498352395 \h </w:instrText>
+                </w:r>
+                <w:r>
+                  <w:rPr>
+                    <w:b/>
+                    <w:noProof/>
+                    <w:webHidden/>
+                  </w:rPr>
+                </w:r>
+                <w:r>
+                  <w:rPr>
+                    <w:b/>
                     <w:noProof/>
                     <w:webHidden/>
                   </w:rPr>
@@ -5737,6 +5960,7 @@
                 </w:r>
                 <w:r>
                   <w:rPr>
+                    <w:b/>
                     <w:noProof/>
                     <w:webHidden/>
                   </w:rPr>
@@ -5744,6 +5968,7 @@
                 </w:r>
                 <w:r>
                   <w:rPr>
+                    <w:b/>
                     <w:noProof/>
                     <w:webHidden/>
                   </w:rPr>
@@ -5760,8 +5985,6 @@
                 <w:fldChar w:fldCharType="end"/>
               </w:r>
             </w:p>
-            <w:bookmarkStart w:id="0" w:name="_GoBack" w:displacedByCustomXml="next"/>
-            <w:bookmarkEnd w:id="0" w:displacedByCustomXml="next"/>
           </w:sdtContent>
         </w:sdt>
         <w:p/>
@@ -5779,7 +6002,7 @@
       <w:r>
         <w:br w:type="column"/>
       </w:r>
-      <w:bookmarkStart w:id="1" w:name="_Toc498004343"/>
+      <w:bookmarkStart w:id="0" w:name="_Toc498352372"/>
       <w:r>
         <w:rPr>
           <w:sz w:val="40"/>
@@ -5787,7 +6010,7 @@
         <w:lastRenderedPageBreak/>
         <w:t>Inleiding</w:t>
       </w:r>
-      <w:bookmarkEnd w:id="1"/>
+      <w:bookmarkEnd w:id="0"/>
     </w:p>
     <w:p>
       <w:r>
@@ -5973,7 +6196,13 @@
       </w:r>
       <w:proofErr w:type="spellEnd"/>
       <w:r>
-        <w:t xml:space="preserve"> gaan we kijken naar de</w:t>
+        <w:t xml:space="preserve"> </w:t>
+      </w:r>
+      <w:r>
+        <w:t xml:space="preserve">wordt er gekeken </w:t>
+      </w:r>
+      <w:r>
+        <w:t>naar de</w:t>
       </w:r>
       <w:r>
         <w:t xml:space="preserve"> </w:t>
@@ -6015,7 +6244,7 @@
           <w:sz w:val="40"/>
         </w:rPr>
       </w:pPr>
-      <w:bookmarkStart w:id="2" w:name="_Toc498004344"/>
+      <w:bookmarkStart w:id="1" w:name="_Toc498352373"/>
       <w:r>
         <w:rPr>
           <w:sz w:val="40"/>
@@ -6023,9 +6252,130 @@
         <w:lastRenderedPageBreak/>
         <w:t>Financiën</w:t>
       </w:r>
-      <w:bookmarkEnd w:id="2"/>
+      <w:bookmarkEnd w:id="1"/>
     </w:p>
     <w:p>
+      <w:r>
+        <w:rPr>
+          <w:noProof/>
+        </w:rPr>
+        <mc:AlternateContent>
+          <mc:Choice Requires="wps">
+            <w:drawing>
+              <wp:anchor distT="0" distB="0" distL="114300" distR="114300" simplePos="0" relativeHeight="251671552" behindDoc="1" locked="0" layoutInCell="1" allowOverlap="1" wp14:anchorId="0D459717" wp14:editId="41C1F5AB">
+                <wp:simplePos x="0" y="0"/>
+                <wp:positionH relativeFrom="column">
+                  <wp:posOffset>-33020</wp:posOffset>
+                </wp:positionH>
+                <wp:positionV relativeFrom="paragraph">
+                  <wp:posOffset>4404360</wp:posOffset>
+                </wp:positionV>
+                <wp:extent cx="5760720" cy="635"/>
+                <wp:effectExtent l="0" t="0" r="0" b="0"/>
+                <wp:wrapNone/>
+                <wp:docPr id="11" name="Tekstvak 11"/>
+                <wp:cNvGraphicFramePr/>
+                <a:graphic xmlns:a="http://schemas.openxmlformats.org/drawingml/2006/main">
+                  <a:graphicData uri="http://schemas.microsoft.com/office/word/2010/wordprocessingShape">
+                    <wps:wsp>
+                      <wps:cNvSpPr txBox="1"/>
+                      <wps:spPr>
+                        <a:xfrm>
+                          <a:off x="0" y="0"/>
+                          <a:ext cx="5760720" cy="635"/>
+                        </a:xfrm>
+                        <a:prstGeom prst="rect">
+                          <a:avLst/>
+                        </a:prstGeom>
+                        <a:solidFill>
+                          <a:prstClr val="white"/>
+                        </a:solidFill>
+                        <a:ln>
+                          <a:noFill/>
+                        </a:ln>
+                      </wps:spPr>
+                      <wps:txbx>
+                        <w:txbxContent>
+                          <w:p>
+                            <w:pPr>
+                              <w:pStyle w:val="Bijschrift"/>
+                              <w:rPr>
+                                <w:noProof/>
+                              </w:rPr>
+                            </w:pPr>
+                            <w:r>
+                              <w:t xml:space="preserve">Figuur </w:t>
+                            </w:r>
+                            <w:fldSimple w:instr=" SEQ Figuur \* ARABIC ">
+                              <w:r>
+                                <w:rPr>
+                                  <w:noProof/>
+                                </w:rPr>
+                                <w:t>1</w:t>
+                              </w:r>
+                            </w:fldSimple>
+                            <w:r>
+                              <w:t xml:space="preserve">. Overzicht groei globale videogame </w:t>
+                            </w:r>
+                            <w:proofErr w:type="gramStart"/>
+                            <w:r>
+                              <w:t>markt waarde</w:t>
+                            </w:r>
+                            <w:proofErr w:type="gramEnd"/>
+                          </w:p>
+                        </w:txbxContent>
+                      </wps:txbx>
+                      <wps:bodyPr rot="0" spcFirstLastPara="0" vertOverflow="overflow" horzOverflow="overflow" vert="horz" wrap="square" lIns="0" tIns="0" rIns="0" bIns="0" numCol="1" spcCol="0" rtlCol="0" fromWordArt="0" anchor="t" anchorCtr="0" forceAA="0" compatLnSpc="1">
+                        <a:prstTxWarp prst="textNoShape">
+                          <a:avLst/>
+                        </a:prstTxWarp>
+                        <a:spAutoFit/>
+                      </wps:bodyPr>
+                    </wps:wsp>
+                  </a:graphicData>
+                </a:graphic>
+              </wp:anchor>
+            </w:drawing>
+          </mc:Choice>
+          <mc:Fallback>
+            <w:pict>
+              <v:shape w14:anchorId="0D459717" id="Tekstvak 11" o:spid="_x0000_s1028" type="#_x0000_t202" style="position:absolute;margin-left:-2.6pt;margin-top:346.8pt;width:453.6pt;height:.05pt;z-index:-251644928;visibility:visible;mso-wrap-style:square;mso-wrap-distance-left:9pt;mso-wrap-distance-top:0;mso-wrap-distance-right:9pt;mso-wrap-distance-bottom:0;mso-position-horizontal:absolute;mso-position-horizontal-relative:text;mso-position-vertical:absolute;mso-position-vertical-relative:text;v-text-anchor:top" o:gfxdata="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" stroked="f">
+                <v:textbox style="mso-fit-shape-to-text:t" inset="0,0,0,0">
+                  <w:txbxContent>
+                    <w:p>
+                      <w:pPr>
+                        <w:pStyle w:val="Bijschrift"/>
+                        <w:rPr>
+                          <w:noProof/>
+                        </w:rPr>
+                      </w:pPr>
+                      <w:r>
+                        <w:t xml:space="preserve">Figuur </w:t>
+                      </w:r>
+                      <w:fldSimple w:instr=" SEQ Figuur \* ARABIC ">
+                        <w:r>
+                          <w:rPr>
+                            <w:noProof/>
+                          </w:rPr>
+                          <w:t>1</w:t>
+                        </w:r>
+                      </w:fldSimple>
+                      <w:r>
+                        <w:t xml:space="preserve">. Overzicht groei globale videogame </w:t>
+                      </w:r>
+                      <w:proofErr w:type="gramStart"/>
+                      <w:r>
+                        <w:t>markt waarde</w:t>
+                      </w:r>
+                      <w:proofErr w:type="gramEnd"/>
+                    </w:p>
+                  </w:txbxContent>
+                </v:textbox>
+              </v:shape>
+            </w:pict>
+          </mc:Fallback>
+        </mc:AlternateContent>
+      </w:r>
       <w:r>
         <w:rPr>
           <w:noProof/>
@@ -6408,7 +6758,7 @@
           <w:sz w:val="40"/>
         </w:rPr>
       </w:pPr>
-      <w:bookmarkStart w:id="3" w:name="_Toc498004345"/>
+      <w:bookmarkStart w:id="2" w:name="_Toc498352374"/>
       <w:r>
         <w:rPr>
           <w:sz w:val="40"/>
@@ -6416,7 +6766,7 @@
         <w:lastRenderedPageBreak/>
         <w:t>Producten</w:t>
       </w:r>
-      <w:bookmarkEnd w:id="3"/>
+      <w:bookmarkEnd w:id="2"/>
     </w:p>
     <w:p>
       <w:r>
@@ -6625,7 +6975,12 @@
         <w:t>’</w:t>
       </w:r>
       <w:r>
-        <w:t xml:space="preserve"> abonnementen wel geld en zijn dus de bron van hun inkomsten. Hier zit echter wel een voorwaarde aan vast. Als je product meer dan 100.000 dollar per jaar verdient moet je minstens een Unity Plus abonnement van 35 dollar per ontwikkelaar per maand hebben, en bij meer 200.000 dollar per jaar een Unity Pro Abonnement van 125 dollar per ontwikkelaar per maand. Het Unity Enterprise abonnement is een zelf aan te passen aan de benodigdheden van de gebruiker.</w:t>
+        <w:t xml:space="preserve"> abonnementen wel geld en zijn dus de bron van hun inkomst</w:t>
+      </w:r>
+      <w:bookmarkStart w:id="3" w:name="_GoBack"/>
+      <w:bookmarkEnd w:id="3"/>
+      <w:r>
+        <w:t>en. Hier zit echter wel een voorwaarde aan vast. Als je product meer dan 100.000 dollar per jaar verdient moet je minstens een Unity Plus abonnement van 35 dollar per ontwikkelaar per maand hebben, en bij meer 200.000 dollar per jaar een Unity Pro Abonnement van 125 dollar per ontwikkelaar per maand. Het Unity Enterprise abonnement is een zelf aan te passen aan de benodigdheden van de gebruiker.</w:t>
       </w:r>
     </w:p>
     <w:p>
@@ -6661,7 +7016,7 @@
           <w:sz w:val="40"/>
         </w:rPr>
       </w:pPr>
-      <w:bookmarkStart w:id="4" w:name="_Toc498004346"/>
+      <w:bookmarkStart w:id="4" w:name="_Toc498352375"/>
       <w:r>
         <w:rPr>
           <w:sz w:val="40"/>
@@ -6678,7 +7033,7 @@
           <w:sz w:val="32"/>
         </w:rPr>
       </w:pPr>
-      <w:bookmarkStart w:id="5" w:name="_Toc498004347"/>
+      <w:bookmarkStart w:id="5" w:name="_Toc498352376"/>
       <w:r>
         <w:rPr>
           <w:sz w:val="32"/>
@@ -6777,7 +7132,7 @@
           <w:sz w:val="32"/>
         </w:rPr>
       </w:pPr>
-      <w:bookmarkStart w:id="6" w:name="_Toc498004348"/>
+      <w:bookmarkStart w:id="6" w:name="_Toc498352377"/>
       <w:r>
         <w:rPr>
           <w:sz w:val="32"/>
@@ -6930,7 +7285,7 @@
           <w:sz w:val="40"/>
         </w:rPr>
       </w:pPr>
-      <w:bookmarkStart w:id="7" w:name="_Toc498004349"/>
+      <w:bookmarkStart w:id="7" w:name="_Toc498352378"/>
       <w:r>
         <w:rPr>
           <w:sz w:val="40"/>
@@ -6944,7 +7299,7 @@
       <w:pPr>
         <w:pStyle w:val="Kop1"/>
       </w:pPr>
-      <w:bookmarkStart w:id="8" w:name="_Toc498004350"/>
+      <w:bookmarkStart w:id="8" w:name="_Toc498352379"/>
       <w:r>
         <w:t>Specialisatie</w:t>
       </w:r>
@@ -6959,7 +7314,7 @@
       <w:pPr>
         <w:pStyle w:val="Kop3"/>
       </w:pPr>
-      <w:bookmarkStart w:id="9" w:name="_Toc498004351"/>
+      <w:bookmarkStart w:id="9" w:name="_Toc498352380"/>
       <w:r>
         <w:t>Talen</w:t>
       </w:r>
@@ -6974,7 +7329,7 @@
       <w:pPr>
         <w:pStyle w:val="Kop3"/>
       </w:pPr>
-      <w:bookmarkStart w:id="10" w:name="_Toc498004352"/>
+      <w:bookmarkStart w:id="10" w:name="_Toc498352381"/>
       <w:r>
         <w:t>Script</w:t>
       </w:r>
@@ -6989,7 +7344,7 @@
       <w:pPr>
         <w:pStyle w:val="Kop3"/>
       </w:pPr>
-      <w:bookmarkStart w:id="11" w:name="_Toc498004353"/>
+      <w:bookmarkStart w:id="11" w:name="_Toc498352382"/>
       <w:r>
         <w:t>Platformen</w:t>
       </w:r>
@@ -7012,7 +7367,7 @@
       <w:pPr>
         <w:pStyle w:val="Kop3"/>
       </w:pPr>
-      <w:bookmarkStart w:id="12" w:name="_Toc498004354"/>
+      <w:bookmarkStart w:id="12" w:name="_Toc498352383"/>
       <w:r>
         <w:t>2 of 3D georiënteerd</w:t>
       </w:r>
@@ -7032,7 +7387,7 @@
       <w:pPr>
         <w:pStyle w:val="Kop3"/>
       </w:pPr>
-      <w:bookmarkStart w:id="13" w:name="_Toc498004355"/>
+      <w:bookmarkStart w:id="13" w:name="_Toc498352384"/>
       <w:r>
         <w:t>Moeilijkheid</w:t>
       </w:r>
@@ -7055,7 +7410,7 @@
       <w:pPr>
         <w:pStyle w:val="Kop3"/>
       </w:pPr>
-      <w:bookmarkStart w:id="14" w:name="_Toc498004356"/>
+      <w:bookmarkStart w:id="14" w:name="_Toc498352385"/>
       <w:r>
         <w:lastRenderedPageBreak/>
         <w:t>Prijs</w:t>
@@ -7102,7 +7457,7 @@
           <w:sz w:val="32"/>
         </w:rPr>
       </w:pPr>
-      <w:bookmarkStart w:id="15" w:name="_Toc498004357"/>
+      <w:bookmarkStart w:id="15" w:name="_Toc498352386"/>
       <w:r>
         <w:rPr>
           <w:sz w:val="32"/>
@@ -7115,7 +7470,7 @@
       <w:pPr>
         <w:pStyle w:val="Kop3"/>
       </w:pPr>
-      <w:bookmarkStart w:id="16" w:name="_Toc498004358"/>
+      <w:bookmarkStart w:id="16" w:name="_Toc498352387"/>
       <w:proofErr w:type="spellStart"/>
       <w:r>
         <w:t>Social</w:t>
@@ -7163,7 +7518,7 @@
       <w:pPr>
         <w:pStyle w:val="Kop3"/>
       </w:pPr>
-      <w:bookmarkStart w:id="17" w:name="_Toc498004359"/>
+      <w:bookmarkStart w:id="17" w:name="_Toc498352388"/>
       <w:r>
         <w:t>Fora</w:t>
       </w:r>
@@ -7222,6 +7577,12 @@
                               <w:rPr>
                                 <w:noProof/>
                               </w:rPr>
+                              <w:t xml:space="preserve">Figuur </w:t>
+                            </w:r>
+                            <w:r>
+                              <w:rPr>
+                                <w:noProof/>
+                              </w:rPr>
                               <w:fldChar w:fldCharType="begin"/>
                             </w:r>
                             <w:r>
@@ -7240,7 +7601,7 @@
                               <w:rPr>
                                 <w:noProof/>
                               </w:rPr>
-                              <w:t>1</w:t>
+                              <w:t>2</w:t>
                             </w:r>
                             <w:r>
                               <w:rPr>
@@ -7249,7 +7610,13 @@
                               <w:fldChar w:fldCharType="end"/>
                             </w:r>
                             <w:r>
-                              <w:t>.Unity Fora</w:t>
+                              <w:t>.</w:t>
+                            </w:r>
+                            <w:r>
+                              <w:t xml:space="preserve"> </w:t>
+                            </w:r>
+                            <w:r>
+                              <w:t>Unity Fora</w:t>
                             </w:r>
                           </w:p>
                         </w:txbxContent>
@@ -7268,7 +7635,7 @@
           </mc:Choice>
           <mc:Fallback>
             <w:pict>
-              <v:shape w14:anchorId="05166912" id="Tekstvak 42" o:spid="_x0000_s1028" type="#_x0000_t202" style="position:absolute;margin-left:97.15pt;margin-top:343.3pt;width:242.25pt;height:.05pt;z-index:-251650048;visibility:visible;mso-wrap-style:square;mso-wrap-distance-left:9pt;mso-wrap-distance-top:0;mso-wrap-distance-right:9pt;mso-wrap-distance-bottom:0;mso-position-horizontal:absolute;mso-position-horizontal-relative:text;mso-position-vertical:absolute;mso-position-vertical-relative:text;v-text-anchor:top" o:gfxdata="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" stroked="f">
+              <v:shape w14:anchorId="05166912" id="Tekstvak 42" o:spid="_x0000_s1029" type="#_x0000_t202" style="position:absolute;margin-left:97.15pt;margin-top:343.3pt;width:242.25pt;height:.05pt;z-index:-251650048;visibility:visible;mso-wrap-style:square;mso-wrap-distance-left:9pt;mso-wrap-distance-top:0;mso-wrap-distance-right:9pt;mso-wrap-distance-bottom:0;mso-position-horizontal:absolute;mso-position-horizontal-relative:text;mso-position-vertical:absolute;mso-position-vertical-relative:text;v-text-anchor:top" o:gfxdata="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" stroked="f">
                 <v:textbox style="mso-fit-shape-to-text:t" inset="0,0,0,0">
                   <w:txbxContent>
                     <w:p>
@@ -7278,6 +7645,12 @@
                           <w:noProof/>
                         </w:rPr>
                       </w:pPr>
+                      <w:r>
+                        <w:rPr>
+                          <w:noProof/>
+                        </w:rPr>
+                        <w:t xml:space="preserve">Figuur </w:t>
+                      </w:r>
                       <w:r>
                         <w:rPr>
                           <w:noProof/>
@@ -7300,7 +7673,7 @@
                         <w:rPr>
                           <w:noProof/>
                         </w:rPr>
-                        <w:t>1</w:t>
+                        <w:t>2</w:t>
                       </w:r>
                       <w:r>
                         <w:rPr>
@@ -7309,7 +7682,13 @@
                         <w:fldChar w:fldCharType="end"/>
                       </w:r>
                       <w:r>
-                        <w:t>.Unity Fora</w:t>
+                        <w:t>.</w:t>
+                      </w:r>
+                      <w:r>
+                        <w:t xml:space="preserve"> </w:t>
+                      </w:r>
+                      <w:r>
+                        <w:t>Unity Fora</w:t>
                       </w:r>
                     </w:p>
                   </w:txbxContent>
@@ -7406,7 +7785,7 @@
       <w:pPr>
         <w:pStyle w:val="Kop3"/>
       </w:pPr>
-      <w:bookmarkStart w:id="18" w:name="_Toc498004360"/>
+      <w:bookmarkStart w:id="18" w:name="_Toc498352389"/>
       <w:r>
         <w:lastRenderedPageBreak/>
         <w:t xml:space="preserve">Online </w:t>
@@ -7427,7 +7806,7 @@
       <w:pPr>
         <w:pStyle w:val="Kop3"/>
       </w:pPr>
-      <w:bookmarkStart w:id="19" w:name="_Toc498004361"/>
+      <w:bookmarkStart w:id="19" w:name="_Toc498352390"/>
       <w:r>
         <w:t>Asset Store</w:t>
       </w:r>
@@ -7468,7 +7847,7 @@
           <w:sz w:val="32"/>
         </w:rPr>
       </w:pPr>
-      <w:bookmarkStart w:id="20" w:name="_Toc498004362"/>
+      <w:bookmarkStart w:id="20" w:name="_Toc498352391"/>
       <w:r>
         <w:rPr>
           <w:sz w:val="32"/>
@@ -7481,7 +7860,7 @@
       <w:pPr>
         <w:pStyle w:val="Kop3"/>
       </w:pPr>
-      <w:bookmarkStart w:id="21" w:name="_Toc498004363"/>
+      <w:bookmarkStart w:id="21" w:name="_Toc498352392"/>
       <w:r>
         <w:t>Website</w:t>
       </w:r>
@@ -7512,7 +7891,7 @@
       <w:pPr>
         <w:pStyle w:val="Kop3"/>
       </w:pPr>
-      <w:bookmarkStart w:id="22" w:name="_Toc498004364"/>
+      <w:bookmarkStart w:id="22" w:name="_Toc498352393"/>
       <w:r>
         <w:t>Evenementen</w:t>
       </w:r>
@@ -7527,7 +7906,7 @@
       <w:pPr>
         <w:pStyle w:val="Kop3"/>
       </w:pPr>
-      <w:bookmarkStart w:id="23" w:name="_Toc498004365"/>
+      <w:bookmarkStart w:id="23" w:name="_Toc498352394"/>
       <w:r>
         <w:t>Scholen</w:t>
       </w:r>
@@ -7550,7 +7929,7 @@
       <w:pPr>
         <w:pStyle w:val="Kop3"/>
       </w:pPr>
-      <w:bookmarkStart w:id="24" w:name="_Toc498004366"/>
+      <w:bookmarkStart w:id="24" w:name="_Toc498352395"/>
       <w:proofErr w:type="spellStart"/>
       <w:r>
         <w:t>Splash</w:t>
@@ -7567,6 +7946,129 @@
           <w:sz w:val="24"/>
         </w:rPr>
       </w:pPr>
+      <w:r>
+        <w:rPr>
+          <w:noProof/>
+        </w:rPr>
+        <mc:AlternateContent>
+          <mc:Choice Requires="wps">
+            <w:drawing>
+              <wp:anchor distT="0" distB="0" distL="114300" distR="114300" simplePos="0" relativeHeight="251673600" behindDoc="1" locked="0" layoutInCell="1" allowOverlap="1" wp14:anchorId="6BDFCD6D" wp14:editId="03D8B2DB">
+                <wp:simplePos x="0" y="0"/>
+                <wp:positionH relativeFrom="column">
+                  <wp:posOffset>776605</wp:posOffset>
+                </wp:positionH>
+                <wp:positionV relativeFrom="paragraph">
+                  <wp:posOffset>3221355</wp:posOffset>
+                </wp:positionV>
+                <wp:extent cx="4457700" cy="635"/>
+                <wp:effectExtent l="0" t="0" r="0" b="0"/>
+                <wp:wrapNone/>
+                <wp:docPr id="32" name="Tekstvak 32"/>
+                <wp:cNvGraphicFramePr/>
+                <a:graphic xmlns:a="http://schemas.openxmlformats.org/drawingml/2006/main">
+                  <a:graphicData uri="http://schemas.microsoft.com/office/word/2010/wordprocessingShape">
+                    <wps:wsp>
+                      <wps:cNvSpPr txBox="1"/>
+                      <wps:spPr>
+                        <a:xfrm>
+                          <a:off x="0" y="0"/>
+                          <a:ext cx="4457700" cy="635"/>
+                        </a:xfrm>
+                        <a:prstGeom prst="rect">
+                          <a:avLst/>
+                        </a:prstGeom>
+                        <a:solidFill>
+                          <a:prstClr val="white"/>
+                        </a:solidFill>
+                        <a:ln>
+                          <a:noFill/>
+                        </a:ln>
+                      </wps:spPr>
+                      <wps:txbx>
+                        <w:txbxContent>
+                          <w:p>
+                            <w:pPr>
+                              <w:pStyle w:val="Bijschrift"/>
+                              <w:rPr>
+                                <w:noProof/>
+                                <w:sz w:val="24"/>
+                              </w:rPr>
+                            </w:pPr>
+                            <w:r>
+                              <w:t xml:space="preserve">Figuur </w:t>
+                            </w:r>
+                            <w:fldSimple w:instr=" SEQ Figuur \* ARABIC ">
+                              <w:r>
+                                <w:rPr>
+                                  <w:noProof/>
+                                </w:rPr>
+                                <w:t>3</w:t>
+                              </w:r>
+                            </w:fldSimple>
+                            <w:r>
+                              <w:t xml:space="preserve">. Unity </w:t>
+                            </w:r>
+                            <w:proofErr w:type="spellStart"/>
+                            <w:r>
+                              <w:t>Splashscreen</w:t>
+                            </w:r>
+                            <w:proofErr w:type="spellEnd"/>
+                          </w:p>
+                        </w:txbxContent>
+                      </wps:txbx>
+                      <wps:bodyPr rot="0" spcFirstLastPara="0" vertOverflow="overflow" horzOverflow="overflow" vert="horz" wrap="square" lIns="0" tIns="0" rIns="0" bIns="0" numCol="1" spcCol="0" rtlCol="0" fromWordArt="0" anchor="t" anchorCtr="0" forceAA="0" compatLnSpc="1">
+                        <a:prstTxWarp prst="textNoShape">
+                          <a:avLst/>
+                        </a:prstTxWarp>
+                        <a:spAutoFit/>
+                      </wps:bodyPr>
+                    </wps:wsp>
+                  </a:graphicData>
+                </a:graphic>
+              </wp:anchor>
+            </w:drawing>
+          </mc:Choice>
+          <mc:Fallback>
+            <w:pict>
+              <v:shape w14:anchorId="6BDFCD6D" id="Tekstvak 32" o:spid="_x0000_s1030" type="#_x0000_t202" style="position:absolute;margin-left:61.15pt;margin-top:253.65pt;width:351pt;height:.05pt;z-index:-251642880;visibility:visible;mso-wrap-style:square;mso-wrap-distance-left:9pt;mso-wrap-distance-top:0;mso-wrap-distance-right:9pt;mso-wrap-distance-bottom:0;mso-position-horizontal:absolute;mso-position-horizontal-relative:text;mso-position-vertical:absolute;mso-position-vertical-relative:text;v-text-anchor:top" o:gfxdata="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" stroked="f">
+                <v:textbox style="mso-fit-shape-to-text:t" inset="0,0,0,0">
+                  <w:txbxContent>
+                    <w:p>
+                      <w:pPr>
+                        <w:pStyle w:val="Bijschrift"/>
+                        <w:rPr>
+                          <w:noProof/>
+                          <w:sz w:val="24"/>
+                        </w:rPr>
+                      </w:pPr>
+                      <w:r>
+                        <w:t xml:space="preserve">Figuur </w:t>
+                      </w:r>
+                      <w:fldSimple w:instr=" SEQ Figuur \* ARABIC ">
+                        <w:r>
+                          <w:rPr>
+                            <w:noProof/>
+                          </w:rPr>
+                          <w:t>3</w:t>
+                        </w:r>
+                      </w:fldSimple>
+                      <w:r>
+                        <w:t xml:space="preserve">. Unity </w:t>
+                      </w:r>
+                      <w:proofErr w:type="spellStart"/>
+                      <w:r>
+                        <w:t>Splashscreen</w:t>
+                      </w:r>
+                      <w:proofErr w:type="spellEnd"/>
+                    </w:p>
+                  </w:txbxContent>
+                </v:textbox>
+              </v:shape>
+            </w:pict>
+          </mc:Fallback>
+        </mc:AlternateContent>
+      </w:r>
       <w:r>
         <w:rPr>
           <w:noProof/>
@@ -7812,7 +8314,7 @@
             </mc:Choice>
             <mc:Fallback>
               <w:pict>
-                <v:rect id="Rechthoek 4" o:spid="_x0000_s1029" style="position:absolute;margin-left:0;margin-top:0;width:44.55pt;height:15.1pt;rotation:180;flip:x;z-index:251659264;visibility:visible;mso-wrap-style:square;mso-width-percent:0;mso-height-percent:0;mso-wrap-distance-left:9pt;mso-wrap-distance-top:0;mso-wrap-distance-right:9pt;mso-wrap-distance-bottom:0;mso-position-horizontal:center;mso-position-horizontal-relative:right-margin-area;mso-position-vertical:center;mso-position-vertical-relative:bottom-margin-area;mso-width-percent:0;mso-height-percent:0;mso-width-relative:page;mso-height-relative:bottom-margin-area;v-text-anchor:top" o:gfxdata="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" filled="f" fillcolor="#c0504d" stroked="f" strokecolor="#5c83b4" strokeweight="2.25pt">
+                <v:rect id="Rechthoek 4" o:spid="_x0000_s1031" style="position:absolute;margin-left:0;margin-top:0;width:44.55pt;height:15.1pt;rotation:180;flip:x;z-index:251659264;visibility:visible;mso-wrap-style:square;mso-width-percent:0;mso-height-percent:0;mso-wrap-distance-left:9pt;mso-wrap-distance-top:0;mso-wrap-distance-right:9pt;mso-wrap-distance-bottom:0;mso-position-horizontal:center;mso-position-horizontal-relative:right-margin-area;mso-position-vertical:center;mso-position-vertical-relative:bottom-margin-area;mso-width-percent:0;mso-height-percent:0;mso-width-relative:page;mso-height-relative:bottom-margin-area;v-text-anchor:top" o:gfxdata="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" filled="f" fillcolor="#c0504d" stroked="f" strokecolor="#5c83b4" strokeweight="2.25pt">
                   <v:textbox inset=",0,,0">
                     <w:txbxContent>
                       <w:p>
@@ -9021,7 +9523,7 @@
 </file>
 
 <file path=customXml/itemProps1.xml><?xml version="1.0" encoding="utf-8"?>
-<ds:datastoreItem xmlns:ds="http://schemas.openxmlformats.org/officeDocument/2006/customXml" ds:itemID="{FD09AF1D-F9AE-4F7F-A8B5-1CE79C2B033D}">
+<ds:datastoreItem xmlns:ds="http://schemas.openxmlformats.org/officeDocument/2006/customXml" ds:itemID="{0130CAB5-2E2E-4E65-A9E9-75F5550CF330}">
   <ds:schemaRefs>
     <ds:schemaRef ds:uri="http://schemas.openxmlformats.org/officeDocument/2006/bibliography"/>
   </ds:schemaRefs>
